--- a/docs/Intro-to-Command-Line,-Season-1.docx
+++ b/docs/Intro-to-Command-Line,-Season-1.docx
@@ -123,7 +123,7 @@
       </w:r>
     </w:p>
     <w:bookmarkEnd w:id="20"/>
-    <w:bookmarkStart w:id="45" w:name="command-line-seminar"/>
+    <w:bookmarkStart w:id="47" w:name="command-line-seminar"/>
     <w:p>
       <w:pPr>
         <w:pStyle w:val="Heading1"/>
@@ -243,7 +243,7 @@
       </w:r>
     </w:p>
     <w:bookmarkEnd w:id="21"/>
-    <w:bookmarkStart w:id="22" w:name="getting-started"/>
+    <w:bookmarkStart w:id="24" w:name="getting-started"/>
     <w:p>
       <w:pPr>
         <w:pStyle w:val="Heading2"/>
@@ -261,6 +261,99 @@
         <w:t xml:space="preserve">Getting Started</w:t>
       </w:r>
     </w:p>
+    <w:bookmarkStart w:id="22" w:name="installing-shell-for-windows-users"/>
+    <w:p>
+      <w:pPr>
+        <w:pStyle w:val="Heading3"/>
+      </w:pPr>
+      <w:r>
+        <w:rPr>
+          <w:rStyle w:val="SectionNumber"/>
+        </w:rPr>
+        <w:t xml:space="preserve">2.2.1</w:t>
+      </w:r>
+      <w:r>
+        <w:tab/>
+      </w:r>
+      <w:r>
+        <w:t xml:space="preserve">Installing Shell for Windows users</w:t>
+      </w:r>
+    </w:p>
+    <w:p>
+      <w:pPr>
+        <w:numPr>
+          <w:ilvl w:val="0"/>
+          <w:numId w:val="1002"/>
+        </w:numPr>
+      </w:pPr>
+      <w:r>
+        <w:t xml:space="preserve">Open Windows Powershell.</w:t>
+      </w:r>
+    </w:p>
+    <w:p>
+      <w:pPr>
+        <w:numPr>
+          <w:ilvl w:val="0"/>
+          <w:numId w:val="1002"/>
+        </w:numPr>
+      </w:pPr>
+      <w:r>
+        <w:t xml:space="preserve">Type in:</w:t>
+      </w:r>
+      <w:r>
+        <w:t xml:space="preserve"> </w:t>
+      </w:r>
+      <w:r>
+        <w:rPr>
+          <w:rStyle w:val="VerbatimChar"/>
+        </w:rPr>
+        <w:t xml:space="preserve">wsl --install -d ubuntu</w:t>
+      </w:r>
+      <w:r>
+        <w:t xml:space="preserve">, and hit enter.</w:t>
+      </w:r>
+    </w:p>
+    <w:p>
+      <w:pPr>
+        <w:numPr>
+          <w:ilvl w:val="0"/>
+          <w:numId w:val="1002"/>
+        </w:numPr>
+      </w:pPr>
+      <w:r>
+        <w:t xml:space="preserve">You will might be asked to enter a new username and password. You can use the same as you have for your computer.</w:t>
+      </w:r>
+    </w:p>
+    <w:p>
+      <w:pPr>
+        <w:numPr>
+          <w:ilvl w:val="0"/>
+          <w:numId w:val="1002"/>
+        </w:numPr>
+      </w:pPr>
+      <w:r>
+        <w:t xml:space="preserve">A shell terminal should show up. If it doesn’t show up, look in your search bar for Ubuntu on Windows, and open it.</w:t>
+      </w:r>
+    </w:p>
+    <w:bookmarkEnd w:id="22"/>
+    <w:bookmarkStart w:id="23" w:name="for-all-users"/>
+    <w:p>
+      <w:pPr>
+        <w:pStyle w:val="Heading3"/>
+      </w:pPr>
+      <w:r>
+        <w:rPr>
+          <w:rStyle w:val="SectionNumber"/>
+        </w:rPr>
+        <w:t xml:space="preserve">2.2.2</w:t>
+      </w:r>
+      <w:r>
+        <w:tab/>
+      </w:r>
+      <w:r>
+        <w:t xml:space="preserve">For all users</w:t>
+      </w:r>
+    </w:p>
     <w:p>
       <w:pPr>
         <w:pStyle w:val="FirstParagraph"/>
@@ -284,7 +377,37 @@
         <w:t xml:space="preserve"> </w:t>
       </w:r>
       <w:r>
-        <w:t xml:space="preserve">Application. On Windows, open up xxx. You should see a single line of text, with a blinking cursor, such as this:</w:t>
+        <w:t xml:space="preserve">Application. On Windows, open up</w:t>
+      </w:r>
+      <w:r>
+        <w:t xml:space="preserve"> </w:t>
+      </w:r>
+      <w:r>
+        <w:t xml:space="preserve">“</w:t>
+      </w:r>
+      <w:r>
+        <w:t xml:space="preserve">Windows Subsystem for Unix</w:t>
+      </w:r>
+      <w:r>
+        <w:t xml:space="preserve">”</w:t>
+      </w:r>
+      <w:r>
+        <w:t xml:space="preserve">, or</w:t>
+      </w:r>
+      <w:r>
+        <w:t xml:space="preserve"> </w:t>
+      </w:r>
+      <w:r>
+        <w:t xml:space="preserve">“</w:t>
+      </w:r>
+      <w:r>
+        <w:t xml:space="preserve">Ubuntu on Windows</w:t>
+      </w:r>
+      <w:r>
+        <w:t xml:space="preserve">”</w:t>
+      </w:r>
+      <w:r>
+        <w:t xml:space="preserve">. You should see a single line of text, with a blinking cursor, such as this:</w:t>
       </w:r>
     </w:p>
     <w:p>
@@ -501,8 +624,9 @@
         <w:t xml:space="preserve">Lastly, the CLI is forgiving. It will tell you if you did something you did not intend to, with little consequences, which encourages exploration and experimentation. Consequential actions have security safeguards. With this mindset, we will explore the CLI openly.</w:t>
       </w:r>
     </w:p>
-    <w:bookmarkEnd w:id="22"/>
-    <w:bookmarkStart w:id="27" w:name="Xd0b037ca0c59a9776d8b90aa0ce5a7c9803a98d"/>
+    <w:bookmarkEnd w:id="23"/>
+    <w:bookmarkEnd w:id="24"/>
+    <w:bookmarkStart w:id="29" w:name="Xd0b037ca0c59a9776d8b90aa0ce5a7c9803a98d"/>
     <w:p>
       <w:pPr>
         <w:pStyle w:val="Heading2"/>
@@ -645,7 +769,7 @@
                     </pic:cNvPicPr>
                   </pic:nvPicPr>
                   <pic:blipFill>
-                    <a:blip r:embed="rId23"/>
+                    <a:blip r:embed="rId25"/>
                     <a:stretch>
                       <a:fillRect/>
                     </a:stretch>
@@ -676,7 +800,7 @@
       <w:pPr>
         <w:pStyle w:val="ImageCaption"/>
       </w:pPr>
-      <w:bookmarkStart w:id="24" w:name="fig1"/>
+      <w:bookmarkStart w:id="26" w:name="fig1"/>
       <w:r>
         <w:t xml:space="preserve">Figure </w:t>
       </w:r>
@@ -691,7 +815,7 @@
       <w:r>
         <w:t xml:space="preserve"> </w:t>
       </w:r>
-      <w:bookmarkEnd w:id="24"/>
+      <w:bookmarkEnd w:id="26"/>
       <w:r>
         <w:t xml:space="preserve">Directory Tree example with user</w:t>
       </w:r>
@@ -723,7 +847,7 @@
       <w:pPr>
         <w:numPr>
           <w:ilvl w:val="0"/>
-          <w:numId w:val="1002"/>
+          <w:numId w:val="1003"/>
         </w:numPr>
       </w:pPr>
       <w:r>
@@ -743,7 +867,7 @@
       <w:pPr>
         <w:numPr>
           <w:ilvl w:val="0"/>
-          <w:numId w:val="1002"/>
+          <w:numId w:val="1003"/>
         </w:numPr>
       </w:pPr>
       <w:r>
@@ -763,7 +887,7 @@
       <w:pPr>
         <w:numPr>
           <w:ilvl w:val="0"/>
-          <w:numId w:val="1002"/>
+          <w:numId w:val="1003"/>
         </w:numPr>
       </w:pPr>
       <w:r>
@@ -1154,7 +1278,7 @@
         <w:t xml:space="preserve">on relative paths.</w:t>
       </w:r>
     </w:p>
-    <w:bookmarkStart w:id="26" w:name="exercise-explore-the-maze."/>
+    <w:bookmarkStart w:id="28" w:name="exercise-explore-the-maze."/>
     <w:p>
       <w:pPr>
         <w:pStyle w:val="Heading3"/>
@@ -1182,12 +1306,12 @@
       <w:r>
         <w:t xml:space="preserve"> </w:t>
       </w:r>
-      <w:hyperlink r:id="rId25">
+      <w:hyperlink r:id="rId27">
         <w:r>
           <w:rPr>
             <w:rStyle w:val="Hyperlink"/>
           </w:rPr>
-          <w:t xml:space="preserve">https://tinyurl.com/fredhutchcmd</w:t>
+          <w:t xml:space="preserve">https://tinyurl.com/daslcmd</w:t>
         </w:r>
       </w:hyperlink>
     </w:p>
@@ -1407,9 +1531,9 @@
         <w:t xml:space="preserve">button twice to complete filepaths you don’t know existed.</w:t>
       </w:r>
     </w:p>
-    <w:bookmarkEnd w:id="26"/>
-    <w:bookmarkEnd w:id="27"/>
-    <w:bookmarkStart w:id="36" w:name="X7e5241fee19071717286f25a732ba17111fb66b"/>
+    <w:bookmarkEnd w:id="28"/>
+    <w:bookmarkEnd w:id="29"/>
+    <w:bookmarkStart w:id="38" w:name="X7e5241fee19071717286f25a732ba17111fb66b"/>
     <w:p>
       <w:pPr>
         <w:pStyle w:val="Heading2"/>
@@ -1514,7 +1638,7 @@
                     </pic:cNvPicPr>
                   </pic:nvPicPr>
                   <pic:blipFill>
-                    <a:blip r:embed="rId28"/>
+                    <a:blip r:embed="rId30"/>
                     <a:stretch>
                       <a:fillRect/>
                     </a:stretch>
@@ -1545,7 +1669,7 @@
       <w:pPr>
         <w:pStyle w:val="ImageCaption"/>
       </w:pPr>
-      <w:bookmarkStart w:id="29" w:name="fig2"/>
+      <w:bookmarkStart w:id="31" w:name="fig2"/>
       <w:r>
         <w:t xml:space="preserve">Figure </w:t>
       </w:r>
@@ -1560,7 +1684,7 @@
       <w:r>
         <w:t xml:space="preserve"> </w:t>
       </w:r>
-      <w:bookmarkEnd w:id="29"/>
+      <w:bookmarkEnd w:id="31"/>
       <w:r>
         <w:t xml:space="preserve">Function machine from algebra class.</w:t>
       </w:r>
@@ -1666,7 +1790,7 @@
                     </pic:cNvPicPr>
                   </pic:nvPicPr>
                   <pic:blipFill>
-                    <a:blip r:embed="rId30"/>
+                    <a:blip r:embed="rId32"/>
                     <a:stretch>
                       <a:fillRect/>
                     </a:stretch>
@@ -1697,7 +1821,7 @@
       <w:pPr>
         <w:pStyle w:val="ImageCaption"/>
       </w:pPr>
-      <w:bookmarkStart w:id="31" w:name="fig3"/>
+      <w:bookmarkStart w:id="33" w:name="fig3"/>
       <w:r>
         <w:t xml:space="preserve">Figure </w:t>
       </w:r>
@@ -1712,7 +1836,7 @@
       <w:r>
         <w:t xml:space="preserve"> </w:t>
       </w:r>
-      <w:bookmarkEnd w:id="31"/>
+      <w:bookmarkEnd w:id="33"/>
       <w:r>
         <w:t xml:space="preserve">Figure from Software Carpentry.</w:t>
       </w:r>
@@ -1863,7 +1987,7 @@
         <w:t xml:space="preserve">is indeed the returned output from the program. It is important to keep this in mind when we start to use multiple commands together later in this seminar.</w:t>
       </w:r>
     </w:p>
-    <w:bookmarkStart w:id="32" w:name="subcommands"/>
+    <w:bookmarkStart w:id="34" w:name="subcommands"/>
     <w:p>
       <w:pPr>
         <w:pStyle w:val="Heading3"/>
@@ -1928,8 +2052,8 @@
         <w:t xml:space="preserve">, and so forth. The usual options and arguments follow the subcommand.</w:t>
       </w:r>
     </w:p>
-    <w:bookmarkEnd w:id="32"/>
-    <w:bookmarkStart w:id="34" w:name="X5ba3ac5d35a7905d0d0b914875d2bf182dfc9ce"/>
+    <w:bookmarkEnd w:id="34"/>
+    <w:bookmarkStart w:id="36" w:name="X5ba3ac5d35a7905d0d0b914875d2bf182dfc9ce"/>
     <w:p>
       <w:pPr>
         <w:pStyle w:val="Heading3"/>
@@ -2093,7 +2217,7 @@
       <w:r>
         <w:t xml:space="preserve"> </w:t>
       </w:r>
-      <w:hyperlink r:id="rId33">
+      <w:hyperlink r:id="rId35">
         <w:r>
           <w:rPr>
             <w:rStyle w:val="Hyperlink"/>
@@ -2102,8 +2226,8 @@
         </w:r>
       </w:hyperlink>
     </w:p>
-    <w:bookmarkEnd w:id="34"/>
-    <w:bookmarkStart w:id="35" w:name="exercise-options-for-ls"/>
+    <w:bookmarkEnd w:id="36"/>
+    <w:bookmarkStart w:id="37" w:name="exercise-options-for-ls"/>
     <w:p>
       <w:pPr>
         <w:pStyle w:val="Heading3"/>
@@ -2148,89 +2272,6 @@
       </w:r>
       <w:r>
         <w:t xml:space="preserve">. Some questions to explore:</w:t>
-      </w:r>
-    </w:p>
-    <w:p>
-      <w:pPr>
-        <w:numPr>
-          <w:ilvl w:val="0"/>
-          <w:numId w:val="1003"/>
-        </w:numPr>
-      </w:pPr>
-      <w:r>
-        <w:t xml:space="preserve">Can you sort by last modified?</w:t>
-      </w:r>
-    </w:p>
-    <w:p>
-      <w:pPr>
-        <w:numPr>
-          <w:ilvl w:val="0"/>
-          <w:numId w:val="1003"/>
-        </w:numPr>
-      </w:pPr>
-      <w:r>
-        <w:t xml:space="preserve">Can you show the long format? What is the long format?</w:t>
-      </w:r>
-    </w:p>
-    <w:p>
-      <w:pPr>
-        <w:numPr>
-          <w:ilvl w:val="0"/>
-          <w:numId w:val="1003"/>
-        </w:numPr>
-      </w:pPr>
-      <w:r>
-        <w:t xml:space="preserve">What are hidden files? Are there any hidden files in the maze? (This requires some googling. The manual is not clear on this.)</w:t>
-      </w:r>
-    </w:p>
-    <w:p>
-      <w:pPr>
-        <w:numPr>
-          <w:ilvl w:val="0"/>
-          <w:numId w:val="1003"/>
-        </w:numPr>
-      </w:pPr>
-      <w:r>
-        <w:t xml:space="preserve">How can you use multiple options at once?</w:t>
-      </w:r>
-    </w:p>
-    <w:p>
-      <w:pPr>
-        <w:numPr>
-          <w:ilvl w:val="0"/>
-          <w:numId w:val="1003"/>
-        </w:numPr>
-      </w:pPr>
-      <w:r>
-        <w:t xml:space="preserve">Can you print out the entire maze directory tree by using a recursive option?</w:t>
-      </w:r>
-    </w:p>
-    <w:bookmarkEnd w:id="35"/>
-    <w:bookmarkEnd w:id="36"/>
-    <w:bookmarkStart w:id="38" w:name="X173dae451e798eedfebb69941eaed489b3d16c4"/>
-    <w:p>
-      <w:pPr>
-        <w:pStyle w:val="Heading2"/>
-      </w:pPr>
-      <w:r>
-        <w:rPr>
-          <w:rStyle w:val="SectionNumber"/>
-        </w:rPr>
-        <w:t xml:space="preserve">2.5</w:t>
-      </w:r>
-      <w:r>
-        <w:tab/>
-      </w:r>
-      <w:r>
-        <w:t xml:space="preserve">Putting the two mental models together: file manipulation</w:t>
-      </w:r>
-    </w:p>
-    <w:p>
-      <w:pPr>
-        <w:pStyle w:val="FirstParagraph"/>
-      </w:pPr>
-      <w:r>
-        <w:t xml:space="preserve">Here are some commands that allows you to create, move, copy, and delete files and folders. All of these commands have no return value.</w:t>
       </w:r>
     </w:p>
     <w:p>
@@ -2241,46 +2282,7 @@
         </w:numPr>
       </w:pPr>
       <w:r>
-        <w:rPr>
-          <w:rStyle w:val="VerbatimChar"/>
-        </w:rPr>
-        <w:t xml:space="preserve">cp [old] [new]</w:t>
-      </w:r>
-      <w:r>
-        <w:t xml:space="preserve"> </w:t>
-      </w:r>
-      <w:r>
-        <w:t xml:space="preserve">copies a file or folder from the</w:t>
-      </w:r>
-      <w:r>
-        <w:t xml:space="preserve"> </w:t>
-      </w:r>
-      <w:r>
-        <w:rPr>
-          <w:rStyle w:val="VerbatimChar"/>
-        </w:rPr>
-        <w:t xml:space="preserve">[old]</w:t>
-      </w:r>
-      <w:r>
-        <w:t xml:space="preserve"> </w:t>
-      </w:r>
-      <w:r>
-        <w:t xml:space="preserve">path to a</w:t>
-      </w:r>
-      <w:r>
-        <w:t xml:space="preserve"> </w:t>
-      </w:r>
-      <w:r>
-        <w:rPr>
-          <w:rStyle w:val="VerbatimChar"/>
-        </w:rPr>
-        <w:t xml:space="preserve">[new]</w:t>
-      </w:r>
-      <w:r>
-        <w:t xml:space="preserve"> </w:t>
-      </w:r>
-      <w:r>
-        <w:t xml:space="preserve">folder.</w:t>
+        <w:t xml:space="preserve">Can you sort by last modified?</w:t>
       </w:r>
     </w:p>
     <w:p>
@@ -2291,46 +2293,7 @@
         </w:numPr>
       </w:pPr>
       <w:r>
-        <w:rPr>
-          <w:rStyle w:val="VerbatimChar"/>
-        </w:rPr>
-        <w:t xml:space="preserve">mv [old] [new]</w:t>
-      </w:r>
-      <w:r>
-        <w:t xml:space="preserve"> </w:t>
-      </w:r>
-      <w:r>
-        <w:t xml:space="preserve">moves a file or folder from the</w:t>
-      </w:r>
-      <w:r>
-        <w:t xml:space="preserve"> </w:t>
-      </w:r>
-      <w:r>
-        <w:rPr>
-          <w:rStyle w:val="VerbatimChar"/>
-        </w:rPr>
-        <w:t xml:space="preserve">[old]</w:t>
-      </w:r>
-      <w:r>
-        <w:t xml:space="preserve"> </w:t>
-      </w:r>
-      <w:r>
-        <w:t xml:space="preserve">path to a</w:t>
-      </w:r>
-      <w:r>
-        <w:t xml:space="preserve"> </w:t>
-      </w:r>
-      <w:r>
-        <w:rPr>
-          <w:rStyle w:val="VerbatimChar"/>
-        </w:rPr>
-        <w:t xml:space="preserve">[new]</w:t>
-      </w:r>
-      <w:r>
-        <w:t xml:space="preserve"> </w:t>
-      </w:r>
-      <w:r>
-        <w:t xml:space="preserve">folder.</w:t>
+        <w:t xml:space="preserve">Can you show the long format? What is the long format?</w:t>
       </w:r>
     </w:p>
     <w:p>
@@ -2341,28 +2304,7 @@
         </w:numPr>
       </w:pPr>
       <w:r>
-        <w:rPr>
-          <w:rStyle w:val="VerbatimChar"/>
-        </w:rPr>
-        <w:t xml:space="preserve">mkdir [folderPath]</w:t>
-      </w:r>
-      <w:r>
-        <w:t xml:space="preserve"> </w:t>
-      </w:r>
-      <w:r>
-        <w:t xml:space="preserve">creates a new folder at the path specified by</w:t>
-      </w:r>
-      <w:r>
-        <w:t xml:space="preserve"> </w:t>
-      </w:r>
-      <w:r>
-        <w:rPr>
-          <w:rStyle w:val="VerbatimChar"/>
-        </w:rPr>
-        <w:t xml:space="preserve">[folderPath]</w:t>
-      </w:r>
-      <w:r>
-        <w:t xml:space="preserve">.</w:t>
+        <w:t xml:space="preserve">What are hidden files? Are there any hidden files in the maze? (This requires some googling. The manual is not clear on this.)</w:t>
       </w:r>
     </w:p>
     <w:p>
@@ -2373,673 +2315,23 @@
         </w:numPr>
       </w:pPr>
       <w:r>
-        <w:rPr>
-          <w:rStyle w:val="VerbatimChar"/>
-        </w:rPr>
-        <w:t xml:space="preserve">rm [path]</w:t>
-      </w:r>
-      <w:r>
-        <w:t xml:space="preserve"> </w:t>
-      </w:r>
-      <w:r>
-        <w:t xml:space="preserve">deletes a file at</w:t>
-      </w:r>
-      <w:r>
-        <w:t xml:space="preserve"> </w:t>
-      </w:r>
-      <w:r>
-        <w:rPr>
-          <w:rStyle w:val="VerbatimChar"/>
-        </w:rPr>
-        <w:t xml:space="preserve">[path]</w:t>
-      </w:r>
-      <w:r>
-        <w:t xml:space="preserve">.</w:t>
-      </w:r>
-      <w:r>
-        <w:t xml:space="preserve"> </w:t>
-      </w:r>
-      <w:r>
-        <w:rPr>
-          <w:rStyle w:val="VerbatimChar"/>
-        </w:rPr>
-        <w:t xml:space="preserve">rm -r [folder]</w:t>
-      </w:r>
-      <w:r>
-        <w:t xml:space="preserve"> </w:t>
-      </w:r>
-      <w:r>
-        <w:t xml:space="preserve">deletes a folder and its subcontents. Cannot be undone unless there is a backup system (usually not on personal computers, but available on FH’s computing cluster.)</w:t>
-      </w:r>
-    </w:p>
-    <w:p>
-      <w:pPr>
-        <w:pStyle w:val="FirstParagraph"/>
-      </w:pPr>
-      <w:r>
-        <w:t xml:space="preserve">There is a another special directory symbol that come up often in copying and moving. If you want to copy a file to the current directory, specify the working directory via</w:t>
-      </w:r>
-      <w:r>
-        <w:t xml:space="preserve"> </w:t>
-      </w:r>
-      <w:r>
-        <w:rPr>
-          <w:rStyle w:val="VerbatimChar"/>
-        </w:rPr>
-        <w:t xml:space="preserve">.</w:t>
-      </w:r>
-      <w:r>
-        <w:t xml:space="preserve">. For example,</w:t>
-      </w:r>
-    </w:p>
-    <w:p>
-      <w:pPr>
-        <w:pStyle w:val="SourceCode"/>
-      </w:pPr>
-      <w:r>
-        <w:rPr>
-          <w:rStyle w:val="VerbatimChar"/>
-        </w:rPr>
-        <w:t xml:space="preserve">cp my_folder/file.txt .</w:t>
-      </w:r>
-    </w:p>
-    <w:p>
-      <w:pPr>
-        <w:pStyle w:val="FirstParagraph"/>
-      </w:pPr>
-      <w:r>
-        <w:t xml:space="preserve">copies the file to the working directory.</w:t>
-      </w:r>
-    </w:p>
-    <w:p>
-      <w:pPr>
-        <w:pStyle w:val="BodyText"/>
-      </w:pPr>
-      <w:r>
-        <w:t xml:space="preserve">Can you explain what I am doing below?</w:t>
-      </w:r>
-    </w:p>
-    <w:p>
-      <w:pPr>
-        <w:pStyle w:val="SourceCode"/>
-      </w:pPr>
-      <w:r>
-        <w:rPr>
-          <w:rStyle w:val="VerbatimChar"/>
-        </w:rPr>
-        <w:t xml:space="preserve">clo2@MGQQR2YQRT9 cmd_exercises % cd maze/west/</w:t>
-      </w:r>
-      <w:r>
-        <w:br/>
-      </w:r>
-      <w:r>
-        <w:rPr>
-          <w:rStyle w:val="VerbatimChar"/>
-        </w:rPr>
-        <w:t xml:space="preserve">clo2@MGQQR2YQRT9 west % ls</w:t>
-      </w:r>
-      <w:r>
-        <w:br/>
-      </w:r>
-      <w:r>
-        <w:rPr>
-          <w:rStyle w:val="VerbatimChar"/>
-        </w:rPr>
-        <w:t xml:space="preserve">clam_1.txt      clam_4.txt      orca_L.txt      seaweed_3.txt       seaweed_6.txt</w:t>
-      </w:r>
-      <w:r>
-        <w:br/>
-      </w:r>
-      <w:r>
-        <w:rPr>
-          <w:rStyle w:val="VerbatimChar"/>
-        </w:rPr>
-        <w:t xml:space="preserve">clam_2.txt      orca_J.txt      seaweed_1.txt       seaweed_4.txt       seaweed_rotten.txt</w:t>
-      </w:r>
-      <w:r>
-        <w:br/>
-      </w:r>
-      <w:r>
-        <w:rPr>
-          <w:rStyle w:val="VerbatimChar"/>
-        </w:rPr>
-        <w:t xml:space="preserve">clam_3.txt      orca_K.txt      seaweed_2.txt       seaweed_5.txt</w:t>
-      </w:r>
-      <w:r>
-        <w:br/>
-      </w:r>
-      <w:r>
-        <w:rPr>
-          <w:rStyle w:val="VerbatimChar"/>
-        </w:rPr>
-        <w:t xml:space="preserve">clo2@MGQQR2YQRT9 west % mkdir fish_net</w:t>
-      </w:r>
-      <w:r>
-        <w:br/>
-      </w:r>
-      <w:r>
-        <w:rPr>
-          <w:rStyle w:val="VerbatimChar"/>
-        </w:rPr>
-        <w:t xml:space="preserve">clo2@MGQQR2YQRT9 west % mv orca_J.txt fish_net </w:t>
-      </w:r>
-      <w:r>
-        <w:br/>
-      </w:r>
-      <w:r>
-        <w:rPr>
-          <w:rStyle w:val="VerbatimChar"/>
-        </w:rPr>
-        <w:t xml:space="preserve">clo2@MGQQR2YQRT9 west % ls</w:t>
-      </w:r>
-      <w:r>
-        <w:br/>
-      </w:r>
-      <w:r>
-        <w:rPr>
-          <w:rStyle w:val="VerbatimChar"/>
-        </w:rPr>
-        <w:t xml:space="preserve">clam_1.txt      clam_4.txt      orca_L.txt      seaweed_3.txt       seaweed_6.txt</w:t>
-      </w:r>
-      <w:r>
-        <w:br/>
-      </w:r>
-      <w:r>
-        <w:rPr>
-          <w:rStyle w:val="VerbatimChar"/>
-        </w:rPr>
-        <w:t xml:space="preserve">clam_2.txt      fish_net        seaweed_1.txt       seaweed_4.txt       seaweed_rotten.txt</w:t>
-      </w:r>
-      <w:r>
-        <w:br/>
-      </w:r>
-      <w:r>
-        <w:rPr>
-          <w:rStyle w:val="VerbatimChar"/>
-        </w:rPr>
-        <w:t xml:space="preserve">clam_3.txt      orca_K.txt      seaweed_2.txt       seaweed_5.txt</w:t>
-      </w:r>
-      <w:r>
-        <w:br/>
-      </w:r>
-      <w:r>
-        <w:rPr>
-          <w:rStyle w:val="VerbatimChar"/>
-        </w:rPr>
-        <w:t xml:space="preserve">clo2@MGQQR2YQRT9 west % ls fish_net </w:t>
-      </w:r>
-      <w:r>
-        <w:br/>
-      </w:r>
-      <w:r>
-        <w:rPr>
-          <w:rStyle w:val="VerbatimChar"/>
-        </w:rPr>
-        <w:t xml:space="preserve">orca_J.txt</w:t>
-      </w:r>
-      <w:r>
-        <w:br/>
-      </w:r>
-      <w:r>
-        <w:rPr>
-          <w:rStyle w:val="VerbatimChar"/>
-        </w:rPr>
-        <w:t xml:space="preserve">clo2@MGQQR2YQRT9 west % cp fish_net/orca_J.txt .</w:t>
-      </w:r>
-      <w:r>
-        <w:br/>
-      </w:r>
-      <w:r>
-        <w:rPr>
-          <w:rStyle w:val="VerbatimChar"/>
-        </w:rPr>
-        <w:t xml:space="preserve">clo2@MGQQR2YQRT9 west % ls</w:t>
-      </w:r>
-      <w:r>
-        <w:br/>
-      </w:r>
-      <w:r>
-        <w:rPr>
-          <w:rStyle w:val="VerbatimChar"/>
-        </w:rPr>
-        <w:t xml:space="preserve">clam_1.txt      clam_4.txt      orca_K.txt      seaweed_2.txt       seaweed_5.txt</w:t>
-      </w:r>
-      <w:r>
-        <w:br/>
-      </w:r>
-      <w:r>
-        <w:rPr>
-          <w:rStyle w:val="VerbatimChar"/>
-        </w:rPr>
-        <w:t xml:space="preserve">clam_2.txt      fish_net        orca_L.txt      seaweed_3.txt       seaweed_6.txt</w:t>
-      </w:r>
-      <w:r>
-        <w:br/>
-      </w:r>
-      <w:r>
-        <w:rPr>
-          <w:rStyle w:val="VerbatimChar"/>
-        </w:rPr>
-        <w:t xml:space="preserve">clam_3.txt      orca_J.txt      seaweed_1.txt       seaweed_4.txt       seaweed_rotten.txt</w:t>
-      </w:r>
-      <w:r>
-        <w:br/>
-      </w:r>
-      <w:r>
-        <w:rPr>
-          <w:rStyle w:val="VerbatimChar"/>
-        </w:rPr>
-        <w:t xml:space="preserve">clo2@MGQQR2YQRT9 west % ls fish_net </w:t>
-      </w:r>
-      <w:r>
-        <w:br/>
-      </w:r>
-      <w:r>
-        <w:rPr>
-          <w:rStyle w:val="VerbatimChar"/>
-        </w:rPr>
-        <w:t xml:space="preserve">orca_J.txt</w:t>
-      </w:r>
-      <w:r>
-        <w:br/>
-      </w:r>
-      <w:r>
-        <w:rPr>
-          <w:rStyle w:val="VerbatimChar"/>
-        </w:rPr>
-        <w:t xml:space="preserve">clo2@MGQQR2YQRT9 west % rm fish_net/orca_J.txt </w:t>
-      </w:r>
-      <w:r>
-        <w:br/>
-      </w:r>
-      <w:r>
-        <w:rPr>
-          <w:rStyle w:val="VerbatimChar"/>
-        </w:rPr>
-        <w:t xml:space="preserve">clo2@MGQQR2YQRT9 west % rm -r fish_net </w:t>
-      </w:r>
-    </w:p>
-    <w:bookmarkStart w:id="37" w:name="wildcards-to-access-multiple-files"/>
-    <w:p>
-      <w:pPr>
-        <w:pStyle w:val="Heading3"/>
-      </w:pPr>
-      <w:r>
-        <w:rPr>
-          <w:rStyle w:val="SectionNumber"/>
-        </w:rPr>
-        <w:t xml:space="preserve">2.5.1</w:t>
-      </w:r>
-      <w:r>
-        <w:tab/>
-      </w:r>
-      <w:r>
-        <w:t xml:space="preserve">Wildcards to access multiple files</w:t>
-      </w:r>
-    </w:p>
-    <w:p>
-      <w:pPr>
-        <w:pStyle w:val="FirstParagraph"/>
-      </w:pPr>
-      <w:r>
-        <w:t xml:space="preserve">Suppose that I want to move all the files starting with the characters</w:t>
-      </w:r>
-      <w:r>
-        <w:t xml:space="preserve"> </w:t>
-      </w:r>
-      <w:r>
-        <w:rPr>
-          <w:rStyle w:val="VerbatimChar"/>
-        </w:rPr>
-        <w:t xml:space="preserve">orca</w:t>
-      </w:r>
-      <w:r>
-        <w:t xml:space="preserve"> </w:t>
-      </w:r>
-      <w:r>
-        <w:t xml:space="preserve">in the</w:t>
-      </w:r>
-      <w:r>
-        <w:t xml:space="preserve"> </w:t>
-      </w:r>
-      <w:r>
-        <w:rPr>
-          <w:rStyle w:val="VerbatimChar"/>
-        </w:rPr>
-        <w:t xml:space="preserve">maze/west</w:t>
-      </w:r>
-      <w:r>
-        <w:t xml:space="preserve"> </w:t>
-      </w:r>
-      <w:r>
-        <w:t xml:space="preserve">directory. I could run</w:t>
-      </w:r>
-      <w:r>
-        <w:t xml:space="preserve"> </w:t>
-      </w:r>
-      <w:r>
-        <w:rPr>
-          <w:rStyle w:val="VerbatimChar"/>
-        </w:rPr>
-        <w:t xml:space="preserve">mv</w:t>
-      </w:r>
-      <w:r>
-        <w:t xml:space="preserve"> </w:t>
-      </w:r>
-      <w:r>
-        <w:t xml:space="preserve">command multiple times, but that is time consuming if I have a lot of such files. In the Shell, there are special wildcard symbols that allows you to access multiple files of a specific pattern:</w:t>
-      </w:r>
-    </w:p>
-    <w:p>
-      <w:pPr>
-        <w:pStyle w:val="BodyText"/>
-      </w:pPr>
-      <w:r>
-        <w:t xml:space="preserve">The</w:t>
-      </w:r>
-      <w:r>
-        <w:t xml:space="preserve"> </w:t>
-      </w:r>
-      <w:r>
-        <w:rPr>
-          <w:rStyle w:val="VerbatimChar"/>
-        </w:rPr>
-        <w:t xml:space="preserve">*</w:t>
-      </w:r>
-      <w:r>
-        <w:t xml:space="preserve"> </w:t>
-      </w:r>
-      <w:r>
-        <w:t xml:space="preserve">wildcard represents zero or more characters of any form. Therefore,</w:t>
-      </w:r>
-      <w:r>
-        <w:t xml:space="preserve"> </w:t>
-      </w:r>
-      <w:r>
-        <w:rPr>
-          <w:rStyle w:val="VerbatimChar"/>
-        </w:rPr>
-        <w:t xml:space="preserve">orca*</w:t>
-      </w:r>
-      <w:r>
-        <w:t xml:space="preserve"> </w:t>
-      </w:r>
-      <w:r>
-        <w:t xml:space="preserve">will specify all files that have</w:t>
-      </w:r>
-      <w:r>
-        <w:t xml:space="preserve"> </w:t>
-      </w:r>
-      <w:r>
-        <w:rPr>
-          <w:rStyle w:val="VerbatimChar"/>
-        </w:rPr>
-        <w:t xml:space="preserve">orca</w:t>
-      </w:r>
-      <w:r>
-        <w:t xml:space="preserve"> </w:t>
-      </w:r>
-      <w:r>
-        <w:t xml:space="preserve">starting in its file name:</w:t>
-      </w:r>
-    </w:p>
-    <w:p>
-      <w:pPr>
-        <w:pStyle w:val="SourceCode"/>
-      </w:pPr>
-      <w:r>
-        <w:rPr>
-          <w:rStyle w:val="VerbatimChar"/>
-        </w:rPr>
-        <w:t xml:space="preserve">clo2@MGQQR2YQRT9 west % ls -l orca*</w:t>
-      </w:r>
-      <w:r>
-        <w:br/>
-      </w:r>
-      <w:r>
-        <w:rPr>
-          <w:rStyle w:val="VerbatimChar"/>
-        </w:rPr>
-        <w:t xml:space="preserve">-rw-r--r--  1 clo2  staff  6 Aug 28 12:56 orca_J.txt</w:t>
-      </w:r>
-      <w:r>
-        <w:br/>
-      </w:r>
-      <w:r>
-        <w:rPr>
-          <w:rStyle w:val="VerbatimChar"/>
-        </w:rPr>
-        <w:t xml:space="preserve">-rw-r--r--  1 clo2  staff  6 Aug 25 15:56 orca_K.txt</w:t>
-      </w:r>
-      <w:r>
-        <w:br/>
-      </w:r>
-      <w:r>
-        <w:rPr>
-          <w:rStyle w:val="VerbatimChar"/>
-        </w:rPr>
-        <w:t xml:space="preserve">-rw-r--r--  1 clo2  staff  6 Aug 25 15:56 orca_L.txt</w:t>
-      </w:r>
-    </w:p>
-    <w:p>
-      <w:pPr>
-        <w:pStyle w:val="FirstParagraph"/>
-      </w:pPr>
-      <w:r>
-        <w:t xml:space="preserve">The input argument for</w:t>
-      </w:r>
-      <w:r>
-        <w:t xml:space="preserve"> </w:t>
-      </w:r>
-      <w:r>
-        <w:rPr>
-          <w:rStyle w:val="VerbatimChar"/>
-        </w:rPr>
-        <w:t xml:space="preserve">ls</w:t>
-      </w:r>
-      <w:r>
-        <w:t xml:space="preserve"> </w:t>
-      </w:r>
-      <w:r>
-        <w:t xml:space="preserve">is now a list of files.</w:t>
-      </w:r>
-    </w:p>
-    <w:p>
-      <w:pPr>
-        <w:pStyle w:val="BodyText"/>
-      </w:pPr>
-      <w:r>
-        <w:t xml:space="preserve">We move it:</w:t>
-      </w:r>
-    </w:p>
-    <w:p>
-      <w:pPr>
-        <w:pStyle w:val="SourceCode"/>
-      </w:pPr>
-      <w:r>
-        <w:rPr>
-          <w:rStyle w:val="VerbatimChar"/>
-        </w:rPr>
-        <w:t xml:space="preserve">clo2@MGQQR2YQRT9 west % mkdir fish_net</w:t>
-      </w:r>
-      <w:r>
-        <w:br/>
-      </w:r>
-      <w:r>
-        <w:rPr>
-          <w:rStyle w:val="VerbatimChar"/>
-        </w:rPr>
-        <w:t xml:space="preserve">clo2@MGQQR2YQRT9 west % mv orca* fish_net </w:t>
-      </w:r>
-    </w:p>
-    <w:p>
-      <w:pPr>
-        <w:pStyle w:val="FirstParagraph"/>
-      </w:pPr>
-      <w:r>
-        <w:t xml:space="preserve">The wildcard can be used in different part of the filename to specify different files:</w:t>
-      </w:r>
-    </w:p>
-    <w:p>
-      <w:pPr>
-        <w:pStyle w:val="BodyText"/>
-      </w:pPr>
-      <w:r>
-        <w:t xml:space="preserve">We can use</w:t>
-      </w:r>
-      <w:r>
-        <w:t xml:space="preserve"> </w:t>
-      </w:r>
-      <w:r>
-        <w:rPr>
-          <w:rStyle w:val="VerbatimChar"/>
-        </w:rPr>
-        <w:t xml:space="preserve">*</w:t>
-      </w:r>
-      <w:r>
-        <w:t xml:space="preserve"> </w:t>
-      </w:r>
-      <w:r>
-        <w:t xml:space="preserve">to specify</w:t>
-      </w:r>
-      <w:r>
-        <w:t xml:space="preserve"> </w:t>
-      </w:r>
-      <w:r>
-        <w:rPr>
-          <w:iCs/>
-          <w:i/>
-        </w:rPr>
-        <w:t xml:space="preserve">all</w:t>
-      </w:r>
-      <w:r>
-        <w:t xml:space="preserve"> </w:t>
-      </w:r>
-      <w:r>
-        <w:t xml:space="preserve">files in a directory (undoing what we did before):</w:t>
-      </w:r>
-    </w:p>
-    <w:p>
-      <w:pPr>
-        <w:pStyle w:val="SourceCode"/>
-      </w:pPr>
-      <w:r>
-        <w:rPr>
-          <w:rStyle w:val="VerbatimChar"/>
-        </w:rPr>
-        <w:t xml:space="preserve">clo2@MGQQR2YQRT9 west % mv fish_net/* .</w:t>
-      </w:r>
-    </w:p>
-    <w:p>
-      <w:pPr>
-        <w:pStyle w:val="FirstParagraph"/>
-      </w:pPr>
-      <w:r>
-        <w:t xml:space="preserve">Or just files that have the number 2:</w:t>
-      </w:r>
-    </w:p>
-    <w:p>
-      <w:pPr>
-        <w:pStyle w:val="SourceCode"/>
-      </w:pPr>
-      <w:r>
-        <w:rPr>
-          <w:rStyle w:val="VerbatimChar"/>
-        </w:rPr>
-        <w:t xml:space="preserve">clo2@MGQQR2YQRT9 west % ls -l *2*</w:t>
-      </w:r>
-      <w:r>
-        <w:br/>
-      </w:r>
-      <w:r>
-        <w:rPr>
-          <w:rStyle w:val="VerbatimChar"/>
-        </w:rPr>
-        <w:t xml:space="preserve">-rw-r--r--  1 clo2  staff  0 Aug 28 13:21 clam_2.txt</w:t>
-      </w:r>
-      <w:r>
-        <w:br/>
-      </w:r>
-      <w:r>
-        <w:rPr>
-          <w:rStyle w:val="VerbatimChar"/>
-        </w:rPr>
-        <w:t xml:space="preserve">-rw-r--r--  1 clo2  staff  0 Aug 28 13:18 seaweed_2.txt</w:t>
-      </w:r>
-    </w:p>
-    <w:p>
-      <w:pPr>
-        <w:pStyle w:val="FirstParagraph"/>
-      </w:pPr>
-      <w:r>
-        <w:t xml:space="preserve">The</w:t>
-      </w:r>
-      <w:r>
-        <w:t xml:space="preserve"> </w:t>
-      </w:r>
-      <w:r>
-        <w:rPr>
-          <w:rStyle w:val="VerbatimChar"/>
-        </w:rPr>
-        <w:t xml:space="preserve">?</w:t>
-      </w:r>
-      <w:r>
-        <w:t xml:space="preserve"> </w:t>
-      </w:r>
-      <w:r>
-        <w:t xml:space="preserve">wildcard represents exactly 1 character of any form:</w:t>
-      </w:r>
-    </w:p>
-    <w:p>
-      <w:pPr>
-        <w:pStyle w:val="SourceCode"/>
-      </w:pPr>
-      <w:r>
-        <w:rPr>
-          <w:rStyle w:val="VerbatimChar"/>
-        </w:rPr>
-        <w:t xml:space="preserve">clo2@MGQQR2YQRT9 west % ls -l clam_?.txt</w:t>
-      </w:r>
-      <w:r>
-        <w:br/>
-      </w:r>
-      <w:r>
-        <w:rPr>
-          <w:rStyle w:val="VerbatimChar"/>
-        </w:rPr>
-        <w:t xml:space="preserve">-rw-r--r--  1 clo2  staff  0 Aug 28 13:21 clam_1.txt</w:t>
-      </w:r>
-      <w:r>
-        <w:br/>
-      </w:r>
-      <w:r>
-        <w:rPr>
-          <w:rStyle w:val="VerbatimChar"/>
-        </w:rPr>
-        <w:t xml:space="preserve">-rw-r--r--  1 clo2  staff  0 Aug 28 13:21 clam_2.txt</w:t>
-      </w:r>
-      <w:r>
-        <w:br/>
-      </w:r>
-      <w:r>
-        <w:rPr>
-          <w:rStyle w:val="VerbatimChar"/>
-        </w:rPr>
-        <w:t xml:space="preserve">-rw-r--r--  1 clo2  staff  0 Aug 28 13:21 clam_3.txt</w:t>
-      </w:r>
-      <w:r>
-        <w:br/>
-      </w:r>
-      <w:r>
-        <w:rPr>
-          <w:rStyle w:val="VerbatimChar"/>
-        </w:rPr>
-        <w:t xml:space="preserve">-rw-r--r--  1 clo2  staff  0 Aug 28 13:21 clam_4.txt</w:t>
+        <w:t xml:space="preserve">How can you use multiple options at once?</w:t>
+      </w:r>
+    </w:p>
+    <w:p>
+      <w:pPr>
+        <w:numPr>
+          <w:ilvl w:val="0"/>
+          <w:numId w:val="1004"/>
+        </w:numPr>
+      </w:pPr>
+      <w:r>
+        <w:t xml:space="preserve">Can you print out the entire maze directory tree by using a recursive option?</w:t>
       </w:r>
     </w:p>
     <w:bookmarkEnd w:id="37"/>
     <w:bookmarkEnd w:id="38"/>
-    <w:bookmarkStart w:id="39" w:name="using-a-text-editor-in-cli"/>
+    <w:bookmarkStart w:id="40" w:name="X173dae451e798eedfebb69941eaed489b3d16c4"/>
     <w:p>
       <w:pPr>
         <w:pStyle w:val="Heading2"/>
@@ -3048,13 +2340,13 @@
         <w:rPr>
           <w:rStyle w:val="SectionNumber"/>
         </w:rPr>
-        <w:t xml:space="preserve">2.6</w:t>
+        <w:t xml:space="preserve">2.5</w:t>
       </w:r>
       <w:r>
         <w:tab/>
       </w:r>
       <w:r>
-        <w:t xml:space="preserve">Using a text editor in CLI</w:t>
+        <w:t xml:space="preserve">Putting the two mental models together: file manipulation</w:t>
       </w:r>
     </w:p>
     <w:p>
@@ -3062,123 +2354,7 @@
         <w:pStyle w:val="FirstParagraph"/>
       </w:pPr>
       <w:r>
-        <w:t xml:space="preserve">A commonly used task in CLI is to edit text files.</w:t>
-      </w:r>
-      <w:r>
-        <w:t xml:space="preserve"> </w:t>
-      </w:r>
-      <w:r>
-        <w:rPr>
-          <w:rStyle w:val="VerbatimChar"/>
-        </w:rPr>
-        <w:t xml:space="preserve">nano</w:t>
-      </w:r>
-      <w:r>
-        <w:t xml:space="preserve">,</w:t>
-      </w:r>
-      <w:r>
-        <w:t xml:space="preserve"> </w:t>
-      </w:r>
-      <w:r>
-        <w:rPr>
-          <w:rStyle w:val="VerbatimChar"/>
-        </w:rPr>
-        <w:t xml:space="preserve">vim</w:t>
-      </w:r>
-      <w:r>
-        <w:t xml:space="preserve">, and</w:t>
-      </w:r>
-      <w:r>
-        <w:t xml:space="preserve"> </w:t>
-      </w:r>
-      <w:r>
-        <w:rPr>
-          <w:rStyle w:val="VerbatimChar"/>
-        </w:rPr>
-        <w:t xml:space="preserve">emacs</w:t>
-      </w:r>
-      <w:r>
-        <w:t xml:space="preserve"> </w:t>
-      </w:r>
-      <w:r>
-        <w:t xml:space="preserve">are the three most popular ones, in increasing learning curve but also complexity in the tasks you can perform. We will start with</w:t>
-      </w:r>
-      <w:r>
-        <w:t xml:space="preserve"> </w:t>
-      </w:r>
-      <w:r>
-        <w:rPr>
-          <w:rStyle w:val="VerbatimChar"/>
-        </w:rPr>
-        <w:t xml:space="preserve">nano</w:t>
-      </w:r>
-      <w:r>
-        <w:t xml:space="preserve"> </w:t>
-      </w:r>
-      <w:r>
-        <w:t xml:space="preserve">today.</w:t>
-      </w:r>
-    </w:p>
-    <w:p>
-      <w:pPr>
-        <w:pStyle w:val="BodyText"/>
-      </w:pPr>
-      <w:r>
-        <w:t xml:space="preserve">Pick a file of interest, and run</w:t>
-      </w:r>
-      <w:r>
-        <w:t xml:space="preserve"> </w:t>
-      </w:r>
-      <w:r>
-        <w:rPr>
-          <w:rStyle w:val="VerbatimChar"/>
-        </w:rPr>
-        <w:t xml:space="preserve">nano [filename]</w:t>
-      </w:r>
-      <w:r>
-        <w:t xml:space="preserve">. You will see a new screen of the filename’s contents. You can move around via the letter keys and make edits as needed. On the bottom of the screen are commands you use to manage the file, such as saving, opening, and quitting. The ^ symbol refers to the Control key on your keyboard. To quit, hit Ctrl-x, and you may have to hit y to confirm. You should get comfortable using a text editor in CLI as it is a common task.</w:t>
-      </w:r>
-    </w:p>
-    <w:bookmarkEnd w:id="39"/>
-    <w:bookmarkStart w:id="40" w:name="X0b0ee84cb0e7317f41292710f8fc84b1c0acc6f"/>
-    <w:p>
-      <w:pPr>
-        <w:pStyle w:val="Heading2"/>
-      </w:pPr>
-      <w:r>
-        <w:rPr>
-          <w:rStyle w:val="SectionNumber"/>
-        </w:rPr>
-        <w:t xml:space="preserve">2.7</w:t>
-      </w:r>
-      <w:r>
-        <w:tab/>
-      </w:r>
-      <w:r>
-        <w:t xml:space="preserve">Optional: Applying what we just learned: running bioinformatics software</w:t>
-      </w:r>
-    </w:p>
-    <w:p>
-      <w:pPr>
-        <w:pStyle w:val="FirstParagraph"/>
-      </w:pPr>
-      <w:r>
-        <w:t xml:space="preserve">A popular DNA sequence alignment tool is called</w:t>
-      </w:r>
-      <w:r>
-        <w:t xml:space="preserve"> </w:t>
-      </w:r>
-      <w:r>
-        <w:t xml:space="preserve">“</w:t>
-      </w:r>
-      <w:r>
-        <w:t xml:space="preserve">BWA</w:t>
-      </w:r>
-      <w:r>
-        <w:t xml:space="preserve">”</w:t>
-      </w:r>
-      <w:r>
-        <w:t xml:space="preserve">, and here we present a toy version of it to simulate what it like to use a bioinformatics command line tool. It takes in an unaligned sequence file and a reference genome, and then pretends to align the unaligned sequence to the reference genome.</w:t>
+        <w:t xml:space="preserve">Here are some commands that allows you to create, move, copy, and delete files and folders. All of these commands have no return value.</w:t>
       </w:r>
     </w:p>
     <w:p>
@@ -3189,19 +2365,46 @@
         </w:numPr>
       </w:pPr>
       <w:r>
-        <w:t xml:space="preserve">Go to</w:t>
-      </w:r>
-      <w:r>
-        <w:t xml:space="preserve"> </w:t>
-      </w:r>
-      <w:r>
-        <w:rPr>
-          <w:rStyle w:val="VerbatimChar"/>
-        </w:rPr>
-        <w:t xml:space="preserve">cmd_exercises/bioinformatics/</w:t>
-      </w:r>
-      <w:r>
-        <w:t xml:space="preserve">.</w:t>
+        <w:rPr>
+          <w:rStyle w:val="VerbatimChar"/>
+        </w:rPr>
+        <w:t xml:space="preserve">cp [old] [new]</w:t>
+      </w:r>
+      <w:r>
+        <w:t xml:space="preserve"> </w:t>
+      </w:r>
+      <w:r>
+        <w:t xml:space="preserve">copies a file or folder from the</w:t>
+      </w:r>
+      <w:r>
+        <w:t xml:space="preserve"> </w:t>
+      </w:r>
+      <w:r>
+        <w:rPr>
+          <w:rStyle w:val="VerbatimChar"/>
+        </w:rPr>
+        <w:t xml:space="preserve">[old]</w:t>
+      </w:r>
+      <w:r>
+        <w:t xml:space="preserve"> </w:t>
+      </w:r>
+      <w:r>
+        <w:t xml:space="preserve">path to a</w:t>
+      </w:r>
+      <w:r>
+        <w:t xml:space="preserve"> </w:t>
+      </w:r>
+      <w:r>
+        <w:rPr>
+          <w:rStyle w:val="VerbatimChar"/>
+        </w:rPr>
+        <w:t xml:space="preserve">[new]</w:t>
+      </w:r>
+      <w:r>
+        <w:t xml:space="preserve"> </w:t>
+      </w:r>
+      <w:r>
+        <w:t xml:space="preserve">folder.</w:t>
       </w:r>
     </w:p>
     <w:p>
@@ -3212,85 +2415,46 @@
         </w:numPr>
       </w:pPr>
       <w:r>
-        <w:t xml:space="preserve">Go to</w:t>
-      </w:r>
-      <w:r>
-        <w:t xml:space="preserve"> </w:t>
-      </w:r>
-      <w:r>
-        <w:rPr>
-          <w:rStyle w:val="VerbatimChar"/>
-        </w:rPr>
-        <w:t xml:space="preserve">downloaded_from_sequencing/</w:t>
-      </w:r>
-      <w:r>
-        <w:t xml:space="preserve"> </w:t>
-      </w:r>
-      <w:r>
-        <w:t xml:space="preserve">and take a look at the</w:t>
-      </w:r>
-      <w:r>
-        <w:t xml:space="preserve"> </w:t>
-      </w:r>
-      <w:r>
-        <w:rPr>
-          <w:rStyle w:val="VerbatimChar"/>
-        </w:rPr>
-        <w:t xml:space="preserve">.fastq</w:t>
-      </w:r>
-      <w:r>
-        <w:t xml:space="preserve"> </w:t>
-      </w:r>
-      <w:r>
-        <w:t xml:space="preserve">file using the commands</w:t>
-      </w:r>
-      <w:r>
-        <w:t xml:space="preserve"> </w:t>
-      </w:r>
-      <w:r>
-        <w:rPr>
-          <w:rStyle w:val="VerbatimChar"/>
-        </w:rPr>
-        <w:t xml:space="preserve">cat</w:t>
-      </w:r>
-      <w:r>
-        <w:t xml:space="preserve">,</w:t>
-      </w:r>
-      <w:r>
-        <w:t xml:space="preserve"> </w:t>
-      </w:r>
-      <w:r>
-        <w:rPr>
-          <w:rStyle w:val="VerbatimChar"/>
-        </w:rPr>
-        <w:t xml:space="preserve">less</w:t>
-      </w:r>
-      <w:r>
-        <w:t xml:space="preserve">,</w:t>
-      </w:r>
-      <w:r>
-        <w:t xml:space="preserve"> </w:t>
-      </w:r>
-      <w:r>
-        <w:rPr>
-          <w:rStyle w:val="VerbatimChar"/>
-        </w:rPr>
-        <w:t xml:space="preserve">head</w:t>
-      </w:r>
-      <w:r>
-        <w:t xml:space="preserve">, and</w:t>
-      </w:r>
-      <w:r>
-        <w:t xml:space="preserve"> </w:t>
-      </w:r>
-      <w:r>
-        <w:rPr>
-          <w:rStyle w:val="VerbatimChar"/>
-        </w:rPr>
-        <w:t xml:space="preserve">tail</w:t>
-      </w:r>
-      <w:r>
-        <w:t xml:space="preserve">. This is a high-throughput sequencing file, containing unaligned DNA sequences. Don’t worry about that the files don’t make sense to you. The point is that you can explore the text files using these commands.</w:t>
+        <w:rPr>
+          <w:rStyle w:val="VerbatimChar"/>
+        </w:rPr>
+        <w:t xml:space="preserve">mv [old] [new]</w:t>
+      </w:r>
+      <w:r>
+        <w:t xml:space="preserve"> </w:t>
+      </w:r>
+      <w:r>
+        <w:t xml:space="preserve">moves a file or folder from the</w:t>
+      </w:r>
+      <w:r>
+        <w:t xml:space="preserve"> </w:t>
+      </w:r>
+      <w:r>
+        <w:rPr>
+          <w:rStyle w:val="VerbatimChar"/>
+        </w:rPr>
+        <w:t xml:space="preserve">[old]</w:t>
+      </w:r>
+      <w:r>
+        <w:t xml:space="preserve"> </w:t>
+      </w:r>
+      <w:r>
+        <w:t xml:space="preserve">path to a</w:t>
+      </w:r>
+      <w:r>
+        <w:t xml:space="preserve"> </w:t>
+      </w:r>
+      <w:r>
+        <w:rPr>
+          <w:rStyle w:val="VerbatimChar"/>
+        </w:rPr>
+        <w:t xml:space="preserve">[new]</w:t>
+      </w:r>
+      <w:r>
+        <w:t xml:space="preserve"> </w:t>
+      </w:r>
+      <w:r>
+        <w:t xml:space="preserve">folder.</w:t>
       </w:r>
     </w:p>
     <w:p>
@@ -3301,52 +2465,28 @@
         </w:numPr>
       </w:pPr>
       <w:r>
-        <w:t xml:space="preserve">Go to</w:t>
-      </w:r>
-      <w:r>
-        <w:t xml:space="preserve"> </w:t>
-      </w:r>
-      <w:r>
-        <w:rPr>
-          <w:rStyle w:val="VerbatimChar"/>
-        </w:rPr>
-        <w:t xml:space="preserve">reference_genome/</w:t>
-      </w:r>
-      <w:r>
-        <w:t xml:space="preserve"> </w:t>
-      </w:r>
-      <w:r>
-        <w:t xml:space="preserve">and take a look at</w:t>
-      </w:r>
-      <w:r>
-        <w:t xml:space="preserve"> </w:t>
-      </w:r>
-      <w:r>
-        <w:rPr>
-          <w:rStyle w:val="VerbatimChar"/>
-        </w:rPr>
-        <w:t xml:space="preserve">miniReference.fasta</w:t>
-      </w:r>
-      <w:r>
-        <w:t xml:space="preserve"> </w:t>
-      </w:r>
-      <w:r>
-        <w:t xml:space="preserve">using the commands as above. This is a (fake) reference human genome file. We will take the unaligned DNA sequences from the</w:t>
-      </w:r>
-      <w:r>
-        <w:t xml:space="preserve"> </w:t>
-      </w:r>
-      <w:r>
-        <w:rPr>
-          <w:rStyle w:val="VerbatimChar"/>
-        </w:rPr>
-        <w:t xml:space="preserve">.fastq</w:t>
-      </w:r>
-      <w:r>
-        <w:t xml:space="preserve"> </w:t>
-      </w:r>
-      <w:r>
-        <w:t xml:space="preserve">files and figure out where they align in the reference genome.</w:t>
+        <w:rPr>
+          <w:rStyle w:val="VerbatimChar"/>
+        </w:rPr>
+        <w:t xml:space="preserve">mkdir [folderPath]</w:t>
+      </w:r>
+      <w:r>
+        <w:t xml:space="preserve"> </w:t>
+      </w:r>
+      <w:r>
+        <w:t xml:space="preserve">creates a new folder at the path specified by</w:t>
+      </w:r>
+      <w:r>
+        <w:t xml:space="preserve"> </w:t>
+      </w:r>
+      <w:r>
+        <w:rPr>
+          <w:rStyle w:val="VerbatimChar"/>
+        </w:rPr>
+        <w:t xml:space="preserve">[folderPath]</w:t>
+      </w:r>
+      <w:r>
+        <w:t xml:space="preserve">.</w:t>
       </w:r>
     </w:p>
     <w:p>
@@ -3357,19 +2497,43 @@
         </w:numPr>
       </w:pPr>
       <w:r>
-        <w:t xml:space="preserve">Go to</w:t>
-      </w:r>
-      <w:r>
-        <w:t xml:space="preserve"> </w:t>
-      </w:r>
-      <w:r>
-        <w:rPr>
-          <w:rStyle w:val="VerbatimChar"/>
-        </w:rPr>
-        <w:t xml:space="preserve">bwa_fake/</w:t>
-      </w:r>
-      <w:r>
-        <w:t xml:space="preserve">. Let’s align the fastq file to the reference genome!</w:t>
+        <w:rPr>
+          <w:rStyle w:val="VerbatimChar"/>
+        </w:rPr>
+        <w:t xml:space="preserve">rm [path]</w:t>
+      </w:r>
+      <w:r>
+        <w:t xml:space="preserve"> </w:t>
+      </w:r>
+      <w:r>
+        <w:t xml:space="preserve">deletes a file at</w:t>
+      </w:r>
+      <w:r>
+        <w:t xml:space="preserve"> </w:t>
+      </w:r>
+      <w:r>
+        <w:rPr>
+          <w:rStyle w:val="VerbatimChar"/>
+        </w:rPr>
+        <w:t xml:space="preserve">[path]</w:t>
+      </w:r>
+      <w:r>
+        <w:t xml:space="preserve">.</w:t>
+      </w:r>
+      <w:r>
+        <w:t xml:space="preserve"> </w:t>
+      </w:r>
+      <w:r>
+        <w:rPr>
+          <w:rStyle w:val="VerbatimChar"/>
+        </w:rPr>
+        <w:t xml:space="preserve">rm -r [folder]</w:t>
+      </w:r>
+      <w:r>
+        <w:t xml:space="preserve"> </w:t>
+      </w:r>
+      <w:r>
+        <w:t xml:space="preserve">deletes a folder and its subcontents. Cannot be undone unless there is a backup system (usually not on personal computers, but available on FH’s computing cluster.)</w:t>
       </w:r>
     </w:p>
     <w:p>
@@ -3377,22 +2541,19 @@
         <w:pStyle w:val="FirstParagraph"/>
       </w:pPr>
       <w:r>
-        <w:t xml:space="preserve">Look at the documentation of</w:t>
-      </w:r>
-      <w:r>
-        <w:t xml:space="preserve"> </w:t>
-      </w:r>
-      <w:r>
-        <w:rPr>
-          <w:rStyle w:val="VerbatimChar"/>
-        </w:rPr>
-        <w:t xml:space="preserve">bwa mem</w:t>
-      </w:r>
-      <w:r>
-        <w:t xml:space="preserve"> </w:t>
-      </w:r>
-      <w:r>
-        <w:t xml:space="preserve">command to understand what needs to be the input:</w:t>
+        <w:t xml:space="preserve">There is a another special directory symbol that come up often in copying and moving. If you want to copy a file to the current directory, specify the working directory via</w:t>
+      </w:r>
+      <w:r>
+        <w:t xml:space="preserve"> </w:t>
+      </w:r>
+      <w:r>
+        <w:rPr>
+          <w:rStyle w:val="VerbatimChar"/>
+        </w:rPr>
+        <w:t xml:space="preserve">.</w:t>
+      </w:r>
+      <w:r>
+        <w:t xml:space="preserve">. For example,</w:t>
       </w:r>
     </w:p>
     <w:p>
@@ -3403,7 +2564,7 @@
         <w:rPr>
           <w:rStyle w:val="VerbatimChar"/>
         </w:rPr>
-        <w:t xml:space="preserve">./bwa mem --help</w:t>
+        <w:t xml:space="preserve">cp my_folder/file.txt .</w:t>
       </w:r>
     </w:p>
     <w:p>
@@ -3411,37 +2572,7 @@
         <w:pStyle w:val="FirstParagraph"/>
       </w:pPr>
       <w:r>
-        <w:t xml:space="preserve">The appendix explains why we use</w:t>
-      </w:r>
-      <w:r>
-        <w:t xml:space="preserve"> </w:t>
-      </w:r>
-      <w:r>
-        <w:rPr>
-          <w:rStyle w:val="VerbatimChar"/>
-        </w:rPr>
-        <w:t xml:space="preserve">./bwa mem</w:t>
-      </w:r>
-      <w:r>
-        <w:t xml:space="preserve"> </w:t>
-      </w:r>
-      <w:r>
-        <w:t xml:space="preserve">instead of</w:t>
-      </w:r>
-      <w:r>
-        <w:t xml:space="preserve"> </w:t>
-      </w:r>
-      <w:r>
-        <w:rPr>
-          <w:rStyle w:val="VerbatimChar"/>
-        </w:rPr>
-        <w:t xml:space="preserve">bwa mem</w:t>
-      </w:r>
-      <w:r>
-        <w:t xml:space="preserve"> </w:t>
-      </w:r>
-      <w:r>
-        <w:t xml:space="preserve">to run the command.</w:t>
+        <w:t xml:space="preserve">copies the file to the working directory.</w:t>
       </w:r>
     </w:p>
     <w:p>
@@ -3449,7 +2580,278 @@
         <w:pStyle w:val="BodyText"/>
       </w:pPr>
       <w:r>
-        <w:t xml:space="preserve">You should use the files from Steps 1 and 2 to use as the input arguments for alignment.</w:t>
+        <w:t xml:space="preserve">Can you explain what I am doing below?</w:t>
+      </w:r>
+    </w:p>
+    <w:p>
+      <w:pPr>
+        <w:pStyle w:val="SourceCode"/>
+      </w:pPr>
+      <w:r>
+        <w:rPr>
+          <w:rStyle w:val="VerbatimChar"/>
+        </w:rPr>
+        <w:t xml:space="preserve">clo2@MGQQR2YQRT9 cmd_exercises % cd maze/west/</w:t>
+      </w:r>
+      <w:r>
+        <w:br/>
+      </w:r>
+      <w:r>
+        <w:rPr>
+          <w:rStyle w:val="VerbatimChar"/>
+        </w:rPr>
+        <w:t xml:space="preserve">clo2@MGQQR2YQRT9 west % ls</w:t>
+      </w:r>
+      <w:r>
+        <w:br/>
+      </w:r>
+      <w:r>
+        <w:rPr>
+          <w:rStyle w:val="VerbatimChar"/>
+        </w:rPr>
+        <w:t xml:space="preserve">clam_1.txt      clam_4.txt      orca_L.txt      seaweed_3.txt       seaweed_6.txt</w:t>
+      </w:r>
+      <w:r>
+        <w:br/>
+      </w:r>
+      <w:r>
+        <w:rPr>
+          <w:rStyle w:val="VerbatimChar"/>
+        </w:rPr>
+        <w:t xml:space="preserve">clam_2.txt      orca_J.txt      seaweed_1.txt       seaweed_4.txt       seaweed_rotten.txt</w:t>
+      </w:r>
+      <w:r>
+        <w:br/>
+      </w:r>
+      <w:r>
+        <w:rPr>
+          <w:rStyle w:val="VerbatimChar"/>
+        </w:rPr>
+        <w:t xml:space="preserve">clam_3.txt      orca_K.txt      seaweed_2.txt       seaweed_5.txt</w:t>
+      </w:r>
+      <w:r>
+        <w:br/>
+      </w:r>
+      <w:r>
+        <w:rPr>
+          <w:rStyle w:val="VerbatimChar"/>
+        </w:rPr>
+        <w:t xml:space="preserve">clo2@MGQQR2YQRT9 west % mkdir fish_net</w:t>
+      </w:r>
+      <w:r>
+        <w:br/>
+      </w:r>
+      <w:r>
+        <w:rPr>
+          <w:rStyle w:val="VerbatimChar"/>
+        </w:rPr>
+        <w:t xml:space="preserve">clo2@MGQQR2YQRT9 west % mv orca_J.txt fish_net </w:t>
+      </w:r>
+      <w:r>
+        <w:br/>
+      </w:r>
+      <w:r>
+        <w:rPr>
+          <w:rStyle w:val="VerbatimChar"/>
+        </w:rPr>
+        <w:t xml:space="preserve">clo2@MGQQR2YQRT9 west % ls</w:t>
+      </w:r>
+      <w:r>
+        <w:br/>
+      </w:r>
+      <w:r>
+        <w:rPr>
+          <w:rStyle w:val="VerbatimChar"/>
+        </w:rPr>
+        <w:t xml:space="preserve">clam_1.txt      clam_4.txt      orca_L.txt      seaweed_3.txt       seaweed_6.txt</w:t>
+      </w:r>
+      <w:r>
+        <w:br/>
+      </w:r>
+      <w:r>
+        <w:rPr>
+          <w:rStyle w:val="VerbatimChar"/>
+        </w:rPr>
+        <w:t xml:space="preserve">clam_2.txt      fish_net        seaweed_1.txt       seaweed_4.txt       seaweed_rotten.txt</w:t>
+      </w:r>
+      <w:r>
+        <w:br/>
+      </w:r>
+      <w:r>
+        <w:rPr>
+          <w:rStyle w:val="VerbatimChar"/>
+        </w:rPr>
+        <w:t xml:space="preserve">clam_3.txt      orca_K.txt      seaweed_2.txt       seaweed_5.txt</w:t>
+      </w:r>
+      <w:r>
+        <w:br/>
+      </w:r>
+      <w:r>
+        <w:rPr>
+          <w:rStyle w:val="VerbatimChar"/>
+        </w:rPr>
+        <w:t xml:space="preserve">clo2@MGQQR2YQRT9 west % ls fish_net </w:t>
+      </w:r>
+      <w:r>
+        <w:br/>
+      </w:r>
+      <w:r>
+        <w:rPr>
+          <w:rStyle w:val="VerbatimChar"/>
+        </w:rPr>
+        <w:t xml:space="preserve">orca_J.txt</w:t>
+      </w:r>
+      <w:r>
+        <w:br/>
+      </w:r>
+      <w:r>
+        <w:rPr>
+          <w:rStyle w:val="VerbatimChar"/>
+        </w:rPr>
+        <w:t xml:space="preserve">clo2@MGQQR2YQRT9 west % cp fish_net/orca_J.txt .</w:t>
+      </w:r>
+      <w:r>
+        <w:br/>
+      </w:r>
+      <w:r>
+        <w:rPr>
+          <w:rStyle w:val="VerbatimChar"/>
+        </w:rPr>
+        <w:t xml:space="preserve">clo2@MGQQR2YQRT9 west % ls</w:t>
+      </w:r>
+      <w:r>
+        <w:br/>
+      </w:r>
+      <w:r>
+        <w:rPr>
+          <w:rStyle w:val="VerbatimChar"/>
+        </w:rPr>
+        <w:t xml:space="preserve">clam_1.txt      clam_4.txt      orca_K.txt      seaweed_2.txt       seaweed_5.txt</w:t>
+      </w:r>
+      <w:r>
+        <w:br/>
+      </w:r>
+      <w:r>
+        <w:rPr>
+          <w:rStyle w:val="VerbatimChar"/>
+        </w:rPr>
+        <w:t xml:space="preserve">clam_2.txt      fish_net        orca_L.txt      seaweed_3.txt       seaweed_6.txt</w:t>
+      </w:r>
+      <w:r>
+        <w:br/>
+      </w:r>
+      <w:r>
+        <w:rPr>
+          <w:rStyle w:val="VerbatimChar"/>
+        </w:rPr>
+        <w:t xml:space="preserve">clam_3.txt      orca_J.txt      seaweed_1.txt       seaweed_4.txt       seaweed_rotten.txt</w:t>
+      </w:r>
+      <w:r>
+        <w:br/>
+      </w:r>
+      <w:r>
+        <w:rPr>
+          <w:rStyle w:val="VerbatimChar"/>
+        </w:rPr>
+        <w:t xml:space="preserve">clo2@MGQQR2YQRT9 west % ls fish_net </w:t>
+      </w:r>
+      <w:r>
+        <w:br/>
+      </w:r>
+      <w:r>
+        <w:rPr>
+          <w:rStyle w:val="VerbatimChar"/>
+        </w:rPr>
+        <w:t xml:space="preserve">orca_J.txt</w:t>
+      </w:r>
+      <w:r>
+        <w:br/>
+      </w:r>
+      <w:r>
+        <w:rPr>
+          <w:rStyle w:val="VerbatimChar"/>
+        </w:rPr>
+        <w:t xml:space="preserve">clo2@MGQQR2YQRT9 west % rm fish_net/orca_J.txt </w:t>
+      </w:r>
+      <w:r>
+        <w:br/>
+      </w:r>
+      <w:r>
+        <w:rPr>
+          <w:rStyle w:val="VerbatimChar"/>
+        </w:rPr>
+        <w:t xml:space="preserve">clo2@MGQQR2YQRT9 west % rm -r fish_net </w:t>
+      </w:r>
+    </w:p>
+    <w:bookmarkStart w:id="39" w:name="wildcards-to-access-multiple-files"/>
+    <w:p>
+      <w:pPr>
+        <w:pStyle w:val="Heading3"/>
+      </w:pPr>
+      <w:r>
+        <w:rPr>
+          <w:rStyle w:val="SectionNumber"/>
+        </w:rPr>
+        <w:t xml:space="preserve">2.5.1</w:t>
+      </w:r>
+      <w:r>
+        <w:tab/>
+      </w:r>
+      <w:r>
+        <w:t xml:space="preserve">Wildcards to access multiple files</w:t>
+      </w:r>
+    </w:p>
+    <w:p>
+      <w:pPr>
+        <w:pStyle w:val="FirstParagraph"/>
+      </w:pPr>
+      <w:r>
+        <w:t xml:space="preserve">Suppose that I want to move all the files starting with the characters</w:t>
+      </w:r>
+      <w:r>
+        <w:t xml:space="preserve"> </w:t>
+      </w:r>
+      <w:r>
+        <w:rPr>
+          <w:rStyle w:val="VerbatimChar"/>
+        </w:rPr>
+        <w:t xml:space="preserve">orca</w:t>
+      </w:r>
+      <w:r>
+        <w:t xml:space="preserve"> </w:t>
+      </w:r>
+      <w:r>
+        <w:t xml:space="preserve">in the</w:t>
+      </w:r>
+      <w:r>
+        <w:t xml:space="preserve"> </w:t>
+      </w:r>
+      <w:r>
+        <w:rPr>
+          <w:rStyle w:val="VerbatimChar"/>
+        </w:rPr>
+        <w:t xml:space="preserve">maze/west</w:t>
+      </w:r>
+      <w:r>
+        <w:t xml:space="preserve"> </w:t>
+      </w:r>
+      <w:r>
+        <w:t xml:space="preserve">directory. I could run</w:t>
+      </w:r>
+      <w:r>
+        <w:t xml:space="preserve"> </w:t>
+      </w:r>
+      <w:r>
+        <w:rPr>
+          <w:rStyle w:val="VerbatimChar"/>
+        </w:rPr>
+        <w:t xml:space="preserve">mv</w:t>
+      </w:r>
+      <w:r>
+        <w:t xml:space="preserve"> </w:t>
+      </w:r>
+      <w:r>
+        <w:t xml:space="preserve">command multiple times, but that is time consuming if I have a lot of such files. In the Shell, there are special wildcard symbols that allows you to access multiple files of a specific pattern:</w:t>
       </w:r>
     </w:p>
     <w:p>
@@ -3457,7 +2859,52 @@
         <w:pStyle w:val="BodyText"/>
       </w:pPr>
       <w:r>
-        <w:t xml:space="preserve">If it works, you will get a wall of text ending with something like:</w:t>
+        <w:t xml:space="preserve">The</w:t>
+      </w:r>
+      <w:r>
+        <w:t xml:space="preserve"> </w:t>
+      </w:r>
+      <w:r>
+        <w:rPr>
+          <w:rStyle w:val="VerbatimChar"/>
+        </w:rPr>
+        <w:t xml:space="preserve">*</w:t>
+      </w:r>
+      <w:r>
+        <w:t xml:space="preserve"> </w:t>
+      </w:r>
+      <w:r>
+        <w:t xml:space="preserve">wildcard represents zero or more characters of any form. Therefore,</w:t>
+      </w:r>
+      <w:r>
+        <w:t xml:space="preserve"> </w:t>
+      </w:r>
+      <w:r>
+        <w:rPr>
+          <w:rStyle w:val="VerbatimChar"/>
+        </w:rPr>
+        <w:t xml:space="preserve">orca*</w:t>
+      </w:r>
+      <w:r>
+        <w:t xml:space="preserve"> </w:t>
+      </w:r>
+      <w:r>
+        <w:t xml:space="preserve">will specify all files that have</w:t>
+      </w:r>
+      <w:r>
+        <w:t xml:space="preserve"> </w:t>
+      </w:r>
+      <w:r>
+        <w:rPr>
+          <w:rStyle w:val="VerbatimChar"/>
+        </w:rPr>
+        <w:t xml:space="preserve">orca</w:t>
+      </w:r>
+      <w:r>
+        <w:t xml:space="preserve"> </w:t>
+      </w:r>
+      <w:r>
+        <w:t xml:space="preserve">starting in its file name:</w:t>
       </w:r>
     </w:p>
     <w:p>
@@ -3468,43 +2915,34 @@
         <w:rPr>
           <w:rStyle w:val="VerbatimChar"/>
         </w:rPr>
-        <w:t xml:space="preserve">Aligned sequence  9996 :  ATATTAAATTCTAATATCTGGATCCTTTTGTAGTTCATGAGCGTGATGATTGGGTGTTTCACGCATGTGTGTGCAA</w:t>
-      </w:r>
-      <w:r>
-        <w:br/>
-      </w:r>
-      <w:r>
-        <w:rPr>
-          <w:rStyle w:val="VerbatimChar"/>
-        </w:rPr>
-        <w:t xml:space="preserve">Aligned sequence  9997 :  ATTTTCTCTTTTTATTTATTATTTATTGGTTTCATAGAGCTGAGTGGAGTACGAATGTCTTAACTCTGATATCATT</w:t>
-      </w:r>
-      <w:r>
-        <w:br/>
-      </w:r>
-      <w:r>
-        <w:rPr>
-          <w:rStyle w:val="VerbatimChar"/>
-        </w:rPr>
-        <w:t xml:space="preserve">Aligned sequence  9998 :  TGGTCTCCATTCACACCAGCCTCTTGTCACTGCTCTGTTCTTGTCTCTGGCTTAGAGCTACTTCCTGCTATGGTCC</w:t>
-      </w:r>
-      <w:r>
-        <w:br/>
-      </w:r>
-      <w:r>
-        <w:rPr>
-          <w:rStyle w:val="VerbatimChar"/>
-        </w:rPr>
-        <w:t xml:space="preserve">Aligned sequence  9999 :  ATTCTTCCACCTCTGAAAAACCCCTACCCTCACAGACACTCTAGCCCACAGTCCAACCAGTCCCCAGCCCTCTCTG</w:t>
-      </w:r>
-      <w:r>
-        <w:br/>
-      </w:r>
-      <w:r>
-        <w:rPr>
-          <w:rStyle w:val="VerbatimChar"/>
-        </w:rPr>
-        <w:t xml:space="preserve">Aligned sequence  10000 :  ATCTGAGGGGACGAGAGGGTAAGATGATTGATGGAGGGGAAATCCACAGAGCCTCAGGCACCAAATATGTAGCAAA</w:t>
+        <w:t xml:space="preserve">clo2@MGQQR2YQRT9 west % ls -l orca*</w:t>
+      </w:r>
+      <w:r>
+        <w:br/>
+      </w:r>
+      <w:r>
+        <w:rPr>
+          <w:rStyle w:val="VerbatimChar"/>
+        </w:rPr>
+        <w:t xml:space="preserve">-rw-r--r--  1 clo2  staff  6 Aug 28 12:56 orca_J.txt</w:t>
+      </w:r>
+      <w:r>
+        <w:br/>
+      </w:r>
+      <w:r>
+        <w:rPr>
+          <w:rStyle w:val="VerbatimChar"/>
+        </w:rPr>
+        <w:t xml:space="preserve">-rw-r--r--  1 clo2  staff  6 Aug 25 15:56 orca_K.txt</w:t>
+      </w:r>
+      <w:r>
+        <w:br/>
+      </w:r>
+      <w:r>
+        <w:rPr>
+          <w:rStyle w:val="VerbatimChar"/>
+        </w:rPr>
+        <w:t xml:space="preserve">-rw-r--r--  1 clo2  staff  6 Aug 25 15:56 orca_L.txt</w:t>
       </w:r>
     </w:p>
     <w:p>
@@ -3512,11 +2950,220 @@
         <w:pStyle w:val="FirstParagraph"/>
       </w:pPr>
       <w:r>
-        <w:t xml:space="preserve">Nice job!</w:t>
-      </w:r>
-    </w:p>
+        <w:t xml:space="preserve">The input argument for</w:t>
+      </w:r>
+      <w:r>
+        <w:t xml:space="preserve"> </w:t>
+      </w:r>
+      <w:r>
+        <w:rPr>
+          <w:rStyle w:val="VerbatimChar"/>
+        </w:rPr>
+        <w:t xml:space="preserve">ls</w:t>
+      </w:r>
+      <w:r>
+        <w:t xml:space="preserve"> </w:t>
+      </w:r>
+      <w:r>
+        <w:t xml:space="preserve">is now a list of files.</w:t>
+      </w:r>
+    </w:p>
+    <w:p>
+      <w:pPr>
+        <w:pStyle w:val="BodyText"/>
+      </w:pPr>
+      <w:r>
+        <w:t xml:space="preserve">We move it:</w:t>
+      </w:r>
+    </w:p>
+    <w:p>
+      <w:pPr>
+        <w:pStyle w:val="SourceCode"/>
+      </w:pPr>
+      <w:r>
+        <w:rPr>
+          <w:rStyle w:val="VerbatimChar"/>
+        </w:rPr>
+        <w:t xml:space="preserve">clo2@MGQQR2YQRT9 west % mkdir fish_net</w:t>
+      </w:r>
+      <w:r>
+        <w:br/>
+      </w:r>
+      <w:r>
+        <w:rPr>
+          <w:rStyle w:val="VerbatimChar"/>
+        </w:rPr>
+        <w:t xml:space="preserve">clo2@MGQQR2YQRT9 west % mv orca* fish_net </w:t>
+      </w:r>
+    </w:p>
+    <w:p>
+      <w:pPr>
+        <w:pStyle w:val="FirstParagraph"/>
+      </w:pPr>
+      <w:r>
+        <w:t xml:space="preserve">The wildcard can be used in different part of the filename to specify different files:</w:t>
+      </w:r>
+    </w:p>
+    <w:p>
+      <w:pPr>
+        <w:pStyle w:val="BodyText"/>
+      </w:pPr>
+      <w:r>
+        <w:t xml:space="preserve">We can use</w:t>
+      </w:r>
+      <w:r>
+        <w:t xml:space="preserve"> </w:t>
+      </w:r>
+      <w:r>
+        <w:rPr>
+          <w:rStyle w:val="VerbatimChar"/>
+        </w:rPr>
+        <w:t xml:space="preserve">*</w:t>
+      </w:r>
+      <w:r>
+        <w:t xml:space="preserve"> </w:t>
+      </w:r>
+      <w:r>
+        <w:t xml:space="preserve">to specify</w:t>
+      </w:r>
+      <w:r>
+        <w:t xml:space="preserve"> </w:t>
+      </w:r>
+      <w:r>
+        <w:rPr>
+          <w:iCs/>
+          <w:i/>
+        </w:rPr>
+        <w:t xml:space="preserve">all</w:t>
+      </w:r>
+      <w:r>
+        <w:t xml:space="preserve"> </w:t>
+      </w:r>
+      <w:r>
+        <w:t xml:space="preserve">files in a directory (undoing what we did before):</w:t>
+      </w:r>
+    </w:p>
+    <w:p>
+      <w:pPr>
+        <w:pStyle w:val="SourceCode"/>
+      </w:pPr>
+      <w:r>
+        <w:rPr>
+          <w:rStyle w:val="VerbatimChar"/>
+        </w:rPr>
+        <w:t xml:space="preserve">clo2@MGQQR2YQRT9 west % mv fish_net/* .</w:t>
+      </w:r>
+    </w:p>
+    <w:p>
+      <w:pPr>
+        <w:pStyle w:val="FirstParagraph"/>
+      </w:pPr>
+      <w:r>
+        <w:t xml:space="preserve">Or just files that have the number 2:</w:t>
+      </w:r>
+    </w:p>
+    <w:p>
+      <w:pPr>
+        <w:pStyle w:val="SourceCode"/>
+      </w:pPr>
+      <w:r>
+        <w:rPr>
+          <w:rStyle w:val="VerbatimChar"/>
+        </w:rPr>
+        <w:t xml:space="preserve">clo2@MGQQR2YQRT9 west % ls -l *2*</w:t>
+      </w:r>
+      <w:r>
+        <w:br/>
+      </w:r>
+      <w:r>
+        <w:rPr>
+          <w:rStyle w:val="VerbatimChar"/>
+        </w:rPr>
+        <w:t xml:space="preserve">-rw-r--r--  1 clo2  staff  0 Aug 28 13:21 clam_2.txt</w:t>
+      </w:r>
+      <w:r>
+        <w:br/>
+      </w:r>
+      <w:r>
+        <w:rPr>
+          <w:rStyle w:val="VerbatimChar"/>
+        </w:rPr>
+        <w:t xml:space="preserve">-rw-r--r--  1 clo2  staff  0 Aug 28 13:18 seaweed_2.txt</w:t>
+      </w:r>
+    </w:p>
+    <w:p>
+      <w:pPr>
+        <w:pStyle w:val="FirstParagraph"/>
+      </w:pPr>
+      <w:r>
+        <w:t xml:space="preserve">The</w:t>
+      </w:r>
+      <w:r>
+        <w:t xml:space="preserve"> </w:t>
+      </w:r>
+      <w:r>
+        <w:rPr>
+          <w:rStyle w:val="VerbatimChar"/>
+        </w:rPr>
+        <w:t xml:space="preserve">?</w:t>
+      </w:r>
+      <w:r>
+        <w:t xml:space="preserve"> </w:t>
+      </w:r>
+      <w:r>
+        <w:t xml:space="preserve">wildcard represents exactly 1 character of any form:</w:t>
+      </w:r>
+    </w:p>
+    <w:p>
+      <w:pPr>
+        <w:pStyle w:val="SourceCode"/>
+      </w:pPr>
+      <w:r>
+        <w:rPr>
+          <w:rStyle w:val="VerbatimChar"/>
+        </w:rPr>
+        <w:t xml:space="preserve">clo2@MGQQR2YQRT9 west % ls -l clam_?.txt</w:t>
+      </w:r>
+      <w:r>
+        <w:br/>
+      </w:r>
+      <w:r>
+        <w:rPr>
+          <w:rStyle w:val="VerbatimChar"/>
+        </w:rPr>
+        <w:t xml:space="preserve">-rw-r--r--  1 clo2  staff  0 Aug 28 13:21 clam_1.txt</w:t>
+      </w:r>
+      <w:r>
+        <w:br/>
+      </w:r>
+      <w:r>
+        <w:rPr>
+          <w:rStyle w:val="VerbatimChar"/>
+        </w:rPr>
+        <w:t xml:space="preserve">-rw-r--r--  1 clo2  staff  0 Aug 28 13:21 clam_2.txt</w:t>
+      </w:r>
+      <w:r>
+        <w:br/>
+      </w:r>
+      <w:r>
+        <w:rPr>
+          <w:rStyle w:val="VerbatimChar"/>
+        </w:rPr>
+        <w:t xml:space="preserve">-rw-r--r--  1 clo2  staff  0 Aug 28 13:21 clam_3.txt</w:t>
+      </w:r>
+      <w:r>
+        <w:br/>
+      </w:r>
+      <w:r>
+        <w:rPr>
+          <w:rStyle w:val="VerbatimChar"/>
+        </w:rPr>
+        <w:t xml:space="preserve">-rw-r--r--  1 clo2  staff  0 Aug 28 13:21 clam_4.txt</w:t>
+      </w:r>
+    </w:p>
+    <w:bookmarkEnd w:id="39"/>
     <w:bookmarkEnd w:id="40"/>
-    <w:bookmarkStart w:id="41" w:name="optional-redirects-and-pipes"/>
+    <w:bookmarkStart w:id="41" w:name="using-a-text-editor-in-cli"/>
     <w:p>
       <w:pPr>
         <w:pStyle w:val="Heading2"/>
@@ -3525,13 +3172,13 @@
         <w:rPr>
           <w:rStyle w:val="SectionNumber"/>
         </w:rPr>
-        <w:t xml:space="preserve">2.8</w:t>
+        <w:t xml:space="preserve">2.6</w:t>
       </w:r>
       <w:r>
         <w:tab/>
       </w:r>
       <w:r>
-        <w:t xml:space="preserve">Optional: Redirects and Pipes</w:t>
+        <w:t xml:space="preserve">Using a text editor in CLI</w:t>
       </w:r>
     </w:p>
     <w:p>
@@ -3539,22 +3186,61 @@
         <w:pStyle w:val="FirstParagraph"/>
       </w:pPr>
       <w:r>
-        <w:t xml:space="preserve">The</w:t>
-      </w:r>
-      <w:r>
-        <w:t xml:space="preserve"> </w:t>
-      </w:r>
-      <w:r>
-        <w:rPr>
-          <w:rStyle w:val="VerbatimChar"/>
-        </w:rPr>
-        <w:t xml:space="preserve">./bwa mem</w:t>
-      </w:r>
-      <w:r>
-        <w:t xml:space="preserve"> </w:t>
-      </w:r>
-      <w:r>
-        <w:t xml:space="preserve">command seems pretty messy - it just dumps an aligned sequencing file in your command line console - what do you do with it? If you look at its manual, there is no option or argument to specify an output file name, which is a bit not user-friendly at first.</w:t>
+        <w:t xml:space="preserve">A commonly used task in CLI is to edit text files.</w:t>
+      </w:r>
+      <w:r>
+        <w:t xml:space="preserve"> </w:t>
+      </w:r>
+      <w:r>
+        <w:rPr>
+          <w:rStyle w:val="VerbatimChar"/>
+        </w:rPr>
+        <w:t xml:space="preserve">nano</w:t>
+      </w:r>
+      <w:r>
+        <w:t xml:space="preserve">,</w:t>
+      </w:r>
+      <w:r>
+        <w:t xml:space="preserve"> </w:t>
+      </w:r>
+      <w:r>
+        <w:rPr>
+          <w:rStyle w:val="VerbatimChar"/>
+        </w:rPr>
+        <w:t xml:space="preserve">vim</w:t>
+      </w:r>
+      <w:r>
+        <w:t xml:space="preserve">, and</w:t>
+      </w:r>
+      <w:r>
+        <w:t xml:space="preserve"> </w:t>
+      </w:r>
+      <w:r>
+        <w:rPr>
+          <w:rStyle w:val="VerbatimChar"/>
+        </w:rPr>
+        <w:t xml:space="preserve">emacs</w:t>
+      </w:r>
+      <w:r>
+        <w:t xml:space="preserve"> </w:t>
+      </w:r>
+      <w:r>
+        <w:t xml:space="preserve">are the three most popular ones, in increasing learning curve but also complexity in the tasks you can perform. We will start with</w:t>
+      </w:r>
+      <w:r>
+        <w:t xml:space="preserve"> </w:t>
+      </w:r>
+      <w:r>
+        <w:rPr>
+          <w:rStyle w:val="VerbatimChar"/>
+        </w:rPr>
+        <w:t xml:space="preserve">nano</w:t>
+      </w:r>
+      <w:r>
+        <w:t xml:space="preserve"> </w:t>
+      </w:r>
+      <w:r>
+        <w:t xml:space="preserve">today.</w:t>
       </w:r>
     </w:p>
     <w:p>
@@ -3562,79 +3248,38 @@
         <w:pStyle w:val="BodyText"/>
       </w:pPr>
       <w:r>
-        <w:t xml:space="preserve">However, in the CLI world, this is a perfectly normal way to output a result from a program. We simply need to</w:t>
-      </w:r>
-      <w:r>
-        <w:t xml:space="preserve"> </w:t>
-      </w:r>
-      <w:r>
-        <w:rPr>
-          <w:bCs/>
-          <w:b/>
-        </w:rPr>
-        <w:t xml:space="preserve">redirect</w:t>
-      </w:r>
-      <w:r>
-        <w:t xml:space="preserve"> </w:t>
-      </w:r>
-      <w:r>
-        <w:t xml:space="preserve">that output to a file ourselves. The output of</w:t>
-      </w:r>
-      <w:r>
-        <w:t xml:space="preserve"> </w:t>
-      </w:r>
-      <w:r>
-        <w:rPr>
-          <w:rStyle w:val="VerbatimChar"/>
-        </w:rPr>
-        <w:t xml:space="preserve">./bwa mem</w:t>
-      </w:r>
-      <w:r>
-        <w:t xml:space="preserve"> </w:t>
-      </w:r>
-      <w:r>
-        <w:t xml:space="preserve">and the output of</w:t>
-      </w:r>
-      <w:r>
-        <w:t xml:space="preserve"> </w:t>
-      </w:r>
-      <w:r>
-        <w:rPr>
-          <w:rStyle w:val="VerbatimChar"/>
-        </w:rPr>
-        <w:t xml:space="preserve">ls</w:t>
-      </w:r>
-      <w:r>
-        <w:t xml:space="preserve"> </w:t>
-      </w:r>
-      <w:r>
-        <w:t xml:space="preserve">can be redirected to a file, via the</w:t>
-      </w:r>
-      <w:r>
-        <w:t xml:space="preserve"> </w:t>
-      </w:r>
-      <w:r>
-        <w:rPr>
-          <w:rStyle w:val="VerbatimChar"/>
-        </w:rPr>
-        <w:t xml:space="preserve">&gt;</w:t>
-      </w:r>
-      <w:r>
-        <w:t xml:space="preserve"> </w:t>
-      </w:r>
-      <w:r>
-        <w:t xml:space="preserve">operation:</w:t>
-      </w:r>
-    </w:p>
-    <w:p>
-      <w:pPr>
-        <w:pStyle w:val="SourceCode"/>
-      </w:pPr>
-      <w:r>
-        <w:rPr>
-          <w:rStyle w:val="VerbatimChar"/>
-        </w:rPr>
-        <w:t xml:space="preserve">./bwa mem --ref [reference genome fasta file] --fastq [unaligned sequences fastq file] &gt; [output file]</w:t>
+        <w:t xml:space="preserve">Pick a file of interest, and run</w:t>
+      </w:r>
+      <w:r>
+        <w:t xml:space="preserve"> </w:t>
+      </w:r>
+      <w:r>
+        <w:rPr>
+          <w:rStyle w:val="VerbatimChar"/>
+        </w:rPr>
+        <w:t xml:space="preserve">nano [filename]</w:t>
+      </w:r>
+      <w:r>
+        <w:t xml:space="preserve">. You will see a new screen of the filename’s contents. You can move around via the letter keys and make edits as needed. On the bottom of the screen are commands you use to manage the file, such as saving, opening, and quitting. The ^ symbol refers to the Control key on your keyboard. To quit, hit Ctrl-x, and you may have to hit y to confirm. You should get comfortable using a text editor in CLI as it is a common task.</w:t>
+      </w:r>
+    </w:p>
+    <w:bookmarkEnd w:id="41"/>
+    <w:bookmarkStart w:id="42" w:name="X0b0ee84cb0e7317f41292710f8fc84b1c0acc6f"/>
+    <w:p>
+      <w:pPr>
+        <w:pStyle w:val="Heading2"/>
+      </w:pPr>
+      <w:r>
+        <w:rPr>
+          <w:rStyle w:val="SectionNumber"/>
+        </w:rPr>
+        <w:t xml:space="preserve">2.7</w:t>
+      </w:r>
+      <w:r>
+        <w:tab/>
+      </w:r>
+      <w:r>
+        <w:t xml:space="preserve">Optional: Applying what we just learned: running bioinformatics software</w:t>
       </w:r>
     </w:p>
     <w:p>
@@ -3642,153 +3287,22 @@
         <w:pStyle w:val="FirstParagraph"/>
       </w:pPr>
       <w:r>
-        <w:t xml:space="preserve">Remember when we looked at the output of the</w:t>
-      </w:r>
-      <w:r>
-        <w:t xml:space="preserve"> </w:t>
-      </w:r>
-      <w:r>
-        <w:rPr>
-          <w:rStyle w:val="VerbatimChar"/>
-        </w:rPr>
-        <w:t xml:space="preserve">ls</w:t>
-      </w:r>
-      <w:r>
-        <w:t xml:space="preserve"> </w:t>
-      </w:r>
-      <w:r>
-        <w:t xml:space="preserve">command, an emphasis is placed that the files and directories listed are considered the output of the program. We can redirect that output into a file too:</w:t>
-      </w:r>
-    </w:p>
-    <w:p>
-      <w:pPr>
-        <w:pStyle w:val="SourceCode"/>
-      </w:pPr>
-      <w:r>
-        <w:rPr>
-          <w:rStyle w:val="VerbatimChar"/>
-        </w:rPr>
-        <w:t xml:space="preserve">ls &gt; ls_output.txt</w:t>
-      </w:r>
-    </w:p>
-    <w:p>
-      <w:pPr>
-        <w:pStyle w:val="FirstParagraph"/>
-      </w:pPr>
-      <w:r>
-        <w:t xml:space="preserve">Another reason why in the CLI world the output is often dumped to the console is that it gives the user an option to</w:t>
-      </w:r>
-      <w:r>
-        <w:t xml:space="preserve"> </w:t>
-      </w:r>
-      <w:r>
-        <w:rPr>
-          <w:bCs/>
-          <w:b/>
-        </w:rPr>
-        <w:t xml:space="preserve">pipe</w:t>
-      </w:r>
-      <w:r>
-        <w:t xml:space="preserve"> </w:t>
-      </w:r>
-      <w:r>
-        <w:t xml:space="preserve">it to the next program that takes the first program’s output as input, using the symbol</w:t>
-      </w:r>
-      <w:r>
-        <w:t xml:space="preserve"> </w:t>
-      </w:r>
-      <w:r>
-        <w:rPr>
-          <w:rStyle w:val="VerbatimChar"/>
-        </w:rPr>
-        <w:t xml:space="preserve">|</w:t>
-      </w:r>
-      <w:r>
-        <w:t xml:space="preserve">. This allows the user to chain together several programs together, each performing a modular task. For instance, if we want to align the sequences, and then look at the first few aligned sequences, we can pipe the output of</w:t>
-      </w:r>
-      <w:r>
-        <w:t xml:space="preserve"> </w:t>
-      </w:r>
-      <w:r>
-        <w:rPr>
-          <w:rStyle w:val="VerbatimChar"/>
-        </w:rPr>
-        <w:t xml:space="preserve">bwa mem</w:t>
-      </w:r>
-      <w:r>
-        <w:t xml:space="preserve"> </w:t>
-      </w:r>
-      <w:r>
-        <w:t xml:space="preserve">with</w:t>
-      </w:r>
-      <w:r>
-        <w:t xml:space="preserve"> </w:t>
-      </w:r>
-      <w:r>
-        <w:rPr>
-          <w:rStyle w:val="VerbatimChar"/>
-        </w:rPr>
-        <w:t xml:space="preserve">tail</w:t>
-      </w:r>
-      <w:r>
-        <w:t xml:space="preserve">:</w:t>
-      </w:r>
-    </w:p>
-    <w:p>
-      <w:pPr>
-        <w:pStyle w:val="SourceCode"/>
-      </w:pPr>
-      <w:r>
-        <w:rPr>
-          <w:rStyle w:val="VerbatimChar"/>
-        </w:rPr>
-        <w:t xml:space="preserve">./bwa mem --ref [reference genome fasta file] --fastq [unaligned sequences fastq file] | head</w:t>
-      </w:r>
-    </w:p>
-    <w:p>
-      <w:pPr>
-        <w:pStyle w:val="FirstParagraph"/>
-      </w:pPr>
-      <w:r>
-        <w:t xml:space="preserve">and then save it:</w:t>
-      </w:r>
-    </w:p>
-    <w:p>
-      <w:pPr>
-        <w:pStyle w:val="SourceCode"/>
-      </w:pPr>
-      <w:r>
-        <w:rPr>
-          <w:rStyle w:val="VerbatimChar"/>
-        </w:rPr>
-        <w:t xml:space="preserve">./bwa mem --ref [reference genome fasta file] --fastq [unaligned sequences fastq file] | head &gt; [output file]</w:t>
-      </w:r>
-    </w:p>
-    <w:p>
-      <w:pPr>
-        <w:pStyle w:val="FirstParagraph"/>
-      </w:pPr>
-      <w:r>
-        <w:t xml:space="preserve">This encourages the development of modular, flexible programs that can be connected together via pipes and saved via redirecting.</w:t>
-      </w:r>
-    </w:p>
-    <w:bookmarkEnd w:id="41"/>
-    <w:bookmarkStart w:id="42" w:name="appendix-special-symbols-for-directories"/>
-    <w:p>
-      <w:pPr>
-        <w:pStyle w:val="Heading2"/>
-      </w:pPr>
-      <w:r>
-        <w:rPr>
-          <w:rStyle w:val="SectionNumber"/>
-        </w:rPr>
-        <w:t xml:space="preserve">2.9</w:t>
-      </w:r>
-      <w:r>
-        <w:tab/>
-      </w:r>
-      <w:r>
-        <w:t xml:space="preserve">Appendix: Special symbols for directories:</w:t>
+        <w:t xml:space="preserve">A popular DNA sequence alignment tool is called</w:t>
+      </w:r>
+      <w:r>
+        <w:t xml:space="preserve"> </w:t>
+      </w:r>
+      <w:r>
+        <w:t xml:space="preserve">“</w:t>
+      </w:r>
+      <w:r>
+        <w:t xml:space="preserve">BWA</w:t>
+      </w:r>
+      <w:r>
+        <w:t xml:space="preserve">”</w:t>
+      </w:r>
+      <w:r>
+        <w:t xml:space="preserve">, and here we present a toy version of it to simulate what it like to use a bioinformatics command line tool. It takes in an unaligned sequence file and a reference genome, and then pretends to align the unaligned sequence to the reference genome.</w:t>
       </w:r>
     </w:p>
     <w:p>
@@ -3799,16 +3313,19 @@
         </w:numPr>
       </w:pPr>
       <w:r>
-        <w:rPr>
-          <w:rStyle w:val="VerbatimChar"/>
-        </w:rPr>
+        <w:t xml:space="preserve">Go to</w:t>
+      </w:r>
+      <w:r>
+        <w:t xml:space="preserve"> </w:t>
+      </w:r>
+      <w:r>
+        <w:rPr>
+          <w:rStyle w:val="VerbatimChar"/>
+        </w:rPr>
+        <w:t xml:space="preserve">cmd_exercises/bioinformatics/</w:t>
+      </w:r>
+      <w:r>
         <w:t xml:space="preserve">.</w:t>
-      </w:r>
-      <w:r>
-        <w:t xml:space="preserve"> </w:t>
-      </w:r>
-      <w:r>
-        <w:t xml:space="preserve">the current directory.</w:t>
       </w:r>
     </w:p>
     <w:p>
@@ -3819,16 +3336,85 @@
         </w:numPr>
       </w:pPr>
       <w:r>
-        <w:rPr>
-          <w:rStyle w:val="VerbatimChar"/>
-        </w:rPr>
-        <w:t xml:space="preserve">..</w:t>
-      </w:r>
-      <w:r>
-        <w:t xml:space="preserve"> </w:t>
-      </w:r>
-      <w:r>
-        <w:t xml:space="preserve">the parent directory.</w:t>
+        <w:t xml:space="preserve">Go to</w:t>
+      </w:r>
+      <w:r>
+        <w:t xml:space="preserve"> </w:t>
+      </w:r>
+      <w:r>
+        <w:rPr>
+          <w:rStyle w:val="VerbatimChar"/>
+        </w:rPr>
+        <w:t xml:space="preserve">downloaded_from_sequencing/</w:t>
+      </w:r>
+      <w:r>
+        <w:t xml:space="preserve"> </w:t>
+      </w:r>
+      <w:r>
+        <w:t xml:space="preserve">and take a look at the</w:t>
+      </w:r>
+      <w:r>
+        <w:t xml:space="preserve"> </w:t>
+      </w:r>
+      <w:r>
+        <w:rPr>
+          <w:rStyle w:val="VerbatimChar"/>
+        </w:rPr>
+        <w:t xml:space="preserve">.fastq</w:t>
+      </w:r>
+      <w:r>
+        <w:t xml:space="preserve"> </w:t>
+      </w:r>
+      <w:r>
+        <w:t xml:space="preserve">file using the commands</w:t>
+      </w:r>
+      <w:r>
+        <w:t xml:space="preserve"> </w:t>
+      </w:r>
+      <w:r>
+        <w:rPr>
+          <w:rStyle w:val="VerbatimChar"/>
+        </w:rPr>
+        <w:t xml:space="preserve">cat</w:t>
+      </w:r>
+      <w:r>
+        <w:t xml:space="preserve">,</w:t>
+      </w:r>
+      <w:r>
+        <w:t xml:space="preserve"> </w:t>
+      </w:r>
+      <w:r>
+        <w:rPr>
+          <w:rStyle w:val="VerbatimChar"/>
+        </w:rPr>
+        <w:t xml:space="preserve">less</w:t>
+      </w:r>
+      <w:r>
+        <w:t xml:space="preserve">,</w:t>
+      </w:r>
+      <w:r>
+        <w:t xml:space="preserve"> </w:t>
+      </w:r>
+      <w:r>
+        <w:rPr>
+          <w:rStyle w:val="VerbatimChar"/>
+        </w:rPr>
+        <w:t xml:space="preserve">head</w:t>
+      </w:r>
+      <w:r>
+        <w:t xml:space="preserve">, and</w:t>
+      </w:r>
+      <w:r>
+        <w:t xml:space="preserve"> </w:t>
+      </w:r>
+      <w:r>
+        <w:rPr>
+          <w:rStyle w:val="VerbatimChar"/>
+        </w:rPr>
+        <w:t xml:space="preserve">tail</w:t>
+      </w:r>
+      <w:r>
+        <w:t xml:space="preserve">. This is a high-throughput sequencing file, containing unaligned DNA sequences. Don’t worry about that the files don’t make sense to you. The point is that you can explore the text files using these commands.</w:t>
       </w:r>
     </w:p>
     <w:p>
@@ -3839,16 +3425,52 @@
         </w:numPr>
       </w:pPr>
       <w:r>
-        <w:rPr>
-          <w:rStyle w:val="VerbatimChar"/>
-        </w:rPr>
-        <w:t xml:space="preserve">/</w:t>
-      </w:r>
-      <w:r>
-        <w:t xml:space="preserve"> </w:t>
-      </w:r>
-      <w:r>
-        <w:t xml:space="preserve">the root directory.</w:t>
+        <w:t xml:space="preserve">Go to</w:t>
+      </w:r>
+      <w:r>
+        <w:t xml:space="preserve"> </w:t>
+      </w:r>
+      <w:r>
+        <w:rPr>
+          <w:rStyle w:val="VerbatimChar"/>
+        </w:rPr>
+        <w:t xml:space="preserve">reference_genome/</w:t>
+      </w:r>
+      <w:r>
+        <w:t xml:space="preserve"> </w:t>
+      </w:r>
+      <w:r>
+        <w:t xml:space="preserve">and take a look at</w:t>
+      </w:r>
+      <w:r>
+        <w:t xml:space="preserve"> </w:t>
+      </w:r>
+      <w:r>
+        <w:rPr>
+          <w:rStyle w:val="VerbatimChar"/>
+        </w:rPr>
+        <w:t xml:space="preserve">miniReference.fasta</w:t>
+      </w:r>
+      <w:r>
+        <w:t xml:space="preserve"> </w:t>
+      </w:r>
+      <w:r>
+        <w:t xml:space="preserve">using the commands as above. This is a (fake) reference human genome file. We will take the unaligned DNA sequences from the</w:t>
+      </w:r>
+      <w:r>
+        <w:t xml:space="preserve"> </w:t>
+      </w:r>
+      <w:r>
+        <w:rPr>
+          <w:rStyle w:val="VerbatimChar"/>
+        </w:rPr>
+        <w:t xml:space="preserve">.fastq</w:t>
+      </w:r>
+      <w:r>
+        <w:t xml:space="preserve"> </w:t>
+      </w:r>
+      <w:r>
+        <w:t xml:space="preserve">files and figure out where they align in the reference genome.</w:t>
       </w:r>
     </w:p>
     <w:p>
@@ -3859,6 +3481,508 @@
         </w:numPr>
       </w:pPr>
       <w:r>
+        <w:t xml:space="preserve">Go to</w:t>
+      </w:r>
+      <w:r>
+        <w:t xml:space="preserve"> </w:t>
+      </w:r>
+      <w:r>
+        <w:rPr>
+          <w:rStyle w:val="VerbatimChar"/>
+        </w:rPr>
+        <w:t xml:space="preserve">bwa_fake/</w:t>
+      </w:r>
+      <w:r>
+        <w:t xml:space="preserve">. Let’s align the fastq file to the reference genome!</w:t>
+      </w:r>
+    </w:p>
+    <w:p>
+      <w:pPr>
+        <w:pStyle w:val="FirstParagraph"/>
+      </w:pPr>
+      <w:r>
+        <w:t xml:space="preserve">Look at the documentation of</w:t>
+      </w:r>
+      <w:r>
+        <w:t xml:space="preserve"> </w:t>
+      </w:r>
+      <w:r>
+        <w:rPr>
+          <w:rStyle w:val="VerbatimChar"/>
+        </w:rPr>
+        <w:t xml:space="preserve">bwa mem</w:t>
+      </w:r>
+      <w:r>
+        <w:t xml:space="preserve"> </w:t>
+      </w:r>
+      <w:r>
+        <w:t xml:space="preserve">command to understand what needs to be the input:</w:t>
+      </w:r>
+    </w:p>
+    <w:p>
+      <w:pPr>
+        <w:pStyle w:val="SourceCode"/>
+      </w:pPr>
+      <w:r>
+        <w:rPr>
+          <w:rStyle w:val="VerbatimChar"/>
+        </w:rPr>
+        <w:t xml:space="preserve">./bwa mem --help</w:t>
+      </w:r>
+    </w:p>
+    <w:p>
+      <w:pPr>
+        <w:pStyle w:val="FirstParagraph"/>
+      </w:pPr>
+      <w:r>
+        <w:t xml:space="preserve">The appendix explains why we use</w:t>
+      </w:r>
+      <w:r>
+        <w:t xml:space="preserve"> </w:t>
+      </w:r>
+      <w:r>
+        <w:rPr>
+          <w:rStyle w:val="VerbatimChar"/>
+        </w:rPr>
+        <w:t xml:space="preserve">./bwa mem</w:t>
+      </w:r>
+      <w:r>
+        <w:t xml:space="preserve"> </w:t>
+      </w:r>
+      <w:r>
+        <w:t xml:space="preserve">instead of</w:t>
+      </w:r>
+      <w:r>
+        <w:t xml:space="preserve"> </w:t>
+      </w:r>
+      <w:r>
+        <w:rPr>
+          <w:rStyle w:val="VerbatimChar"/>
+        </w:rPr>
+        <w:t xml:space="preserve">bwa mem</w:t>
+      </w:r>
+      <w:r>
+        <w:t xml:space="preserve"> </w:t>
+      </w:r>
+      <w:r>
+        <w:t xml:space="preserve">to run the command.</w:t>
+      </w:r>
+    </w:p>
+    <w:p>
+      <w:pPr>
+        <w:pStyle w:val="BodyText"/>
+      </w:pPr>
+      <w:r>
+        <w:t xml:space="preserve">You should use the files from Steps 1 and 2 to use as the input arguments for alignment.</w:t>
+      </w:r>
+    </w:p>
+    <w:p>
+      <w:pPr>
+        <w:pStyle w:val="BodyText"/>
+      </w:pPr>
+      <w:r>
+        <w:t xml:space="preserve">If it works, you will get a wall of text ending with something like:</w:t>
+      </w:r>
+    </w:p>
+    <w:p>
+      <w:pPr>
+        <w:pStyle w:val="SourceCode"/>
+      </w:pPr>
+      <w:r>
+        <w:rPr>
+          <w:rStyle w:val="VerbatimChar"/>
+        </w:rPr>
+        <w:t xml:space="preserve">Aligned sequence  9996 :  ATATTAAATTCTAATATCTGGATCCTTTTGTAGTTCATGAGCGTGATGATTGGGTGTTTCACGCATGTGTGTGCAA</w:t>
+      </w:r>
+      <w:r>
+        <w:br/>
+      </w:r>
+      <w:r>
+        <w:rPr>
+          <w:rStyle w:val="VerbatimChar"/>
+        </w:rPr>
+        <w:t xml:space="preserve">Aligned sequence  9997 :  ATTTTCTCTTTTTATTTATTATTTATTGGTTTCATAGAGCTGAGTGGAGTACGAATGTCTTAACTCTGATATCATT</w:t>
+      </w:r>
+      <w:r>
+        <w:br/>
+      </w:r>
+      <w:r>
+        <w:rPr>
+          <w:rStyle w:val="VerbatimChar"/>
+        </w:rPr>
+        <w:t xml:space="preserve">Aligned sequence  9998 :  TGGTCTCCATTCACACCAGCCTCTTGTCACTGCTCTGTTCTTGTCTCTGGCTTAGAGCTACTTCCTGCTATGGTCC</w:t>
+      </w:r>
+      <w:r>
+        <w:br/>
+      </w:r>
+      <w:r>
+        <w:rPr>
+          <w:rStyle w:val="VerbatimChar"/>
+        </w:rPr>
+        <w:t xml:space="preserve">Aligned sequence  9999 :  ATTCTTCCACCTCTGAAAAACCCCTACCCTCACAGACACTCTAGCCCACAGTCCAACCAGTCCCCAGCCCTCTCTG</w:t>
+      </w:r>
+      <w:r>
+        <w:br/>
+      </w:r>
+      <w:r>
+        <w:rPr>
+          <w:rStyle w:val="VerbatimChar"/>
+        </w:rPr>
+        <w:t xml:space="preserve">Aligned sequence  10000 :  ATCTGAGGGGACGAGAGGGTAAGATGATTGATGGAGGGGAAATCCACAGAGCCTCAGGCACCAAATATGTAGCAAA</w:t>
+      </w:r>
+    </w:p>
+    <w:p>
+      <w:pPr>
+        <w:pStyle w:val="FirstParagraph"/>
+      </w:pPr>
+      <w:r>
+        <w:t xml:space="preserve">Nice job!</w:t>
+      </w:r>
+    </w:p>
+    <w:bookmarkEnd w:id="42"/>
+    <w:bookmarkStart w:id="43" w:name="optional-redirects-and-pipes"/>
+    <w:p>
+      <w:pPr>
+        <w:pStyle w:val="Heading2"/>
+      </w:pPr>
+      <w:r>
+        <w:rPr>
+          <w:rStyle w:val="SectionNumber"/>
+        </w:rPr>
+        <w:t xml:space="preserve">2.8</w:t>
+      </w:r>
+      <w:r>
+        <w:tab/>
+      </w:r>
+      <w:r>
+        <w:t xml:space="preserve">Optional: Redirects and Pipes</w:t>
+      </w:r>
+    </w:p>
+    <w:p>
+      <w:pPr>
+        <w:pStyle w:val="FirstParagraph"/>
+      </w:pPr>
+      <w:r>
+        <w:t xml:space="preserve">The</w:t>
+      </w:r>
+      <w:r>
+        <w:t xml:space="preserve"> </w:t>
+      </w:r>
+      <w:r>
+        <w:rPr>
+          <w:rStyle w:val="VerbatimChar"/>
+        </w:rPr>
+        <w:t xml:space="preserve">./bwa mem</w:t>
+      </w:r>
+      <w:r>
+        <w:t xml:space="preserve"> </w:t>
+      </w:r>
+      <w:r>
+        <w:t xml:space="preserve">command seems pretty messy - it just dumps an aligned sequencing file in your command line console - what do you do with it? If you look at its manual, there is no option or argument to specify an output file name, which is a bit not user-friendly at first.</w:t>
+      </w:r>
+    </w:p>
+    <w:p>
+      <w:pPr>
+        <w:pStyle w:val="BodyText"/>
+      </w:pPr>
+      <w:r>
+        <w:t xml:space="preserve">However, in the CLI world, this is a perfectly normal way to output a result from a program. We simply need to</w:t>
+      </w:r>
+      <w:r>
+        <w:t xml:space="preserve"> </w:t>
+      </w:r>
+      <w:r>
+        <w:rPr>
+          <w:bCs/>
+          <w:b/>
+        </w:rPr>
+        <w:t xml:space="preserve">redirect</w:t>
+      </w:r>
+      <w:r>
+        <w:t xml:space="preserve"> </w:t>
+      </w:r>
+      <w:r>
+        <w:t xml:space="preserve">that output to a file ourselves. The output of</w:t>
+      </w:r>
+      <w:r>
+        <w:t xml:space="preserve"> </w:t>
+      </w:r>
+      <w:r>
+        <w:rPr>
+          <w:rStyle w:val="VerbatimChar"/>
+        </w:rPr>
+        <w:t xml:space="preserve">./bwa mem</w:t>
+      </w:r>
+      <w:r>
+        <w:t xml:space="preserve"> </w:t>
+      </w:r>
+      <w:r>
+        <w:t xml:space="preserve">and the output of</w:t>
+      </w:r>
+      <w:r>
+        <w:t xml:space="preserve"> </w:t>
+      </w:r>
+      <w:r>
+        <w:rPr>
+          <w:rStyle w:val="VerbatimChar"/>
+        </w:rPr>
+        <w:t xml:space="preserve">ls</w:t>
+      </w:r>
+      <w:r>
+        <w:t xml:space="preserve"> </w:t>
+      </w:r>
+      <w:r>
+        <w:t xml:space="preserve">can be redirected to a file, via the</w:t>
+      </w:r>
+      <w:r>
+        <w:t xml:space="preserve"> </w:t>
+      </w:r>
+      <w:r>
+        <w:rPr>
+          <w:rStyle w:val="VerbatimChar"/>
+        </w:rPr>
+        <w:t xml:space="preserve">&gt;</w:t>
+      </w:r>
+      <w:r>
+        <w:t xml:space="preserve"> </w:t>
+      </w:r>
+      <w:r>
+        <w:t xml:space="preserve">operation:</w:t>
+      </w:r>
+    </w:p>
+    <w:p>
+      <w:pPr>
+        <w:pStyle w:val="SourceCode"/>
+      </w:pPr>
+      <w:r>
+        <w:rPr>
+          <w:rStyle w:val="VerbatimChar"/>
+        </w:rPr>
+        <w:t xml:space="preserve">./bwa mem --ref [reference genome fasta file] --fastq [unaligned sequences fastq file] &gt; [output file]</w:t>
+      </w:r>
+    </w:p>
+    <w:p>
+      <w:pPr>
+        <w:pStyle w:val="FirstParagraph"/>
+      </w:pPr>
+      <w:r>
+        <w:t xml:space="preserve">Remember when we looked at the output of the</w:t>
+      </w:r>
+      <w:r>
+        <w:t xml:space="preserve"> </w:t>
+      </w:r>
+      <w:r>
+        <w:rPr>
+          <w:rStyle w:val="VerbatimChar"/>
+        </w:rPr>
+        <w:t xml:space="preserve">ls</w:t>
+      </w:r>
+      <w:r>
+        <w:t xml:space="preserve"> </w:t>
+      </w:r>
+      <w:r>
+        <w:t xml:space="preserve">command, an emphasis is placed that the files and directories listed are considered the output of the program. We can redirect that output into a file too:</w:t>
+      </w:r>
+    </w:p>
+    <w:p>
+      <w:pPr>
+        <w:pStyle w:val="SourceCode"/>
+      </w:pPr>
+      <w:r>
+        <w:rPr>
+          <w:rStyle w:val="VerbatimChar"/>
+        </w:rPr>
+        <w:t xml:space="preserve">ls &gt; ls_output.txt</w:t>
+      </w:r>
+    </w:p>
+    <w:p>
+      <w:pPr>
+        <w:pStyle w:val="FirstParagraph"/>
+      </w:pPr>
+      <w:r>
+        <w:t xml:space="preserve">Another reason why in the CLI world the output is often dumped to the console is that it gives the user an option to</w:t>
+      </w:r>
+      <w:r>
+        <w:t xml:space="preserve"> </w:t>
+      </w:r>
+      <w:r>
+        <w:rPr>
+          <w:bCs/>
+          <w:b/>
+        </w:rPr>
+        <w:t xml:space="preserve">pipe</w:t>
+      </w:r>
+      <w:r>
+        <w:t xml:space="preserve"> </w:t>
+      </w:r>
+      <w:r>
+        <w:t xml:space="preserve">it to the next program that takes the first program’s output as input, using the symbol</w:t>
+      </w:r>
+      <w:r>
+        <w:t xml:space="preserve"> </w:t>
+      </w:r>
+      <w:r>
+        <w:rPr>
+          <w:rStyle w:val="VerbatimChar"/>
+        </w:rPr>
+        <w:t xml:space="preserve">|</w:t>
+      </w:r>
+      <w:r>
+        <w:t xml:space="preserve">. This allows the user to chain together several programs together, each performing a modular task. For instance, if we want to align the sequences, and then look at the first few aligned sequences, we can pipe the output of</w:t>
+      </w:r>
+      <w:r>
+        <w:t xml:space="preserve"> </w:t>
+      </w:r>
+      <w:r>
+        <w:rPr>
+          <w:rStyle w:val="VerbatimChar"/>
+        </w:rPr>
+        <w:t xml:space="preserve">bwa mem</w:t>
+      </w:r>
+      <w:r>
+        <w:t xml:space="preserve"> </w:t>
+      </w:r>
+      <w:r>
+        <w:t xml:space="preserve">with</w:t>
+      </w:r>
+      <w:r>
+        <w:t xml:space="preserve"> </w:t>
+      </w:r>
+      <w:r>
+        <w:rPr>
+          <w:rStyle w:val="VerbatimChar"/>
+        </w:rPr>
+        <w:t xml:space="preserve">tail</w:t>
+      </w:r>
+      <w:r>
+        <w:t xml:space="preserve">:</w:t>
+      </w:r>
+    </w:p>
+    <w:p>
+      <w:pPr>
+        <w:pStyle w:val="SourceCode"/>
+      </w:pPr>
+      <w:r>
+        <w:rPr>
+          <w:rStyle w:val="VerbatimChar"/>
+        </w:rPr>
+        <w:t xml:space="preserve">./bwa mem --ref [reference genome fasta file] --fastq [unaligned sequences fastq file] | head</w:t>
+      </w:r>
+    </w:p>
+    <w:p>
+      <w:pPr>
+        <w:pStyle w:val="FirstParagraph"/>
+      </w:pPr>
+      <w:r>
+        <w:t xml:space="preserve">and then save it:</w:t>
+      </w:r>
+    </w:p>
+    <w:p>
+      <w:pPr>
+        <w:pStyle w:val="SourceCode"/>
+      </w:pPr>
+      <w:r>
+        <w:rPr>
+          <w:rStyle w:val="VerbatimChar"/>
+        </w:rPr>
+        <w:t xml:space="preserve">./bwa mem --ref [reference genome fasta file] --fastq [unaligned sequences fastq file] | head &gt; [output file]</w:t>
+      </w:r>
+    </w:p>
+    <w:p>
+      <w:pPr>
+        <w:pStyle w:val="FirstParagraph"/>
+      </w:pPr>
+      <w:r>
+        <w:t xml:space="preserve">This encourages the development of modular, flexible programs that can be connected together via pipes and saved via redirecting.</w:t>
+      </w:r>
+    </w:p>
+    <w:bookmarkEnd w:id="43"/>
+    <w:bookmarkStart w:id="44" w:name="appendix-special-symbols-for-directories"/>
+    <w:p>
+      <w:pPr>
+        <w:pStyle w:val="Heading2"/>
+      </w:pPr>
+      <w:r>
+        <w:rPr>
+          <w:rStyle w:val="SectionNumber"/>
+        </w:rPr>
+        <w:t xml:space="preserve">2.9</w:t>
+      </w:r>
+      <w:r>
+        <w:tab/>
+      </w:r>
+      <w:r>
+        <w:t xml:space="preserve">Appendix: Special symbols for directories:</w:t>
+      </w:r>
+    </w:p>
+    <w:p>
+      <w:pPr>
+        <w:numPr>
+          <w:ilvl w:val="0"/>
+          <w:numId w:val="1007"/>
+        </w:numPr>
+      </w:pPr>
+      <w:r>
+        <w:rPr>
+          <w:rStyle w:val="VerbatimChar"/>
+        </w:rPr>
+        <w:t xml:space="preserve">.</w:t>
+      </w:r>
+      <w:r>
+        <w:t xml:space="preserve"> </w:t>
+      </w:r>
+      <w:r>
+        <w:t xml:space="preserve">the current directory.</w:t>
+      </w:r>
+    </w:p>
+    <w:p>
+      <w:pPr>
+        <w:numPr>
+          <w:ilvl w:val="0"/>
+          <w:numId w:val="1007"/>
+        </w:numPr>
+      </w:pPr>
+      <w:r>
+        <w:rPr>
+          <w:rStyle w:val="VerbatimChar"/>
+        </w:rPr>
+        <w:t xml:space="preserve">..</w:t>
+      </w:r>
+      <w:r>
+        <w:t xml:space="preserve"> </w:t>
+      </w:r>
+      <w:r>
+        <w:t xml:space="preserve">the parent directory.</w:t>
+      </w:r>
+    </w:p>
+    <w:p>
+      <w:pPr>
+        <w:numPr>
+          <w:ilvl w:val="0"/>
+          <w:numId w:val="1007"/>
+        </w:numPr>
+      </w:pPr>
+      <w:r>
+        <w:rPr>
+          <w:rStyle w:val="VerbatimChar"/>
+        </w:rPr>
+        <w:t xml:space="preserve">/</w:t>
+      </w:r>
+      <w:r>
+        <w:t xml:space="preserve"> </w:t>
+      </w:r>
+      <w:r>
+        <w:t xml:space="preserve">the root directory.</w:t>
+      </w:r>
+    </w:p>
+    <w:p>
+      <w:pPr>
+        <w:numPr>
+          <w:ilvl w:val="0"/>
+          <w:numId w:val="1007"/>
+        </w:numPr>
+      </w:pPr>
+      <w:r>
         <w:rPr>
           <w:rStyle w:val="VerbatimChar"/>
         </w:rPr>
@@ -3871,8 +3995,8 @@
         <w:t xml:space="preserve">the home directory.</w:t>
       </w:r>
     </w:p>
-    <w:bookmarkEnd w:id="42"/>
-    <w:bookmarkStart w:id="44" w:name="Xb8f2f1fb934e6c441f216003e00b5bc138f40e7"/>
+    <w:bookmarkEnd w:id="44"/>
+    <w:bookmarkStart w:id="46" w:name="Xb8f2f1fb934e6c441f216003e00b5bc138f40e7"/>
     <w:p>
       <w:pPr>
         <w:pStyle w:val="Heading2"/>
@@ -4130,7 +4254,7 @@
       <w:r>
         <w:t xml:space="preserve"> </w:t>
       </w:r>
-      <w:hyperlink r:id="rId43">
+      <w:hyperlink r:id="rId45">
         <w:r>
           <w:rPr>
             <w:rStyle w:val="Hyperlink"/>
@@ -4142,9 +4266,9 @@
         <w:t xml:space="preserve">.</w:t>
       </w:r>
     </w:p>
-    <w:bookmarkEnd w:id="44"/>
-    <w:bookmarkEnd w:id="45"/>
-    <w:bookmarkStart w:id="52" w:name="about-the-authors"/>
+    <w:bookmarkEnd w:id="46"/>
+    <w:bookmarkEnd w:id="47"/>
+    <w:bookmarkStart w:id="54" w:name="about-the-authors"/>
     <w:p>
       <w:pPr>
         <w:pStyle w:val="Heading1"/>
@@ -4163,7 +4287,7 @@
       <w:r>
         <w:t xml:space="preserve"> </w:t>
       </w:r>
-      <w:hyperlink r:id="rId46">
+      <w:hyperlink r:id="rId48">
         <w:r>
           <w:rPr>
             <w:rStyle w:val="Hyperlink"/>
@@ -4621,7 +4745,7 @@
               <w:pStyle w:val="Compact"/>
               <w:jc w:val="left"/>
             </w:pPr>
-            <w:hyperlink r:id="rId47">
+            <w:hyperlink r:id="rId49">
               <w:r>
                 <w:rPr>
                   <w:rStyle w:val="Hyperlink"/>
@@ -4635,7 +4759,7 @@
             <w:r>
               <w:t xml:space="preserve"> </w:t>
             </w:r>
-            <w:hyperlink r:id="rId48">
+            <w:hyperlink r:id="rId50">
               <w:r>
                 <w:rPr>
                   <w:rStyle w:val="Hyperlink"/>
@@ -4649,7 +4773,7 @@
             <w:r>
               <w:t xml:space="preserve"> </w:t>
             </w:r>
-            <w:hyperlink r:id="rId49">
+            <w:hyperlink r:id="rId51">
               <w:r>
                 <w:rPr>
                   <w:rStyle w:val="Hyperlink"/>
@@ -4680,7 +4804,7 @@
               <w:pStyle w:val="Compact"/>
               <w:jc w:val="left"/>
             </w:pPr>
-            <w:hyperlink r:id="rId47">
+            <w:hyperlink r:id="rId49">
               <w:r>
                 <w:rPr>
                   <w:rStyle w:val="Hyperlink"/>
@@ -4711,7 +4835,7 @@
               <w:pStyle w:val="Compact"/>
               <w:jc w:val="left"/>
             </w:pPr>
-            <w:hyperlink r:id="rId48">
+            <w:hyperlink r:id="rId50">
               <w:r>
                 <w:rPr>
                   <w:rStyle w:val="Hyperlink"/>
@@ -4725,7 +4849,7 @@
             <w:r>
               <w:t xml:space="preserve"> </w:t>
             </w:r>
-            <w:hyperlink r:id="rId49">
+            <w:hyperlink r:id="rId51">
               <w:r>
                 <w:rPr>
                   <w:rStyle w:val="Hyperlink"/>
@@ -4739,7 +4863,7 @@
             <w:r>
               <w:t xml:space="preserve"> </w:t>
             </w:r>
-            <w:hyperlink r:id="rId47">
+            <w:hyperlink r:id="rId49">
               <w:r>
                 <w:rPr>
                   <w:rStyle w:val="Hyperlink"/>
@@ -4761,7 +4885,7 @@
             <w:r>
               <w:t xml:space="preserve">Package Developers (</w:t>
             </w:r>
-            <w:hyperlink r:id="rId50">
+            <w:hyperlink r:id="rId52">
               <w:r>
                 <w:rPr>
                   <w:rStyle w:val="Hyperlink"/>
@@ -4775,7 +4899,7 @@
             <w:r>
               <w:t xml:space="preserve"> </w:t>
             </w:r>
-            <w:hyperlink r:id="rId47">
+            <w:hyperlink r:id="rId49">
               <w:r>
                 <w:rPr>
                   <w:rStyle w:val="Hyperlink"/>
@@ -4789,7 +4913,7 @@
             <w:r>
               <w:t xml:space="preserve"> </w:t>
             </w:r>
-            <w:hyperlink r:id="rId51">
+            <w:hyperlink r:id="rId53">
               <w:r>
                 <w:rPr>
                   <w:rStyle w:val="Hyperlink"/>
@@ -4803,7 +4927,7 @@
             <w:r>
               <w:t xml:space="preserve"> </w:t>
             </w:r>
-            <w:hyperlink r:id="rId48">
+            <w:hyperlink r:id="rId50">
               <w:r>
                 <w:rPr>
                   <w:rStyle w:val="Hyperlink"/>
@@ -5189,7 +5313,7 @@
         <w:rPr>
           <w:rStyle w:val="VerbatimChar"/>
         </w:rPr>
-        <w:t xml:space="preserve">##  date     2023-09-29                  </w:t>
+        <w:t xml:space="preserve">##  date     2023-09-30                  </w:t>
       </w:r>
       <w:r>
         <w:br/>
@@ -5570,8 +5694,8 @@
         <w:t xml:space="preserve">## [2] /usr/local/lib/R/library</w:t>
       </w:r>
     </w:p>
-    <w:bookmarkEnd w:id="52"/>
-    <w:bookmarkStart w:id="53" w:name="references"/>
+    <w:bookmarkEnd w:id="54"/>
+    <w:bookmarkStart w:id="55" w:name="references"/>
     <w:p>
       <w:pPr>
         <w:pStyle w:val="Heading1"/>
@@ -5589,7 +5713,7 @@
         <w:t xml:space="preserve">References</w:t>
       </w:r>
     </w:p>
-    <w:bookmarkEnd w:id="53"/>
+    <w:bookmarkEnd w:id="55"/>
     <w:sectPr/>
   </w:body>
 </w:document>
@@ -5873,6 +5997,9 @@
     <w:abstractNumId w:val="991"/>
   </w:num>
   <w:num w:numId="1005">
+    <w:abstractNumId w:val="991"/>
+  </w:num>
+  <w:num w:numId="1006">
     <w:abstractNumId w:val="99410"/>
     <w:lvlOverride w:ilvl="0">
       <w:startOverride w:val="0"/>
@@ -5902,7 +6029,7 @@
       <w:startOverride w:val="0"/>
     </w:lvlOverride>
   </w:num>
-  <w:num w:numId="1006">
+  <w:num w:numId="1007">
     <w:abstractNumId w:val="991"/>
   </w:num>
 </w:numbering>

--- a/docs/Intro-to-Command-Line,-Season-1.docx
+++ b/docs/Intro-to-Command-Line,-Season-1.docx
@@ -45,7 +45,7 @@
         <w:pStyle w:val="Date"/>
       </w:pPr>
       <w:r>
-        <w:t xml:space="preserve">September,</w:t>
+        <w:t xml:space="preserve">October,</w:t>
       </w:r>
       <w:r>
         <w:t xml:space="preserve"> </w:t>
@@ -659,7 +659,7 @@
           <w:bCs/>
           <w:b/>
         </w:rPr>
-        <w:t xml:space="preserve">file system</w:t>
+        <w:t xml:space="preserve">directory tree</w:t>
       </w:r>
       <w:r>
         <w:t xml:space="preserve"> </w:t>
@@ -1533,7 +1533,7 @@
     </w:p>
     <w:bookmarkEnd w:id="28"/>
     <w:bookmarkEnd w:id="29"/>
-    <w:bookmarkStart w:id="38" w:name="X7e5241fee19071717286f25a732ba17111fb66b"/>
+    <w:bookmarkStart w:id="38" w:name="X23f7abb8abd3138fa6293d05353254aac49209d"/>
     <w:p>
       <w:pPr>
         <w:pStyle w:val="Heading2"/>
@@ -1548,7 +1548,7 @@
         <w:tab/>
       </w:r>
       <w:r>
-        <w:t xml:space="preserve">Mental Model 2: Treat text-based programs as functions</w:t>
+        <w:t xml:space="preserve">Mental Model 2: Treat text-based commands as functions</w:t>
       </w:r>
     </w:p>
     <w:p>
@@ -2368,7 +2368,7 @@
         <w:rPr>
           <w:rStyle w:val="VerbatimChar"/>
         </w:rPr>
-        <w:t xml:space="preserve">cp [old] [new]</w:t>
+        <w:t xml:space="preserve">cp [from] [to]</w:t>
       </w:r>
       <w:r>
         <w:t xml:space="preserve"> </w:t>
@@ -2383,7 +2383,7 @@
         <w:rPr>
           <w:rStyle w:val="VerbatimChar"/>
         </w:rPr>
-        <w:t xml:space="preserve">[old]</w:t>
+        <w:t xml:space="preserve">[from]</w:t>
       </w:r>
       <w:r>
         <w:t xml:space="preserve"> </w:t>
@@ -2398,7 +2398,7 @@
         <w:rPr>
           <w:rStyle w:val="VerbatimChar"/>
         </w:rPr>
-        <w:t xml:space="preserve">[new]</w:t>
+        <w:t xml:space="preserve">[to]</w:t>
       </w:r>
       <w:r>
         <w:t xml:space="preserve"> </w:t>
@@ -2418,7 +2418,7 @@
         <w:rPr>
           <w:rStyle w:val="VerbatimChar"/>
         </w:rPr>
-        <w:t xml:space="preserve">mv [old] [new]</w:t>
+        <w:t xml:space="preserve">mv [from] [to]</w:t>
       </w:r>
       <w:r>
         <w:t xml:space="preserve"> </w:t>
@@ -2433,7 +2433,7 @@
         <w:rPr>
           <w:rStyle w:val="VerbatimChar"/>
         </w:rPr>
-        <w:t xml:space="preserve">[old]</w:t>
+        <w:t xml:space="preserve">[from]</w:t>
       </w:r>
       <w:r>
         <w:t xml:space="preserve"> </w:t>
@@ -2448,7 +2448,7 @@
         <w:rPr>
           <w:rStyle w:val="VerbatimChar"/>
         </w:rPr>
-        <w:t xml:space="preserve">[new]</w:t>
+        <w:t xml:space="preserve">[to]</w:t>
       </w:r>
       <w:r>
         <w:t xml:space="preserve"> </w:t>
@@ -5313,7 +5313,7 @@
         <w:rPr>
           <w:rStyle w:val="VerbatimChar"/>
         </w:rPr>
-        <w:t xml:space="preserve">##  date     2023-09-30                  </w:t>
+        <w:t xml:space="preserve">##  date     2023-10-03                  </w:t>
       </w:r>
       <w:r>
         <w:br/>

--- a/docs/Intro-to-Command-Line,-Season-1.docx
+++ b/docs/Intro-to-Command-Line,-Season-1.docx
@@ -123,7 +123,7 @@
       </w:r>
     </w:p>
     <w:bookmarkEnd w:id="20"/>
-    <w:bookmarkStart w:id="47" w:name="command-line-seminar"/>
+    <w:bookmarkStart w:id="48" w:name="command-line-seminar"/>
     <w:p>
       <w:pPr>
         <w:pStyle w:val="Heading1"/>
@@ -626,7 +626,7 @@
     </w:p>
     <w:bookmarkEnd w:id="23"/>
     <w:bookmarkEnd w:id="24"/>
-    <w:bookmarkStart w:id="29" w:name="Xd0b037ca0c59a9776d8b90aa0ce5a7c9803a98d"/>
+    <w:bookmarkStart w:id="30" w:name="Xd0b037ca0c59a9776d8b90aa0ce5a7c9803a98d"/>
     <w:p>
       <w:pPr>
         <w:pStyle w:val="Heading2"/>
@@ -758,7 +758,7 @@
           <wp:inline>
             <wp:extent cx="5334000" cy="3429947"/>
             <wp:effectExtent b="0" l="0" r="0" t="0"/>
-            <wp:docPr descr="Directory Tree example with user “andrew”." title="" id="1" name="Picture"/>
+            <wp:docPr descr="Source: https://andysbrainbook.readthedocs.io/en/latest/_images/UnixTree1.png" title="" id="1" name="Picture"/>
             <a:graphic>
               <a:graphicData uri="http://schemas.openxmlformats.org/drawingml/2006/picture">
                 <pic:pic>
@@ -817,23 +817,19 @@
       </w:r>
       <w:bookmarkEnd w:id="26"/>
       <w:r>
-        <w:t xml:space="preserve">Directory Tree example with user</w:t>
-      </w:r>
-      <w:r>
-        <w:t xml:space="preserve"> </w:t>
-      </w:r>
-      <w:r>
-        <w:t xml:space="preserve">“</w:t>
-      </w:r>
-      <w:r>
-        <w:t xml:space="preserve">andrew</w:t>
-      </w:r>
-      <w:r>
-        <w:t xml:space="preserve">”</w:t>
-      </w:r>
-      <w:r>
-        <w:t xml:space="preserve">.</w:t>
-      </w:r>
+        <w:t xml:space="preserve">Source:</w:t>
+      </w:r>
+      <w:r>
+        <w:t xml:space="preserve"> </w:t>
+      </w:r>
+      <w:hyperlink r:id="rId27">
+        <w:r>
+          <w:rPr>
+            <w:rStyle w:val="Hyperlink"/>
+          </w:rPr>
+          <w:t xml:space="preserve">https://andysbrainbook.readthedocs.io/en/latest/_images/UnixTree1.png</w:t>
+        </w:r>
+      </w:hyperlink>
     </w:p>
     <w:p>
       <w:pPr>
@@ -1278,7 +1274,7 @@
         <w:t xml:space="preserve">on relative paths.</w:t>
       </w:r>
     </w:p>
-    <w:bookmarkStart w:id="28" w:name="exercise-explore-the-maze."/>
+    <w:bookmarkStart w:id="29" w:name="exercise-explore-the-maze."/>
     <w:p>
       <w:pPr>
         <w:pStyle w:val="Heading3"/>
@@ -1306,7 +1302,7 @@
       <w:r>
         <w:t xml:space="preserve"> </w:t>
       </w:r>
-      <w:hyperlink r:id="rId27">
+      <w:hyperlink r:id="rId28">
         <w:r>
           <w:rPr>
             <w:rStyle w:val="Hyperlink"/>
@@ -1531,9 +1527,9 @@
         <w:t xml:space="preserve">button twice to complete filepaths you don’t know existed.</w:t>
       </w:r>
     </w:p>
-    <w:bookmarkEnd w:id="28"/>
     <w:bookmarkEnd w:id="29"/>
-    <w:bookmarkStart w:id="38" w:name="X23f7abb8abd3138fa6293d05353254aac49209d"/>
+    <w:bookmarkEnd w:id="30"/>
+    <w:bookmarkStart w:id="39" w:name="X23f7abb8abd3138fa6293d05353254aac49209d"/>
     <w:p>
       <w:pPr>
         <w:pStyle w:val="Heading2"/>
@@ -1627,7 +1623,7 @@
           <wp:inline>
             <wp:extent cx="3632200" cy="3149600"/>
             <wp:effectExtent b="0" l="0" r="0" t="0"/>
-            <wp:docPr descr="Function machine from algebra class." title="" id="1" name="Picture"/>
+            <wp:docPr descr="Source: Wellesley CS 110: https://cs.wellesley.edu/~cs110/lectures/L16/images/function.png" title="" id="1" name="Picture"/>
             <a:graphic>
               <a:graphicData uri="http://schemas.openxmlformats.org/drawingml/2006/picture">
                 <pic:pic>
@@ -1638,7 +1634,7 @@
                     </pic:cNvPicPr>
                   </pic:nvPicPr>
                   <pic:blipFill>
-                    <a:blip r:embed="rId30"/>
+                    <a:blip r:embed="rId31"/>
                     <a:stretch>
                       <a:fillRect/>
                     </a:stretch>
@@ -1669,7 +1665,7 @@
       <w:pPr>
         <w:pStyle w:val="ImageCaption"/>
       </w:pPr>
-      <w:bookmarkStart w:id="31" w:name="fig2"/>
+      <w:bookmarkStart w:id="32" w:name="fig2"/>
       <w:r>
         <w:t xml:space="preserve">Figure </w:t>
       </w:r>
@@ -1684,10 +1680,21 @@
       <w:r>
         <w:t xml:space="preserve"> </w:t>
       </w:r>
-      <w:bookmarkEnd w:id="31"/>
-      <w:r>
-        <w:t xml:space="preserve">Function machine from algebra class.</w:t>
-      </w:r>
+      <w:bookmarkEnd w:id="32"/>
+      <w:r>
+        <w:t xml:space="preserve">Source: Wellesley CS 110:</w:t>
+      </w:r>
+      <w:r>
+        <w:t xml:space="preserve"> </w:t>
+      </w:r>
+      <w:hyperlink r:id="rId33">
+        <w:r>
+          <w:rPr>
+            <w:rStyle w:val="Hyperlink"/>
+          </w:rPr>
+          <w:t xml:space="preserve">https://cs.wellesley.edu/~cs110/lectures/L16/images/function.png</w:t>
+        </w:r>
+      </w:hyperlink>
     </w:p>
     <w:p>
       <w:pPr>
@@ -1772,14 +1779,14 @@
     </w:p>
     <w:p>
       <w:pPr>
-        <w:pStyle w:val="CaptionedFigure"/>
+        <w:pStyle w:val="BodyText"/>
       </w:pPr>
       <w:r>
         <w:drawing>
           <wp:inline>
             <wp:extent cx="3333750" cy="1781175"/>
             <wp:effectExtent b="0" l="0" r="0" t="0"/>
-            <wp:docPr descr="Figure from Software Carpentry." title="" id="1" name="Picture"/>
+            <wp:docPr descr="Source: Software Carpentry: https://swcarpentry.github.io/shell-novice/fig/shell_command_syntax.svg" title="" id="1" name="Picture"/>
             <a:graphic>
               <a:graphicData uri="http://schemas.openxmlformats.org/drawingml/2006/picture">
                 <pic:pic>
@@ -1790,7 +1797,7 @@
                     </pic:cNvPicPr>
                   </pic:nvPicPr>
                   <pic:blipFill>
-                    <a:blip r:embed="rId32"/>
+                    <a:blip r:embed="rId34"/>
                     <a:stretch>
                       <a:fillRect/>
                     </a:stretch>
@@ -1816,29 +1823,126 @@
           </wp:inline>
         </w:drawing>
       </w:r>
-    </w:p>
-    <w:p>
-      <w:pPr>
-        <w:pStyle w:val="ImageCaption"/>
-      </w:pPr>
-      <w:bookmarkStart w:id="33" w:name="fig3"/>
-      <w:r>
-        <w:t xml:space="preserve">Figure </w:t>
-      </w:r>
-      <w:fldSimple w:instr="SEQ Figure \* ARABIC ">
-        <w:r>
-          <w:t>3</w:t>
-        </w:r>
-      </w:fldSimple>
+      <w:r>
+        <w:t xml:space="preserve"> </w:t>
+      </w:r>
+      <w:r>
+        <w:t xml:space="preserve">We have been calling</w:t>
+      </w:r>
+      <w:r>
+        <w:t xml:space="preserve"> </w:t>
+      </w:r>
+      <w:r>
+        <w:rPr>
+          <w:rStyle w:val="VerbatimChar"/>
+        </w:rPr>
+        <w:t xml:space="preserve">ls</w:t>
+      </w:r>
+      <w:r>
+        <w:t xml:space="preserve"> </w:t>
+      </w:r>
+      <w:r>
+        <w:t xml:space="preserve">with no argument and options, and it outputs the files and folders in the current working directory.</w:t>
+      </w:r>
+    </w:p>
+    <w:p>
+      <w:pPr>
+        <w:pStyle w:val="BodyText"/>
+      </w:pPr>
+      <w:r>
+        <w:t xml:space="preserve">The command can take an optional argument of a folder path (full or relative), and it outputs the files and folders in that directory:</w:t>
+      </w:r>
+    </w:p>
+    <w:p>
+      <w:pPr>
+        <w:pStyle w:val="SourceCode"/>
+      </w:pPr>
+      <w:r>
+        <w:rPr>
+          <w:rStyle w:val="VerbatimChar"/>
+        </w:rPr>
+        <w:t xml:space="preserve">andrew@MGQQR2YQRT9 ~ % ls /Users</w:t>
+      </w:r>
+      <w:r>
+        <w:br/>
+      </w:r>
+      <w:r>
+        <w:rPr>
+          <w:rStyle w:val="VerbatimChar"/>
+        </w:rPr>
+        <w:t xml:space="preserve">Shared      andrew      </w:t>
+      </w:r>
+    </w:p>
+    <w:p>
+      <w:pPr>
+        <w:pStyle w:val="FirstParagraph"/>
+      </w:pPr>
+      <w:r>
+        <w:t xml:space="preserve">We add the option</w:t>
+      </w:r>
+      <w:r>
+        <w:t xml:space="preserve"> </w:t>
+      </w:r>
+      <w:r>
+        <w:rPr>
+          <w:rStyle w:val="VerbatimChar"/>
+        </w:rPr>
+        <w:t xml:space="preserve">-F</w:t>
+      </w:r>
       <w:r>
         <w:t xml:space="preserve">:</w:t>
       </w:r>
-      <w:r>
-        <w:t xml:space="preserve"> </w:t>
-      </w:r>
-      <w:bookmarkEnd w:id="33"/>
-      <w:r>
-        <w:t xml:space="preserve">Figure from Software Carpentry.</w:t>
+    </w:p>
+    <w:p>
+      <w:pPr>
+        <w:pStyle w:val="SourceCode"/>
+      </w:pPr>
+      <w:r>
+        <w:rPr>
+          <w:rStyle w:val="VerbatimChar"/>
+        </w:rPr>
+        <w:t xml:space="preserve">andrew@MGQQR2YQRT9 ~ % ls -F /Users</w:t>
+      </w:r>
+      <w:r>
+        <w:br/>
+      </w:r>
+      <w:r>
+        <w:rPr>
+          <w:rStyle w:val="VerbatimChar"/>
+        </w:rPr>
+        <w:t xml:space="preserve">Shared/     andrew/</w:t>
+      </w:r>
+    </w:p>
+    <w:p>
+      <w:pPr>
+        <w:pStyle w:val="FirstParagraph"/>
+      </w:pPr>
+      <w:r>
+        <w:t xml:space="preserve">This displays a slash (</w:t>
+      </w:r>
+      <w:r>
+        <w:t xml:space="preserve">‘</w:t>
+      </w:r>
+      <w:r>
+        <w:t xml:space="preserve">/</w:t>
+      </w:r>
+      <w:r>
+        <w:t xml:space="preserve">’</w:t>
+      </w:r>
+      <w:r>
+        <w:t xml:space="preserve">) immediately after each pathname that is a directory, and (</w:t>
+      </w:r>
+      <w:r>
+        <w:t xml:space="preserve">‘</w:t>
+      </w:r>
+      <w:r>
+        <w:t xml:space="preserve">@</w:t>
+      </w:r>
+      <w:r>
+        <w:t xml:space="preserve">’</w:t>
+      </w:r>
+      <w:r>
+        <w:t xml:space="preserve">) after a symbolic link (not important to know right now).</w:t>
       </w:r>
     </w:p>
     <w:p>
@@ -1846,7 +1950,7 @@
         <w:pStyle w:val="BodyText"/>
       </w:pPr>
       <w:r>
-        <w:t xml:space="preserve">We have been calling</w:t>
+        <w:t xml:space="preserve">It is sometimes easy to overlook that the text printed from a command like</w:t>
       </w:r>
       <w:r>
         <w:t xml:space="preserve"> </w:t>
@@ -1861,7 +1965,178 @@
         <w:t xml:space="preserve"> </w:t>
       </w:r>
       <w:r>
-        <w:t xml:space="preserve">with no argument and options, and it outputs the files and folders in the current working directory.</w:t>
+        <w:t xml:space="preserve">is indeed the returned output from the program. It is important to keep this in mind when we start to use multiple commands together later in this seminar.</w:t>
+      </w:r>
+    </w:p>
+    <w:bookmarkStart w:id="35" w:name="subcommands"/>
+    <w:p>
+      <w:pPr>
+        <w:pStyle w:val="Heading3"/>
+      </w:pPr>
+      <w:r>
+        <w:rPr>
+          <w:rStyle w:val="SectionNumber"/>
+        </w:rPr>
+        <w:t xml:space="preserve">2.4.1</w:t>
+      </w:r>
+      <w:r>
+        <w:tab/>
+      </w:r>
+      <w:r>
+        <w:t xml:space="preserve">Subcommands</w:t>
+      </w:r>
+    </w:p>
+    <w:p>
+      <w:pPr>
+        <w:pStyle w:val="FirstParagraph"/>
+      </w:pPr>
+      <w:r>
+        <w:t xml:space="preserve">Sometimes, a piece of software have many uses, like a swiss army knife. The software might organize its use by using subcommands. For instance, the software</w:t>
+      </w:r>
+      <w:r>
+        <w:t xml:space="preserve"> </w:t>
+      </w:r>
+      <w:r>
+        <w:rPr>
+          <w:rStyle w:val="VerbatimChar"/>
+        </w:rPr>
+        <w:t xml:space="preserve">git</w:t>
+      </w:r>
+      <w:r>
+        <w:t xml:space="preserve"> </w:t>
+      </w:r>
+      <w:r>
+        <w:t xml:space="preserve">has several subcommands such as</w:t>
+      </w:r>
+      <w:r>
+        <w:t xml:space="preserve"> </w:t>
+      </w:r>
+      <w:r>
+        <w:rPr>
+          <w:rStyle w:val="VerbatimChar"/>
+        </w:rPr>
+        <w:t xml:space="preserve">git clone</w:t>
+      </w:r>
+      <w:r>
+        <w:t xml:space="preserve">,</w:t>
+      </w:r>
+      <w:r>
+        <w:t xml:space="preserve"> </w:t>
+      </w:r>
+      <w:r>
+        <w:rPr>
+          <w:rStyle w:val="VerbatimChar"/>
+        </w:rPr>
+        <w:t xml:space="preserve">git commit</w:t>
+      </w:r>
+      <w:r>
+        <w:t xml:space="preserve">, and so forth. The usual options and arguments follow the subcommand.</w:t>
+      </w:r>
+    </w:p>
+    <w:bookmarkEnd w:id="35"/>
+    <w:bookmarkStart w:id="37" w:name="X5ba3ac5d35a7905d0d0b914875d2bf182dfc9ce"/>
+    <w:p>
+      <w:pPr>
+        <w:pStyle w:val="Heading3"/>
+      </w:pPr>
+      <w:r>
+        <w:rPr>
+          <w:rStyle w:val="SectionNumber"/>
+        </w:rPr>
+        <w:t xml:space="preserve">2.4.2</w:t>
+      </w:r>
+      <w:r>
+        <w:tab/>
+      </w:r>
+      <w:r>
+        <w:t xml:space="preserve">How do we know what options and arguments to use for a command?</w:t>
+      </w:r>
+    </w:p>
+    <w:p>
+      <w:pPr>
+        <w:pStyle w:val="FirstParagraph"/>
+      </w:pPr>
+      <w:r>
+        <w:t xml:space="preserve">If the command is built-in (not externally installed), then there is usually a manual for it. Use the</w:t>
+      </w:r>
+      <w:r>
+        <w:t xml:space="preserve"> </w:t>
+      </w:r>
+      <w:r>
+        <w:rPr>
+          <w:rStyle w:val="VerbatimChar"/>
+        </w:rPr>
+        <w:t xml:space="preserve">man</w:t>
+      </w:r>
+      <w:r>
+        <w:t xml:space="preserve"> </w:t>
+      </w:r>
+      <w:r>
+        <w:t xml:space="preserve">command, with argument of the command you want to look up:</w:t>
+      </w:r>
+    </w:p>
+    <w:p>
+      <w:pPr>
+        <w:pStyle w:val="SourceCode"/>
+      </w:pPr>
+      <w:r>
+        <w:rPr>
+          <w:rStyle w:val="VerbatimChar"/>
+        </w:rPr>
+        <w:t xml:space="preserve">man ls</w:t>
+      </w:r>
+    </w:p>
+    <w:p>
+      <w:pPr>
+        <w:pStyle w:val="FirstParagraph"/>
+      </w:pPr>
+      <w:r>
+        <w:t xml:space="preserve">and you will get comprehensive options and arguments to consider. Notice that here,</w:t>
+      </w:r>
+      <w:r>
+        <w:t xml:space="preserve"> </w:t>
+      </w:r>
+      <w:r>
+        <w:rPr>
+          <w:rStyle w:val="VerbatimChar"/>
+        </w:rPr>
+        <w:t xml:space="preserve">man</w:t>
+      </w:r>
+      <w:r>
+        <w:t xml:space="preserve"> </w:t>
+      </w:r>
+      <w:r>
+        <w:t xml:space="preserve">is the command, and</w:t>
+      </w:r>
+      <w:r>
+        <w:t xml:space="preserve"> </w:t>
+      </w:r>
+      <w:r>
+        <w:rPr>
+          <w:rStyle w:val="VerbatimChar"/>
+        </w:rPr>
+        <w:t xml:space="preserve">ls</w:t>
+      </w:r>
+      <w:r>
+        <w:t xml:space="preserve"> </w:t>
+      </w:r>
+      <w:r>
+        <w:t xml:space="preserve">is an argument for the command! Press</w:t>
+      </w:r>
+      <w:r>
+        <w:t xml:space="preserve"> </w:t>
+      </w:r>
+      <w:r>
+        <w:rPr>
+          <w:rStyle w:val="VerbatimChar"/>
+        </w:rPr>
+        <w:t xml:space="preserve">q</w:t>
+      </w:r>
+      <w:r>
+        <w:t xml:space="preserve"> </w:t>
+      </w:r>
+      <w:r>
+        <w:t xml:space="preserve">to exit the manual.</w:t>
       </w:r>
     </w:p>
     <w:p>
@@ -1869,7 +2144,37 @@
         <w:pStyle w:val="BodyText"/>
       </w:pPr>
       <w:r>
-        <w:t xml:space="preserve">The command can take an optional argument of a folder path (full or relative), and it outputs the files and folders in that directory:</w:t>
+        <w:t xml:space="preserve">Often, for externally installed software, there is a</w:t>
+      </w:r>
+      <w:r>
+        <w:t xml:space="preserve"> </w:t>
+      </w:r>
+      <w:r>
+        <w:rPr>
+          <w:rStyle w:val="VerbatimChar"/>
+        </w:rPr>
+        <w:t xml:space="preserve">--help</w:t>
+      </w:r>
+      <w:r>
+        <w:t xml:space="preserve"> </w:t>
+      </w:r>
+      <w:r>
+        <w:t xml:space="preserve">or</w:t>
+      </w:r>
+      <w:r>
+        <w:t xml:space="preserve"> </w:t>
+      </w:r>
+      <w:r>
+        <w:rPr>
+          <w:rStyle w:val="VerbatimChar"/>
+        </w:rPr>
+        <w:t xml:space="preserve">-h</w:t>
+      </w:r>
+      <w:r>
+        <w:t xml:space="preserve"> </w:t>
+      </w:r>
+      <w:r>
+        <w:t xml:space="preserve">option that tells you how to use the software. For instance, if Python 3 is installed on your computer:</w:t>
       </w:r>
     </w:p>
     <w:p>
@@ -1880,16 +2185,7 @@
         <w:rPr>
           <w:rStyle w:val="VerbatimChar"/>
         </w:rPr>
-        <w:t xml:space="preserve">andrew@MGQQR2YQRT9 ~ % ls /Users</w:t>
-      </w:r>
-      <w:r>
-        <w:br/>
-      </w:r>
-      <w:r>
-        <w:rPr>
-          <w:rStyle w:val="VerbatimChar"/>
-        </w:rPr>
-        <w:t xml:space="preserve">Shared      andrew      </w:t>
+        <w:t xml:space="preserve">python3 --help</w:t>
       </w:r>
     </w:p>
     <w:p>
@@ -1897,327 +2193,12 @@
         <w:pStyle w:val="FirstParagraph"/>
       </w:pPr>
       <w:r>
-        <w:t xml:space="preserve">We add the option</w:t>
-      </w:r>
-      <w:r>
-        <w:t xml:space="preserve"> </w:t>
-      </w:r>
-      <w:r>
-        <w:rPr>
-          <w:rStyle w:val="VerbatimChar"/>
-        </w:rPr>
-        <w:t xml:space="preserve">-F</w:t>
-      </w:r>
-      <w:r>
-        <w:t xml:space="preserve">:</w:t>
-      </w:r>
-    </w:p>
-    <w:p>
-      <w:pPr>
-        <w:pStyle w:val="SourceCode"/>
-      </w:pPr>
-      <w:r>
-        <w:rPr>
-          <w:rStyle w:val="VerbatimChar"/>
-        </w:rPr>
-        <w:t xml:space="preserve">andrew@MGQQR2YQRT9 ~ % ls -F /Users</w:t>
-      </w:r>
-      <w:r>
-        <w:br/>
-      </w:r>
-      <w:r>
-        <w:rPr>
-          <w:rStyle w:val="VerbatimChar"/>
-        </w:rPr>
-        <w:t xml:space="preserve">Shared/     andrew/</w:t>
-      </w:r>
-    </w:p>
-    <w:p>
-      <w:pPr>
-        <w:pStyle w:val="FirstParagraph"/>
-      </w:pPr>
-      <w:r>
-        <w:t xml:space="preserve">This displays a slash (</w:t>
-      </w:r>
-      <w:r>
-        <w:t xml:space="preserve">‘</w:t>
-      </w:r>
-      <w:r>
-        <w:t xml:space="preserve">/</w:t>
-      </w:r>
-      <w:r>
-        <w:t xml:space="preserve">’</w:t>
-      </w:r>
-      <w:r>
-        <w:t xml:space="preserve">) immediately after each pathname that is a directory, and (</w:t>
-      </w:r>
-      <w:r>
-        <w:t xml:space="preserve">‘</w:t>
-      </w:r>
-      <w:r>
-        <w:t xml:space="preserve">@</w:t>
-      </w:r>
-      <w:r>
-        <w:t xml:space="preserve">’</w:t>
-      </w:r>
-      <w:r>
-        <w:t xml:space="preserve">) after a symbolic link (not important to know right now).</w:t>
-      </w:r>
-    </w:p>
-    <w:p>
-      <w:pPr>
-        <w:pStyle w:val="BodyText"/>
-      </w:pPr>
-      <w:r>
-        <w:t xml:space="preserve">It is sometimes easy to overlook that the text printed from a command like</w:t>
-      </w:r>
-      <w:r>
-        <w:t xml:space="preserve"> </w:t>
-      </w:r>
-      <w:r>
-        <w:rPr>
-          <w:rStyle w:val="VerbatimChar"/>
-        </w:rPr>
-        <w:t xml:space="preserve">ls</w:t>
-      </w:r>
-      <w:r>
-        <w:t xml:space="preserve"> </w:t>
-      </w:r>
-      <w:r>
-        <w:t xml:space="preserve">is indeed the returned output from the program. It is important to keep this in mind when we start to use multiple commands together later in this seminar.</w:t>
-      </w:r>
-    </w:p>
-    <w:bookmarkStart w:id="34" w:name="subcommands"/>
-    <w:p>
-      <w:pPr>
-        <w:pStyle w:val="Heading3"/>
-      </w:pPr>
-      <w:r>
-        <w:rPr>
-          <w:rStyle w:val="SectionNumber"/>
-        </w:rPr>
-        <w:t xml:space="preserve">2.4.1</w:t>
-      </w:r>
-      <w:r>
-        <w:tab/>
-      </w:r>
-      <w:r>
-        <w:t xml:space="preserve">Subcommands</w:t>
-      </w:r>
-    </w:p>
-    <w:p>
-      <w:pPr>
-        <w:pStyle w:val="FirstParagraph"/>
-      </w:pPr>
-      <w:r>
-        <w:t xml:space="preserve">Sometimes, a piece of software have many uses, like a swiss army knife. The software might organize its use by using subcommands. For instance, the software</w:t>
-      </w:r>
-      <w:r>
-        <w:t xml:space="preserve"> </w:t>
-      </w:r>
-      <w:r>
-        <w:rPr>
-          <w:rStyle w:val="VerbatimChar"/>
-        </w:rPr>
-        <w:t xml:space="preserve">git</w:t>
-      </w:r>
-      <w:r>
-        <w:t xml:space="preserve"> </w:t>
-      </w:r>
-      <w:r>
-        <w:t xml:space="preserve">has several subcommands such as</w:t>
-      </w:r>
-      <w:r>
-        <w:t xml:space="preserve"> </w:t>
-      </w:r>
-      <w:r>
-        <w:rPr>
-          <w:rStyle w:val="VerbatimChar"/>
-        </w:rPr>
-        <w:t xml:space="preserve">git clone</w:t>
-      </w:r>
-      <w:r>
-        <w:t xml:space="preserve">,</w:t>
-      </w:r>
-      <w:r>
-        <w:t xml:space="preserve"> </w:t>
-      </w:r>
-      <w:r>
-        <w:rPr>
-          <w:rStyle w:val="VerbatimChar"/>
-        </w:rPr>
-        <w:t xml:space="preserve">git commit</w:t>
-      </w:r>
-      <w:r>
-        <w:t xml:space="preserve">, and so forth. The usual options and arguments follow the subcommand.</w:t>
-      </w:r>
-    </w:p>
-    <w:bookmarkEnd w:id="34"/>
-    <w:bookmarkStart w:id="36" w:name="X5ba3ac5d35a7905d0d0b914875d2bf182dfc9ce"/>
-    <w:p>
-      <w:pPr>
-        <w:pStyle w:val="Heading3"/>
-      </w:pPr>
-      <w:r>
-        <w:rPr>
-          <w:rStyle w:val="SectionNumber"/>
-        </w:rPr>
-        <w:t xml:space="preserve">2.4.2</w:t>
-      </w:r>
-      <w:r>
-        <w:tab/>
-      </w:r>
-      <w:r>
-        <w:t xml:space="preserve">How do we know what options and arguments to use for a command?</w:t>
-      </w:r>
-    </w:p>
-    <w:p>
-      <w:pPr>
-        <w:pStyle w:val="FirstParagraph"/>
-      </w:pPr>
-      <w:r>
-        <w:t xml:space="preserve">If the command is built-in (not externally installed), then there is usually a manual for it. Use the</w:t>
-      </w:r>
-      <w:r>
-        <w:t xml:space="preserve"> </w:t>
-      </w:r>
-      <w:r>
-        <w:rPr>
-          <w:rStyle w:val="VerbatimChar"/>
-        </w:rPr>
-        <w:t xml:space="preserve">man</w:t>
-      </w:r>
-      <w:r>
-        <w:t xml:space="preserve"> </w:t>
-      </w:r>
-      <w:r>
-        <w:t xml:space="preserve">command, with argument of the command you want to look up:</w:t>
-      </w:r>
-    </w:p>
-    <w:p>
-      <w:pPr>
-        <w:pStyle w:val="SourceCode"/>
-      </w:pPr>
-      <w:r>
-        <w:rPr>
-          <w:rStyle w:val="VerbatimChar"/>
-        </w:rPr>
-        <w:t xml:space="preserve">man ls</w:t>
-      </w:r>
-    </w:p>
-    <w:p>
-      <w:pPr>
-        <w:pStyle w:val="FirstParagraph"/>
-      </w:pPr>
-      <w:r>
-        <w:t xml:space="preserve">and you will get comprehensive options and arguments to consider. Notice that here,</w:t>
-      </w:r>
-      <w:r>
-        <w:t xml:space="preserve"> </w:t>
-      </w:r>
-      <w:r>
-        <w:rPr>
-          <w:rStyle w:val="VerbatimChar"/>
-        </w:rPr>
-        <w:t xml:space="preserve">man</w:t>
-      </w:r>
-      <w:r>
-        <w:t xml:space="preserve"> </w:t>
-      </w:r>
-      <w:r>
-        <w:t xml:space="preserve">is the command, and</w:t>
-      </w:r>
-      <w:r>
-        <w:t xml:space="preserve"> </w:t>
-      </w:r>
-      <w:r>
-        <w:rPr>
-          <w:rStyle w:val="VerbatimChar"/>
-        </w:rPr>
-        <w:t xml:space="preserve">ls</w:t>
-      </w:r>
-      <w:r>
-        <w:t xml:space="preserve"> </w:t>
-      </w:r>
-      <w:r>
-        <w:t xml:space="preserve">is an argument for the command! Press</w:t>
-      </w:r>
-      <w:r>
-        <w:t xml:space="preserve"> </w:t>
-      </w:r>
-      <w:r>
-        <w:rPr>
-          <w:rStyle w:val="VerbatimChar"/>
-        </w:rPr>
-        <w:t xml:space="preserve">q</w:t>
-      </w:r>
-      <w:r>
-        <w:t xml:space="preserve"> </w:t>
-      </w:r>
-      <w:r>
-        <w:t xml:space="preserve">to exit the manual.</w:t>
-      </w:r>
-    </w:p>
-    <w:p>
-      <w:pPr>
-        <w:pStyle w:val="BodyText"/>
-      </w:pPr>
-      <w:r>
-        <w:t xml:space="preserve">Often, for externally installed software, there is a</w:t>
-      </w:r>
-      <w:r>
-        <w:t xml:space="preserve"> </w:t>
-      </w:r>
-      <w:r>
-        <w:rPr>
-          <w:rStyle w:val="VerbatimChar"/>
-        </w:rPr>
-        <w:t xml:space="preserve">--help</w:t>
-      </w:r>
-      <w:r>
-        <w:t xml:space="preserve"> </w:t>
-      </w:r>
-      <w:r>
-        <w:t xml:space="preserve">or</w:t>
-      </w:r>
-      <w:r>
-        <w:t xml:space="preserve"> </w:t>
-      </w:r>
-      <w:r>
-        <w:rPr>
-          <w:rStyle w:val="VerbatimChar"/>
-        </w:rPr>
-        <w:t xml:space="preserve">-h</w:t>
-      </w:r>
-      <w:r>
-        <w:t xml:space="preserve"> </w:t>
-      </w:r>
-      <w:r>
-        <w:t xml:space="preserve">option that tells you how to use the software. For instance, if Python 3 is installed on your computer:</w:t>
-      </w:r>
-    </w:p>
-    <w:p>
-      <w:pPr>
-        <w:pStyle w:val="SourceCode"/>
-      </w:pPr>
-      <w:r>
-        <w:rPr>
-          <w:rStyle w:val="VerbatimChar"/>
-        </w:rPr>
-        <w:t xml:space="preserve">python3 --help</w:t>
-      </w:r>
-    </w:p>
-    <w:p>
-      <w:pPr>
-        <w:pStyle w:val="FirstParagraph"/>
-      </w:pPr>
-      <w:r>
         <w:t xml:space="preserve">Online resources:</w:t>
       </w:r>
       <w:r>
         <w:t xml:space="preserve"> </w:t>
       </w:r>
-      <w:hyperlink r:id="rId35">
+      <w:hyperlink r:id="rId36">
         <w:r>
           <w:rPr>
             <w:rStyle w:val="Hyperlink"/>
@@ -2226,8 +2207,8 @@
         </w:r>
       </w:hyperlink>
     </w:p>
-    <w:bookmarkEnd w:id="36"/>
-    <w:bookmarkStart w:id="37" w:name="exercise-options-for-ls"/>
+    <w:bookmarkEnd w:id="37"/>
+    <w:bookmarkStart w:id="38" w:name="exercise-options-for-ls"/>
     <w:p>
       <w:pPr>
         <w:pStyle w:val="Heading3"/>
@@ -2329,9 +2310,9 @@
         <w:t xml:space="preserve">Can you print out the entire maze directory tree by using a recursive option?</w:t>
       </w:r>
     </w:p>
-    <w:bookmarkEnd w:id="37"/>
     <w:bookmarkEnd w:id="38"/>
-    <w:bookmarkStart w:id="40" w:name="X173dae451e798eedfebb69941eaed489b3d16c4"/>
+    <w:bookmarkEnd w:id="39"/>
+    <w:bookmarkStart w:id="41" w:name="X173dae451e798eedfebb69941eaed489b3d16c4"/>
     <w:p>
       <w:pPr>
         <w:pStyle w:val="Heading2"/>
@@ -2783,7 +2764,7 @@
         <w:t xml:space="preserve">clo2@MGQQR2YQRT9 west % rm -r fish_net </w:t>
       </w:r>
     </w:p>
-    <w:bookmarkStart w:id="39" w:name="wildcards-to-access-multiple-files"/>
+    <w:bookmarkStart w:id="40" w:name="wildcards-to-access-multiple-files"/>
     <w:p>
       <w:pPr>
         <w:pStyle w:val="Heading3"/>
@@ -3161,9 +3142,9 @@
         <w:t xml:space="preserve">-rw-r--r--  1 clo2  staff  0 Aug 28 13:21 clam_4.txt</w:t>
       </w:r>
     </w:p>
-    <w:bookmarkEnd w:id="39"/>
     <w:bookmarkEnd w:id="40"/>
-    <w:bookmarkStart w:id="41" w:name="using-a-text-editor-in-cli"/>
+    <w:bookmarkEnd w:id="41"/>
+    <w:bookmarkStart w:id="42" w:name="using-a-text-editor-in-cli"/>
     <w:p>
       <w:pPr>
         <w:pStyle w:val="Heading2"/>
@@ -3263,8 +3244,8 @@
         <w:t xml:space="preserve">. You will see a new screen of the filename’s contents. You can move around via the letter keys and make edits as needed. On the bottom of the screen are commands you use to manage the file, such as saving, opening, and quitting. The ^ symbol refers to the Control key on your keyboard. To quit, hit Ctrl-x, and you may have to hit y to confirm. You should get comfortable using a text editor in CLI as it is a common task.</w:t>
       </w:r>
     </w:p>
-    <w:bookmarkEnd w:id="41"/>
-    <w:bookmarkStart w:id="42" w:name="X0b0ee84cb0e7317f41292710f8fc84b1c0acc6f"/>
+    <w:bookmarkEnd w:id="42"/>
+    <w:bookmarkStart w:id="43" w:name="X0b0ee84cb0e7317f41292710f8fc84b1c0acc6f"/>
     <w:p>
       <w:pPr>
         <w:pStyle w:val="Heading2"/>
@@ -3639,8 +3620,8 @@
         <w:t xml:space="preserve">Nice job!</w:t>
       </w:r>
     </w:p>
-    <w:bookmarkEnd w:id="42"/>
-    <w:bookmarkStart w:id="43" w:name="optional-redirects-and-pipes"/>
+    <w:bookmarkEnd w:id="43"/>
+    <w:bookmarkStart w:id="44" w:name="optional-redirects-and-pipes"/>
     <w:p>
       <w:pPr>
         <w:pStyle w:val="Heading2"/>
@@ -3896,8 +3877,8 @@
         <w:t xml:space="preserve">This encourages the development of modular, flexible programs that can be connected together via pipes and saved via redirecting.</w:t>
       </w:r>
     </w:p>
-    <w:bookmarkEnd w:id="43"/>
-    <w:bookmarkStart w:id="44" w:name="appendix-special-symbols-for-directories"/>
+    <w:bookmarkEnd w:id="44"/>
+    <w:bookmarkStart w:id="45" w:name="appendix-special-symbols-for-directories"/>
     <w:p>
       <w:pPr>
         <w:pStyle w:val="Heading2"/>
@@ -3995,8 +3976,8 @@
         <w:t xml:space="preserve">the home directory.</w:t>
       </w:r>
     </w:p>
-    <w:bookmarkEnd w:id="44"/>
-    <w:bookmarkStart w:id="46" w:name="Xb8f2f1fb934e6c441f216003e00b5bc138f40e7"/>
+    <w:bookmarkEnd w:id="45"/>
+    <w:bookmarkStart w:id="47" w:name="Xb8f2f1fb934e6c441f216003e00b5bc138f40e7"/>
     <w:p>
       <w:pPr>
         <w:pStyle w:val="Heading2"/>
@@ -4254,7 +4235,7 @@
       <w:r>
         <w:t xml:space="preserve"> </w:t>
       </w:r>
-      <w:hyperlink r:id="rId45">
+      <w:hyperlink r:id="rId46">
         <w:r>
           <w:rPr>
             <w:rStyle w:val="Hyperlink"/>
@@ -4266,9 +4247,9 @@
         <w:t xml:space="preserve">.</w:t>
       </w:r>
     </w:p>
-    <w:bookmarkEnd w:id="46"/>
     <w:bookmarkEnd w:id="47"/>
-    <w:bookmarkStart w:id="54" w:name="about-the-authors"/>
+    <w:bookmarkEnd w:id="48"/>
+    <w:bookmarkStart w:id="55" w:name="about-the-authors"/>
     <w:p>
       <w:pPr>
         <w:pStyle w:val="Heading1"/>
@@ -4287,7 +4268,7 @@
       <w:r>
         <w:t xml:space="preserve"> </w:t>
       </w:r>
-      <w:hyperlink r:id="rId48">
+      <w:hyperlink r:id="rId49">
         <w:r>
           <w:rPr>
             <w:rStyle w:val="Hyperlink"/>
@@ -4745,7 +4726,7 @@
               <w:pStyle w:val="Compact"/>
               <w:jc w:val="left"/>
             </w:pPr>
-            <w:hyperlink r:id="rId49">
+            <w:hyperlink r:id="rId50">
               <w:r>
                 <w:rPr>
                   <w:rStyle w:val="Hyperlink"/>
@@ -4759,7 +4740,7 @@
             <w:r>
               <w:t xml:space="preserve"> </w:t>
             </w:r>
-            <w:hyperlink r:id="rId50">
+            <w:hyperlink r:id="rId51">
               <w:r>
                 <w:rPr>
                   <w:rStyle w:val="Hyperlink"/>
@@ -4773,7 +4754,7 @@
             <w:r>
               <w:t xml:space="preserve"> </w:t>
             </w:r>
-            <w:hyperlink r:id="rId51">
+            <w:hyperlink r:id="rId52">
               <w:r>
                 <w:rPr>
                   <w:rStyle w:val="Hyperlink"/>
@@ -4804,7 +4785,7 @@
               <w:pStyle w:val="Compact"/>
               <w:jc w:val="left"/>
             </w:pPr>
-            <w:hyperlink r:id="rId49">
+            <w:hyperlink r:id="rId50">
               <w:r>
                 <w:rPr>
                   <w:rStyle w:val="Hyperlink"/>
@@ -4835,7 +4816,7 @@
               <w:pStyle w:val="Compact"/>
               <w:jc w:val="left"/>
             </w:pPr>
-            <w:hyperlink r:id="rId50">
+            <w:hyperlink r:id="rId51">
               <w:r>
                 <w:rPr>
                   <w:rStyle w:val="Hyperlink"/>
@@ -4849,7 +4830,7 @@
             <w:r>
               <w:t xml:space="preserve"> </w:t>
             </w:r>
-            <w:hyperlink r:id="rId51">
+            <w:hyperlink r:id="rId52">
               <w:r>
                 <w:rPr>
                   <w:rStyle w:val="Hyperlink"/>
@@ -4863,7 +4844,7 @@
             <w:r>
               <w:t xml:space="preserve"> </w:t>
             </w:r>
-            <w:hyperlink r:id="rId49">
+            <w:hyperlink r:id="rId50">
               <w:r>
                 <w:rPr>
                   <w:rStyle w:val="Hyperlink"/>
@@ -4885,7 +4866,7 @@
             <w:r>
               <w:t xml:space="preserve">Package Developers (</w:t>
             </w:r>
-            <w:hyperlink r:id="rId52">
+            <w:hyperlink r:id="rId53">
               <w:r>
                 <w:rPr>
                   <w:rStyle w:val="Hyperlink"/>
@@ -4899,7 +4880,7 @@
             <w:r>
               <w:t xml:space="preserve"> </w:t>
             </w:r>
-            <w:hyperlink r:id="rId49">
+            <w:hyperlink r:id="rId50">
               <w:r>
                 <w:rPr>
                   <w:rStyle w:val="Hyperlink"/>
@@ -4913,7 +4894,7 @@
             <w:r>
               <w:t xml:space="preserve"> </w:t>
             </w:r>
-            <w:hyperlink r:id="rId53">
+            <w:hyperlink r:id="rId54">
               <w:r>
                 <w:rPr>
                   <w:rStyle w:val="Hyperlink"/>
@@ -4927,7 +4908,7 @@
             <w:r>
               <w:t xml:space="preserve"> </w:t>
             </w:r>
-            <w:hyperlink r:id="rId50">
+            <w:hyperlink r:id="rId51">
               <w:r>
                 <w:rPr>
                   <w:rStyle w:val="Hyperlink"/>
@@ -5694,8 +5675,8 @@
         <w:t xml:space="preserve">## [2] /usr/local/lib/R/library</w:t>
       </w:r>
     </w:p>
-    <w:bookmarkEnd w:id="54"/>
-    <w:bookmarkStart w:id="55" w:name="references"/>
+    <w:bookmarkEnd w:id="55"/>
+    <w:bookmarkStart w:id="56" w:name="references"/>
     <w:p>
       <w:pPr>
         <w:pStyle w:val="Heading1"/>
@@ -5713,7 +5694,7 @@
         <w:t xml:space="preserve">References</w:t>
       </w:r>
     </w:p>
-    <w:bookmarkEnd w:id="55"/>
+    <w:bookmarkEnd w:id="56"/>
     <w:sectPr/>
   </w:body>
 </w:document>

--- a/docs/Intro-to-Command-Line,-Season-1.docx
+++ b/docs/Intro-to-Command-Line,-Season-1.docx
@@ -123,7 +123,7 @@
       </w:r>
     </w:p>
     <w:bookmarkEnd w:id="20"/>
-    <w:bookmarkStart w:id="48" w:name="command-line-seminar"/>
+    <w:bookmarkStart w:id="50" w:name="command-line-seminar"/>
     <w:p>
       <w:pPr>
         <w:pStyle w:val="Heading1"/>
@@ -1529,7 +1529,7 @@
     </w:p>
     <w:bookmarkEnd w:id="29"/>
     <w:bookmarkEnd w:id="30"/>
-    <w:bookmarkStart w:id="39" w:name="X23f7abb8abd3138fa6293d05353254aac49209d"/>
+    <w:bookmarkStart w:id="41" w:name="X23f7abb8abd3138fa6293d05353254aac49209d"/>
     <w:p>
       <w:pPr>
         <w:pStyle w:val="Heading2"/>
@@ -1779,7 +1779,7 @@
     </w:p>
     <w:p>
       <w:pPr>
-        <w:pStyle w:val="BodyText"/>
+        <w:pStyle w:val="CaptionedFigure"/>
       </w:pPr>
       <w:r>
         <w:drawing>
@@ -1823,9 +1823,46 @@
           </wp:inline>
         </w:drawing>
       </w:r>
-      <w:r>
-        <w:t xml:space="preserve"> </w:t>
-      </w:r>
+    </w:p>
+    <w:p>
+      <w:pPr>
+        <w:pStyle w:val="ImageCaption"/>
+      </w:pPr>
+      <w:bookmarkStart w:id="35" w:name="fig3"/>
+      <w:r>
+        <w:t xml:space="preserve">Figure </w:t>
+      </w:r>
+      <w:fldSimple w:instr="SEQ Figure \* ARABIC ">
+        <w:r>
+          <w:t>3</w:t>
+        </w:r>
+      </w:fldSimple>
+      <w:r>
+        <w:t xml:space="preserve">:</w:t>
+      </w:r>
+      <w:r>
+        <w:t xml:space="preserve"> </w:t>
+      </w:r>
+      <w:bookmarkEnd w:id="35"/>
+      <w:r>
+        <w:t xml:space="preserve">Source: Software Carpentry:</w:t>
+      </w:r>
+      <w:r>
+        <w:t xml:space="preserve"> </w:t>
+      </w:r>
+      <w:hyperlink r:id="rId36">
+        <w:r>
+          <w:rPr>
+            <w:rStyle w:val="Hyperlink"/>
+          </w:rPr>
+          <w:t xml:space="preserve">https://swcarpentry.github.io/shell-novice/fig/shell_command_syntax.svg</w:t>
+        </w:r>
+      </w:hyperlink>
+    </w:p>
+    <w:p>
+      <w:pPr>
+        <w:pStyle w:val="BodyText"/>
+      </w:pPr>
       <w:r>
         <w:t xml:space="preserve">We have been calling</w:t>
       </w:r>
@@ -1968,7 +2005,7 @@
         <w:t xml:space="preserve">is indeed the returned output from the program. It is important to keep this in mind when we start to use multiple commands together later in this seminar.</w:t>
       </w:r>
     </w:p>
-    <w:bookmarkStart w:id="35" w:name="subcommands"/>
+    <w:bookmarkStart w:id="37" w:name="subcommands"/>
     <w:p>
       <w:pPr>
         <w:pStyle w:val="Heading3"/>
@@ -2033,8 +2070,8 @@
         <w:t xml:space="preserve">, and so forth. The usual options and arguments follow the subcommand.</w:t>
       </w:r>
     </w:p>
-    <w:bookmarkEnd w:id="35"/>
-    <w:bookmarkStart w:id="37" w:name="X5ba3ac5d35a7905d0d0b914875d2bf182dfc9ce"/>
+    <w:bookmarkEnd w:id="37"/>
+    <w:bookmarkStart w:id="39" w:name="X5ba3ac5d35a7905d0d0b914875d2bf182dfc9ce"/>
     <w:p>
       <w:pPr>
         <w:pStyle w:val="Heading3"/>
@@ -2198,7 +2235,7 @@
       <w:r>
         <w:t xml:space="preserve"> </w:t>
       </w:r>
-      <w:hyperlink r:id="rId36">
+      <w:hyperlink r:id="rId38">
         <w:r>
           <w:rPr>
             <w:rStyle w:val="Hyperlink"/>
@@ -2207,8 +2244,8 @@
         </w:r>
       </w:hyperlink>
     </w:p>
-    <w:bookmarkEnd w:id="37"/>
-    <w:bookmarkStart w:id="38" w:name="exercise-options-for-ls"/>
+    <w:bookmarkEnd w:id="39"/>
+    <w:bookmarkStart w:id="40" w:name="exercise-options-for-ls"/>
     <w:p>
       <w:pPr>
         <w:pStyle w:val="Heading3"/>
@@ -2310,9 +2347,9 @@
         <w:t xml:space="preserve">Can you print out the entire maze directory tree by using a recursive option?</w:t>
       </w:r>
     </w:p>
-    <w:bookmarkEnd w:id="38"/>
-    <w:bookmarkEnd w:id="39"/>
-    <w:bookmarkStart w:id="41" w:name="X173dae451e798eedfebb69941eaed489b3d16c4"/>
+    <w:bookmarkEnd w:id="40"/>
+    <w:bookmarkEnd w:id="41"/>
+    <w:bookmarkStart w:id="43" w:name="X173dae451e798eedfebb69941eaed489b3d16c4"/>
     <w:p>
       <w:pPr>
         <w:pStyle w:val="Heading2"/>
@@ -2764,7 +2801,7 @@
         <w:t xml:space="preserve">clo2@MGQQR2YQRT9 west % rm -r fish_net </w:t>
       </w:r>
     </w:p>
-    <w:bookmarkStart w:id="40" w:name="wildcards-to-access-multiple-files"/>
+    <w:bookmarkStart w:id="42" w:name="wildcards-to-access-multiple-files"/>
     <w:p>
       <w:pPr>
         <w:pStyle w:val="Heading3"/>
@@ -3142,9 +3179,9 @@
         <w:t xml:space="preserve">-rw-r--r--  1 clo2  staff  0 Aug 28 13:21 clam_4.txt</w:t>
       </w:r>
     </w:p>
-    <w:bookmarkEnd w:id="40"/>
-    <w:bookmarkEnd w:id="41"/>
-    <w:bookmarkStart w:id="42" w:name="using-a-text-editor-in-cli"/>
+    <w:bookmarkEnd w:id="42"/>
+    <w:bookmarkEnd w:id="43"/>
+    <w:bookmarkStart w:id="44" w:name="using-a-text-editor-in-cli"/>
     <w:p>
       <w:pPr>
         <w:pStyle w:val="Heading2"/>
@@ -3244,8 +3281,8 @@
         <w:t xml:space="preserve">. You will see a new screen of the filename’s contents. You can move around via the letter keys and make edits as needed. On the bottom of the screen are commands you use to manage the file, such as saving, opening, and quitting. The ^ symbol refers to the Control key on your keyboard. To quit, hit Ctrl-x, and you may have to hit y to confirm. You should get comfortable using a text editor in CLI as it is a common task.</w:t>
       </w:r>
     </w:p>
-    <w:bookmarkEnd w:id="42"/>
-    <w:bookmarkStart w:id="43" w:name="X0b0ee84cb0e7317f41292710f8fc84b1c0acc6f"/>
+    <w:bookmarkEnd w:id="44"/>
+    <w:bookmarkStart w:id="45" w:name="X0b0ee84cb0e7317f41292710f8fc84b1c0acc6f"/>
     <w:p>
       <w:pPr>
         <w:pStyle w:val="Heading2"/>
@@ -3620,8 +3657,8 @@
         <w:t xml:space="preserve">Nice job!</w:t>
       </w:r>
     </w:p>
-    <w:bookmarkEnd w:id="43"/>
-    <w:bookmarkStart w:id="44" w:name="optional-redirects-and-pipes"/>
+    <w:bookmarkEnd w:id="45"/>
+    <w:bookmarkStart w:id="46" w:name="optional-redirects-and-pipes"/>
     <w:p>
       <w:pPr>
         <w:pStyle w:val="Heading2"/>
@@ -3877,8 +3914,8 @@
         <w:t xml:space="preserve">This encourages the development of modular, flexible programs that can be connected together via pipes and saved via redirecting.</w:t>
       </w:r>
     </w:p>
-    <w:bookmarkEnd w:id="44"/>
-    <w:bookmarkStart w:id="45" w:name="appendix-special-symbols-for-directories"/>
+    <w:bookmarkEnd w:id="46"/>
+    <w:bookmarkStart w:id="47" w:name="appendix-special-symbols-for-directories"/>
     <w:p>
       <w:pPr>
         <w:pStyle w:val="Heading2"/>
@@ -3976,8 +4013,8 @@
         <w:t xml:space="preserve">the home directory.</w:t>
       </w:r>
     </w:p>
-    <w:bookmarkEnd w:id="45"/>
-    <w:bookmarkStart w:id="47" w:name="Xb8f2f1fb934e6c441f216003e00b5bc138f40e7"/>
+    <w:bookmarkEnd w:id="47"/>
+    <w:bookmarkStart w:id="49" w:name="Xb8f2f1fb934e6c441f216003e00b5bc138f40e7"/>
     <w:p>
       <w:pPr>
         <w:pStyle w:val="Heading2"/>
@@ -4235,7 +4272,7 @@
       <w:r>
         <w:t xml:space="preserve"> </w:t>
       </w:r>
-      <w:hyperlink r:id="rId46">
+      <w:hyperlink r:id="rId48">
         <w:r>
           <w:rPr>
             <w:rStyle w:val="Hyperlink"/>
@@ -4247,9 +4284,9 @@
         <w:t xml:space="preserve">.</w:t>
       </w:r>
     </w:p>
-    <w:bookmarkEnd w:id="47"/>
-    <w:bookmarkEnd w:id="48"/>
-    <w:bookmarkStart w:id="55" w:name="about-the-authors"/>
+    <w:bookmarkEnd w:id="49"/>
+    <w:bookmarkEnd w:id="50"/>
+    <w:bookmarkStart w:id="57" w:name="about-the-authors"/>
     <w:p>
       <w:pPr>
         <w:pStyle w:val="Heading1"/>
@@ -4268,7 +4305,7 @@
       <w:r>
         <w:t xml:space="preserve"> </w:t>
       </w:r>
-      <w:hyperlink r:id="rId49">
+      <w:hyperlink r:id="rId51">
         <w:r>
           <w:rPr>
             <w:rStyle w:val="Hyperlink"/>
@@ -4726,7 +4763,7 @@
               <w:pStyle w:val="Compact"/>
               <w:jc w:val="left"/>
             </w:pPr>
-            <w:hyperlink r:id="rId50">
+            <w:hyperlink r:id="rId52">
               <w:r>
                 <w:rPr>
                   <w:rStyle w:val="Hyperlink"/>
@@ -4740,7 +4777,7 @@
             <w:r>
               <w:t xml:space="preserve"> </w:t>
             </w:r>
-            <w:hyperlink r:id="rId51">
+            <w:hyperlink r:id="rId53">
               <w:r>
                 <w:rPr>
                   <w:rStyle w:val="Hyperlink"/>
@@ -4754,7 +4791,7 @@
             <w:r>
               <w:t xml:space="preserve"> </w:t>
             </w:r>
-            <w:hyperlink r:id="rId52">
+            <w:hyperlink r:id="rId54">
               <w:r>
                 <w:rPr>
                   <w:rStyle w:val="Hyperlink"/>
@@ -4785,7 +4822,7 @@
               <w:pStyle w:val="Compact"/>
               <w:jc w:val="left"/>
             </w:pPr>
-            <w:hyperlink r:id="rId50">
+            <w:hyperlink r:id="rId52">
               <w:r>
                 <w:rPr>
                   <w:rStyle w:val="Hyperlink"/>
@@ -4816,7 +4853,7 @@
               <w:pStyle w:val="Compact"/>
               <w:jc w:val="left"/>
             </w:pPr>
-            <w:hyperlink r:id="rId51">
+            <w:hyperlink r:id="rId53">
               <w:r>
                 <w:rPr>
                   <w:rStyle w:val="Hyperlink"/>
@@ -4830,7 +4867,7 @@
             <w:r>
               <w:t xml:space="preserve"> </w:t>
             </w:r>
-            <w:hyperlink r:id="rId52">
+            <w:hyperlink r:id="rId54">
               <w:r>
                 <w:rPr>
                   <w:rStyle w:val="Hyperlink"/>
@@ -4844,7 +4881,7 @@
             <w:r>
               <w:t xml:space="preserve"> </w:t>
             </w:r>
-            <w:hyperlink r:id="rId50">
+            <w:hyperlink r:id="rId52">
               <w:r>
                 <w:rPr>
                   <w:rStyle w:val="Hyperlink"/>
@@ -4866,7 +4903,7 @@
             <w:r>
               <w:t xml:space="preserve">Package Developers (</w:t>
             </w:r>
-            <w:hyperlink r:id="rId53">
+            <w:hyperlink r:id="rId55">
               <w:r>
                 <w:rPr>
                   <w:rStyle w:val="Hyperlink"/>
@@ -4880,7 +4917,7 @@
             <w:r>
               <w:t xml:space="preserve"> </w:t>
             </w:r>
-            <w:hyperlink r:id="rId50">
+            <w:hyperlink r:id="rId52">
               <w:r>
                 <w:rPr>
                   <w:rStyle w:val="Hyperlink"/>
@@ -4894,7 +4931,7 @@
             <w:r>
               <w:t xml:space="preserve"> </w:t>
             </w:r>
-            <w:hyperlink r:id="rId54">
+            <w:hyperlink r:id="rId56">
               <w:r>
                 <w:rPr>
                   <w:rStyle w:val="Hyperlink"/>
@@ -4908,7 +4945,7 @@
             <w:r>
               <w:t xml:space="preserve"> </w:t>
             </w:r>
-            <w:hyperlink r:id="rId51">
+            <w:hyperlink r:id="rId53">
               <w:r>
                 <w:rPr>
                   <w:rStyle w:val="Hyperlink"/>
@@ -5294,7 +5331,7 @@
         <w:rPr>
           <w:rStyle w:val="VerbatimChar"/>
         </w:rPr>
-        <w:t xml:space="preserve">##  date     2023-10-03                  </w:t>
+        <w:t xml:space="preserve">##  date     2023-10-05                  </w:t>
       </w:r>
       <w:r>
         <w:br/>
@@ -5675,8 +5712,8 @@
         <w:t xml:space="preserve">## [2] /usr/local/lib/R/library</w:t>
       </w:r>
     </w:p>
-    <w:bookmarkEnd w:id="55"/>
-    <w:bookmarkStart w:id="56" w:name="references"/>
+    <w:bookmarkEnd w:id="57"/>
+    <w:bookmarkStart w:id="58" w:name="references"/>
     <w:p>
       <w:pPr>
         <w:pStyle w:val="Heading1"/>
@@ -5694,7 +5731,7 @@
         <w:t xml:space="preserve">References</w:t>
       </w:r>
     </w:p>
-    <w:bookmarkEnd w:id="56"/>
+    <w:bookmarkEnd w:id="58"/>
     <w:sectPr/>
   </w:body>
 </w:document>

--- a/docs/Intro-to-Command-Line,-Season-1.docx
+++ b/docs/Intro-to-Command-Line,-Season-1.docx
@@ -123,7 +123,7 @@
       </w:r>
     </w:p>
     <w:bookmarkEnd w:id="20"/>
-    <w:bookmarkStart w:id="50" w:name="command-line-seminar"/>
+    <w:bookmarkStart w:id="49" w:name="command-line-seminar"/>
     <w:p>
       <w:pPr>
         <w:pStyle w:val="Heading1"/>
@@ -243,7 +243,7 @@
       </w:r>
     </w:p>
     <w:bookmarkEnd w:id="21"/>
-    <w:bookmarkStart w:id="24" w:name="getting-started"/>
+    <w:bookmarkStart w:id="22" w:name="getting-started"/>
     <w:p>
       <w:pPr>
         <w:pStyle w:val="Heading2"/>
@@ -261,372 +261,182 @@
         <w:t xml:space="preserve">Getting Started</w:t>
       </w:r>
     </w:p>
-    <w:bookmarkStart w:id="22" w:name="installing-shell-for-windows-users"/>
-    <w:p>
-      <w:pPr>
-        <w:pStyle w:val="Heading3"/>
-      </w:pPr>
-      <w:r>
-        <w:rPr>
-          <w:rStyle w:val="SectionNumber"/>
-        </w:rPr>
-        <w:t xml:space="preserve">2.2.1</w:t>
-      </w:r>
-      <w:r>
-        <w:tab/>
-      </w:r>
-      <w:r>
-        <w:t xml:space="preserve">Installing Shell for Windows users</w:t>
-      </w:r>
-    </w:p>
-    <w:p>
-      <w:pPr>
-        <w:numPr>
-          <w:ilvl w:val="0"/>
-          <w:numId w:val="1002"/>
-        </w:numPr>
-      </w:pPr>
-      <w:r>
-        <w:t xml:space="preserve">Open Windows Powershell.</w:t>
-      </w:r>
-    </w:p>
-    <w:p>
-      <w:pPr>
-        <w:numPr>
-          <w:ilvl w:val="0"/>
-          <w:numId w:val="1002"/>
-        </w:numPr>
-      </w:pPr>
-      <w:r>
-        <w:t xml:space="preserve">Type in:</w:t>
-      </w:r>
-      <w:r>
-        <w:t xml:space="preserve"> </w:t>
-      </w:r>
-      <w:r>
-        <w:rPr>
-          <w:rStyle w:val="VerbatimChar"/>
-        </w:rPr>
-        <w:t xml:space="preserve">wsl --install -d ubuntu</w:t>
-      </w:r>
-      <w:r>
-        <w:t xml:space="preserve">, and hit enter.</w:t>
-      </w:r>
-    </w:p>
-    <w:p>
-      <w:pPr>
-        <w:numPr>
-          <w:ilvl w:val="0"/>
-          <w:numId w:val="1002"/>
-        </w:numPr>
-      </w:pPr>
-      <w:r>
-        <w:t xml:space="preserve">You will might be asked to enter a new username and password. You can use the same as you have for your computer.</w:t>
-      </w:r>
-    </w:p>
-    <w:p>
-      <w:pPr>
-        <w:numPr>
-          <w:ilvl w:val="0"/>
-          <w:numId w:val="1002"/>
-        </w:numPr>
-      </w:pPr>
-      <w:r>
-        <w:t xml:space="preserve">A shell terminal should show up. If it doesn’t show up, look in your search bar for Ubuntu on Windows, and open it.</w:t>
+    <w:p>
+      <w:pPr>
+        <w:pStyle w:val="FirstParagraph"/>
+      </w:pPr>
+      <w:r>
+        <w:t xml:space="preserve">Here, we are working in replit’s shell. If you want to use the command line locally from your computer, see the appendix.</w:t>
+      </w:r>
+    </w:p>
+    <w:p>
+      <w:pPr>
+        <w:pStyle w:val="BodyText"/>
+      </w:pPr>
+      <w:r>
+        <w:t xml:space="preserve">You should see a single line of text, with a blinking cursor, such as this:</w:t>
+      </w:r>
+    </w:p>
+    <w:p>
+      <w:pPr>
+        <w:pStyle w:val="SourceCode"/>
+      </w:pPr>
+      <w:r>
+        <w:rPr>
+          <w:rStyle w:val="VerbatimChar"/>
+        </w:rPr>
+        <w:t xml:space="preserve">~/project$ </w:t>
+      </w:r>
+    </w:p>
+    <w:p>
+      <w:pPr>
+        <w:pStyle w:val="FirstParagraph"/>
+      </w:pPr>
+      <w:r>
+        <w:t xml:space="preserve">The next piece of character,</w:t>
+      </w:r>
+      <w:r>
+        <w:t xml:space="preserve"> </w:t>
+      </w:r>
+      <w:r>
+        <w:rPr>
+          <w:rStyle w:val="VerbatimChar"/>
+        </w:rPr>
+        <w:t xml:space="preserve">~/project</w:t>
+      </w:r>
+      <w:r>
+        <w:t xml:space="preserve"> </w:t>
+      </w:r>
+      <w:r>
+        <w:t xml:space="preserve">states that the currently directory is</w:t>
+      </w:r>
+      <w:r>
+        <w:t xml:space="preserve"> </w:t>
+      </w:r>
+      <w:r>
+        <w:rPr>
+          <w:rStyle w:val="VerbatimChar"/>
+        </w:rPr>
+        <w:t xml:space="preserve">~/project</w:t>
+      </w:r>
+      <w:r>
+        <w:t xml:space="preserve">. The symbol</w:t>
+      </w:r>
+      <w:r>
+        <w:t xml:space="preserve"> </w:t>
+      </w:r>
+      <w:r>
+        <w:rPr>
+          <w:rStyle w:val="VerbatimChar"/>
+        </w:rPr>
+        <w:t xml:space="preserve">~</w:t>
+      </w:r>
+      <w:r>
+        <w:t xml:space="preserve"> </w:t>
+      </w:r>
+      <w:r>
+        <w:t xml:space="preserve">is a short-hand for the</w:t>
+      </w:r>
+      <w:r>
+        <w:t xml:space="preserve"> </w:t>
+      </w:r>
+      <w:r>
+        <w:t xml:space="preserve">“</w:t>
+      </w:r>
+      <w:r>
+        <w:t xml:space="preserve">home</w:t>
+      </w:r>
+      <w:r>
+        <w:t xml:space="preserve">”</w:t>
+      </w:r>
+      <w:r>
+        <w:t xml:space="preserve"> </w:t>
+      </w:r>
+      <w:r>
+        <w:t xml:space="preserve">directory for the user of a computer. In replit, the home directory is</w:t>
+      </w:r>
+      <w:r>
+        <w:t xml:space="preserve"> </w:t>
+      </w:r>
+      <w:r>
+        <w:rPr>
+          <w:rStyle w:val="VerbatimChar"/>
+        </w:rPr>
+        <w:t xml:space="preserve">/home/runner</w:t>
+      </w:r>
+      <w:r>
+        <w:t xml:space="preserve">.</w:t>
+      </w:r>
+    </w:p>
+    <w:p>
+      <w:pPr>
+        <w:pStyle w:val="BodyText"/>
+      </w:pPr>
+      <w:r>
+        <w:t xml:space="preserve">This current directory is important: in the Command Line, you interact with the computer from a directory, similar interacting with the computer using a file system window graphically.</w:t>
+      </w:r>
+    </w:p>
+    <w:p>
+      <w:pPr>
+        <w:pStyle w:val="BodyText"/>
+      </w:pPr>
+      <w:r>
+        <w:t xml:space="preserve">To see the full directory path, type in the command</w:t>
+      </w:r>
+      <w:r>
+        <w:t xml:space="preserve"> </w:t>
+      </w:r>
+      <w:r>
+        <w:rPr>
+          <w:rStyle w:val="VerbatimChar"/>
+        </w:rPr>
+        <w:t xml:space="preserve">pwd</w:t>
+      </w:r>
+      <w:r>
+        <w:t xml:space="preserve"> </w:t>
+      </w:r>
+      <w:r>
+        <w:t xml:space="preserve">and hit enter.</w:t>
+      </w:r>
+    </w:p>
+    <w:p>
+      <w:pPr>
+        <w:pStyle w:val="SourceCode"/>
+      </w:pPr>
+      <w:r>
+        <w:rPr>
+          <w:rStyle w:val="VerbatimChar"/>
+        </w:rPr>
+        <w:t xml:space="preserve">~/project$ pwd</w:t>
+      </w:r>
+      <w:r>
+        <w:br/>
+      </w:r>
+      <w:r>
+        <w:rPr>
+          <w:rStyle w:val="VerbatimChar"/>
+        </w:rPr>
+        <w:t xml:space="preserve">/home/runner/project</w:t>
+      </w:r>
+    </w:p>
+    <w:p>
+      <w:pPr>
+        <w:pStyle w:val="FirstParagraph"/>
+      </w:pPr>
+      <w:r>
+        <w:t xml:space="preserve">Unlike a GUI, the CLI does not provide immediate options to you to interact with. We have to know a learn a handful of vocabulary to interact with it well. But besides the vocabulary, we need to keep a mental model of a task we want to complete. In GUIs that that mental model is shown to us visually, such as a file browser.</w:t>
+      </w:r>
+    </w:p>
+    <w:p>
+      <w:pPr>
+        <w:pStyle w:val="BodyText"/>
+      </w:pPr>
+      <w:r>
+        <w:t xml:space="preserve">We organizes our seminar by constructing several mental models and learning relevant commands related to each model.</w:t>
       </w:r>
     </w:p>
     <w:bookmarkEnd w:id="22"/>
-    <w:bookmarkStart w:id="23" w:name="for-all-users"/>
-    <w:p>
-      <w:pPr>
-        <w:pStyle w:val="Heading3"/>
-      </w:pPr>
-      <w:r>
-        <w:rPr>
-          <w:rStyle w:val="SectionNumber"/>
-        </w:rPr>
-        <w:t xml:space="preserve">2.2.2</w:t>
-      </w:r>
-      <w:r>
-        <w:tab/>
-      </w:r>
-      <w:r>
-        <w:t xml:space="preserve">For all users</w:t>
-      </w:r>
-    </w:p>
-    <w:p>
-      <w:pPr>
-        <w:pStyle w:val="FirstParagraph"/>
-      </w:pPr>
-      <w:r>
-        <w:t xml:space="preserve">Open your Shell: on Macs, open up</w:t>
-      </w:r>
-      <w:r>
-        <w:t xml:space="preserve"> </w:t>
-      </w:r>
-      <w:r>
-        <w:t xml:space="preserve">“</w:t>
-      </w:r>
-      <w:r>
-        <w:t xml:space="preserve">Terminal</w:t>
-      </w:r>
-      <w:r>
-        <w:t xml:space="preserve">”</w:t>
-      </w:r>
-      <w:r>
-        <w:t xml:space="preserve"> </w:t>
-      </w:r>
-      <w:r>
-        <w:t xml:space="preserve">Application. On Windows, open up</w:t>
-      </w:r>
-      <w:r>
-        <w:t xml:space="preserve"> </w:t>
-      </w:r>
-      <w:r>
-        <w:t xml:space="preserve">“</w:t>
-      </w:r>
-      <w:r>
-        <w:t xml:space="preserve">Windows Subsystem for Unix</w:t>
-      </w:r>
-      <w:r>
-        <w:t xml:space="preserve">”</w:t>
-      </w:r>
-      <w:r>
-        <w:t xml:space="preserve">, or</w:t>
-      </w:r>
-      <w:r>
-        <w:t xml:space="preserve"> </w:t>
-      </w:r>
-      <w:r>
-        <w:t xml:space="preserve">“</w:t>
-      </w:r>
-      <w:r>
-        <w:t xml:space="preserve">Ubuntu on Windows</w:t>
-      </w:r>
-      <w:r>
-        <w:t xml:space="preserve">”</w:t>
-      </w:r>
-      <w:r>
-        <w:t xml:space="preserve">. You should see a single line of text, with a blinking cursor, such as this:</w:t>
-      </w:r>
-    </w:p>
-    <w:p>
-      <w:pPr>
-        <w:pStyle w:val="SourceCode"/>
-      </w:pPr>
-      <w:r>
-        <w:rPr>
-          <w:rStyle w:val="VerbatimChar"/>
-        </w:rPr>
-        <w:t xml:space="preserve">andrew@MGQQR2YQRT9 ~ % </w:t>
-      </w:r>
-    </w:p>
-    <w:p>
-      <w:pPr>
-        <w:pStyle w:val="FirstParagraph"/>
-      </w:pPr>
-      <w:r>
-        <w:t xml:space="preserve">Here,</w:t>
-      </w:r>
-      <w:r>
-        <w:t xml:space="preserve"> </w:t>
-      </w:r>
-      <w:r>
-        <w:rPr>
-          <w:rStyle w:val="VerbatimChar"/>
-        </w:rPr>
-        <w:t xml:space="preserve">andrew</w:t>
-      </w:r>
-      <w:r>
-        <w:t xml:space="preserve"> </w:t>
-      </w:r>
-      <w:r>
-        <w:t xml:space="preserve">is the computer user, and</w:t>
-      </w:r>
-      <w:r>
-        <w:t xml:space="preserve"> </w:t>
-      </w:r>
-      <w:r>
-        <w:rPr>
-          <w:rStyle w:val="VerbatimChar"/>
-        </w:rPr>
-        <w:t xml:space="preserve">MGQQR2YQRT9</w:t>
-      </w:r>
-      <w:r>
-        <w:t xml:space="preserve"> </w:t>
-      </w:r>
-      <w:r>
-        <w:t xml:space="preserve">is the computer’s name. The next piece of character,</w:t>
-      </w:r>
-      <w:r>
-        <w:t xml:space="preserve"> </w:t>
-      </w:r>
-      <w:r>
-        <w:rPr>
-          <w:rStyle w:val="VerbatimChar"/>
-        </w:rPr>
-        <w:t xml:space="preserve">~</w:t>
-      </w:r>
-      <w:r>
-        <w:t xml:space="preserve"> </w:t>
-      </w:r>
-      <w:r>
-        <w:t xml:space="preserve">states that the currently directory is</w:t>
-      </w:r>
-      <w:r>
-        <w:t xml:space="preserve"> </w:t>
-      </w:r>
-      <w:r>
-        <w:rPr>
-          <w:rStyle w:val="VerbatimChar"/>
-        </w:rPr>
-        <w:t xml:space="preserve">~</w:t>
-      </w:r>
-      <w:r>
-        <w:t xml:space="preserve">. The symbol</w:t>
-      </w:r>
-      <w:r>
-        <w:t xml:space="preserve"> </w:t>
-      </w:r>
-      <w:r>
-        <w:rPr>
-          <w:rStyle w:val="VerbatimChar"/>
-        </w:rPr>
-        <w:t xml:space="preserve">~</w:t>
-      </w:r>
-      <w:r>
-        <w:t xml:space="preserve"> </w:t>
-      </w:r>
-      <w:r>
-        <w:t xml:space="preserve">is a short-hand for the</w:t>
-      </w:r>
-      <w:r>
-        <w:t xml:space="preserve"> </w:t>
-      </w:r>
-      <w:r>
-        <w:t xml:space="preserve">“</w:t>
-      </w:r>
-      <w:r>
-        <w:t xml:space="preserve">home</w:t>
-      </w:r>
-      <w:r>
-        <w:t xml:space="preserve">”</w:t>
-      </w:r>
-      <w:r>
-        <w:t xml:space="preserve"> </w:t>
-      </w:r>
-      <w:r>
-        <w:t xml:space="preserve">directory for the user of a computer. On Macs, it would be something like</w:t>
-      </w:r>
-      <w:r>
-        <w:t xml:space="preserve"> </w:t>
-      </w:r>
-      <w:r>
-        <w:rPr>
-          <w:rStyle w:val="VerbatimChar"/>
-        </w:rPr>
-        <w:t xml:space="preserve">/User/andrew</w:t>
-      </w:r>
-      <w:r>
-        <w:t xml:space="preserve">.</w:t>
-      </w:r>
-    </w:p>
-    <w:p>
-      <w:pPr>
-        <w:pStyle w:val="BodyText"/>
-      </w:pPr>
-      <w:r>
-        <w:t xml:space="preserve">This current directory is important: in the Command Line, you interact with the computer from a directory, similar interacting with the computer using a file system window graphically.</w:t>
-      </w:r>
-    </w:p>
-    <w:p>
-      <w:pPr>
-        <w:pStyle w:val="BodyText"/>
-      </w:pPr>
-      <w:r>
-        <w:t xml:space="preserve">To confirm that you are in</w:t>
-      </w:r>
-      <w:r>
-        <w:t xml:space="preserve"> </w:t>
-      </w:r>
-      <w:r>
-        <w:t xml:space="preserve">“</w:t>
-      </w:r>
-      <w:r>
-        <w:t xml:space="preserve">home</w:t>
-      </w:r>
-      <w:r>
-        <w:t xml:space="preserve">”</w:t>
-      </w:r>
-      <w:r>
-        <w:t xml:space="preserve"> </w:t>
-      </w:r>
-      <w:r>
-        <w:t xml:space="preserve">directory, type in the command</w:t>
-      </w:r>
-      <w:r>
-        <w:t xml:space="preserve"> </w:t>
-      </w:r>
-      <w:r>
-        <w:rPr>
-          <w:rStyle w:val="VerbatimChar"/>
-        </w:rPr>
-        <w:t xml:space="preserve">pwd</w:t>
-      </w:r>
-      <w:r>
-        <w:t xml:space="preserve"> </w:t>
-      </w:r>
-      <w:r>
-        <w:t xml:space="preserve">and hit enter.</w:t>
-      </w:r>
-    </w:p>
-    <w:p>
-      <w:pPr>
-        <w:pStyle w:val="SourceCode"/>
-      </w:pPr>
-      <w:r>
-        <w:rPr>
-          <w:rStyle w:val="VerbatimChar"/>
-        </w:rPr>
-        <w:t xml:space="preserve">andrew@MGQQR2YQRT9 ~ % pwd</w:t>
-      </w:r>
-      <w:r>
-        <w:br/>
-      </w:r>
-      <w:r>
-        <w:rPr>
-          <w:rStyle w:val="VerbatimChar"/>
-        </w:rPr>
-        <w:t xml:space="preserve">/Users/andrew</w:t>
-      </w:r>
-    </w:p>
-    <w:p>
-      <w:pPr>
-        <w:pStyle w:val="FirstParagraph"/>
-      </w:pPr>
-      <w:r>
-        <w:t xml:space="preserve">Unlike a GUI, the CLI does not provide immediate options to you to interact with. We have to know a learn a handful of vocabulary to interact with it well. But besides the vocabulary, we need to keep a mental model of a task we want to complete. In GUIs that that mental model is shown to us visually, such as a file browser.</w:t>
-      </w:r>
-    </w:p>
-    <w:p>
-      <w:pPr>
-        <w:pStyle w:val="BodyText"/>
-      </w:pPr>
-      <w:r>
-        <w:t xml:space="preserve">We organizes our seminar by constructing several mental models and learning relevant commands related to each model.</w:t>
-      </w:r>
-    </w:p>
-    <w:p>
-      <w:pPr>
-        <w:pStyle w:val="BodyText"/>
-      </w:pPr>
-      <w:r>
-        <w:t xml:space="preserve">Lastly, the CLI is forgiving. It will tell you if you did something you did not intend to, with little consequences, which encourages exploration and experimentation. Consequential actions have security safeguards. With this mindset, we will explore the CLI openly.</w:t>
-      </w:r>
-    </w:p>
-    <w:bookmarkEnd w:id="23"/>
-    <w:bookmarkEnd w:id="24"/>
-    <w:bookmarkStart w:id="30" w:name="Xd0b037ca0c59a9776d8b90aa0ce5a7c9803a98d"/>
+    <w:bookmarkStart w:id="26" w:name="Xd0b037ca0c59a9776d8b90aa0ce5a7c9803a98d"/>
     <w:p>
       <w:pPr>
         <w:pStyle w:val="Heading2"/>
@@ -712,7 +522,7 @@
         <w:rPr>
           <w:rStyle w:val="VerbatimChar"/>
         </w:rPr>
-        <w:t xml:space="preserve">/Users/andrew/</w:t>
+        <w:t xml:space="preserve">/home/runner</w:t>
       </w:r>
       <w:r>
         <w:t xml:space="preserve">. We refer to a particular directory by describing its</w:t>
@@ -756,20 +566,20 @@
       <w:r>
         <w:drawing>
           <wp:inline>
-            <wp:extent cx="5334000" cy="3429947"/>
+            <wp:extent cx="5334000" cy="3736258"/>
             <wp:effectExtent b="0" l="0" r="0" t="0"/>
-            <wp:docPr descr="Source: https://andysbrainbook.readthedocs.io/en/latest/_images/UnixTree1.png" title="" id="1" name="Picture"/>
+            <wp:docPr descr="Replit directory tree" title="" id="1" name="Picture"/>
             <a:graphic>
               <a:graphicData uri="http://schemas.openxmlformats.org/drawingml/2006/picture">
                 <pic:pic>
                   <pic:nvPicPr>
-                    <pic:cNvPr descr="https://andysbrainbook.readthedocs.io/en/latest/_images/UnixTree1.png" id="0" name="Picture"/>
+                    <pic:cNvPr descr="images/directory_tree.png" id="0" name="Picture"/>
                     <pic:cNvPicPr>
                       <a:picLocks noChangeArrowheads="1" noChangeAspect="1"/>
                     </pic:cNvPicPr>
                   </pic:nvPicPr>
                   <pic:blipFill>
-                    <a:blip r:embed="rId25"/>
+                    <a:blip r:embed="rId23"/>
                     <a:stretch>
                       <a:fillRect/>
                     </a:stretch>
@@ -777,7 +587,7 @@
                   <pic:spPr bwMode="auto">
                     <a:xfrm>
                       <a:off x="0" y="0"/>
-                      <a:ext cx="5334000" cy="3429947"/>
+                      <a:ext cx="5334000" cy="3736258"/>
                     </a:xfrm>
                     <a:prstGeom prst="rect">
                       <a:avLst/>
@@ -800,7 +610,7 @@
       <w:pPr>
         <w:pStyle w:val="ImageCaption"/>
       </w:pPr>
-      <w:bookmarkStart w:id="26" w:name="fig1"/>
+      <w:bookmarkStart w:id="24" w:name="fig1"/>
       <w:r>
         <w:t xml:space="preserve">Figure </w:t>
       </w:r>
@@ -815,21 +625,10 @@
       <w:r>
         <w:t xml:space="preserve"> </w:t>
       </w:r>
-      <w:bookmarkEnd w:id="26"/>
-      <w:r>
-        <w:t xml:space="preserve">Source:</w:t>
-      </w:r>
-      <w:r>
-        <w:t xml:space="preserve"> </w:t>
-      </w:r>
-      <w:hyperlink r:id="rId27">
-        <w:r>
-          <w:rPr>
-            <w:rStyle w:val="Hyperlink"/>
-          </w:rPr>
-          <w:t xml:space="preserve">https://andysbrainbook.readthedocs.io/en/latest/_images/UnixTree1.png</w:t>
-        </w:r>
-      </w:hyperlink>
+      <w:bookmarkEnd w:id="24"/>
+      <w:r>
+        <w:t xml:space="preserve">Replit directory tree</w:t>
+      </w:r>
     </w:p>
     <w:p>
       <w:pPr>
@@ -843,7 +642,7 @@
       <w:pPr>
         <w:numPr>
           <w:ilvl w:val="0"/>
-          <w:numId w:val="1003"/>
+          <w:numId w:val="1002"/>
         </w:numPr>
       </w:pPr>
       <w:r>
@@ -863,7 +662,7 @@
       <w:pPr>
         <w:numPr>
           <w:ilvl w:val="0"/>
-          <w:numId w:val="1003"/>
+          <w:numId w:val="1002"/>
         </w:numPr>
       </w:pPr>
       <w:r>
@@ -883,14 +682,14 @@
       <w:pPr>
         <w:numPr>
           <w:ilvl w:val="0"/>
-          <w:numId w:val="1003"/>
+          <w:numId w:val="1002"/>
         </w:numPr>
       </w:pPr>
       <w:r>
         <w:rPr>
           <w:rStyle w:val="VerbatimChar"/>
         </w:rPr>
-        <w:t xml:space="preserve">cd /Users/andrew</w:t>
+        <w:t xml:space="preserve">cd /home/runner</w:t>
       </w:r>
       <w:r>
         <w:t xml:space="preserve"> </w:t>
@@ -915,25 +714,25 @@
         <w:rPr>
           <w:rStyle w:val="VerbatimChar"/>
         </w:rPr>
-        <w:t xml:space="preserve">andrew@MGQQR2YQRT9 ~ % cd /Users/andrew</w:t>
-      </w:r>
-      <w:r>
-        <w:br/>
-      </w:r>
-      <w:r>
-        <w:rPr>
-          <w:rStyle w:val="VerbatimChar"/>
-        </w:rPr>
-        <w:t xml:space="preserve">andrew@MGQQR2YQRT9 ~ % pwd</w:t>
-      </w:r>
-      <w:r>
-        <w:br/>
-      </w:r>
-      <w:r>
-        <w:rPr>
-          <w:rStyle w:val="VerbatimChar"/>
-        </w:rPr>
-        <w:t xml:space="preserve">/Users/andrew</w:t>
+        <w:t xml:space="preserve">~$ cd /home/runner</w:t>
+      </w:r>
+      <w:r>
+        <w:br/>
+      </w:r>
+      <w:r>
+        <w:rPr>
+          <w:rStyle w:val="VerbatimChar"/>
+        </w:rPr>
+        <w:t xml:space="preserve">~$ pwd</w:t>
+      </w:r>
+      <w:r>
+        <w:br/>
+      </w:r>
+      <w:r>
+        <w:rPr>
+          <w:rStyle w:val="VerbatimChar"/>
+        </w:rPr>
+        <w:t xml:space="preserve">/home/runner</w:t>
       </w:r>
     </w:p>
     <w:p>
@@ -1011,70 +810,52 @@
         <w:rPr>
           <w:rStyle w:val="VerbatimChar"/>
         </w:rPr>
-        <w:t xml:space="preserve">andrew@MGQQR2YQRT9 ~ % pwd</w:t>
-      </w:r>
-      <w:r>
-        <w:br/>
-      </w:r>
-      <w:r>
-        <w:rPr>
-          <w:rStyle w:val="VerbatimChar"/>
-        </w:rPr>
-        <w:t xml:space="preserve">/Users/andrew</w:t>
-      </w:r>
-      <w:r>
-        <w:br/>
-      </w:r>
-      <w:r>
-        <w:rPr>
-          <w:rStyle w:val="VerbatimChar"/>
-        </w:rPr>
-        <w:t xml:space="preserve">andrew@MGQQR2YQRT9 ~ % cd Desktop/</w:t>
-      </w:r>
-      <w:r>
-        <w:br/>
-      </w:r>
-      <w:r>
-        <w:rPr>
-          <w:rStyle w:val="VerbatimChar"/>
-        </w:rPr>
-        <w:t xml:space="preserve">andrew@MGQQR2YQRT9 Desktop % pwd</w:t>
-      </w:r>
-      <w:r>
-        <w:br/>
-      </w:r>
-      <w:r>
-        <w:rPr>
-          <w:rStyle w:val="VerbatimChar"/>
-        </w:rPr>
-        <w:t xml:space="preserve">/Users/andrew/Desktop</w:t>
-      </w:r>
-      <w:r>
-        <w:br/>
-      </w:r>
-      <w:r>
-        <w:rPr>
-          <w:rStyle w:val="VerbatimChar"/>
-        </w:rPr>
-        <w:t xml:space="preserve">andrew@MGQQR2YQRT9 Desktop % cd ..</w:t>
-      </w:r>
-      <w:r>
-        <w:br/>
-      </w:r>
-      <w:r>
-        <w:rPr>
-          <w:rStyle w:val="VerbatimChar"/>
-        </w:rPr>
-        <w:t xml:space="preserve">andrew@MGQQR2YQRT9 ~ % pwd</w:t>
-      </w:r>
-      <w:r>
-        <w:br/>
-      </w:r>
-      <w:r>
-        <w:rPr>
-          <w:rStyle w:val="VerbatimChar"/>
-        </w:rPr>
-        <w:t xml:space="preserve">/Users/andrew</w:t>
+        <w:t xml:space="preserve">~$ cd project/</w:t>
+      </w:r>
+      <w:r>
+        <w:br/>
+      </w:r>
+      <w:r>
+        <w:rPr>
+          <w:rStyle w:val="VerbatimChar"/>
+        </w:rPr>
+        <w:t xml:space="preserve">~/project$ pwd</w:t>
+      </w:r>
+      <w:r>
+        <w:br/>
+      </w:r>
+      <w:r>
+        <w:rPr>
+          <w:rStyle w:val="VerbatimChar"/>
+        </w:rPr>
+        <w:t xml:space="preserve">/home/runner/project</w:t>
+      </w:r>
+      <w:r>
+        <w:br/>
+      </w:r>
+      <w:r>
+        <w:rPr>
+          <w:rStyle w:val="VerbatimChar"/>
+        </w:rPr>
+        <w:t xml:space="preserve">~/project$ cd ..</w:t>
+      </w:r>
+      <w:r>
+        <w:br/>
+      </w:r>
+      <w:r>
+        <w:rPr>
+          <w:rStyle w:val="VerbatimChar"/>
+        </w:rPr>
+        <w:t xml:space="preserve">~$ pwd</w:t>
+      </w:r>
+      <w:r>
+        <w:br/>
+      </w:r>
+      <w:r>
+        <w:rPr>
+          <w:rStyle w:val="VerbatimChar"/>
+        </w:rPr>
+        <w:t xml:space="preserve">/home/runner</w:t>
       </w:r>
     </w:p>
     <w:p>
@@ -1091,7 +872,7 @@
         <w:rPr>
           <w:rStyle w:val="VerbatimChar"/>
         </w:rPr>
-        <w:t xml:space="preserve">/Users/andrew</w:t>
+        <w:t xml:space="preserve">/home/runner</w:t>
       </w:r>
       <w:r>
         <w:t xml:space="preserve">, and then changed to</w:t>
@@ -1103,7 +884,7 @@
         <w:rPr>
           <w:rStyle w:val="VerbatimChar"/>
         </w:rPr>
-        <w:t xml:space="preserve">/Users/andrew/Desktop</w:t>
+        <w:t xml:space="preserve">/home/runner/project</w:t>
       </w:r>
       <w:r>
         <w:t xml:space="preserve"> </w:t>
@@ -1118,7 +899,7 @@
         <w:rPr>
           <w:rStyle w:val="VerbatimChar"/>
         </w:rPr>
-        <w:t xml:space="preserve">cd Desktop/</w:t>
+        <w:t xml:space="preserve">cd project/</w:t>
       </w:r>
       <w:r>
         <w:t xml:space="preserve"> </w:t>
@@ -1133,7 +914,7 @@
         <w:rPr>
           <w:rStyle w:val="VerbatimChar"/>
         </w:rPr>
-        <w:t xml:space="preserve">/Users/andrew/Desktop</w:t>
+        <w:t xml:space="preserve">/home/runner/project</w:t>
       </w:r>
       <w:r>
         <w:t xml:space="preserve"> </w:t>
@@ -1160,7 +941,7 @@
         <w:rPr>
           <w:rStyle w:val="VerbatimChar"/>
         </w:rPr>
-        <w:t xml:space="preserve">/Users/andrew</w:t>
+        <w:t xml:space="preserve">/home/runner</w:t>
       </w:r>
       <w:r>
         <w:t xml:space="preserve">. The special directory symbol</w:t>
@@ -1195,7 +976,7 @@
         <w:rPr>
           <w:rStyle w:val="VerbatimChar"/>
         </w:rPr>
-        <w:t xml:space="preserve">Desktop/</w:t>
+        <w:t xml:space="preserve">project/</w:t>
       </w:r>
       <w:r>
         <w:t xml:space="preserve"> </w:t>
@@ -1210,7 +991,7 @@
         <w:rPr>
           <w:rStyle w:val="VerbatimChar"/>
         </w:rPr>
-        <w:t xml:space="preserve">/Users/andrew/</w:t>
+        <w:t xml:space="preserve">/home/runner</w:t>
       </w:r>
       <w:r>
         <w:t xml:space="preserve">? We can list all the files and directories within the current directory:</w:t>
@@ -1224,16 +1005,16 @@
         <w:rPr>
           <w:rStyle w:val="VerbatimChar"/>
         </w:rPr>
-        <w:t xml:space="preserve">andrew@MGQQR2YQRT9 ~ % ls</w:t>
-      </w:r>
-      <w:r>
-        <w:br/>
-      </w:r>
-      <w:r>
-        <w:rPr>
-          <w:rStyle w:val="VerbatimChar"/>
-        </w:rPr>
-        <w:t xml:space="preserve">Applications    Desktop     Documents   Downloads   Library     Movies      Music       Pictures    Public</w:t>
+        <w:t xml:space="preserve">~$ ls</w:t>
+      </w:r>
+      <w:r>
+        <w:br/>
+      </w:r>
+      <w:r>
+        <w:rPr>
+          <w:rStyle w:val="VerbatimChar"/>
+        </w:rPr>
+        <w:t xml:space="preserve">project</w:t>
       </w:r>
     </w:p>
     <w:p>
@@ -1274,7 +1055,7 @@
         <w:t xml:space="preserve">on relative paths.</w:t>
       </w:r>
     </w:p>
-    <w:bookmarkStart w:id="29" w:name="exercise-explore-the-maze."/>
+    <w:bookmarkStart w:id="25" w:name="exercise-explore-the-maze."/>
     <w:p>
       <w:pPr>
         <w:pStyle w:val="Heading3"/>
@@ -1297,218 +1078,230 @@
         <w:pStyle w:val="FirstParagraph"/>
       </w:pPr>
       <w:r>
-        <w:t xml:space="preserve">Download and unzip this file:</w:t>
-      </w:r>
-      <w:r>
-        <w:t xml:space="preserve"> </w:t>
-      </w:r>
-      <w:hyperlink r:id="rId28">
-        <w:r>
-          <w:rPr>
-            <w:rStyle w:val="Hyperlink"/>
-          </w:rPr>
-          <w:t xml:space="preserve">https://tinyurl.com/daslcmd</w:t>
-        </w:r>
-      </w:hyperlink>
+        <w:t xml:space="preserve">We will download some files, and let you a more complex file directory:</w:t>
+      </w:r>
+    </w:p>
+    <w:p>
+      <w:pPr>
+        <w:pStyle w:val="SourceCode"/>
+      </w:pPr>
+      <w:r>
+        <w:rPr>
+          <w:rStyle w:val="VerbatimChar"/>
+        </w:rPr>
+        <w:t xml:space="preserve">~/project$ git clone https://github.com/fhdsl/S1_Intro_to_Command_Line.git</w:t>
+      </w:r>
+      <w:r>
+        <w:br/>
+      </w:r>
+      <w:r>
+        <w:rPr>
+          <w:rStyle w:val="VerbatimChar"/>
+        </w:rPr>
+        <w:t xml:space="preserve">Cloning into 'S1_Intro_to_Command_Line'...</w:t>
+      </w:r>
+      <w:r>
+        <w:br/>
+      </w:r>
+      <w:r>
+        <w:rPr>
+          <w:rStyle w:val="VerbatimChar"/>
+        </w:rPr>
+        <w:t xml:space="preserve">remote: Enumerating objects: 844, done.</w:t>
+      </w:r>
+      <w:r>
+        <w:br/>
+      </w:r>
+      <w:r>
+        <w:rPr>
+          <w:rStyle w:val="VerbatimChar"/>
+        </w:rPr>
+        <w:t xml:space="preserve">remote: Counting objects: 100% (571/571), done.</w:t>
+      </w:r>
+      <w:r>
+        <w:br/>
+      </w:r>
+      <w:r>
+        <w:rPr>
+          <w:rStyle w:val="VerbatimChar"/>
+        </w:rPr>
+        <w:t xml:space="preserve">remote: Compressing objects: 100% (319/319), done.</w:t>
+      </w:r>
+      <w:r>
+        <w:br/>
+      </w:r>
+      <w:r>
+        <w:rPr>
+          <w:rStyle w:val="VerbatimChar"/>
+        </w:rPr>
+        <w:t xml:space="preserve">remote: Total 844 (delta 251), reused 465 (delta 209), pack-reused 273</w:t>
+      </w:r>
+      <w:r>
+        <w:br/>
+      </w:r>
+      <w:r>
+        <w:rPr>
+          <w:rStyle w:val="VerbatimChar"/>
+        </w:rPr>
+        <w:t xml:space="preserve">Receiving objects: 100% (844/844), 25.49 MiB | 6.35 MiB/s, done.</w:t>
+      </w:r>
+      <w:r>
+        <w:br/>
+      </w:r>
+      <w:r>
+        <w:rPr>
+          <w:rStyle w:val="VerbatimChar"/>
+        </w:rPr>
+        <w:t xml:space="preserve">Resolving deltas: 100% (280/280), done.</w:t>
+      </w:r>
+      <w:r>
+        <w:br/>
+      </w:r>
+      <w:r>
+        <w:rPr>
+          <w:rStyle w:val="VerbatimChar"/>
+        </w:rPr>
+        <w:t xml:space="preserve">Updating files: 100% (679/679), done.</w:t>
+      </w:r>
+    </w:p>
+    <w:p>
+      <w:pPr>
+        <w:pStyle w:val="FirstParagraph"/>
+      </w:pPr>
+      <w:r>
+        <w:t xml:space="preserve">Then,</w:t>
+      </w:r>
+    </w:p>
+    <w:p>
+      <w:pPr>
+        <w:pStyle w:val="SourceCode"/>
+      </w:pPr>
+      <w:r>
+        <w:rPr>
+          <w:rStyle w:val="VerbatimChar"/>
+        </w:rPr>
+        <w:t xml:space="preserve">~/project$ cd S1_Intro_to_Command_Line/cmd_exercises/maze/</w:t>
+      </w:r>
+      <w:r>
+        <w:br/>
+      </w:r>
+      <w:r>
+        <w:rPr>
+          <w:rStyle w:val="VerbatimChar"/>
+        </w:rPr>
+        <w:t xml:space="preserve">~/.../cmd_exercises/maze$ </w:t>
+      </w:r>
+    </w:p>
+    <w:p>
+      <w:pPr>
+        <w:pStyle w:val="FirstParagraph"/>
+      </w:pPr>
+      <w:r>
+        <w:t xml:space="preserve">To examine a text file completely, use the</w:t>
+      </w:r>
+      <w:r>
+        <w:t xml:space="preserve"> </w:t>
+      </w:r>
+      <w:r>
+        <w:rPr>
+          <w:rStyle w:val="VerbatimChar"/>
+        </w:rPr>
+        <w:t xml:space="preserve">cat</w:t>
+      </w:r>
+      <w:r>
+        <w:t xml:space="preserve"> </w:t>
+      </w:r>
+      <w:r>
+        <w:t xml:space="preserve">command with the first argument be the text file name, such as:</w:t>
+      </w:r>
+    </w:p>
+    <w:p>
+      <w:pPr>
+        <w:pStyle w:val="SourceCode"/>
+      </w:pPr>
+      <w:r>
+        <w:rPr>
+          <w:rStyle w:val="VerbatimChar"/>
+        </w:rPr>
+        <w:t xml:space="preserve">andrew@MGQQR2YQRT9 west % cat orca_J.txt </w:t>
+      </w:r>
+      <w:r>
+        <w:br/>
+      </w:r>
+      <w:r>
+        <w:rPr>
+          <w:rStyle w:val="VerbatimChar"/>
+        </w:rPr>
+        <w:t xml:space="preserve">Pod J</w:t>
+      </w:r>
+    </w:p>
+    <w:p>
+      <w:pPr>
+        <w:pStyle w:val="FirstParagraph"/>
+      </w:pPr>
+      <w:r>
+        <w:t xml:space="preserve">To examine the first few lines of a text file, use the</w:t>
+      </w:r>
+      <w:r>
+        <w:t xml:space="preserve"> </w:t>
+      </w:r>
+      <w:r>
+        <w:rPr>
+          <w:rStyle w:val="VerbatimChar"/>
+        </w:rPr>
+        <w:t xml:space="preserve">head</w:t>
+      </w:r>
+      <w:r>
+        <w:t xml:space="preserve"> </w:t>
+      </w:r>
+      <w:r>
+        <w:t xml:space="preserve">command with the first argument to be the text file name. To examine the last few lines of a text file, use</w:t>
+      </w:r>
+      <w:r>
+        <w:t xml:space="preserve"> </w:t>
+      </w:r>
+      <w:r>
+        <w:rPr>
+          <w:rStyle w:val="VerbatimChar"/>
+        </w:rPr>
+        <w:t xml:space="preserve">tail</w:t>
+      </w:r>
+      <w:r>
+        <w:t xml:space="preserve">. To scroll through a text file, use</w:t>
+      </w:r>
+      <w:r>
+        <w:t xml:space="preserve"> </w:t>
+      </w:r>
+      <w:r>
+        <w:rPr>
+          <w:rStyle w:val="VerbatimChar"/>
+        </w:rPr>
+        <w:t xml:space="preserve">less</w:t>
+      </w:r>
+      <w:r>
+        <w:t xml:space="preserve">, and press</w:t>
+      </w:r>
+      <w:r>
+        <w:t xml:space="preserve"> </w:t>
+      </w:r>
+      <w:r>
+        <w:rPr>
+          <w:rStyle w:val="VerbatimChar"/>
+        </w:rPr>
+        <w:t xml:space="preserve">q</w:t>
+      </w:r>
+      <w:r>
+        <w:t xml:space="preserve"> </w:t>
+      </w:r>
+      <w:r>
+        <w:t xml:space="preserve">to quit.</w:t>
+      </w:r>
     </w:p>
     <w:p>
       <w:pPr>
         <w:pStyle w:val="BodyText"/>
       </w:pPr>
       <w:r>
-        <w:t xml:space="preserve">Use</w:t>
-      </w:r>
-      <w:r>
-        <w:t xml:space="preserve"> </w:t>
-      </w:r>
-      <w:r>
-        <w:rPr>
-          <w:rStyle w:val="VerbatimChar"/>
-        </w:rPr>
-        <w:t xml:space="preserve">cd</w:t>
-      </w:r>
-      <w:r>
-        <w:t xml:space="preserve"> </w:t>
-      </w:r>
-      <w:r>
-        <w:t xml:space="preserve">and</w:t>
-      </w:r>
-      <w:r>
-        <w:t xml:space="preserve"> </w:t>
-      </w:r>
-      <w:r>
-        <w:rPr>
-          <w:rStyle w:val="VerbatimChar"/>
-        </w:rPr>
-        <w:t xml:space="preserve">ls</w:t>
-      </w:r>
-      <w:r>
-        <w:t xml:space="preserve"> </w:t>
-      </w:r>
-      <w:r>
-        <w:t xml:space="preserve">to get to folder of the file you unzipped.</w:t>
-      </w:r>
-    </w:p>
-    <w:p>
-      <w:pPr>
-        <w:pStyle w:val="BodyText"/>
-      </w:pPr>
-      <w:r>
-        <w:t xml:space="preserve">Use</w:t>
-      </w:r>
-      <w:r>
-        <w:t xml:space="preserve"> </w:t>
-      </w:r>
-      <w:r>
-        <w:rPr>
-          <w:rStyle w:val="VerbatimChar"/>
-        </w:rPr>
-        <w:t xml:space="preserve">cd</w:t>
-      </w:r>
-      <w:r>
-        <w:t xml:space="preserve"> </w:t>
-      </w:r>
-      <w:r>
-        <w:t xml:space="preserve">and</w:t>
-      </w:r>
-      <w:r>
-        <w:t xml:space="preserve"> </w:t>
-      </w:r>
-      <w:r>
-        <w:rPr>
-          <w:rStyle w:val="VerbatimChar"/>
-        </w:rPr>
-        <w:t xml:space="preserve">ls</w:t>
-      </w:r>
-      <w:r>
-        <w:t xml:space="preserve"> </w:t>
-      </w:r>
-      <w:r>
-        <w:t xml:space="preserve">to explore the maze in</w:t>
-      </w:r>
-      <w:r>
-        <w:t xml:space="preserve"> </w:t>
-      </w:r>
-      <w:r>
-        <w:rPr>
-          <w:rStyle w:val="VerbatimChar"/>
-        </w:rPr>
-        <w:t xml:space="preserve">cmd_exercises/maze</w:t>
-      </w:r>
-      <w:r>
-        <w:t xml:space="preserve">, report back what you find!</w:t>
-      </w:r>
-    </w:p>
-    <w:p>
-      <w:pPr>
-        <w:pStyle w:val="BodyText"/>
-      </w:pPr>
-      <w:r>
-        <w:t xml:space="preserve">To examine a text file completely, use the</w:t>
-      </w:r>
-      <w:r>
-        <w:t xml:space="preserve"> </w:t>
-      </w:r>
-      <w:r>
-        <w:rPr>
-          <w:rStyle w:val="VerbatimChar"/>
-        </w:rPr>
-        <w:t xml:space="preserve">cat</w:t>
-      </w:r>
-      <w:r>
-        <w:t xml:space="preserve"> </w:t>
-      </w:r>
-      <w:r>
-        <w:t xml:space="preserve">command with the first argument be the text file name, such as:</w:t>
-      </w:r>
-    </w:p>
-    <w:p>
-      <w:pPr>
-        <w:pStyle w:val="SourceCode"/>
-      </w:pPr>
-      <w:r>
-        <w:rPr>
-          <w:rStyle w:val="VerbatimChar"/>
-        </w:rPr>
-        <w:t xml:space="preserve">andrew@MGQQR2YQRT9 west % cat orca_J.txt </w:t>
-      </w:r>
-      <w:r>
-        <w:br/>
-      </w:r>
-      <w:r>
-        <w:rPr>
-          <w:rStyle w:val="VerbatimChar"/>
-        </w:rPr>
-        <w:t xml:space="preserve">Pod J</w:t>
-      </w:r>
-    </w:p>
-    <w:p>
-      <w:pPr>
-        <w:pStyle w:val="FirstParagraph"/>
-      </w:pPr>
-      <w:r>
-        <w:t xml:space="preserve">To examine the first few lines of a text file, use the</w:t>
-      </w:r>
-      <w:r>
-        <w:t xml:space="preserve"> </w:t>
-      </w:r>
-      <w:r>
-        <w:rPr>
-          <w:rStyle w:val="VerbatimChar"/>
-        </w:rPr>
-        <w:t xml:space="preserve">head</w:t>
-      </w:r>
-      <w:r>
-        <w:t xml:space="preserve"> </w:t>
-      </w:r>
-      <w:r>
-        <w:t xml:space="preserve">command with the first argument to be the text file name. To examine the last few lines of a text file, use</w:t>
-      </w:r>
-      <w:r>
-        <w:t xml:space="preserve"> </w:t>
-      </w:r>
-      <w:r>
-        <w:rPr>
-          <w:rStyle w:val="VerbatimChar"/>
-        </w:rPr>
-        <w:t xml:space="preserve">tail</w:t>
-      </w:r>
-      <w:r>
-        <w:t xml:space="preserve">. To scroll through a text file, use</w:t>
-      </w:r>
-      <w:r>
-        <w:t xml:space="preserve"> </w:t>
-      </w:r>
-      <w:r>
-        <w:rPr>
-          <w:rStyle w:val="VerbatimChar"/>
-        </w:rPr>
-        <w:t xml:space="preserve">less</w:t>
-      </w:r>
-      <w:r>
-        <w:t xml:space="preserve">, and press</w:t>
-      </w:r>
-      <w:r>
-        <w:t xml:space="preserve"> </w:t>
-      </w:r>
-      <w:r>
-        <w:rPr>
-          <w:rStyle w:val="VerbatimChar"/>
-        </w:rPr>
-        <w:t xml:space="preserve">q</w:t>
-      </w:r>
-      <w:r>
-        <w:t xml:space="preserve"> </w:t>
-      </w:r>
-      <w:r>
-        <w:t xml:space="preserve">to quit.</w:t>
-      </w:r>
-    </w:p>
-    <w:p>
-      <w:pPr>
-        <w:pStyle w:val="BodyText"/>
-      </w:pPr>
-      <w:r>
         <w:t xml:space="preserve">Hint: to save typing, use the</w:t>
       </w:r>
       <w:r>
@@ -1527,9 +1320,9 @@
         <w:t xml:space="preserve">button twice to complete filepaths you don’t know existed.</w:t>
       </w:r>
     </w:p>
-    <w:bookmarkEnd w:id="29"/>
-    <w:bookmarkEnd w:id="30"/>
-    <w:bookmarkStart w:id="41" w:name="X23f7abb8abd3138fa6293d05353254aac49209d"/>
+    <w:bookmarkEnd w:id="25"/>
+    <w:bookmarkEnd w:id="26"/>
+    <w:bookmarkStart w:id="37" w:name="X23f7abb8abd3138fa6293d05353254aac49209d"/>
     <w:p>
       <w:pPr>
         <w:pStyle w:val="Heading2"/>
@@ -1634,7 +1427,7 @@
                     </pic:cNvPicPr>
                   </pic:nvPicPr>
                   <pic:blipFill>
-                    <a:blip r:embed="rId31"/>
+                    <a:blip r:embed="rId27"/>
                     <a:stretch>
                       <a:fillRect/>
                     </a:stretch>
@@ -1665,7 +1458,7 @@
       <w:pPr>
         <w:pStyle w:val="ImageCaption"/>
       </w:pPr>
-      <w:bookmarkStart w:id="32" w:name="fig2"/>
+      <w:bookmarkStart w:id="28" w:name="fig2"/>
       <w:r>
         <w:t xml:space="preserve">Figure </w:t>
       </w:r>
@@ -1680,14 +1473,14 @@
       <w:r>
         <w:t xml:space="preserve"> </w:t>
       </w:r>
-      <w:bookmarkEnd w:id="32"/>
+      <w:bookmarkEnd w:id="28"/>
       <w:r>
         <w:t xml:space="preserve">Source: Wellesley CS 110:</w:t>
       </w:r>
       <w:r>
         <w:t xml:space="preserve"> </w:t>
       </w:r>
-      <w:hyperlink r:id="rId33">
+      <w:hyperlink r:id="rId29">
         <w:r>
           <w:rPr>
             <w:rStyle w:val="Hyperlink"/>
@@ -1797,7 +1590,7 @@
                     </pic:cNvPicPr>
                   </pic:nvPicPr>
                   <pic:blipFill>
-                    <a:blip r:embed="rId34"/>
+                    <a:blip r:embed="rId30"/>
                     <a:stretch>
                       <a:fillRect/>
                     </a:stretch>
@@ -1828,7 +1621,7 @@
       <w:pPr>
         <w:pStyle w:val="ImageCaption"/>
       </w:pPr>
-      <w:bookmarkStart w:id="35" w:name="fig3"/>
+      <w:bookmarkStart w:id="31" w:name="fig3"/>
       <w:r>
         <w:t xml:space="preserve">Figure </w:t>
       </w:r>
@@ -1843,14 +1636,14 @@
       <w:r>
         <w:t xml:space="preserve"> </w:t>
       </w:r>
-      <w:bookmarkEnd w:id="35"/>
+      <w:bookmarkEnd w:id="31"/>
       <w:r>
         <w:t xml:space="preserve">Source: Software Carpentry:</w:t>
       </w:r>
       <w:r>
         <w:t xml:space="preserve"> </w:t>
       </w:r>
-      <w:hyperlink r:id="rId36">
+      <w:hyperlink r:id="rId32">
         <w:r>
           <w:rPr>
             <w:rStyle w:val="Hyperlink"/>
@@ -1898,16 +1691,16 @@
         <w:rPr>
           <w:rStyle w:val="VerbatimChar"/>
         </w:rPr>
-        <w:t xml:space="preserve">andrew@MGQQR2YQRT9 ~ % ls /Users</w:t>
-      </w:r>
-      <w:r>
-        <w:br/>
-      </w:r>
-      <w:r>
-        <w:rPr>
-          <w:rStyle w:val="VerbatimChar"/>
-        </w:rPr>
-        <w:t xml:space="preserve">Shared      andrew      </w:t>
+        <w:t xml:space="preserve">~/.../cmd_exercises/maze$ ls /</w:t>
+      </w:r>
+      <w:r>
+        <w:br/>
+      </w:r>
+      <w:r>
+        <w:rPr>
+          <w:rStyle w:val="VerbatimChar"/>
+        </w:rPr>
+        <w:t xml:space="preserve">bin  boot  dev  etc  home  inject  io  lib  lib32  lib64  libx32  media  mnt  nix  opt  proc  repl  root  run  sbin  srv  store  sys  tmp  usr  var</w:t>
       </w:r>
     </w:p>
     <w:p>
@@ -1938,16 +1731,16 @@
         <w:rPr>
           <w:rStyle w:val="VerbatimChar"/>
         </w:rPr>
-        <w:t xml:space="preserve">andrew@MGQQR2YQRT9 ~ % ls -F /Users</w:t>
-      </w:r>
-      <w:r>
-        <w:br/>
-      </w:r>
-      <w:r>
-        <w:rPr>
-          <w:rStyle w:val="VerbatimChar"/>
-        </w:rPr>
-        <w:t xml:space="preserve">Shared/     andrew/</w:t>
+        <w:t xml:space="preserve">~/.../cmd_exercises/maze$ ls -F /</w:t>
+      </w:r>
+      <w:r>
+        <w:br/>
+      </w:r>
+      <w:r>
+        <w:rPr>
+          <w:rStyle w:val="VerbatimChar"/>
+        </w:rPr>
+        <w:t xml:space="preserve">bin@  boot/  dev/  etc/  home/  inject/  io/  lib@  lib32@  lib64@  libx32@  media/  mnt/  nix/  opt/  proc/  repl/  root/  run/  sbin@  srv/  store/  sys/  tmp/  usr/  var/</w:t>
       </w:r>
     </w:p>
     <w:p>
@@ -2005,7 +1798,7 @@
         <w:t xml:space="preserve">is indeed the returned output from the program. It is important to keep this in mind when we start to use multiple commands together later in this seminar.</w:t>
       </w:r>
     </w:p>
-    <w:bookmarkStart w:id="37" w:name="subcommands"/>
+    <w:bookmarkStart w:id="33" w:name="subcommands"/>
     <w:p>
       <w:pPr>
         <w:pStyle w:val="Heading3"/>
@@ -2070,8 +1863,8 @@
         <w:t xml:space="preserve">, and so forth. The usual options and arguments follow the subcommand.</w:t>
       </w:r>
     </w:p>
-    <w:bookmarkEnd w:id="37"/>
-    <w:bookmarkStart w:id="39" w:name="X5ba3ac5d35a7905d0d0b914875d2bf182dfc9ce"/>
+    <w:bookmarkEnd w:id="33"/>
+    <w:bookmarkStart w:id="35" w:name="X5ba3ac5d35a7905d0d0b914875d2bf182dfc9ce"/>
     <w:p>
       <w:pPr>
         <w:pStyle w:val="Heading3"/>
@@ -2094,22 +1887,37 @@
         <w:pStyle w:val="FirstParagraph"/>
       </w:pPr>
       <w:r>
-        <w:t xml:space="preserve">If the command is built-in (not externally installed), then there is usually a manual for it. Use the</w:t>
-      </w:r>
-      <w:r>
-        <w:t xml:space="preserve"> </w:t>
-      </w:r>
-      <w:r>
-        <w:rPr>
-          <w:rStyle w:val="VerbatimChar"/>
-        </w:rPr>
-        <w:t xml:space="preserve">man</w:t>
-      </w:r>
-      <w:r>
-        <w:t xml:space="preserve"> </w:t>
-      </w:r>
-      <w:r>
-        <w:t xml:space="preserve">command, with argument of the command you want to look up:</w:t>
+        <w:t xml:space="preserve">Often, there is a</w:t>
+      </w:r>
+      <w:r>
+        <w:t xml:space="preserve"> </w:t>
+      </w:r>
+      <w:r>
+        <w:rPr>
+          <w:rStyle w:val="VerbatimChar"/>
+        </w:rPr>
+        <w:t xml:space="preserve">--help</w:t>
+      </w:r>
+      <w:r>
+        <w:t xml:space="preserve"> </w:t>
+      </w:r>
+      <w:r>
+        <w:t xml:space="preserve">or</w:t>
+      </w:r>
+      <w:r>
+        <w:t xml:space="preserve"> </w:t>
+      </w:r>
+      <w:r>
+        <w:rPr>
+          <w:rStyle w:val="VerbatimChar"/>
+        </w:rPr>
+        <w:t xml:space="preserve">-h</w:t>
+      </w:r>
+      <w:r>
+        <w:t xml:space="preserve"> </w:t>
+      </w:r>
+      <w:r>
+        <w:t xml:space="preserve">option that tells you how to use the software:</w:t>
       </w:r>
     </w:p>
     <w:p>
@@ -2120,7 +1928,7 @@
         <w:rPr>
           <w:rStyle w:val="VerbatimChar"/>
         </w:rPr>
-        <w:t xml:space="preserve">man ls</w:t>
+        <w:t xml:space="preserve">ls --help</w:t>
       </w:r>
     </w:p>
     <w:p>
@@ -2128,114 +1936,12 @@
         <w:pStyle w:val="FirstParagraph"/>
       </w:pPr>
       <w:r>
-        <w:t xml:space="preserve">and you will get comprehensive options and arguments to consider. Notice that here,</w:t>
-      </w:r>
-      <w:r>
-        <w:t xml:space="preserve"> </w:t>
-      </w:r>
-      <w:r>
-        <w:rPr>
-          <w:rStyle w:val="VerbatimChar"/>
-        </w:rPr>
-        <w:t xml:space="preserve">man</w:t>
-      </w:r>
-      <w:r>
-        <w:t xml:space="preserve"> </w:t>
-      </w:r>
-      <w:r>
-        <w:t xml:space="preserve">is the command, and</w:t>
-      </w:r>
-      <w:r>
-        <w:t xml:space="preserve"> </w:t>
-      </w:r>
-      <w:r>
-        <w:rPr>
-          <w:rStyle w:val="VerbatimChar"/>
-        </w:rPr>
-        <w:t xml:space="preserve">ls</w:t>
-      </w:r>
-      <w:r>
-        <w:t xml:space="preserve"> </w:t>
-      </w:r>
-      <w:r>
-        <w:t xml:space="preserve">is an argument for the command! Press</w:t>
-      </w:r>
-      <w:r>
-        <w:t xml:space="preserve"> </w:t>
-      </w:r>
-      <w:r>
-        <w:rPr>
-          <w:rStyle w:val="VerbatimChar"/>
-        </w:rPr>
-        <w:t xml:space="preserve">q</w:t>
-      </w:r>
-      <w:r>
-        <w:t xml:space="preserve"> </w:t>
-      </w:r>
-      <w:r>
-        <w:t xml:space="preserve">to exit the manual.</w:t>
-      </w:r>
-    </w:p>
-    <w:p>
-      <w:pPr>
-        <w:pStyle w:val="BodyText"/>
-      </w:pPr>
-      <w:r>
-        <w:t xml:space="preserve">Often, for externally installed software, there is a</w:t>
-      </w:r>
-      <w:r>
-        <w:t xml:space="preserve"> </w:t>
-      </w:r>
-      <w:r>
-        <w:rPr>
-          <w:rStyle w:val="VerbatimChar"/>
-        </w:rPr>
-        <w:t xml:space="preserve">--help</w:t>
-      </w:r>
-      <w:r>
-        <w:t xml:space="preserve"> </w:t>
-      </w:r>
-      <w:r>
-        <w:t xml:space="preserve">or</w:t>
-      </w:r>
-      <w:r>
-        <w:t xml:space="preserve"> </w:t>
-      </w:r>
-      <w:r>
-        <w:rPr>
-          <w:rStyle w:val="VerbatimChar"/>
-        </w:rPr>
-        <w:t xml:space="preserve">-h</w:t>
-      </w:r>
-      <w:r>
-        <w:t xml:space="preserve"> </w:t>
-      </w:r>
-      <w:r>
-        <w:t xml:space="preserve">option that tells you how to use the software. For instance, if Python 3 is installed on your computer:</w:t>
-      </w:r>
-    </w:p>
-    <w:p>
-      <w:pPr>
-        <w:pStyle w:val="SourceCode"/>
-      </w:pPr>
-      <w:r>
-        <w:rPr>
-          <w:rStyle w:val="VerbatimChar"/>
-        </w:rPr>
-        <w:t xml:space="preserve">python3 --help</w:t>
-      </w:r>
-    </w:p>
-    <w:p>
-      <w:pPr>
-        <w:pStyle w:val="FirstParagraph"/>
-      </w:pPr>
-      <w:r>
         <w:t xml:space="preserve">Online resources:</w:t>
       </w:r>
       <w:r>
         <w:t xml:space="preserve"> </w:t>
       </w:r>
-      <w:hyperlink r:id="rId38">
+      <w:hyperlink r:id="rId34">
         <w:r>
           <w:rPr>
             <w:rStyle w:val="Hyperlink"/>
@@ -2244,8 +1950,8 @@
         </w:r>
       </w:hyperlink>
     </w:p>
-    <w:bookmarkEnd w:id="39"/>
-    <w:bookmarkStart w:id="40" w:name="exercise-options-for-ls"/>
+    <w:bookmarkEnd w:id="35"/>
+    <w:bookmarkStart w:id="36" w:name="exercise-options-for-ls"/>
     <w:p>
       <w:pPr>
         <w:pStyle w:val="Heading3"/>
@@ -2290,6 +1996,89 @@
       </w:r>
       <w:r>
         <w:t xml:space="preserve">. Some questions to explore:</w:t>
+      </w:r>
+    </w:p>
+    <w:p>
+      <w:pPr>
+        <w:numPr>
+          <w:ilvl w:val="0"/>
+          <w:numId w:val="1003"/>
+        </w:numPr>
+      </w:pPr>
+      <w:r>
+        <w:t xml:space="preserve">Can you sort by last modified?</w:t>
+      </w:r>
+    </w:p>
+    <w:p>
+      <w:pPr>
+        <w:numPr>
+          <w:ilvl w:val="0"/>
+          <w:numId w:val="1003"/>
+        </w:numPr>
+      </w:pPr>
+      <w:r>
+        <w:t xml:space="preserve">Can you show the long format? What is the long format?</w:t>
+      </w:r>
+    </w:p>
+    <w:p>
+      <w:pPr>
+        <w:numPr>
+          <w:ilvl w:val="0"/>
+          <w:numId w:val="1003"/>
+        </w:numPr>
+      </w:pPr>
+      <w:r>
+        <w:t xml:space="preserve">What are hidden files? Are there any hidden files in the maze? (This requires some googling. The manual is not clear on this.)</w:t>
+      </w:r>
+    </w:p>
+    <w:p>
+      <w:pPr>
+        <w:numPr>
+          <w:ilvl w:val="0"/>
+          <w:numId w:val="1003"/>
+        </w:numPr>
+      </w:pPr>
+      <w:r>
+        <w:t xml:space="preserve">How can you use multiple options at once?</w:t>
+      </w:r>
+    </w:p>
+    <w:p>
+      <w:pPr>
+        <w:numPr>
+          <w:ilvl w:val="0"/>
+          <w:numId w:val="1003"/>
+        </w:numPr>
+      </w:pPr>
+      <w:r>
+        <w:t xml:space="preserve">Can you print out the entire maze directory tree by using a recursive option?</w:t>
+      </w:r>
+    </w:p>
+    <w:bookmarkEnd w:id="36"/>
+    <w:bookmarkEnd w:id="37"/>
+    <w:bookmarkStart w:id="39" w:name="X173dae451e798eedfebb69941eaed489b3d16c4"/>
+    <w:p>
+      <w:pPr>
+        <w:pStyle w:val="Heading2"/>
+      </w:pPr>
+      <w:r>
+        <w:rPr>
+          <w:rStyle w:val="SectionNumber"/>
+        </w:rPr>
+        <w:t xml:space="preserve">2.5</w:t>
+      </w:r>
+      <w:r>
+        <w:tab/>
+      </w:r>
+      <w:r>
+        <w:t xml:space="preserve">Putting the two mental models together: file manipulation</w:t>
+      </w:r>
+    </w:p>
+    <w:p>
+      <w:pPr>
+        <w:pStyle w:val="FirstParagraph"/>
+      </w:pPr>
+      <w:r>
+        <w:t xml:space="preserve">Here are some commands that allows you to create, move, copy, and delete files and folders. All of these commands have no return value.</w:t>
       </w:r>
     </w:p>
     <w:p>
@@ -2300,7 +2089,46 @@
         </w:numPr>
       </w:pPr>
       <w:r>
-        <w:t xml:space="preserve">Can you sort by last modified?</w:t>
+        <w:rPr>
+          <w:rStyle w:val="VerbatimChar"/>
+        </w:rPr>
+        <w:t xml:space="preserve">cp [from] [to]</w:t>
+      </w:r>
+      <w:r>
+        <w:t xml:space="preserve"> </w:t>
+      </w:r>
+      <w:r>
+        <w:t xml:space="preserve">copies a file or folder from the</w:t>
+      </w:r>
+      <w:r>
+        <w:t xml:space="preserve"> </w:t>
+      </w:r>
+      <w:r>
+        <w:rPr>
+          <w:rStyle w:val="VerbatimChar"/>
+        </w:rPr>
+        <w:t xml:space="preserve">[from]</w:t>
+      </w:r>
+      <w:r>
+        <w:t xml:space="preserve"> </w:t>
+      </w:r>
+      <w:r>
+        <w:t xml:space="preserve">path to a</w:t>
+      </w:r>
+      <w:r>
+        <w:t xml:space="preserve"> </w:t>
+      </w:r>
+      <w:r>
+        <w:rPr>
+          <w:rStyle w:val="VerbatimChar"/>
+        </w:rPr>
+        <w:t xml:space="preserve">[to]</w:t>
+      </w:r>
+      <w:r>
+        <w:t xml:space="preserve"> </w:t>
+      </w:r>
+      <w:r>
+        <w:t xml:space="preserve">folder.</w:t>
       </w:r>
     </w:p>
     <w:p>
@@ -2311,7 +2139,46 @@
         </w:numPr>
       </w:pPr>
       <w:r>
-        <w:t xml:space="preserve">Can you show the long format? What is the long format?</w:t>
+        <w:rPr>
+          <w:rStyle w:val="VerbatimChar"/>
+        </w:rPr>
+        <w:t xml:space="preserve">mv [from] [to]</w:t>
+      </w:r>
+      <w:r>
+        <w:t xml:space="preserve"> </w:t>
+      </w:r>
+      <w:r>
+        <w:t xml:space="preserve">moves a file or folder from the</w:t>
+      </w:r>
+      <w:r>
+        <w:t xml:space="preserve"> </w:t>
+      </w:r>
+      <w:r>
+        <w:rPr>
+          <w:rStyle w:val="VerbatimChar"/>
+        </w:rPr>
+        <w:t xml:space="preserve">[from]</w:t>
+      </w:r>
+      <w:r>
+        <w:t xml:space="preserve"> </w:t>
+      </w:r>
+      <w:r>
+        <w:t xml:space="preserve">path to a</w:t>
+      </w:r>
+      <w:r>
+        <w:t xml:space="preserve"> </w:t>
+      </w:r>
+      <w:r>
+        <w:rPr>
+          <w:rStyle w:val="VerbatimChar"/>
+        </w:rPr>
+        <w:t xml:space="preserve">[to]</w:t>
+      </w:r>
+      <w:r>
+        <w:t xml:space="preserve"> </w:t>
+      </w:r>
+      <w:r>
+        <w:t xml:space="preserve">folder.</w:t>
       </w:r>
     </w:p>
     <w:p>
@@ -2322,7 +2189,28 @@
         </w:numPr>
       </w:pPr>
       <w:r>
-        <w:t xml:space="preserve">What are hidden files? Are there any hidden files in the maze? (This requires some googling. The manual is not clear on this.)</w:t>
+        <w:rPr>
+          <w:rStyle w:val="VerbatimChar"/>
+        </w:rPr>
+        <w:t xml:space="preserve">mkdir [folderPath]</w:t>
+      </w:r>
+      <w:r>
+        <w:t xml:space="preserve"> </w:t>
+      </w:r>
+      <w:r>
+        <w:t xml:space="preserve">creates a new folder at the path specified by</w:t>
+      </w:r>
+      <w:r>
+        <w:t xml:space="preserve"> </w:t>
+      </w:r>
+      <w:r>
+        <w:rPr>
+          <w:rStyle w:val="VerbatimChar"/>
+        </w:rPr>
+        <w:t xml:space="preserve">[folderPath]</w:t>
+      </w:r>
+      <w:r>
+        <w:t xml:space="preserve">.</w:t>
       </w:r>
     </w:p>
     <w:p>
@@ -2333,23 +2221,774 @@
         </w:numPr>
       </w:pPr>
       <w:r>
-        <w:t xml:space="preserve">How can you use multiple options at once?</w:t>
-      </w:r>
-    </w:p>
-    <w:p>
-      <w:pPr>
-        <w:numPr>
-          <w:ilvl w:val="0"/>
-          <w:numId w:val="1004"/>
-        </w:numPr>
-      </w:pPr>
-      <w:r>
-        <w:t xml:space="preserve">Can you print out the entire maze directory tree by using a recursive option?</w:t>
+        <w:rPr>
+          <w:rStyle w:val="VerbatimChar"/>
+        </w:rPr>
+        <w:t xml:space="preserve">rm [path]</w:t>
+      </w:r>
+      <w:r>
+        <w:t xml:space="preserve"> </w:t>
+      </w:r>
+      <w:r>
+        <w:t xml:space="preserve">deletes a file at</w:t>
+      </w:r>
+      <w:r>
+        <w:t xml:space="preserve"> </w:t>
+      </w:r>
+      <w:r>
+        <w:rPr>
+          <w:rStyle w:val="VerbatimChar"/>
+        </w:rPr>
+        <w:t xml:space="preserve">[path]</w:t>
+      </w:r>
+      <w:r>
+        <w:t xml:space="preserve">.</w:t>
+      </w:r>
+      <w:r>
+        <w:t xml:space="preserve"> </w:t>
+      </w:r>
+      <w:r>
+        <w:rPr>
+          <w:rStyle w:val="VerbatimChar"/>
+        </w:rPr>
+        <w:t xml:space="preserve">rm -r [folder]</w:t>
+      </w:r>
+      <w:r>
+        <w:t xml:space="preserve"> </w:t>
+      </w:r>
+      <w:r>
+        <w:t xml:space="preserve">deletes a folder and its subcontents. Cannot be undone unless there is a backup system (usually not on personal computers, but available on FH’s computing cluster.)</w:t>
+      </w:r>
+    </w:p>
+    <w:p>
+      <w:pPr>
+        <w:pStyle w:val="FirstParagraph"/>
+      </w:pPr>
+      <w:r>
+        <w:t xml:space="preserve">There is a another special directory symbol that come up often in copying and moving. If you want to copy a file to the current directory, specify the working directory via</w:t>
+      </w:r>
+      <w:r>
+        <w:t xml:space="preserve"> </w:t>
+      </w:r>
+      <w:r>
+        <w:rPr>
+          <w:rStyle w:val="VerbatimChar"/>
+        </w:rPr>
+        <w:t xml:space="preserve">.</w:t>
+      </w:r>
+      <w:r>
+        <w:t xml:space="preserve">. For example,</w:t>
+      </w:r>
+    </w:p>
+    <w:p>
+      <w:pPr>
+        <w:pStyle w:val="SourceCode"/>
+      </w:pPr>
+      <w:r>
+        <w:rPr>
+          <w:rStyle w:val="VerbatimChar"/>
+        </w:rPr>
+        <w:t xml:space="preserve">cp my_folder/file.txt .</w:t>
+      </w:r>
+    </w:p>
+    <w:p>
+      <w:pPr>
+        <w:pStyle w:val="FirstParagraph"/>
+      </w:pPr>
+      <w:r>
+        <w:t xml:space="preserve">copies the file to the working directory.</w:t>
+      </w:r>
+    </w:p>
+    <w:p>
+      <w:pPr>
+        <w:pStyle w:val="BodyText"/>
+      </w:pPr>
+      <w:r>
+        <w:t xml:space="preserve">Can you explain what I am doing below?</w:t>
+      </w:r>
+    </w:p>
+    <w:p>
+      <w:pPr>
+        <w:pStyle w:val="SourceCode"/>
+      </w:pPr>
+      <w:r>
+        <w:rPr>
+          <w:rStyle w:val="VerbatimChar"/>
+        </w:rPr>
+        <w:t xml:space="preserve">cmd_exercises % cd maze/west/</w:t>
+      </w:r>
+      <w:r>
+        <w:br/>
+      </w:r>
+      <w:r>
+        <w:rPr>
+          <w:rStyle w:val="VerbatimChar"/>
+        </w:rPr>
+        <w:t xml:space="preserve">clo2@MGQQR2YQRT9 west % ls</w:t>
+      </w:r>
+      <w:r>
+        <w:br/>
+      </w:r>
+      <w:r>
+        <w:rPr>
+          <w:rStyle w:val="VerbatimChar"/>
+        </w:rPr>
+        <w:t xml:space="preserve">clam_1.txt      clam_4.txt      orca_L.txt      seaweed_3.txt       seaweed_6.txt</w:t>
+      </w:r>
+      <w:r>
+        <w:br/>
+      </w:r>
+      <w:r>
+        <w:rPr>
+          <w:rStyle w:val="VerbatimChar"/>
+        </w:rPr>
+        <w:t xml:space="preserve">clam_2.txt      orca_J.txt      seaweed_1.txt       seaweed_4.txt       seaweed_rotten.txt</w:t>
+      </w:r>
+      <w:r>
+        <w:br/>
+      </w:r>
+      <w:r>
+        <w:rPr>
+          <w:rStyle w:val="VerbatimChar"/>
+        </w:rPr>
+        <w:t xml:space="preserve">clam_3.txt      orca_K.txt      seaweed_2.txt       seaweed_5.txt</w:t>
+      </w:r>
+      <w:r>
+        <w:br/>
+      </w:r>
+      <w:r>
+        <w:rPr>
+          <w:rStyle w:val="VerbatimChar"/>
+        </w:rPr>
+        <w:t xml:space="preserve">west % mkdir fish_net</w:t>
+      </w:r>
+      <w:r>
+        <w:br/>
+      </w:r>
+      <w:r>
+        <w:rPr>
+          <w:rStyle w:val="VerbatimChar"/>
+        </w:rPr>
+        <w:t xml:space="preserve">west % mv orca_J.txt fish_net </w:t>
+      </w:r>
+      <w:r>
+        <w:br/>
+      </w:r>
+      <w:r>
+        <w:rPr>
+          <w:rStyle w:val="VerbatimChar"/>
+        </w:rPr>
+        <w:t xml:space="preserve">west % ls</w:t>
+      </w:r>
+      <w:r>
+        <w:br/>
+      </w:r>
+      <w:r>
+        <w:rPr>
+          <w:rStyle w:val="VerbatimChar"/>
+        </w:rPr>
+        <w:t xml:space="preserve">clam_1.txt      clam_4.txt      orca_L.txt      seaweed_3.txt       seaweed_6.txt</w:t>
+      </w:r>
+      <w:r>
+        <w:br/>
+      </w:r>
+      <w:r>
+        <w:rPr>
+          <w:rStyle w:val="VerbatimChar"/>
+        </w:rPr>
+        <w:t xml:space="preserve">clam_2.txt      fish_net        seaweed_1.txt       seaweed_4.txt       seaweed_rotten.txt</w:t>
+      </w:r>
+      <w:r>
+        <w:br/>
+      </w:r>
+      <w:r>
+        <w:rPr>
+          <w:rStyle w:val="VerbatimChar"/>
+        </w:rPr>
+        <w:t xml:space="preserve">clam_3.txt      orca_K.txt      seaweed_2.txt       seaweed_5.txt</w:t>
+      </w:r>
+      <w:r>
+        <w:br/>
+      </w:r>
+      <w:r>
+        <w:rPr>
+          <w:rStyle w:val="VerbatimChar"/>
+        </w:rPr>
+        <w:t xml:space="preserve">west % ls fish_net </w:t>
+      </w:r>
+      <w:r>
+        <w:br/>
+      </w:r>
+      <w:r>
+        <w:rPr>
+          <w:rStyle w:val="VerbatimChar"/>
+        </w:rPr>
+        <w:t xml:space="preserve">orca_J.txt</w:t>
+      </w:r>
+      <w:r>
+        <w:br/>
+      </w:r>
+      <w:r>
+        <w:rPr>
+          <w:rStyle w:val="VerbatimChar"/>
+        </w:rPr>
+        <w:t xml:space="preserve">west % cp fish_net/orca_J.txt .</w:t>
+      </w:r>
+      <w:r>
+        <w:br/>
+      </w:r>
+      <w:r>
+        <w:rPr>
+          <w:rStyle w:val="VerbatimChar"/>
+        </w:rPr>
+        <w:t xml:space="preserve">west % ls</w:t>
+      </w:r>
+      <w:r>
+        <w:br/>
+      </w:r>
+      <w:r>
+        <w:rPr>
+          <w:rStyle w:val="VerbatimChar"/>
+        </w:rPr>
+        <w:t xml:space="preserve">clam_1.txt      clam_4.txt      orca_K.txt      seaweed_2.txt       seaweed_5.txt</w:t>
+      </w:r>
+      <w:r>
+        <w:br/>
+      </w:r>
+      <w:r>
+        <w:rPr>
+          <w:rStyle w:val="VerbatimChar"/>
+        </w:rPr>
+        <w:t xml:space="preserve">clam_2.txt      fish_net        orca_L.txt      seaweed_3.txt       seaweed_6.txt</w:t>
+      </w:r>
+      <w:r>
+        <w:br/>
+      </w:r>
+      <w:r>
+        <w:rPr>
+          <w:rStyle w:val="VerbatimChar"/>
+        </w:rPr>
+        <w:t xml:space="preserve">clam_3.txt      orca_J.txt      seaweed_1.txt       seaweed_4.txt       seaweed_rotten.txt</w:t>
+      </w:r>
+      <w:r>
+        <w:br/>
+      </w:r>
+      <w:r>
+        <w:rPr>
+          <w:rStyle w:val="VerbatimChar"/>
+        </w:rPr>
+        <w:t xml:space="preserve">west % ls fish_net </w:t>
+      </w:r>
+      <w:r>
+        <w:br/>
+      </w:r>
+      <w:r>
+        <w:rPr>
+          <w:rStyle w:val="VerbatimChar"/>
+        </w:rPr>
+        <w:t xml:space="preserve">orca_J.txt</w:t>
+      </w:r>
+      <w:r>
+        <w:br/>
+      </w:r>
+      <w:r>
+        <w:rPr>
+          <w:rStyle w:val="VerbatimChar"/>
+        </w:rPr>
+        <w:t xml:space="preserve">west % rm fish_net/orca_J.txt </w:t>
+      </w:r>
+      <w:r>
+        <w:br/>
+      </w:r>
+      <w:r>
+        <w:rPr>
+          <w:rStyle w:val="VerbatimChar"/>
+        </w:rPr>
+        <w:t xml:space="preserve">west % rm -r fish_net </w:t>
+      </w:r>
+    </w:p>
+    <w:bookmarkStart w:id="38" w:name="wildcards-to-access-multiple-files"/>
+    <w:p>
+      <w:pPr>
+        <w:pStyle w:val="Heading3"/>
+      </w:pPr>
+      <w:r>
+        <w:rPr>
+          <w:rStyle w:val="SectionNumber"/>
+        </w:rPr>
+        <w:t xml:space="preserve">2.5.1</w:t>
+      </w:r>
+      <w:r>
+        <w:tab/>
+      </w:r>
+      <w:r>
+        <w:t xml:space="preserve">Wildcards to access multiple files</w:t>
+      </w:r>
+    </w:p>
+    <w:p>
+      <w:pPr>
+        <w:pStyle w:val="FirstParagraph"/>
+      </w:pPr>
+      <w:r>
+        <w:t xml:space="preserve">Suppose that I want to move all the files starting with the characters</w:t>
+      </w:r>
+      <w:r>
+        <w:t xml:space="preserve"> </w:t>
+      </w:r>
+      <w:r>
+        <w:rPr>
+          <w:rStyle w:val="VerbatimChar"/>
+        </w:rPr>
+        <w:t xml:space="preserve">orca</w:t>
+      </w:r>
+      <w:r>
+        <w:t xml:space="preserve"> </w:t>
+      </w:r>
+      <w:r>
+        <w:t xml:space="preserve">in the</w:t>
+      </w:r>
+      <w:r>
+        <w:t xml:space="preserve"> </w:t>
+      </w:r>
+      <w:r>
+        <w:rPr>
+          <w:rStyle w:val="VerbatimChar"/>
+        </w:rPr>
+        <w:t xml:space="preserve">maze/west</w:t>
+      </w:r>
+      <w:r>
+        <w:t xml:space="preserve"> </w:t>
+      </w:r>
+      <w:r>
+        <w:t xml:space="preserve">directory. I could run</w:t>
+      </w:r>
+      <w:r>
+        <w:t xml:space="preserve"> </w:t>
+      </w:r>
+      <w:r>
+        <w:rPr>
+          <w:rStyle w:val="VerbatimChar"/>
+        </w:rPr>
+        <w:t xml:space="preserve">mv</w:t>
+      </w:r>
+      <w:r>
+        <w:t xml:space="preserve"> </w:t>
+      </w:r>
+      <w:r>
+        <w:t xml:space="preserve">command multiple times, but that is time consuming if I have a lot of such files. In the Shell, there are special wildcard symbols that allows you to access multiple files of a specific pattern:</w:t>
+      </w:r>
+    </w:p>
+    <w:p>
+      <w:pPr>
+        <w:pStyle w:val="BodyText"/>
+      </w:pPr>
+      <w:r>
+        <w:t xml:space="preserve">The</w:t>
+      </w:r>
+      <w:r>
+        <w:t xml:space="preserve"> </w:t>
+      </w:r>
+      <w:r>
+        <w:rPr>
+          <w:rStyle w:val="VerbatimChar"/>
+        </w:rPr>
+        <w:t xml:space="preserve">*</w:t>
+      </w:r>
+      <w:r>
+        <w:t xml:space="preserve"> </w:t>
+      </w:r>
+      <w:r>
+        <w:t xml:space="preserve">wildcard represents zero or more characters of any form. Therefore,</w:t>
+      </w:r>
+      <w:r>
+        <w:t xml:space="preserve"> </w:t>
+      </w:r>
+      <w:r>
+        <w:rPr>
+          <w:rStyle w:val="VerbatimChar"/>
+        </w:rPr>
+        <w:t xml:space="preserve">orca*</w:t>
+      </w:r>
+      <w:r>
+        <w:t xml:space="preserve"> </w:t>
+      </w:r>
+      <w:r>
+        <w:t xml:space="preserve">will specify all files that have</w:t>
+      </w:r>
+      <w:r>
+        <w:t xml:space="preserve"> </w:t>
+      </w:r>
+      <w:r>
+        <w:rPr>
+          <w:rStyle w:val="VerbatimChar"/>
+        </w:rPr>
+        <w:t xml:space="preserve">orca</w:t>
+      </w:r>
+      <w:r>
+        <w:t xml:space="preserve"> </w:t>
+      </w:r>
+      <w:r>
+        <w:t xml:space="preserve">starting in its file name:</w:t>
+      </w:r>
+    </w:p>
+    <w:p>
+      <w:pPr>
+        <w:pStyle w:val="SourceCode"/>
+      </w:pPr>
+      <w:r>
+        <w:rPr>
+          <w:rStyle w:val="VerbatimChar"/>
+        </w:rPr>
+        <w:t xml:space="preserve">west % ls -l orca*</w:t>
+      </w:r>
+      <w:r>
+        <w:br/>
+      </w:r>
+      <w:r>
+        <w:rPr>
+          <w:rStyle w:val="VerbatimChar"/>
+        </w:rPr>
+        <w:t xml:space="preserve">-rw-r--r--  1 clo2  staff  6 Aug 28 12:56 orca_J.txt</w:t>
+      </w:r>
+      <w:r>
+        <w:br/>
+      </w:r>
+      <w:r>
+        <w:rPr>
+          <w:rStyle w:val="VerbatimChar"/>
+        </w:rPr>
+        <w:t xml:space="preserve">-rw-r--r--  1 clo2  staff  6 Aug 25 15:56 orca_K.txt</w:t>
+      </w:r>
+      <w:r>
+        <w:br/>
+      </w:r>
+      <w:r>
+        <w:rPr>
+          <w:rStyle w:val="VerbatimChar"/>
+        </w:rPr>
+        <w:t xml:space="preserve">-rw-r--r--  1 clo2  staff  6 Aug 25 15:56 orca_L.txt</w:t>
+      </w:r>
+    </w:p>
+    <w:p>
+      <w:pPr>
+        <w:pStyle w:val="FirstParagraph"/>
+      </w:pPr>
+      <w:r>
+        <w:t xml:space="preserve">The input argument for</w:t>
+      </w:r>
+      <w:r>
+        <w:t xml:space="preserve"> </w:t>
+      </w:r>
+      <w:r>
+        <w:rPr>
+          <w:rStyle w:val="VerbatimChar"/>
+        </w:rPr>
+        <w:t xml:space="preserve">ls</w:t>
+      </w:r>
+      <w:r>
+        <w:t xml:space="preserve"> </w:t>
+      </w:r>
+      <w:r>
+        <w:t xml:space="preserve">is now a list of files.</w:t>
+      </w:r>
+    </w:p>
+    <w:p>
+      <w:pPr>
+        <w:pStyle w:val="BodyText"/>
+      </w:pPr>
+      <w:r>
+        <w:t xml:space="preserve">We move it:</w:t>
+      </w:r>
+    </w:p>
+    <w:p>
+      <w:pPr>
+        <w:pStyle w:val="SourceCode"/>
+      </w:pPr>
+      <w:r>
+        <w:rPr>
+          <w:rStyle w:val="VerbatimChar"/>
+        </w:rPr>
+        <w:t xml:space="preserve">west % mkdir fish_net</w:t>
+      </w:r>
+      <w:r>
+        <w:br/>
+      </w:r>
+      <w:r>
+        <w:rPr>
+          <w:rStyle w:val="VerbatimChar"/>
+        </w:rPr>
+        <w:t xml:space="preserve">west % mv orca* fish_net </w:t>
+      </w:r>
+    </w:p>
+    <w:p>
+      <w:pPr>
+        <w:pStyle w:val="FirstParagraph"/>
+      </w:pPr>
+      <w:r>
+        <w:t xml:space="preserve">The wildcard can be used in different part of the filename to specify different files:</w:t>
+      </w:r>
+    </w:p>
+    <w:p>
+      <w:pPr>
+        <w:pStyle w:val="BodyText"/>
+      </w:pPr>
+      <w:r>
+        <w:t xml:space="preserve">We can use</w:t>
+      </w:r>
+      <w:r>
+        <w:t xml:space="preserve"> </w:t>
+      </w:r>
+      <w:r>
+        <w:rPr>
+          <w:rStyle w:val="VerbatimChar"/>
+        </w:rPr>
+        <w:t xml:space="preserve">*</w:t>
+      </w:r>
+      <w:r>
+        <w:t xml:space="preserve"> </w:t>
+      </w:r>
+      <w:r>
+        <w:t xml:space="preserve">to specify</w:t>
+      </w:r>
+      <w:r>
+        <w:t xml:space="preserve"> </w:t>
+      </w:r>
+      <w:r>
+        <w:rPr>
+          <w:iCs/>
+          <w:i/>
+        </w:rPr>
+        <w:t xml:space="preserve">all</w:t>
+      </w:r>
+      <w:r>
+        <w:t xml:space="preserve"> </w:t>
+      </w:r>
+      <w:r>
+        <w:t xml:space="preserve">files in a directory (undoing what we did before):</w:t>
+      </w:r>
+    </w:p>
+    <w:p>
+      <w:pPr>
+        <w:pStyle w:val="SourceCode"/>
+      </w:pPr>
+      <w:r>
+        <w:rPr>
+          <w:rStyle w:val="VerbatimChar"/>
+        </w:rPr>
+        <w:t xml:space="preserve">west % mv fish_net/* .</w:t>
+      </w:r>
+    </w:p>
+    <w:p>
+      <w:pPr>
+        <w:pStyle w:val="FirstParagraph"/>
+      </w:pPr>
+      <w:r>
+        <w:t xml:space="preserve">Or just files that have the number 2:</w:t>
+      </w:r>
+    </w:p>
+    <w:p>
+      <w:pPr>
+        <w:pStyle w:val="SourceCode"/>
+      </w:pPr>
+      <w:r>
+        <w:rPr>
+          <w:rStyle w:val="VerbatimChar"/>
+        </w:rPr>
+        <w:t xml:space="preserve">west % ls -l *2*</w:t>
+      </w:r>
+      <w:r>
+        <w:br/>
+      </w:r>
+      <w:r>
+        <w:rPr>
+          <w:rStyle w:val="VerbatimChar"/>
+        </w:rPr>
+        <w:t xml:space="preserve">-rw-r--r--  1 clo2  staff  0 Aug 28 13:21 clam_2.txt</w:t>
+      </w:r>
+      <w:r>
+        <w:br/>
+      </w:r>
+      <w:r>
+        <w:rPr>
+          <w:rStyle w:val="VerbatimChar"/>
+        </w:rPr>
+        <w:t xml:space="preserve">-rw-r--r--  1 clo2  staff  0 Aug 28 13:18 seaweed_2.txt</w:t>
+      </w:r>
+    </w:p>
+    <w:p>
+      <w:pPr>
+        <w:pStyle w:val="FirstParagraph"/>
+      </w:pPr>
+      <w:r>
+        <w:t xml:space="preserve">The</w:t>
+      </w:r>
+      <w:r>
+        <w:t xml:space="preserve"> </w:t>
+      </w:r>
+      <w:r>
+        <w:rPr>
+          <w:rStyle w:val="VerbatimChar"/>
+        </w:rPr>
+        <w:t xml:space="preserve">?</w:t>
+      </w:r>
+      <w:r>
+        <w:t xml:space="preserve"> </w:t>
+      </w:r>
+      <w:r>
+        <w:t xml:space="preserve">wildcard represents exactly 1 character of any form:</w:t>
+      </w:r>
+    </w:p>
+    <w:p>
+      <w:pPr>
+        <w:pStyle w:val="SourceCode"/>
+      </w:pPr>
+      <w:r>
+        <w:rPr>
+          <w:rStyle w:val="VerbatimChar"/>
+        </w:rPr>
+        <w:t xml:space="preserve">west % ls -l clam_?.txt</w:t>
+      </w:r>
+      <w:r>
+        <w:br/>
+      </w:r>
+      <w:r>
+        <w:rPr>
+          <w:rStyle w:val="VerbatimChar"/>
+        </w:rPr>
+        <w:t xml:space="preserve">-rw-r--r--  1 clo2  staff  0 Aug 28 13:21 clam_1.txt</w:t>
+      </w:r>
+      <w:r>
+        <w:br/>
+      </w:r>
+      <w:r>
+        <w:rPr>
+          <w:rStyle w:val="VerbatimChar"/>
+        </w:rPr>
+        <w:t xml:space="preserve">-rw-r--r--  1 clo2  staff  0 Aug 28 13:21 clam_2.txt</w:t>
+      </w:r>
+      <w:r>
+        <w:br/>
+      </w:r>
+      <w:r>
+        <w:rPr>
+          <w:rStyle w:val="VerbatimChar"/>
+        </w:rPr>
+        <w:t xml:space="preserve">-rw-r--r--  1 clo2  staff  0 Aug 28 13:21 clam_3.txt</w:t>
+      </w:r>
+      <w:r>
+        <w:br/>
+      </w:r>
+      <w:r>
+        <w:rPr>
+          <w:rStyle w:val="VerbatimChar"/>
+        </w:rPr>
+        <w:t xml:space="preserve">-rw-r--r--  1 clo2  staff  0 Aug 28 13:21 clam_4.txt</w:t>
+      </w:r>
+    </w:p>
+    <w:bookmarkEnd w:id="38"/>
+    <w:bookmarkEnd w:id="39"/>
+    <w:bookmarkStart w:id="40" w:name="using-a-text-editor-in-cli"/>
+    <w:p>
+      <w:pPr>
+        <w:pStyle w:val="Heading2"/>
+      </w:pPr>
+      <w:r>
+        <w:rPr>
+          <w:rStyle w:val="SectionNumber"/>
+        </w:rPr>
+        <w:t xml:space="preserve">2.6</w:t>
+      </w:r>
+      <w:r>
+        <w:tab/>
+      </w:r>
+      <w:r>
+        <w:t xml:space="preserve">Using a text editor in CLI</w:t>
+      </w:r>
+    </w:p>
+    <w:p>
+      <w:pPr>
+        <w:pStyle w:val="FirstParagraph"/>
+      </w:pPr>
+      <w:r>
+        <w:t xml:space="preserve">A commonly used task in CLI is to edit text files.</w:t>
+      </w:r>
+      <w:r>
+        <w:t xml:space="preserve"> </w:t>
+      </w:r>
+      <w:r>
+        <w:rPr>
+          <w:rStyle w:val="VerbatimChar"/>
+        </w:rPr>
+        <w:t xml:space="preserve">nano</w:t>
+      </w:r>
+      <w:r>
+        <w:t xml:space="preserve">,</w:t>
+      </w:r>
+      <w:r>
+        <w:t xml:space="preserve"> </w:t>
+      </w:r>
+      <w:r>
+        <w:rPr>
+          <w:rStyle w:val="VerbatimChar"/>
+        </w:rPr>
+        <w:t xml:space="preserve">vim</w:t>
+      </w:r>
+      <w:r>
+        <w:t xml:space="preserve">, and</w:t>
+      </w:r>
+      <w:r>
+        <w:t xml:space="preserve"> </w:t>
+      </w:r>
+      <w:r>
+        <w:rPr>
+          <w:rStyle w:val="VerbatimChar"/>
+        </w:rPr>
+        <w:t xml:space="preserve">emacs</w:t>
+      </w:r>
+      <w:r>
+        <w:t xml:space="preserve"> </w:t>
+      </w:r>
+      <w:r>
+        <w:t xml:space="preserve">are the three most popular ones, in increasing learning curve but also complexity in the tasks you can perform. We will start with</w:t>
+      </w:r>
+      <w:r>
+        <w:t xml:space="preserve"> </w:t>
+      </w:r>
+      <w:r>
+        <w:rPr>
+          <w:rStyle w:val="VerbatimChar"/>
+        </w:rPr>
+        <w:t xml:space="preserve">nano</w:t>
+      </w:r>
+      <w:r>
+        <w:t xml:space="preserve"> </w:t>
+      </w:r>
+      <w:r>
+        <w:t xml:space="preserve">today.</w:t>
+      </w:r>
+    </w:p>
+    <w:p>
+      <w:pPr>
+        <w:pStyle w:val="BodyText"/>
+      </w:pPr>
+      <w:r>
+        <w:t xml:space="preserve">Pick a file of interest, and run</w:t>
+      </w:r>
+      <w:r>
+        <w:t xml:space="preserve"> </w:t>
+      </w:r>
+      <w:r>
+        <w:rPr>
+          <w:rStyle w:val="VerbatimChar"/>
+        </w:rPr>
+        <w:t xml:space="preserve">nano [filename]</w:t>
+      </w:r>
+      <w:r>
+        <w:t xml:space="preserve">. You will see a new screen of the filename’s contents. You can move around via the letter keys and make edits as needed. On the bottom of the screen are commands you use to manage the file, such as saving, opening, and quitting. The ^ symbol refers to the Control key on your keyboard. To quit, hit Ctrl-x, and you may have to hit y to confirm. You should get comfortable using a text editor in CLI as it is a common task.</w:t>
       </w:r>
     </w:p>
     <w:bookmarkEnd w:id="40"/>
-    <w:bookmarkEnd w:id="41"/>
-    <w:bookmarkStart w:id="43" w:name="X173dae451e798eedfebb69941eaed489b3d16c4"/>
+    <w:bookmarkStart w:id="41" w:name="X0b0ee84cb0e7317f41292710f8fc84b1c0acc6f"/>
     <w:p>
       <w:pPr>
         <w:pStyle w:val="Heading2"/>
@@ -2358,13 +2997,13 @@
         <w:rPr>
           <w:rStyle w:val="SectionNumber"/>
         </w:rPr>
-        <w:t xml:space="preserve">2.5</w:t>
+        <w:t xml:space="preserve">2.7</w:t>
       </w:r>
       <w:r>
         <w:tab/>
       </w:r>
       <w:r>
-        <w:t xml:space="preserve">Putting the two mental models together: file manipulation</w:t>
+        <w:t xml:space="preserve">Optional: Applying what we just learned: running bioinformatics software</w:t>
       </w:r>
     </w:p>
     <w:p>
@@ -2372,7 +3011,22 @@
         <w:pStyle w:val="FirstParagraph"/>
       </w:pPr>
       <w:r>
-        <w:t xml:space="preserve">Here are some commands that allows you to create, move, copy, and delete files and folders. All of these commands have no return value.</w:t>
+        <w:t xml:space="preserve">A popular DNA sequence alignment tool is called</w:t>
+      </w:r>
+      <w:r>
+        <w:t xml:space="preserve"> </w:t>
+      </w:r>
+      <w:r>
+        <w:t xml:space="preserve">“</w:t>
+      </w:r>
+      <w:r>
+        <w:t xml:space="preserve">BWA</w:t>
+      </w:r>
+      <w:r>
+        <w:t xml:space="preserve">”</w:t>
+      </w:r>
+      <w:r>
+        <w:t xml:space="preserve">, and here we present a toy version of it to simulate what it like to use a bioinformatics command line tool. It takes in an unaligned sequence file and a reference genome, and then pretends to align the unaligned sequence to the reference genome.</w:t>
       </w:r>
     </w:p>
     <w:p>
@@ -2383,46 +3037,19 @@
         </w:numPr>
       </w:pPr>
       <w:r>
-        <w:rPr>
-          <w:rStyle w:val="VerbatimChar"/>
-        </w:rPr>
-        <w:t xml:space="preserve">cp [from] [to]</w:t>
-      </w:r>
-      <w:r>
-        <w:t xml:space="preserve"> </w:t>
-      </w:r>
-      <w:r>
-        <w:t xml:space="preserve">copies a file or folder from the</w:t>
-      </w:r>
-      <w:r>
-        <w:t xml:space="preserve"> </w:t>
-      </w:r>
-      <w:r>
-        <w:rPr>
-          <w:rStyle w:val="VerbatimChar"/>
-        </w:rPr>
-        <w:t xml:space="preserve">[from]</w:t>
-      </w:r>
-      <w:r>
-        <w:t xml:space="preserve"> </w:t>
-      </w:r>
-      <w:r>
-        <w:t xml:space="preserve">path to a</w:t>
-      </w:r>
-      <w:r>
-        <w:t xml:space="preserve"> </w:t>
-      </w:r>
-      <w:r>
-        <w:rPr>
-          <w:rStyle w:val="VerbatimChar"/>
-        </w:rPr>
-        <w:t xml:space="preserve">[to]</w:t>
-      </w:r>
-      <w:r>
-        <w:t xml:space="preserve"> </w:t>
-      </w:r>
-      <w:r>
-        <w:t xml:space="preserve">folder.</w:t>
+        <w:t xml:space="preserve">Go to</w:t>
+      </w:r>
+      <w:r>
+        <w:t xml:space="preserve"> </w:t>
+      </w:r>
+      <w:r>
+        <w:rPr>
+          <w:rStyle w:val="VerbatimChar"/>
+        </w:rPr>
+        <w:t xml:space="preserve">cmd_exercises/bioinformatics/</w:t>
+      </w:r>
+      <w:r>
+        <w:t xml:space="preserve">.</w:t>
       </w:r>
     </w:p>
     <w:p>
@@ -2433,46 +3060,85 @@
         </w:numPr>
       </w:pPr>
       <w:r>
-        <w:rPr>
-          <w:rStyle w:val="VerbatimChar"/>
-        </w:rPr>
-        <w:t xml:space="preserve">mv [from] [to]</w:t>
-      </w:r>
-      <w:r>
-        <w:t xml:space="preserve"> </w:t>
-      </w:r>
-      <w:r>
-        <w:t xml:space="preserve">moves a file or folder from the</w:t>
-      </w:r>
-      <w:r>
-        <w:t xml:space="preserve"> </w:t>
-      </w:r>
-      <w:r>
-        <w:rPr>
-          <w:rStyle w:val="VerbatimChar"/>
-        </w:rPr>
-        <w:t xml:space="preserve">[from]</w:t>
-      </w:r>
-      <w:r>
-        <w:t xml:space="preserve"> </w:t>
-      </w:r>
-      <w:r>
-        <w:t xml:space="preserve">path to a</w:t>
-      </w:r>
-      <w:r>
-        <w:t xml:space="preserve"> </w:t>
-      </w:r>
-      <w:r>
-        <w:rPr>
-          <w:rStyle w:val="VerbatimChar"/>
-        </w:rPr>
-        <w:t xml:space="preserve">[to]</w:t>
-      </w:r>
-      <w:r>
-        <w:t xml:space="preserve"> </w:t>
-      </w:r>
-      <w:r>
-        <w:t xml:space="preserve">folder.</w:t>
+        <w:t xml:space="preserve">Go to</w:t>
+      </w:r>
+      <w:r>
+        <w:t xml:space="preserve"> </w:t>
+      </w:r>
+      <w:r>
+        <w:rPr>
+          <w:rStyle w:val="VerbatimChar"/>
+        </w:rPr>
+        <w:t xml:space="preserve">downloaded_from_sequencing/</w:t>
+      </w:r>
+      <w:r>
+        <w:t xml:space="preserve"> </w:t>
+      </w:r>
+      <w:r>
+        <w:t xml:space="preserve">and take a look at the</w:t>
+      </w:r>
+      <w:r>
+        <w:t xml:space="preserve"> </w:t>
+      </w:r>
+      <w:r>
+        <w:rPr>
+          <w:rStyle w:val="VerbatimChar"/>
+        </w:rPr>
+        <w:t xml:space="preserve">.fastq</w:t>
+      </w:r>
+      <w:r>
+        <w:t xml:space="preserve"> </w:t>
+      </w:r>
+      <w:r>
+        <w:t xml:space="preserve">file using the commands</w:t>
+      </w:r>
+      <w:r>
+        <w:t xml:space="preserve"> </w:t>
+      </w:r>
+      <w:r>
+        <w:rPr>
+          <w:rStyle w:val="VerbatimChar"/>
+        </w:rPr>
+        <w:t xml:space="preserve">cat</w:t>
+      </w:r>
+      <w:r>
+        <w:t xml:space="preserve">,</w:t>
+      </w:r>
+      <w:r>
+        <w:t xml:space="preserve"> </w:t>
+      </w:r>
+      <w:r>
+        <w:rPr>
+          <w:rStyle w:val="VerbatimChar"/>
+        </w:rPr>
+        <w:t xml:space="preserve">less</w:t>
+      </w:r>
+      <w:r>
+        <w:t xml:space="preserve">,</w:t>
+      </w:r>
+      <w:r>
+        <w:t xml:space="preserve"> </w:t>
+      </w:r>
+      <w:r>
+        <w:rPr>
+          <w:rStyle w:val="VerbatimChar"/>
+        </w:rPr>
+        <w:t xml:space="preserve">head</w:t>
+      </w:r>
+      <w:r>
+        <w:t xml:space="preserve">, and</w:t>
+      </w:r>
+      <w:r>
+        <w:t xml:space="preserve"> </w:t>
+      </w:r>
+      <w:r>
+        <w:rPr>
+          <w:rStyle w:val="VerbatimChar"/>
+        </w:rPr>
+        <w:t xml:space="preserve">tail</w:t>
+      </w:r>
+      <w:r>
+        <w:t xml:space="preserve">. This is a high-throughput sequencing file, containing unaligned DNA sequences. Don’t worry about that the files don’t make sense to you. The point is that you can explore the text files using these commands.</w:t>
       </w:r>
     </w:p>
     <w:p>
@@ -2483,28 +3149,52 @@
         </w:numPr>
       </w:pPr>
       <w:r>
-        <w:rPr>
-          <w:rStyle w:val="VerbatimChar"/>
-        </w:rPr>
-        <w:t xml:space="preserve">mkdir [folderPath]</w:t>
-      </w:r>
-      <w:r>
-        <w:t xml:space="preserve"> </w:t>
-      </w:r>
-      <w:r>
-        <w:t xml:space="preserve">creates a new folder at the path specified by</w:t>
-      </w:r>
-      <w:r>
-        <w:t xml:space="preserve"> </w:t>
-      </w:r>
-      <w:r>
-        <w:rPr>
-          <w:rStyle w:val="VerbatimChar"/>
-        </w:rPr>
-        <w:t xml:space="preserve">[folderPath]</w:t>
-      </w:r>
-      <w:r>
-        <w:t xml:space="preserve">.</w:t>
+        <w:t xml:space="preserve">Go to</w:t>
+      </w:r>
+      <w:r>
+        <w:t xml:space="preserve"> </w:t>
+      </w:r>
+      <w:r>
+        <w:rPr>
+          <w:rStyle w:val="VerbatimChar"/>
+        </w:rPr>
+        <w:t xml:space="preserve">reference_genome/</w:t>
+      </w:r>
+      <w:r>
+        <w:t xml:space="preserve"> </w:t>
+      </w:r>
+      <w:r>
+        <w:t xml:space="preserve">and take a look at</w:t>
+      </w:r>
+      <w:r>
+        <w:t xml:space="preserve"> </w:t>
+      </w:r>
+      <w:r>
+        <w:rPr>
+          <w:rStyle w:val="VerbatimChar"/>
+        </w:rPr>
+        <w:t xml:space="preserve">miniReference.fasta</w:t>
+      </w:r>
+      <w:r>
+        <w:t xml:space="preserve"> </w:t>
+      </w:r>
+      <w:r>
+        <w:t xml:space="preserve">using the commands as above. This is a (fake) reference human genome file. We will take the unaligned DNA sequences from the</w:t>
+      </w:r>
+      <w:r>
+        <w:t xml:space="preserve"> </w:t>
+      </w:r>
+      <w:r>
+        <w:rPr>
+          <w:rStyle w:val="VerbatimChar"/>
+        </w:rPr>
+        <w:t xml:space="preserve">.fastq</w:t>
+      </w:r>
+      <w:r>
+        <w:t xml:space="preserve"> </w:t>
+      </w:r>
+      <w:r>
+        <w:t xml:space="preserve">files and figure out where they align in the reference genome.</w:t>
       </w:r>
     </w:p>
     <w:p>
@@ -2515,43 +3205,19 @@
         </w:numPr>
       </w:pPr>
       <w:r>
-        <w:rPr>
-          <w:rStyle w:val="VerbatimChar"/>
-        </w:rPr>
-        <w:t xml:space="preserve">rm [path]</w:t>
-      </w:r>
-      <w:r>
-        <w:t xml:space="preserve"> </w:t>
-      </w:r>
-      <w:r>
-        <w:t xml:space="preserve">deletes a file at</w:t>
-      </w:r>
-      <w:r>
-        <w:t xml:space="preserve"> </w:t>
-      </w:r>
-      <w:r>
-        <w:rPr>
-          <w:rStyle w:val="VerbatimChar"/>
-        </w:rPr>
-        <w:t xml:space="preserve">[path]</w:t>
-      </w:r>
-      <w:r>
-        <w:t xml:space="preserve">.</w:t>
-      </w:r>
-      <w:r>
-        <w:t xml:space="preserve"> </w:t>
-      </w:r>
-      <w:r>
-        <w:rPr>
-          <w:rStyle w:val="VerbatimChar"/>
-        </w:rPr>
-        <w:t xml:space="preserve">rm -r [folder]</w:t>
-      </w:r>
-      <w:r>
-        <w:t xml:space="preserve"> </w:t>
-      </w:r>
-      <w:r>
-        <w:t xml:space="preserve">deletes a folder and its subcontents. Cannot be undone unless there is a backup system (usually not on personal computers, but available on FH’s computing cluster.)</w:t>
+        <w:t xml:space="preserve">Go to</w:t>
+      </w:r>
+      <w:r>
+        <w:t xml:space="preserve"> </w:t>
+      </w:r>
+      <w:r>
+        <w:rPr>
+          <w:rStyle w:val="VerbatimChar"/>
+        </w:rPr>
+        <w:t xml:space="preserve">bwa_fake/</w:t>
+      </w:r>
+      <w:r>
+        <w:t xml:space="preserve">. Let’s align the fastq file to the reference genome!</w:t>
       </w:r>
     </w:p>
     <w:p>
@@ -2559,19 +3225,22 @@
         <w:pStyle w:val="FirstParagraph"/>
       </w:pPr>
       <w:r>
-        <w:t xml:space="preserve">There is a another special directory symbol that come up often in copying and moving. If you want to copy a file to the current directory, specify the working directory via</w:t>
-      </w:r>
-      <w:r>
-        <w:t xml:space="preserve"> </w:t>
-      </w:r>
-      <w:r>
-        <w:rPr>
-          <w:rStyle w:val="VerbatimChar"/>
-        </w:rPr>
-        <w:t xml:space="preserve">.</w:t>
-      </w:r>
-      <w:r>
-        <w:t xml:space="preserve">. For example,</w:t>
+        <w:t xml:space="preserve">Look at the documentation of</w:t>
+      </w:r>
+      <w:r>
+        <w:t xml:space="preserve"> </w:t>
+      </w:r>
+      <w:r>
+        <w:rPr>
+          <w:rStyle w:val="VerbatimChar"/>
+        </w:rPr>
+        <w:t xml:space="preserve">bwa mem</w:t>
+      </w:r>
+      <w:r>
+        <w:t xml:space="preserve"> </w:t>
+      </w:r>
+      <w:r>
+        <w:t xml:space="preserve">command to understand what needs to be the input:</w:t>
       </w:r>
     </w:p>
     <w:p>
@@ -2582,7 +3251,7 @@
         <w:rPr>
           <w:rStyle w:val="VerbatimChar"/>
         </w:rPr>
-        <w:t xml:space="preserve">cp my_folder/file.txt .</w:t>
+        <w:t xml:space="preserve">./bwa mem --help</w:t>
       </w:r>
     </w:p>
     <w:p>
@@ -2590,7 +3259,37 @@
         <w:pStyle w:val="FirstParagraph"/>
       </w:pPr>
       <w:r>
-        <w:t xml:space="preserve">copies the file to the working directory.</w:t>
+        <w:t xml:space="preserve">The appendix explains why we use</w:t>
+      </w:r>
+      <w:r>
+        <w:t xml:space="preserve"> </w:t>
+      </w:r>
+      <w:r>
+        <w:rPr>
+          <w:rStyle w:val="VerbatimChar"/>
+        </w:rPr>
+        <w:t xml:space="preserve">./bwa mem</w:t>
+      </w:r>
+      <w:r>
+        <w:t xml:space="preserve"> </w:t>
+      </w:r>
+      <w:r>
+        <w:t xml:space="preserve">instead of</w:t>
+      </w:r>
+      <w:r>
+        <w:t xml:space="preserve"> </w:t>
+      </w:r>
+      <w:r>
+        <w:rPr>
+          <w:rStyle w:val="VerbatimChar"/>
+        </w:rPr>
+        <w:t xml:space="preserve">bwa mem</w:t>
+      </w:r>
+      <w:r>
+        <w:t xml:space="preserve"> </w:t>
+      </w:r>
+      <w:r>
+        <w:t xml:space="preserve">to run the command.</w:t>
       </w:r>
     </w:p>
     <w:p>
@@ -2598,7 +3297,15 @@
         <w:pStyle w:val="BodyText"/>
       </w:pPr>
       <w:r>
-        <w:t xml:space="preserve">Can you explain what I am doing below?</w:t>
+        <w:t xml:space="preserve">You should use the files from Steps 1 and 2 to use as the input arguments for alignment.</w:t>
+      </w:r>
+    </w:p>
+    <w:p>
+      <w:pPr>
+        <w:pStyle w:val="BodyText"/>
+      </w:pPr>
+      <w:r>
+        <w:t xml:space="preserve">If it works, you will get a wall of text ending with something like:</w:t>
       </w:r>
     </w:p>
     <w:p>
@@ -2609,199 +3316,330 @@
         <w:rPr>
           <w:rStyle w:val="VerbatimChar"/>
         </w:rPr>
-        <w:t xml:space="preserve">clo2@MGQQR2YQRT9 cmd_exercises % cd maze/west/</w:t>
-      </w:r>
-      <w:r>
-        <w:br/>
-      </w:r>
-      <w:r>
-        <w:rPr>
-          <w:rStyle w:val="VerbatimChar"/>
-        </w:rPr>
-        <w:t xml:space="preserve">clo2@MGQQR2YQRT9 west % ls</w:t>
-      </w:r>
-      <w:r>
-        <w:br/>
-      </w:r>
-      <w:r>
-        <w:rPr>
-          <w:rStyle w:val="VerbatimChar"/>
-        </w:rPr>
-        <w:t xml:space="preserve">clam_1.txt      clam_4.txt      orca_L.txt      seaweed_3.txt       seaweed_6.txt</w:t>
-      </w:r>
-      <w:r>
-        <w:br/>
-      </w:r>
-      <w:r>
-        <w:rPr>
-          <w:rStyle w:val="VerbatimChar"/>
-        </w:rPr>
-        <w:t xml:space="preserve">clam_2.txt      orca_J.txt      seaweed_1.txt       seaweed_4.txt       seaweed_rotten.txt</w:t>
-      </w:r>
-      <w:r>
-        <w:br/>
-      </w:r>
-      <w:r>
-        <w:rPr>
-          <w:rStyle w:val="VerbatimChar"/>
-        </w:rPr>
-        <w:t xml:space="preserve">clam_3.txt      orca_K.txt      seaweed_2.txt       seaweed_5.txt</w:t>
-      </w:r>
-      <w:r>
-        <w:br/>
-      </w:r>
-      <w:r>
-        <w:rPr>
-          <w:rStyle w:val="VerbatimChar"/>
-        </w:rPr>
-        <w:t xml:space="preserve">clo2@MGQQR2YQRT9 west % mkdir fish_net</w:t>
-      </w:r>
-      <w:r>
-        <w:br/>
-      </w:r>
-      <w:r>
-        <w:rPr>
-          <w:rStyle w:val="VerbatimChar"/>
-        </w:rPr>
-        <w:t xml:space="preserve">clo2@MGQQR2YQRT9 west % mv orca_J.txt fish_net </w:t>
-      </w:r>
-      <w:r>
-        <w:br/>
-      </w:r>
-      <w:r>
-        <w:rPr>
-          <w:rStyle w:val="VerbatimChar"/>
-        </w:rPr>
-        <w:t xml:space="preserve">clo2@MGQQR2YQRT9 west % ls</w:t>
-      </w:r>
-      <w:r>
-        <w:br/>
-      </w:r>
-      <w:r>
-        <w:rPr>
-          <w:rStyle w:val="VerbatimChar"/>
-        </w:rPr>
-        <w:t xml:space="preserve">clam_1.txt      clam_4.txt      orca_L.txt      seaweed_3.txt       seaweed_6.txt</w:t>
-      </w:r>
-      <w:r>
-        <w:br/>
-      </w:r>
-      <w:r>
-        <w:rPr>
-          <w:rStyle w:val="VerbatimChar"/>
-        </w:rPr>
-        <w:t xml:space="preserve">clam_2.txt      fish_net        seaweed_1.txt       seaweed_4.txt       seaweed_rotten.txt</w:t>
-      </w:r>
-      <w:r>
-        <w:br/>
-      </w:r>
-      <w:r>
-        <w:rPr>
-          <w:rStyle w:val="VerbatimChar"/>
-        </w:rPr>
-        <w:t xml:space="preserve">clam_3.txt      orca_K.txt      seaweed_2.txt       seaweed_5.txt</w:t>
-      </w:r>
-      <w:r>
-        <w:br/>
-      </w:r>
-      <w:r>
-        <w:rPr>
-          <w:rStyle w:val="VerbatimChar"/>
-        </w:rPr>
-        <w:t xml:space="preserve">clo2@MGQQR2YQRT9 west % ls fish_net </w:t>
-      </w:r>
-      <w:r>
-        <w:br/>
-      </w:r>
-      <w:r>
-        <w:rPr>
-          <w:rStyle w:val="VerbatimChar"/>
-        </w:rPr>
-        <w:t xml:space="preserve">orca_J.txt</w:t>
-      </w:r>
-      <w:r>
-        <w:br/>
-      </w:r>
-      <w:r>
-        <w:rPr>
-          <w:rStyle w:val="VerbatimChar"/>
-        </w:rPr>
-        <w:t xml:space="preserve">clo2@MGQQR2YQRT9 west % cp fish_net/orca_J.txt .</w:t>
-      </w:r>
-      <w:r>
-        <w:br/>
-      </w:r>
-      <w:r>
-        <w:rPr>
-          <w:rStyle w:val="VerbatimChar"/>
-        </w:rPr>
-        <w:t xml:space="preserve">clo2@MGQQR2YQRT9 west % ls</w:t>
-      </w:r>
-      <w:r>
-        <w:br/>
-      </w:r>
-      <w:r>
-        <w:rPr>
-          <w:rStyle w:val="VerbatimChar"/>
-        </w:rPr>
-        <w:t xml:space="preserve">clam_1.txt      clam_4.txt      orca_K.txt      seaweed_2.txt       seaweed_5.txt</w:t>
-      </w:r>
-      <w:r>
-        <w:br/>
-      </w:r>
-      <w:r>
-        <w:rPr>
-          <w:rStyle w:val="VerbatimChar"/>
-        </w:rPr>
-        <w:t xml:space="preserve">clam_2.txt      fish_net        orca_L.txt      seaweed_3.txt       seaweed_6.txt</w:t>
-      </w:r>
-      <w:r>
-        <w:br/>
-      </w:r>
-      <w:r>
-        <w:rPr>
-          <w:rStyle w:val="VerbatimChar"/>
-        </w:rPr>
-        <w:t xml:space="preserve">clam_3.txt      orca_J.txt      seaweed_1.txt       seaweed_4.txt       seaweed_rotten.txt</w:t>
-      </w:r>
-      <w:r>
-        <w:br/>
-      </w:r>
-      <w:r>
-        <w:rPr>
-          <w:rStyle w:val="VerbatimChar"/>
-        </w:rPr>
-        <w:t xml:space="preserve">clo2@MGQQR2YQRT9 west % ls fish_net </w:t>
-      </w:r>
-      <w:r>
-        <w:br/>
-      </w:r>
-      <w:r>
-        <w:rPr>
-          <w:rStyle w:val="VerbatimChar"/>
-        </w:rPr>
-        <w:t xml:space="preserve">orca_J.txt</w:t>
-      </w:r>
-      <w:r>
-        <w:br/>
-      </w:r>
-      <w:r>
-        <w:rPr>
-          <w:rStyle w:val="VerbatimChar"/>
-        </w:rPr>
-        <w:t xml:space="preserve">clo2@MGQQR2YQRT9 west % rm fish_net/orca_J.txt </w:t>
-      </w:r>
-      <w:r>
-        <w:br/>
-      </w:r>
-      <w:r>
-        <w:rPr>
-          <w:rStyle w:val="VerbatimChar"/>
-        </w:rPr>
-        <w:t xml:space="preserve">clo2@MGQQR2YQRT9 west % rm -r fish_net </w:t>
-      </w:r>
-    </w:p>
-    <w:bookmarkStart w:id="42" w:name="wildcards-to-access-multiple-files"/>
+        <w:t xml:space="preserve">Aligned sequence  9996 :  ATATTAAATTCTAATATCTGGATCCTTTTGTAGTTCATGAGCGTGATGATTGGGTGTTTCACGCATGTGTGTGCAA</w:t>
+      </w:r>
+      <w:r>
+        <w:br/>
+      </w:r>
+      <w:r>
+        <w:rPr>
+          <w:rStyle w:val="VerbatimChar"/>
+        </w:rPr>
+        <w:t xml:space="preserve">Aligned sequence  9997 :  ATTTTCTCTTTTTATTTATTATTTATTGGTTTCATAGAGCTGAGTGGAGTACGAATGTCTTAACTCTGATATCATT</w:t>
+      </w:r>
+      <w:r>
+        <w:br/>
+      </w:r>
+      <w:r>
+        <w:rPr>
+          <w:rStyle w:val="VerbatimChar"/>
+        </w:rPr>
+        <w:t xml:space="preserve">Aligned sequence  9998 :  TGGTCTCCATTCACACCAGCCTCTTGTCACTGCTCTGTTCTTGTCTCTGGCTTAGAGCTACTTCCTGCTATGGTCC</w:t>
+      </w:r>
+      <w:r>
+        <w:br/>
+      </w:r>
+      <w:r>
+        <w:rPr>
+          <w:rStyle w:val="VerbatimChar"/>
+        </w:rPr>
+        <w:t xml:space="preserve">Aligned sequence  9999 :  ATTCTTCCACCTCTGAAAAACCCCTACCCTCACAGACACTCTAGCCCACAGTCCAACCAGTCCCCAGCCCTCTCTG</w:t>
+      </w:r>
+      <w:r>
+        <w:br/>
+      </w:r>
+      <w:r>
+        <w:rPr>
+          <w:rStyle w:val="VerbatimChar"/>
+        </w:rPr>
+        <w:t xml:space="preserve">Aligned sequence  10000 :  ATCTGAGGGGACGAGAGGGTAAGATGATTGATGGAGGGGAAATCCACAGAGCCTCAGGCACCAAATATGTAGCAAA</w:t>
+      </w:r>
+    </w:p>
+    <w:p>
+      <w:pPr>
+        <w:pStyle w:val="FirstParagraph"/>
+      </w:pPr>
+      <w:r>
+        <w:t xml:space="preserve">Nice job!</w:t>
+      </w:r>
+    </w:p>
+    <w:bookmarkEnd w:id="41"/>
+    <w:bookmarkStart w:id="42" w:name="optional-redirects-and-pipes"/>
+    <w:p>
+      <w:pPr>
+        <w:pStyle w:val="Heading2"/>
+      </w:pPr>
+      <w:r>
+        <w:rPr>
+          <w:rStyle w:val="SectionNumber"/>
+        </w:rPr>
+        <w:t xml:space="preserve">2.8</w:t>
+      </w:r>
+      <w:r>
+        <w:tab/>
+      </w:r>
+      <w:r>
+        <w:t xml:space="preserve">Optional: Redirects and Pipes</w:t>
+      </w:r>
+    </w:p>
+    <w:p>
+      <w:pPr>
+        <w:pStyle w:val="FirstParagraph"/>
+      </w:pPr>
+      <w:r>
+        <w:t xml:space="preserve">The</w:t>
+      </w:r>
+      <w:r>
+        <w:t xml:space="preserve"> </w:t>
+      </w:r>
+      <w:r>
+        <w:rPr>
+          <w:rStyle w:val="VerbatimChar"/>
+        </w:rPr>
+        <w:t xml:space="preserve">./bwa mem</w:t>
+      </w:r>
+      <w:r>
+        <w:t xml:space="preserve"> </w:t>
+      </w:r>
+      <w:r>
+        <w:t xml:space="preserve">command seems pretty messy - it just dumps an aligned sequencing file in your command line console - what do you do with it? If you look at its manual, there is no option or argument to specify an output file name, which is a bit not user-friendly at first.</w:t>
+      </w:r>
+    </w:p>
+    <w:p>
+      <w:pPr>
+        <w:pStyle w:val="BodyText"/>
+      </w:pPr>
+      <w:r>
+        <w:t xml:space="preserve">However, in the CLI world, this is a perfectly normal way to output a result from a program. We simply need to</w:t>
+      </w:r>
+      <w:r>
+        <w:t xml:space="preserve"> </w:t>
+      </w:r>
+      <w:r>
+        <w:rPr>
+          <w:bCs/>
+          <w:b/>
+        </w:rPr>
+        <w:t xml:space="preserve">redirect</w:t>
+      </w:r>
+      <w:r>
+        <w:t xml:space="preserve"> </w:t>
+      </w:r>
+      <w:r>
+        <w:t xml:space="preserve">that output to a file ourselves. The output of</w:t>
+      </w:r>
+      <w:r>
+        <w:t xml:space="preserve"> </w:t>
+      </w:r>
+      <w:r>
+        <w:rPr>
+          <w:rStyle w:val="VerbatimChar"/>
+        </w:rPr>
+        <w:t xml:space="preserve">./bwa mem</w:t>
+      </w:r>
+      <w:r>
+        <w:t xml:space="preserve"> </w:t>
+      </w:r>
+      <w:r>
+        <w:t xml:space="preserve">and the output of</w:t>
+      </w:r>
+      <w:r>
+        <w:t xml:space="preserve"> </w:t>
+      </w:r>
+      <w:r>
+        <w:rPr>
+          <w:rStyle w:val="VerbatimChar"/>
+        </w:rPr>
+        <w:t xml:space="preserve">ls</w:t>
+      </w:r>
+      <w:r>
+        <w:t xml:space="preserve"> </w:t>
+      </w:r>
+      <w:r>
+        <w:t xml:space="preserve">can be redirected to a file, via the</w:t>
+      </w:r>
+      <w:r>
+        <w:t xml:space="preserve"> </w:t>
+      </w:r>
+      <w:r>
+        <w:rPr>
+          <w:rStyle w:val="VerbatimChar"/>
+        </w:rPr>
+        <w:t xml:space="preserve">&gt;</w:t>
+      </w:r>
+      <w:r>
+        <w:t xml:space="preserve"> </w:t>
+      </w:r>
+      <w:r>
+        <w:t xml:space="preserve">operation:</w:t>
+      </w:r>
+    </w:p>
+    <w:p>
+      <w:pPr>
+        <w:pStyle w:val="SourceCode"/>
+      </w:pPr>
+      <w:r>
+        <w:rPr>
+          <w:rStyle w:val="VerbatimChar"/>
+        </w:rPr>
+        <w:t xml:space="preserve">./bwa mem --ref [reference genome fasta file] --fastq [unaligned sequences fastq file] &gt; [output file]</w:t>
+      </w:r>
+    </w:p>
+    <w:p>
+      <w:pPr>
+        <w:pStyle w:val="FirstParagraph"/>
+      </w:pPr>
+      <w:r>
+        <w:t xml:space="preserve">Remember when we looked at the output of the</w:t>
+      </w:r>
+      <w:r>
+        <w:t xml:space="preserve"> </w:t>
+      </w:r>
+      <w:r>
+        <w:rPr>
+          <w:rStyle w:val="VerbatimChar"/>
+        </w:rPr>
+        <w:t xml:space="preserve">ls</w:t>
+      </w:r>
+      <w:r>
+        <w:t xml:space="preserve"> </w:t>
+      </w:r>
+      <w:r>
+        <w:t xml:space="preserve">command, an emphasis is placed that the files and directories listed are considered the output of the program. We can redirect that output into a file too:</w:t>
+      </w:r>
+    </w:p>
+    <w:p>
+      <w:pPr>
+        <w:pStyle w:val="SourceCode"/>
+      </w:pPr>
+      <w:r>
+        <w:rPr>
+          <w:rStyle w:val="VerbatimChar"/>
+        </w:rPr>
+        <w:t xml:space="preserve">ls &gt; ls_output.txt</w:t>
+      </w:r>
+    </w:p>
+    <w:p>
+      <w:pPr>
+        <w:pStyle w:val="FirstParagraph"/>
+      </w:pPr>
+      <w:r>
+        <w:t xml:space="preserve">Another reason why in the CLI world the output is often dumped to the console is that it gives the user an option to</w:t>
+      </w:r>
+      <w:r>
+        <w:t xml:space="preserve"> </w:t>
+      </w:r>
+      <w:r>
+        <w:rPr>
+          <w:bCs/>
+          <w:b/>
+        </w:rPr>
+        <w:t xml:space="preserve">pipe</w:t>
+      </w:r>
+      <w:r>
+        <w:t xml:space="preserve"> </w:t>
+      </w:r>
+      <w:r>
+        <w:t xml:space="preserve">it to the next program that takes the first program’s output as input, using the symbol</w:t>
+      </w:r>
+      <w:r>
+        <w:t xml:space="preserve"> </w:t>
+      </w:r>
+      <w:r>
+        <w:rPr>
+          <w:rStyle w:val="VerbatimChar"/>
+        </w:rPr>
+        <w:t xml:space="preserve">|</w:t>
+      </w:r>
+      <w:r>
+        <w:t xml:space="preserve">. This allows the user to chain together several programs together, each performing a modular task. For instance, if we want to align the sequences, and then look at the first few aligned sequences, we can pipe the output of</w:t>
+      </w:r>
+      <w:r>
+        <w:t xml:space="preserve"> </w:t>
+      </w:r>
+      <w:r>
+        <w:rPr>
+          <w:rStyle w:val="VerbatimChar"/>
+        </w:rPr>
+        <w:t xml:space="preserve">bwa mem</w:t>
+      </w:r>
+      <w:r>
+        <w:t xml:space="preserve"> </w:t>
+      </w:r>
+      <w:r>
+        <w:t xml:space="preserve">with</w:t>
+      </w:r>
+      <w:r>
+        <w:t xml:space="preserve"> </w:t>
+      </w:r>
+      <w:r>
+        <w:rPr>
+          <w:rStyle w:val="VerbatimChar"/>
+        </w:rPr>
+        <w:t xml:space="preserve">tail</w:t>
+      </w:r>
+      <w:r>
+        <w:t xml:space="preserve">:</w:t>
+      </w:r>
+    </w:p>
+    <w:p>
+      <w:pPr>
+        <w:pStyle w:val="SourceCode"/>
+      </w:pPr>
+      <w:r>
+        <w:rPr>
+          <w:rStyle w:val="VerbatimChar"/>
+        </w:rPr>
+        <w:t xml:space="preserve">./bwa mem --ref [reference genome fasta file] --fastq [unaligned sequences fastq file] | head</w:t>
+      </w:r>
+    </w:p>
+    <w:p>
+      <w:pPr>
+        <w:pStyle w:val="FirstParagraph"/>
+      </w:pPr>
+      <w:r>
+        <w:t xml:space="preserve">and then save it:</w:t>
+      </w:r>
+    </w:p>
+    <w:p>
+      <w:pPr>
+        <w:pStyle w:val="SourceCode"/>
+      </w:pPr>
+      <w:r>
+        <w:rPr>
+          <w:rStyle w:val="VerbatimChar"/>
+        </w:rPr>
+        <w:t xml:space="preserve">./bwa mem --ref [reference genome fasta file] --fastq [unaligned sequences fastq file] | head &gt; [output file]</w:t>
+      </w:r>
+    </w:p>
+    <w:p>
+      <w:pPr>
+        <w:pStyle w:val="FirstParagraph"/>
+      </w:pPr>
+      <w:r>
+        <w:t xml:space="preserve">This encourages the development of modular, flexible programs that can be connected together via pipes and saved via redirecting.</w:t>
+      </w:r>
+    </w:p>
+    <w:bookmarkEnd w:id="42"/>
+    <w:bookmarkStart w:id="45" w:name="X6f724ac034278c9e99f944df7cac49d86e9f972"/>
+    <w:p>
+      <w:pPr>
+        <w:pStyle w:val="Heading2"/>
+      </w:pPr>
+      <w:r>
+        <w:rPr>
+          <w:rStyle w:val="SectionNumber"/>
+        </w:rPr>
+        <w:t xml:space="preserve">2.9</w:t>
+      </w:r>
+      <w:r>
+        <w:tab/>
+      </w:r>
+      <w:r>
+        <w:t xml:space="preserve">Appendix: Starting the command line locally on your comptuer:</w:t>
+      </w:r>
+    </w:p>
+    <w:bookmarkStart w:id="43" w:name="for-mac-users"/>
     <w:p>
       <w:pPr>
         <w:pStyle w:val="Heading3"/>
@@ -2810,13 +3648,13 @@
         <w:rPr>
           <w:rStyle w:val="SectionNumber"/>
         </w:rPr>
-        <w:t xml:space="preserve">2.5.1</w:t>
+        <w:t xml:space="preserve">2.9.1</w:t>
       </w:r>
       <w:r>
         <w:tab/>
       </w:r>
       <w:r>
-        <w:t xml:space="preserve">Wildcards to access multiple files</w:t>
+        <w:t xml:space="preserve">For Mac users</w:t>
       </w:r>
     </w:p>
     <w:p>
@@ -2824,503 +3662,44 @@
         <w:pStyle w:val="FirstParagraph"/>
       </w:pPr>
       <w:r>
-        <w:t xml:space="preserve">Suppose that I want to move all the files starting with the characters</w:t>
-      </w:r>
-      <w:r>
-        <w:t xml:space="preserve"> </w:t>
-      </w:r>
-      <w:r>
-        <w:rPr>
-          <w:rStyle w:val="VerbatimChar"/>
-        </w:rPr>
-        <w:t xml:space="preserve">orca</w:t>
-      </w:r>
-      <w:r>
-        <w:t xml:space="preserve"> </w:t>
-      </w:r>
-      <w:r>
-        <w:t xml:space="preserve">in the</w:t>
-      </w:r>
-      <w:r>
-        <w:t xml:space="preserve"> </w:t>
-      </w:r>
-      <w:r>
-        <w:rPr>
-          <w:rStyle w:val="VerbatimChar"/>
-        </w:rPr>
-        <w:t xml:space="preserve">maze/west</w:t>
-      </w:r>
-      <w:r>
-        <w:t xml:space="preserve"> </w:t>
-      </w:r>
-      <w:r>
-        <w:t xml:space="preserve">directory. I could run</w:t>
-      </w:r>
-      <w:r>
-        <w:t xml:space="preserve"> </w:t>
-      </w:r>
-      <w:r>
-        <w:rPr>
-          <w:rStyle w:val="VerbatimChar"/>
-        </w:rPr>
-        <w:t xml:space="preserve">mv</w:t>
-      </w:r>
-      <w:r>
-        <w:t xml:space="preserve"> </w:t>
-      </w:r>
-      <w:r>
-        <w:t xml:space="preserve">command multiple times, but that is time consuming if I have a lot of such files. In the Shell, there are special wildcard symbols that allows you to access multiple files of a specific pattern:</w:t>
-      </w:r>
-    </w:p>
-    <w:p>
-      <w:pPr>
-        <w:pStyle w:val="BodyText"/>
-      </w:pPr>
-      <w:r>
-        <w:t xml:space="preserve">The</w:t>
-      </w:r>
-      <w:r>
-        <w:t xml:space="preserve"> </w:t>
-      </w:r>
-      <w:r>
-        <w:rPr>
-          <w:rStyle w:val="VerbatimChar"/>
-        </w:rPr>
-        <w:t xml:space="preserve">*</w:t>
-      </w:r>
-      <w:r>
-        <w:t xml:space="preserve"> </w:t>
-      </w:r>
-      <w:r>
-        <w:t xml:space="preserve">wildcard represents zero or more characters of any form. Therefore,</w:t>
-      </w:r>
-      <w:r>
-        <w:t xml:space="preserve"> </w:t>
-      </w:r>
-      <w:r>
-        <w:rPr>
-          <w:rStyle w:val="VerbatimChar"/>
-        </w:rPr>
-        <w:t xml:space="preserve">orca*</w:t>
-      </w:r>
-      <w:r>
-        <w:t xml:space="preserve"> </w:t>
-      </w:r>
-      <w:r>
-        <w:t xml:space="preserve">will specify all files that have</w:t>
-      </w:r>
-      <w:r>
-        <w:t xml:space="preserve"> </w:t>
-      </w:r>
-      <w:r>
-        <w:rPr>
-          <w:rStyle w:val="VerbatimChar"/>
-        </w:rPr>
-        <w:t xml:space="preserve">orca</w:t>
-      </w:r>
-      <w:r>
-        <w:t xml:space="preserve"> </w:t>
-      </w:r>
-      <w:r>
-        <w:t xml:space="preserve">starting in its file name:</w:t>
-      </w:r>
-    </w:p>
-    <w:p>
-      <w:pPr>
-        <w:pStyle w:val="SourceCode"/>
-      </w:pPr>
-      <w:r>
-        <w:rPr>
-          <w:rStyle w:val="VerbatimChar"/>
-        </w:rPr>
-        <w:t xml:space="preserve">clo2@MGQQR2YQRT9 west % ls -l orca*</w:t>
-      </w:r>
-      <w:r>
-        <w:br/>
-      </w:r>
-      <w:r>
-        <w:rPr>
-          <w:rStyle w:val="VerbatimChar"/>
-        </w:rPr>
-        <w:t xml:space="preserve">-rw-r--r--  1 clo2  staff  6 Aug 28 12:56 orca_J.txt</w:t>
-      </w:r>
-      <w:r>
-        <w:br/>
-      </w:r>
-      <w:r>
-        <w:rPr>
-          <w:rStyle w:val="VerbatimChar"/>
-        </w:rPr>
-        <w:t xml:space="preserve">-rw-r--r--  1 clo2  staff  6 Aug 25 15:56 orca_K.txt</w:t>
-      </w:r>
-      <w:r>
-        <w:br/>
-      </w:r>
-      <w:r>
-        <w:rPr>
-          <w:rStyle w:val="VerbatimChar"/>
-        </w:rPr>
-        <w:t xml:space="preserve">-rw-r--r--  1 clo2  staff  6 Aug 25 15:56 orca_L.txt</w:t>
-      </w:r>
-    </w:p>
-    <w:p>
-      <w:pPr>
-        <w:pStyle w:val="FirstParagraph"/>
-      </w:pPr>
-      <w:r>
-        <w:t xml:space="preserve">The input argument for</w:t>
-      </w:r>
-      <w:r>
-        <w:t xml:space="preserve"> </w:t>
-      </w:r>
-      <w:r>
-        <w:rPr>
-          <w:rStyle w:val="VerbatimChar"/>
-        </w:rPr>
-        <w:t xml:space="preserve">ls</w:t>
-      </w:r>
-      <w:r>
-        <w:t xml:space="preserve"> </w:t>
-      </w:r>
-      <w:r>
-        <w:t xml:space="preserve">is now a list of files.</w:t>
-      </w:r>
-    </w:p>
-    <w:p>
-      <w:pPr>
-        <w:pStyle w:val="BodyText"/>
-      </w:pPr>
-      <w:r>
-        <w:t xml:space="preserve">We move it:</w:t>
-      </w:r>
-    </w:p>
-    <w:p>
-      <w:pPr>
-        <w:pStyle w:val="SourceCode"/>
-      </w:pPr>
-      <w:r>
-        <w:rPr>
-          <w:rStyle w:val="VerbatimChar"/>
-        </w:rPr>
-        <w:t xml:space="preserve">clo2@MGQQR2YQRT9 west % mkdir fish_net</w:t>
-      </w:r>
-      <w:r>
-        <w:br/>
-      </w:r>
-      <w:r>
-        <w:rPr>
-          <w:rStyle w:val="VerbatimChar"/>
-        </w:rPr>
-        <w:t xml:space="preserve">clo2@MGQQR2YQRT9 west % mv orca* fish_net </w:t>
-      </w:r>
-    </w:p>
-    <w:p>
-      <w:pPr>
-        <w:pStyle w:val="FirstParagraph"/>
-      </w:pPr>
-      <w:r>
-        <w:t xml:space="preserve">The wildcard can be used in different part of the filename to specify different files:</w:t>
-      </w:r>
-    </w:p>
-    <w:p>
-      <w:pPr>
-        <w:pStyle w:val="BodyText"/>
-      </w:pPr>
-      <w:r>
-        <w:t xml:space="preserve">We can use</w:t>
-      </w:r>
-      <w:r>
-        <w:t xml:space="preserve"> </w:t>
-      </w:r>
-      <w:r>
-        <w:rPr>
-          <w:rStyle w:val="VerbatimChar"/>
-        </w:rPr>
-        <w:t xml:space="preserve">*</w:t>
-      </w:r>
-      <w:r>
-        <w:t xml:space="preserve"> </w:t>
-      </w:r>
-      <w:r>
-        <w:t xml:space="preserve">to specify</w:t>
-      </w:r>
-      <w:r>
-        <w:t xml:space="preserve"> </w:t>
-      </w:r>
-      <w:r>
-        <w:rPr>
-          <w:iCs/>
-          <w:i/>
-        </w:rPr>
-        <w:t xml:space="preserve">all</w:t>
-      </w:r>
-      <w:r>
-        <w:t xml:space="preserve"> </w:t>
-      </w:r>
-      <w:r>
-        <w:t xml:space="preserve">files in a directory (undoing what we did before):</w:t>
-      </w:r>
-    </w:p>
-    <w:p>
-      <w:pPr>
-        <w:pStyle w:val="SourceCode"/>
-      </w:pPr>
-      <w:r>
-        <w:rPr>
-          <w:rStyle w:val="VerbatimChar"/>
-        </w:rPr>
-        <w:t xml:space="preserve">clo2@MGQQR2YQRT9 west % mv fish_net/* .</w:t>
-      </w:r>
-    </w:p>
-    <w:p>
-      <w:pPr>
-        <w:pStyle w:val="FirstParagraph"/>
-      </w:pPr>
-      <w:r>
-        <w:t xml:space="preserve">Or just files that have the number 2:</w:t>
-      </w:r>
-    </w:p>
-    <w:p>
-      <w:pPr>
-        <w:pStyle w:val="SourceCode"/>
-      </w:pPr>
-      <w:r>
-        <w:rPr>
-          <w:rStyle w:val="VerbatimChar"/>
-        </w:rPr>
-        <w:t xml:space="preserve">clo2@MGQQR2YQRT9 west % ls -l *2*</w:t>
-      </w:r>
-      <w:r>
-        <w:br/>
-      </w:r>
-      <w:r>
-        <w:rPr>
-          <w:rStyle w:val="VerbatimChar"/>
-        </w:rPr>
-        <w:t xml:space="preserve">-rw-r--r--  1 clo2  staff  0 Aug 28 13:21 clam_2.txt</w:t>
-      </w:r>
-      <w:r>
-        <w:br/>
-      </w:r>
-      <w:r>
-        <w:rPr>
-          <w:rStyle w:val="VerbatimChar"/>
-        </w:rPr>
-        <w:t xml:space="preserve">-rw-r--r--  1 clo2  staff  0 Aug 28 13:18 seaweed_2.txt</w:t>
-      </w:r>
-    </w:p>
-    <w:p>
-      <w:pPr>
-        <w:pStyle w:val="FirstParagraph"/>
-      </w:pPr>
-      <w:r>
-        <w:t xml:space="preserve">The</w:t>
-      </w:r>
-      <w:r>
-        <w:t xml:space="preserve"> </w:t>
-      </w:r>
-      <w:r>
-        <w:rPr>
-          <w:rStyle w:val="VerbatimChar"/>
-        </w:rPr>
-        <w:t xml:space="preserve">?</w:t>
-      </w:r>
-      <w:r>
-        <w:t xml:space="preserve"> </w:t>
-      </w:r>
-      <w:r>
-        <w:t xml:space="preserve">wildcard represents exactly 1 character of any form:</w:t>
-      </w:r>
-    </w:p>
-    <w:p>
-      <w:pPr>
-        <w:pStyle w:val="SourceCode"/>
-      </w:pPr>
-      <w:r>
-        <w:rPr>
-          <w:rStyle w:val="VerbatimChar"/>
-        </w:rPr>
-        <w:t xml:space="preserve">clo2@MGQQR2YQRT9 west % ls -l clam_?.txt</w:t>
-      </w:r>
-      <w:r>
-        <w:br/>
-      </w:r>
-      <w:r>
-        <w:rPr>
-          <w:rStyle w:val="VerbatimChar"/>
-        </w:rPr>
-        <w:t xml:space="preserve">-rw-r--r--  1 clo2  staff  0 Aug 28 13:21 clam_1.txt</w:t>
-      </w:r>
-      <w:r>
-        <w:br/>
-      </w:r>
-      <w:r>
-        <w:rPr>
-          <w:rStyle w:val="VerbatimChar"/>
-        </w:rPr>
-        <w:t xml:space="preserve">-rw-r--r--  1 clo2  staff  0 Aug 28 13:21 clam_2.txt</w:t>
-      </w:r>
-      <w:r>
-        <w:br/>
-      </w:r>
-      <w:r>
-        <w:rPr>
-          <w:rStyle w:val="VerbatimChar"/>
-        </w:rPr>
-        <w:t xml:space="preserve">-rw-r--r--  1 clo2  staff  0 Aug 28 13:21 clam_3.txt</w:t>
-      </w:r>
-      <w:r>
-        <w:br/>
-      </w:r>
-      <w:r>
-        <w:rPr>
-          <w:rStyle w:val="VerbatimChar"/>
-        </w:rPr>
-        <w:t xml:space="preserve">-rw-r--r--  1 clo2  staff  0 Aug 28 13:21 clam_4.txt</w:t>
-      </w:r>
-    </w:p>
-    <w:bookmarkEnd w:id="42"/>
+        <w:t xml:space="preserve">Open up</w:t>
+      </w:r>
+      <w:r>
+        <w:t xml:space="preserve"> </w:t>
+      </w:r>
+      <w:r>
+        <w:t xml:space="preserve">“</w:t>
+      </w:r>
+      <w:r>
+        <w:t xml:space="preserve">Terminal</w:t>
+      </w:r>
+      <w:r>
+        <w:t xml:space="preserve">”</w:t>
+      </w:r>
+      <w:r>
+        <w:t xml:space="preserve"> </w:t>
+      </w:r>
+      <w:r>
+        <w:t xml:space="preserve">Application.</w:t>
+      </w:r>
+    </w:p>
     <w:bookmarkEnd w:id="43"/>
-    <w:bookmarkStart w:id="44" w:name="using-a-text-editor-in-cli"/>
-    <w:p>
-      <w:pPr>
-        <w:pStyle w:val="Heading2"/>
+    <w:bookmarkStart w:id="44" w:name="for-windows-users"/>
+    <w:p>
+      <w:pPr>
+        <w:pStyle w:val="Heading3"/>
       </w:pPr>
       <w:r>
         <w:rPr>
           <w:rStyle w:val="SectionNumber"/>
         </w:rPr>
-        <w:t xml:space="preserve">2.6</w:t>
+        <w:t xml:space="preserve">2.9.2</w:t>
       </w:r>
       <w:r>
         <w:tab/>
       </w:r>
       <w:r>
-        <w:t xml:space="preserve">Using a text editor in CLI</w:t>
-      </w:r>
-    </w:p>
-    <w:p>
-      <w:pPr>
-        <w:pStyle w:val="FirstParagraph"/>
-      </w:pPr>
-      <w:r>
-        <w:t xml:space="preserve">A commonly used task in CLI is to edit text files.</w:t>
-      </w:r>
-      <w:r>
-        <w:t xml:space="preserve"> </w:t>
-      </w:r>
-      <w:r>
-        <w:rPr>
-          <w:rStyle w:val="VerbatimChar"/>
-        </w:rPr>
-        <w:t xml:space="preserve">nano</w:t>
-      </w:r>
-      <w:r>
-        <w:t xml:space="preserve">,</w:t>
-      </w:r>
-      <w:r>
-        <w:t xml:space="preserve"> </w:t>
-      </w:r>
-      <w:r>
-        <w:rPr>
-          <w:rStyle w:val="VerbatimChar"/>
-        </w:rPr>
-        <w:t xml:space="preserve">vim</w:t>
-      </w:r>
-      <w:r>
-        <w:t xml:space="preserve">, and</w:t>
-      </w:r>
-      <w:r>
-        <w:t xml:space="preserve"> </w:t>
-      </w:r>
-      <w:r>
-        <w:rPr>
-          <w:rStyle w:val="VerbatimChar"/>
-        </w:rPr>
-        <w:t xml:space="preserve">emacs</w:t>
-      </w:r>
-      <w:r>
-        <w:t xml:space="preserve"> </w:t>
-      </w:r>
-      <w:r>
-        <w:t xml:space="preserve">are the three most popular ones, in increasing learning curve but also complexity in the tasks you can perform. We will start with</w:t>
-      </w:r>
-      <w:r>
-        <w:t xml:space="preserve"> </w:t>
-      </w:r>
-      <w:r>
-        <w:rPr>
-          <w:rStyle w:val="VerbatimChar"/>
-        </w:rPr>
-        <w:t xml:space="preserve">nano</w:t>
-      </w:r>
-      <w:r>
-        <w:t xml:space="preserve"> </w:t>
-      </w:r>
-      <w:r>
-        <w:t xml:space="preserve">today.</w:t>
-      </w:r>
-    </w:p>
-    <w:p>
-      <w:pPr>
-        <w:pStyle w:val="BodyText"/>
-      </w:pPr>
-      <w:r>
-        <w:t xml:space="preserve">Pick a file of interest, and run</w:t>
-      </w:r>
-      <w:r>
-        <w:t xml:space="preserve"> </w:t>
-      </w:r>
-      <w:r>
-        <w:rPr>
-          <w:rStyle w:val="VerbatimChar"/>
-        </w:rPr>
-        <w:t xml:space="preserve">nano [filename]</w:t>
-      </w:r>
-      <w:r>
-        <w:t xml:space="preserve">. You will see a new screen of the filename’s contents. You can move around via the letter keys and make edits as needed. On the bottom of the screen are commands you use to manage the file, such as saving, opening, and quitting. The ^ symbol refers to the Control key on your keyboard. To quit, hit Ctrl-x, and you may have to hit y to confirm. You should get comfortable using a text editor in CLI as it is a common task.</w:t>
-      </w:r>
-    </w:p>
-    <w:bookmarkEnd w:id="44"/>
-    <w:bookmarkStart w:id="45" w:name="X0b0ee84cb0e7317f41292710f8fc84b1c0acc6f"/>
-    <w:p>
-      <w:pPr>
-        <w:pStyle w:val="Heading2"/>
-      </w:pPr>
-      <w:r>
-        <w:rPr>
-          <w:rStyle w:val="SectionNumber"/>
-        </w:rPr>
-        <w:t xml:space="preserve">2.7</w:t>
-      </w:r>
-      <w:r>
-        <w:tab/>
-      </w:r>
-      <w:r>
-        <w:t xml:space="preserve">Optional: Applying what we just learned: running bioinformatics software</w:t>
-      </w:r>
-    </w:p>
-    <w:p>
-      <w:pPr>
-        <w:pStyle w:val="FirstParagraph"/>
-      </w:pPr>
-      <w:r>
-        <w:t xml:space="preserve">A popular DNA sequence alignment tool is called</w:t>
-      </w:r>
-      <w:r>
-        <w:t xml:space="preserve"> </w:t>
-      </w:r>
-      <w:r>
-        <w:t xml:space="preserve">“</w:t>
-      </w:r>
-      <w:r>
-        <w:t xml:space="preserve">BWA</w:t>
-      </w:r>
-      <w:r>
-        <w:t xml:space="preserve">”</w:t>
-      </w:r>
-      <w:r>
-        <w:t xml:space="preserve">, and here we present a toy version of it to simulate what it like to use a bioinformatics command line tool. It takes in an unaligned sequence file and a reference genome, and then pretends to align the unaligned sequence to the reference genome.</w:t>
+        <w:t xml:space="preserve">For Windows users</w:t>
       </w:r>
     </w:p>
     <w:p>
@@ -3331,19 +3710,7 @@
         </w:numPr>
       </w:pPr>
       <w:r>
-        <w:t xml:space="preserve">Go to</w:t>
-      </w:r>
-      <w:r>
-        <w:t xml:space="preserve"> </w:t>
-      </w:r>
-      <w:r>
-        <w:rPr>
-          <w:rStyle w:val="VerbatimChar"/>
-        </w:rPr>
-        <w:t xml:space="preserve">cmd_exercises/bioinformatics/</w:t>
-      </w:r>
-      <w:r>
-        <w:t xml:space="preserve">.</w:t>
+        <w:t xml:space="preserve">Open Windows Powershell.</w:t>
       </w:r>
     </w:p>
     <w:p>
@@ -3354,85 +3721,19 @@
         </w:numPr>
       </w:pPr>
       <w:r>
-        <w:t xml:space="preserve">Go to</w:t>
-      </w:r>
-      <w:r>
-        <w:t xml:space="preserve"> </w:t>
-      </w:r>
-      <w:r>
-        <w:rPr>
-          <w:rStyle w:val="VerbatimChar"/>
-        </w:rPr>
-        <w:t xml:space="preserve">downloaded_from_sequencing/</w:t>
-      </w:r>
-      <w:r>
-        <w:t xml:space="preserve"> </w:t>
-      </w:r>
-      <w:r>
-        <w:t xml:space="preserve">and take a look at the</w:t>
-      </w:r>
-      <w:r>
-        <w:t xml:space="preserve"> </w:t>
-      </w:r>
-      <w:r>
-        <w:rPr>
-          <w:rStyle w:val="VerbatimChar"/>
-        </w:rPr>
-        <w:t xml:space="preserve">.fastq</w:t>
-      </w:r>
-      <w:r>
-        <w:t xml:space="preserve"> </w:t>
-      </w:r>
-      <w:r>
-        <w:t xml:space="preserve">file using the commands</w:t>
-      </w:r>
-      <w:r>
-        <w:t xml:space="preserve"> </w:t>
-      </w:r>
-      <w:r>
-        <w:rPr>
-          <w:rStyle w:val="VerbatimChar"/>
-        </w:rPr>
-        <w:t xml:space="preserve">cat</w:t>
-      </w:r>
-      <w:r>
-        <w:t xml:space="preserve">,</w:t>
-      </w:r>
-      <w:r>
-        <w:t xml:space="preserve"> </w:t>
-      </w:r>
-      <w:r>
-        <w:rPr>
-          <w:rStyle w:val="VerbatimChar"/>
-        </w:rPr>
-        <w:t xml:space="preserve">less</w:t>
-      </w:r>
-      <w:r>
-        <w:t xml:space="preserve">,</w:t>
-      </w:r>
-      <w:r>
-        <w:t xml:space="preserve"> </w:t>
-      </w:r>
-      <w:r>
-        <w:rPr>
-          <w:rStyle w:val="VerbatimChar"/>
-        </w:rPr>
-        <w:t xml:space="preserve">head</w:t>
-      </w:r>
-      <w:r>
-        <w:t xml:space="preserve">, and</w:t>
-      </w:r>
-      <w:r>
-        <w:t xml:space="preserve"> </w:t>
-      </w:r>
-      <w:r>
-        <w:rPr>
-          <w:rStyle w:val="VerbatimChar"/>
-        </w:rPr>
-        <w:t xml:space="preserve">tail</w:t>
-      </w:r>
-      <w:r>
-        <w:t xml:space="preserve">. This is a high-throughput sequencing file, containing unaligned DNA sequences. Don’t worry about that the files don’t make sense to you. The point is that you can explore the text files using these commands.</w:t>
+        <w:t xml:space="preserve">Type in:</w:t>
+      </w:r>
+      <w:r>
+        <w:t xml:space="preserve"> </w:t>
+      </w:r>
+      <w:r>
+        <w:rPr>
+          <w:rStyle w:val="VerbatimChar"/>
+        </w:rPr>
+        <w:t xml:space="preserve">wsl --install -d ubuntu</w:t>
+      </w:r>
+      <w:r>
+        <w:t xml:space="preserve">, and hit enter.</w:t>
       </w:r>
     </w:p>
     <w:p>
@@ -3443,52 +3744,7 @@
         </w:numPr>
       </w:pPr>
       <w:r>
-        <w:t xml:space="preserve">Go to</w:t>
-      </w:r>
-      <w:r>
-        <w:t xml:space="preserve"> </w:t>
-      </w:r>
-      <w:r>
-        <w:rPr>
-          <w:rStyle w:val="VerbatimChar"/>
-        </w:rPr>
-        <w:t xml:space="preserve">reference_genome/</w:t>
-      </w:r>
-      <w:r>
-        <w:t xml:space="preserve"> </w:t>
-      </w:r>
-      <w:r>
-        <w:t xml:space="preserve">and take a look at</w:t>
-      </w:r>
-      <w:r>
-        <w:t xml:space="preserve"> </w:t>
-      </w:r>
-      <w:r>
-        <w:rPr>
-          <w:rStyle w:val="VerbatimChar"/>
-        </w:rPr>
-        <w:t xml:space="preserve">miniReference.fasta</w:t>
-      </w:r>
-      <w:r>
-        <w:t xml:space="preserve"> </w:t>
-      </w:r>
-      <w:r>
-        <w:t xml:space="preserve">using the commands as above. This is a (fake) reference human genome file. We will take the unaligned DNA sequences from the</w:t>
-      </w:r>
-      <w:r>
-        <w:t xml:space="preserve"> </w:t>
-      </w:r>
-      <w:r>
-        <w:rPr>
-          <w:rStyle w:val="VerbatimChar"/>
-        </w:rPr>
-        <w:t xml:space="preserve">.fastq</w:t>
-      </w:r>
-      <w:r>
-        <w:t xml:space="preserve"> </w:t>
-      </w:r>
-      <w:r>
-        <w:t xml:space="preserve">files and figure out where they align in the reference genome.</w:t>
+        <w:t xml:space="preserve">You will might be asked to enter a new username and password. You can use the same as you have for your computer.</w:t>
       </w:r>
     </w:p>
     <w:p>
@@ -3499,166 +3755,27 @@
         </w:numPr>
       </w:pPr>
       <w:r>
-        <w:t xml:space="preserve">Go to</w:t>
-      </w:r>
-      <w:r>
-        <w:t xml:space="preserve"> </w:t>
-      </w:r>
-      <w:r>
-        <w:rPr>
-          <w:rStyle w:val="VerbatimChar"/>
-        </w:rPr>
-        <w:t xml:space="preserve">bwa_fake/</w:t>
-      </w:r>
-      <w:r>
-        <w:t xml:space="preserve">. Let’s align the fastq file to the reference genome!</w:t>
-      </w:r>
-    </w:p>
-    <w:p>
-      <w:pPr>
-        <w:pStyle w:val="FirstParagraph"/>
-      </w:pPr>
-      <w:r>
-        <w:t xml:space="preserve">Look at the documentation of</w:t>
-      </w:r>
-      <w:r>
-        <w:t xml:space="preserve"> </w:t>
-      </w:r>
-      <w:r>
-        <w:rPr>
-          <w:rStyle w:val="VerbatimChar"/>
-        </w:rPr>
-        <w:t xml:space="preserve">bwa mem</w:t>
-      </w:r>
-      <w:r>
-        <w:t xml:space="preserve"> </w:t>
-      </w:r>
-      <w:r>
-        <w:t xml:space="preserve">command to understand what needs to be the input:</w:t>
-      </w:r>
-    </w:p>
-    <w:p>
-      <w:pPr>
-        <w:pStyle w:val="SourceCode"/>
-      </w:pPr>
-      <w:r>
-        <w:rPr>
-          <w:rStyle w:val="VerbatimChar"/>
-        </w:rPr>
-        <w:t xml:space="preserve">./bwa mem --help</w:t>
-      </w:r>
-    </w:p>
-    <w:p>
-      <w:pPr>
-        <w:pStyle w:val="FirstParagraph"/>
-      </w:pPr>
-      <w:r>
-        <w:t xml:space="preserve">The appendix explains why we use</w:t>
-      </w:r>
-      <w:r>
-        <w:t xml:space="preserve"> </w:t>
-      </w:r>
-      <w:r>
-        <w:rPr>
-          <w:rStyle w:val="VerbatimChar"/>
-        </w:rPr>
-        <w:t xml:space="preserve">./bwa mem</w:t>
-      </w:r>
-      <w:r>
-        <w:t xml:space="preserve"> </w:t>
-      </w:r>
-      <w:r>
-        <w:t xml:space="preserve">instead of</w:t>
-      </w:r>
-      <w:r>
-        <w:t xml:space="preserve"> </w:t>
-      </w:r>
-      <w:r>
-        <w:rPr>
-          <w:rStyle w:val="VerbatimChar"/>
-        </w:rPr>
-        <w:t xml:space="preserve">bwa mem</w:t>
-      </w:r>
-      <w:r>
-        <w:t xml:space="preserve"> </w:t>
-      </w:r>
-      <w:r>
-        <w:t xml:space="preserve">to run the command.</w:t>
-      </w:r>
-    </w:p>
-    <w:p>
-      <w:pPr>
-        <w:pStyle w:val="BodyText"/>
-      </w:pPr>
-      <w:r>
-        <w:t xml:space="preserve">You should use the files from Steps 1 and 2 to use as the input arguments for alignment.</w:t>
-      </w:r>
-    </w:p>
-    <w:p>
-      <w:pPr>
-        <w:pStyle w:val="BodyText"/>
-      </w:pPr>
-      <w:r>
-        <w:t xml:space="preserve">If it works, you will get a wall of text ending with something like:</w:t>
-      </w:r>
-    </w:p>
-    <w:p>
-      <w:pPr>
-        <w:pStyle w:val="SourceCode"/>
-      </w:pPr>
-      <w:r>
-        <w:rPr>
-          <w:rStyle w:val="VerbatimChar"/>
-        </w:rPr>
-        <w:t xml:space="preserve">Aligned sequence  9996 :  ATATTAAATTCTAATATCTGGATCCTTTTGTAGTTCATGAGCGTGATGATTGGGTGTTTCACGCATGTGTGTGCAA</w:t>
-      </w:r>
-      <w:r>
-        <w:br/>
-      </w:r>
-      <w:r>
-        <w:rPr>
-          <w:rStyle w:val="VerbatimChar"/>
-        </w:rPr>
-        <w:t xml:space="preserve">Aligned sequence  9997 :  ATTTTCTCTTTTTATTTATTATTTATTGGTTTCATAGAGCTGAGTGGAGTACGAATGTCTTAACTCTGATATCATT</w:t>
-      </w:r>
-      <w:r>
-        <w:br/>
-      </w:r>
-      <w:r>
-        <w:rPr>
-          <w:rStyle w:val="VerbatimChar"/>
-        </w:rPr>
-        <w:t xml:space="preserve">Aligned sequence  9998 :  TGGTCTCCATTCACACCAGCCTCTTGTCACTGCTCTGTTCTTGTCTCTGGCTTAGAGCTACTTCCTGCTATGGTCC</w:t>
-      </w:r>
-      <w:r>
-        <w:br/>
-      </w:r>
-      <w:r>
-        <w:rPr>
-          <w:rStyle w:val="VerbatimChar"/>
-        </w:rPr>
-        <w:t xml:space="preserve">Aligned sequence  9999 :  ATTCTTCCACCTCTGAAAAACCCCTACCCTCACAGACACTCTAGCCCACAGTCCAACCAGTCCCCAGCCCTCTCTG</w:t>
-      </w:r>
-      <w:r>
-        <w:br/>
-      </w:r>
-      <w:r>
-        <w:rPr>
-          <w:rStyle w:val="VerbatimChar"/>
-        </w:rPr>
-        <w:t xml:space="preserve">Aligned sequence  10000 :  ATCTGAGGGGACGAGAGGGTAAGATGATTGATGGAGGGGAAATCCACAGAGCCTCAGGCACCAAATATGTAGCAAA</w:t>
-      </w:r>
-    </w:p>
-    <w:p>
-      <w:pPr>
-        <w:pStyle w:val="FirstParagraph"/>
-      </w:pPr>
-      <w:r>
-        <w:t xml:space="preserve">Nice job!</w:t>
-      </w:r>
-    </w:p>
+        <w:t xml:space="preserve">A shell terminal should show up. If it doesn’t show up, look in your search bar for</w:t>
+      </w:r>
+      <w:r>
+        <w:t xml:space="preserve"> </w:t>
+      </w:r>
+      <w:r>
+        <w:t xml:space="preserve">“</w:t>
+      </w:r>
+      <w:r>
+        <w:t xml:space="preserve">Ubuntu on Windows</w:t>
+      </w:r>
+      <w:r>
+        <w:t xml:space="preserve">”</w:t>
+      </w:r>
+      <w:r>
+        <w:t xml:space="preserve">, and open it.</w:t>
+      </w:r>
+    </w:p>
+    <w:bookmarkEnd w:id="44"/>
     <w:bookmarkEnd w:id="45"/>
-    <w:bookmarkStart w:id="46" w:name="optional-redirects-and-pipes"/>
+    <w:bookmarkStart w:id="46" w:name="appendix-special-symbols-for-directories"/>
     <w:p>
       <w:pPr>
         <w:pStyle w:val="Heading2"/>
@@ -3667,264 +3784,7 @@
         <w:rPr>
           <w:rStyle w:val="SectionNumber"/>
         </w:rPr>
-        <w:t xml:space="preserve">2.8</w:t>
-      </w:r>
-      <w:r>
-        <w:tab/>
-      </w:r>
-      <w:r>
-        <w:t xml:space="preserve">Optional: Redirects and Pipes</w:t>
-      </w:r>
-    </w:p>
-    <w:p>
-      <w:pPr>
-        <w:pStyle w:val="FirstParagraph"/>
-      </w:pPr>
-      <w:r>
-        <w:t xml:space="preserve">The</w:t>
-      </w:r>
-      <w:r>
-        <w:t xml:space="preserve"> </w:t>
-      </w:r>
-      <w:r>
-        <w:rPr>
-          <w:rStyle w:val="VerbatimChar"/>
-        </w:rPr>
-        <w:t xml:space="preserve">./bwa mem</w:t>
-      </w:r>
-      <w:r>
-        <w:t xml:space="preserve"> </w:t>
-      </w:r>
-      <w:r>
-        <w:t xml:space="preserve">command seems pretty messy - it just dumps an aligned sequencing file in your command line console - what do you do with it? If you look at its manual, there is no option or argument to specify an output file name, which is a bit not user-friendly at first.</w:t>
-      </w:r>
-    </w:p>
-    <w:p>
-      <w:pPr>
-        <w:pStyle w:val="BodyText"/>
-      </w:pPr>
-      <w:r>
-        <w:t xml:space="preserve">However, in the CLI world, this is a perfectly normal way to output a result from a program. We simply need to</w:t>
-      </w:r>
-      <w:r>
-        <w:t xml:space="preserve"> </w:t>
-      </w:r>
-      <w:r>
-        <w:rPr>
-          <w:bCs/>
-          <w:b/>
-        </w:rPr>
-        <w:t xml:space="preserve">redirect</w:t>
-      </w:r>
-      <w:r>
-        <w:t xml:space="preserve"> </w:t>
-      </w:r>
-      <w:r>
-        <w:t xml:space="preserve">that output to a file ourselves. The output of</w:t>
-      </w:r>
-      <w:r>
-        <w:t xml:space="preserve"> </w:t>
-      </w:r>
-      <w:r>
-        <w:rPr>
-          <w:rStyle w:val="VerbatimChar"/>
-        </w:rPr>
-        <w:t xml:space="preserve">./bwa mem</w:t>
-      </w:r>
-      <w:r>
-        <w:t xml:space="preserve"> </w:t>
-      </w:r>
-      <w:r>
-        <w:t xml:space="preserve">and the output of</w:t>
-      </w:r>
-      <w:r>
-        <w:t xml:space="preserve"> </w:t>
-      </w:r>
-      <w:r>
-        <w:rPr>
-          <w:rStyle w:val="VerbatimChar"/>
-        </w:rPr>
-        <w:t xml:space="preserve">ls</w:t>
-      </w:r>
-      <w:r>
-        <w:t xml:space="preserve"> </w:t>
-      </w:r>
-      <w:r>
-        <w:t xml:space="preserve">can be redirected to a file, via the</w:t>
-      </w:r>
-      <w:r>
-        <w:t xml:space="preserve"> </w:t>
-      </w:r>
-      <w:r>
-        <w:rPr>
-          <w:rStyle w:val="VerbatimChar"/>
-        </w:rPr>
-        <w:t xml:space="preserve">&gt;</w:t>
-      </w:r>
-      <w:r>
-        <w:t xml:space="preserve"> </w:t>
-      </w:r>
-      <w:r>
-        <w:t xml:space="preserve">operation:</w:t>
-      </w:r>
-    </w:p>
-    <w:p>
-      <w:pPr>
-        <w:pStyle w:val="SourceCode"/>
-      </w:pPr>
-      <w:r>
-        <w:rPr>
-          <w:rStyle w:val="VerbatimChar"/>
-        </w:rPr>
-        <w:t xml:space="preserve">./bwa mem --ref [reference genome fasta file] --fastq [unaligned sequences fastq file] &gt; [output file]</w:t>
-      </w:r>
-    </w:p>
-    <w:p>
-      <w:pPr>
-        <w:pStyle w:val="FirstParagraph"/>
-      </w:pPr>
-      <w:r>
-        <w:t xml:space="preserve">Remember when we looked at the output of the</w:t>
-      </w:r>
-      <w:r>
-        <w:t xml:space="preserve"> </w:t>
-      </w:r>
-      <w:r>
-        <w:rPr>
-          <w:rStyle w:val="VerbatimChar"/>
-        </w:rPr>
-        <w:t xml:space="preserve">ls</w:t>
-      </w:r>
-      <w:r>
-        <w:t xml:space="preserve"> </w:t>
-      </w:r>
-      <w:r>
-        <w:t xml:space="preserve">command, an emphasis is placed that the files and directories listed are considered the output of the program. We can redirect that output into a file too:</w:t>
-      </w:r>
-    </w:p>
-    <w:p>
-      <w:pPr>
-        <w:pStyle w:val="SourceCode"/>
-      </w:pPr>
-      <w:r>
-        <w:rPr>
-          <w:rStyle w:val="VerbatimChar"/>
-        </w:rPr>
-        <w:t xml:space="preserve">ls &gt; ls_output.txt</w:t>
-      </w:r>
-    </w:p>
-    <w:p>
-      <w:pPr>
-        <w:pStyle w:val="FirstParagraph"/>
-      </w:pPr>
-      <w:r>
-        <w:t xml:space="preserve">Another reason why in the CLI world the output is often dumped to the console is that it gives the user an option to</w:t>
-      </w:r>
-      <w:r>
-        <w:t xml:space="preserve"> </w:t>
-      </w:r>
-      <w:r>
-        <w:rPr>
-          <w:bCs/>
-          <w:b/>
-        </w:rPr>
-        <w:t xml:space="preserve">pipe</w:t>
-      </w:r>
-      <w:r>
-        <w:t xml:space="preserve"> </w:t>
-      </w:r>
-      <w:r>
-        <w:t xml:space="preserve">it to the next program that takes the first program’s output as input, using the symbol</w:t>
-      </w:r>
-      <w:r>
-        <w:t xml:space="preserve"> </w:t>
-      </w:r>
-      <w:r>
-        <w:rPr>
-          <w:rStyle w:val="VerbatimChar"/>
-        </w:rPr>
-        <w:t xml:space="preserve">|</w:t>
-      </w:r>
-      <w:r>
-        <w:t xml:space="preserve">. This allows the user to chain together several programs together, each performing a modular task. For instance, if we want to align the sequences, and then look at the first few aligned sequences, we can pipe the output of</w:t>
-      </w:r>
-      <w:r>
-        <w:t xml:space="preserve"> </w:t>
-      </w:r>
-      <w:r>
-        <w:rPr>
-          <w:rStyle w:val="VerbatimChar"/>
-        </w:rPr>
-        <w:t xml:space="preserve">bwa mem</w:t>
-      </w:r>
-      <w:r>
-        <w:t xml:space="preserve"> </w:t>
-      </w:r>
-      <w:r>
-        <w:t xml:space="preserve">with</w:t>
-      </w:r>
-      <w:r>
-        <w:t xml:space="preserve"> </w:t>
-      </w:r>
-      <w:r>
-        <w:rPr>
-          <w:rStyle w:val="VerbatimChar"/>
-        </w:rPr>
-        <w:t xml:space="preserve">tail</w:t>
-      </w:r>
-      <w:r>
-        <w:t xml:space="preserve">:</w:t>
-      </w:r>
-    </w:p>
-    <w:p>
-      <w:pPr>
-        <w:pStyle w:val="SourceCode"/>
-      </w:pPr>
-      <w:r>
-        <w:rPr>
-          <w:rStyle w:val="VerbatimChar"/>
-        </w:rPr>
-        <w:t xml:space="preserve">./bwa mem --ref [reference genome fasta file] --fastq [unaligned sequences fastq file] | head</w:t>
-      </w:r>
-    </w:p>
-    <w:p>
-      <w:pPr>
-        <w:pStyle w:val="FirstParagraph"/>
-      </w:pPr>
-      <w:r>
-        <w:t xml:space="preserve">and then save it:</w:t>
-      </w:r>
-    </w:p>
-    <w:p>
-      <w:pPr>
-        <w:pStyle w:val="SourceCode"/>
-      </w:pPr>
-      <w:r>
-        <w:rPr>
-          <w:rStyle w:val="VerbatimChar"/>
-        </w:rPr>
-        <w:t xml:space="preserve">./bwa mem --ref [reference genome fasta file] --fastq [unaligned sequences fastq file] | head &gt; [output file]</w:t>
-      </w:r>
-    </w:p>
-    <w:p>
-      <w:pPr>
-        <w:pStyle w:val="FirstParagraph"/>
-      </w:pPr>
-      <w:r>
-        <w:t xml:space="preserve">This encourages the development of modular, flexible programs that can be connected together via pipes and saved via redirecting.</w:t>
-      </w:r>
-    </w:p>
-    <w:bookmarkEnd w:id="46"/>
-    <w:bookmarkStart w:id="47" w:name="appendix-special-symbols-for-directories"/>
-    <w:p>
-      <w:pPr>
-        <w:pStyle w:val="Heading2"/>
-      </w:pPr>
-      <w:r>
-        <w:rPr>
-          <w:rStyle w:val="SectionNumber"/>
-        </w:rPr>
-        <w:t xml:space="preserve">2.9</w:t>
+        <w:t xml:space="preserve">2.10</w:t>
       </w:r>
       <w:r>
         <w:tab/>
@@ -4013,8 +3873,8 @@
         <w:t xml:space="preserve">the home directory.</w:t>
       </w:r>
     </w:p>
-    <w:bookmarkEnd w:id="47"/>
-    <w:bookmarkStart w:id="49" w:name="Xb8f2f1fb934e6c441f216003e00b5bc138f40e7"/>
+    <w:bookmarkEnd w:id="46"/>
+    <w:bookmarkStart w:id="48" w:name="Xb8f2f1fb934e6c441f216003e00b5bc138f40e7"/>
     <w:p>
       <w:pPr>
         <w:pStyle w:val="Heading2"/>
@@ -4023,7 +3883,7 @@
         <w:rPr>
           <w:rStyle w:val="SectionNumber"/>
         </w:rPr>
-        <w:t xml:space="preserve">2.10</w:t>
+        <w:t xml:space="preserve">2.11</w:t>
       </w:r>
       <w:r>
         <w:tab/>
@@ -4119,160 +3979,154 @@
         <w:t xml:space="preserve">ls</w:t>
       </w:r>
       <w:r>
+        <w:t xml:space="preserve">. If we want to run a program that is not in the</w:t>
+      </w:r>
+      <w:r>
+        <w:t xml:space="preserve"> </w:t>
+      </w:r>
+      <w:r>
+        <w:rPr>
+          <w:rStyle w:val="VerbatimChar"/>
+        </w:rPr>
+        <w:t xml:space="preserve">$PATH</w:t>
+      </w:r>
+      <w:r>
+        <w:t xml:space="preserve"> </w:t>
+      </w:r>
+      <w:r>
+        <w:t xml:space="preserve">environmental variable, there could be security issues. For instance, perhaps someone created a program called</w:t>
+      </w:r>
+      <w:r>
+        <w:t xml:space="preserve"> </w:t>
+      </w:r>
+      <w:r>
+        <w:rPr>
+          <w:rStyle w:val="VerbatimChar"/>
+        </w:rPr>
+        <w:t xml:space="preserve">ls</w:t>
+      </w:r>
+      <w:r>
+        <w:t xml:space="preserve"> </w:t>
+      </w:r>
+      <w:r>
+        <w:t xml:space="preserve">that does something bad to your computer, and you run it, thinking that you are running the program</w:t>
+      </w:r>
+      <w:r>
+        <w:t xml:space="preserve"> </w:t>
+      </w:r>
+      <w:r>
+        <w:rPr>
+          <w:rStyle w:val="VerbatimChar"/>
+        </w:rPr>
+        <w:t xml:space="preserve">ls</w:t>
+      </w:r>
+      <w:r>
+        <w:t xml:space="preserve"> </w:t>
+      </w:r>
+      <w:r>
+        <w:t xml:space="preserve">you are familiar with located in the</w:t>
+      </w:r>
+      <w:r>
+        <w:t xml:space="preserve"> </w:t>
+      </w:r>
+      <w:r>
+        <w:rPr>
+          <w:rStyle w:val="VerbatimChar"/>
+        </w:rPr>
+        <w:t xml:space="preserve">$PATH</w:t>
+      </w:r>
+      <w:r>
+        <w:t xml:space="preserve"> </w:t>
+      </w:r>
+      <w:r>
+        <w:t xml:space="preserve">environment variable. Or someone creating a malicious program called</w:t>
+      </w:r>
+      <w:r>
+        <w:t xml:space="preserve"> </w:t>
+      </w:r>
+      <w:r>
+        <w:rPr>
+          <w:rStyle w:val="VerbatimChar"/>
+        </w:rPr>
+        <w:t xml:space="preserve">sl</w:t>
+      </w:r>
+      <w:r>
+        <w:t xml:space="preserve"> </w:t>
+      </w:r>
+      <w:r>
+        <w:t xml:space="preserve">that takes advantages of typos.</w:t>
+      </w:r>
+    </w:p>
+    <w:p>
+      <w:pPr>
+        <w:pStyle w:val="BodyText"/>
+      </w:pPr>
+      <w:r>
+        <w:t xml:space="preserve">To protect that, to run programs not in</w:t>
+      </w:r>
+      <w:r>
+        <w:t xml:space="preserve"> </w:t>
+      </w:r>
+      <w:r>
+        <w:rPr>
+          <w:rStyle w:val="VerbatimChar"/>
+        </w:rPr>
+        <w:t xml:space="preserve">$PATH</w:t>
+      </w:r>
+      <w:r>
+        <w:t xml:space="preserve">, we use:</w:t>
+      </w:r>
+      <w:r>
+        <w:t xml:space="preserve"> </w:t>
+      </w:r>
+      <w:r>
+        <w:rPr>
+          <w:rStyle w:val="VerbatimChar"/>
+        </w:rPr>
+        <w:t xml:space="preserve">./program_name</w:t>
+      </w:r>
+      <w:r>
+        <w:t xml:space="preserve">. This is a short-form of referring to the current directory</w:t>
+      </w:r>
+      <w:r>
+        <w:t xml:space="preserve"> </w:t>
+      </w:r>
+      <w:r>
+        <w:rPr>
+          <w:rStyle w:val="VerbatimChar"/>
+        </w:rPr>
+        <w:t xml:space="preserve">./</w:t>
+      </w:r>
+      <w:r>
+        <w:t xml:space="preserve"> </w:t>
+      </w:r>
+      <w:r>
+        <w:t xml:space="preserve">and running</w:t>
+      </w:r>
+      <w:r>
+        <w:t xml:space="preserve"> </w:t>
+      </w:r>
+      <w:r>
+        <w:rPr>
+          <w:rStyle w:val="VerbatimChar"/>
+        </w:rPr>
+        <w:t xml:space="preserve">program_name</w:t>
+      </w:r>
+      <w:r>
         <w:t xml:space="preserve">.</w:t>
       </w:r>
-      <w:r>
-        <w:t xml:space="preserve"> </w:t>
-      </w:r>
-      <w:r>
-        <w:t xml:space="preserve">If we want to run a program that is not in the</w:t>
-      </w:r>
-      <w:r>
-        <w:t xml:space="preserve"> </w:t>
-      </w:r>
-      <w:r>
-        <w:rPr>
-          <w:rStyle w:val="VerbatimChar"/>
-        </w:rPr>
-        <w:t xml:space="preserve">$PATH</w:t>
-      </w:r>
-      <w:r>
-        <w:t xml:space="preserve"> </w:t>
-      </w:r>
-      <w:r>
-        <w:t xml:space="preserve">environmental variable, there could be security issues. For instance, perhaps someone created a program called</w:t>
-      </w:r>
-      <w:r>
-        <w:t xml:space="preserve"> </w:t>
-      </w:r>
-      <w:r>
-        <w:rPr>
-          <w:rStyle w:val="VerbatimChar"/>
-        </w:rPr>
-        <w:t xml:space="preserve">ls</w:t>
-      </w:r>
-      <w:r>
-        <w:t xml:space="preserve"> </w:t>
-      </w:r>
-      <w:r>
-        <w:t xml:space="preserve">that does something bad to your computer, and you run it, thinking that you are running the program</w:t>
-      </w:r>
-      <w:r>
-        <w:t xml:space="preserve"> </w:t>
-      </w:r>
-      <w:r>
-        <w:rPr>
-          <w:rStyle w:val="VerbatimChar"/>
-        </w:rPr>
-        <w:t xml:space="preserve">ls</w:t>
-      </w:r>
-      <w:r>
-        <w:t xml:space="preserve"> </w:t>
-      </w:r>
-      <w:r>
-        <w:t xml:space="preserve">you are familiar with located in the</w:t>
-      </w:r>
-      <w:r>
-        <w:t xml:space="preserve"> </w:t>
-      </w:r>
-      <w:r>
-        <w:rPr>
-          <w:rStyle w:val="VerbatimChar"/>
-        </w:rPr>
-        <w:t xml:space="preserve">$PATH</w:t>
-      </w:r>
-      <w:r>
-        <w:t xml:space="preserve"> </w:t>
-      </w:r>
-      <w:r>
-        <w:t xml:space="preserve">environment variable. Or someone creating a malicious program called</w:t>
-      </w:r>
-      <w:r>
-        <w:t xml:space="preserve"> </w:t>
-      </w:r>
-      <w:r>
-        <w:rPr>
-          <w:rStyle w:val="VerbatimChar"/>
-        </w:rPr>
-        <w:t xml:space="preserve">sl</w:t>
-      </w:r>
-      <w:r>
-        <w:t xml:space="preserve"> </w:t>
-      </w:r>
-      <w:r>
-        <w:t xml:space="preserve">that takes advantages of typos.</w:t>
-      </w:r>
     </w:p>
     <w:p>
       <w:pPr>
         <w:pStyle w:val="BodyText"/>
       </w:pPr>
       <w:r>
-        <w:t xml:space="preserve">To protect that, to run programs not in</w:t>
-      </w:r>
-      <w:r>
-        <w:t xml:space="preserve"> </w:t>
-      </w:r>
-      <w:r>
-        <w:rPr>
-          <w:rStyle w:val="VerbatimChar"/>
-        </w:rPr>
-        <w:t xml:space="preserve">$PATH</w:t>
-      </w:r>
-      <w:r>
-        <w:t xml:space="preserve">, we use:</w:t>
-      </w:r>
-      <w:r>
-        <w:t xml:space="preserve"> </w:t>
-      </w:r>
-      <w:r>
-        <w:rPr>
-          <w:rStyle w:val="VerbatimChar"/>
-        </w:rPr>
-        <w:t xml:space="preserve">./program_name</w:t>
-      </w:r>
-      <w:r>
-        <w:t xml:space="preserve">. This is a short-form of referring to the current directory</w:t>
-      </w:r>
-      <w:r>
-        <w:t xml:space="preserve"> </w:t>
-      </w:r>
-      <w:r>
-        <w:rPr>
-          <w:rStyle w:val="VerbatimChar"/>
-        </w:rPr>
-        <w:t xml:space="preserve">./</w:t>
-      </w:r>
-      <w:r>
-        <w:t xml:space="preserve"> </w:t>
-      </w:r>
-      <w:r>
-        <w:t xml:space="preserve">and running</w:t>
-      </w:r>
-      <w:r>
-        <w:t xml:space="preserve"> </w:t>
-      </w:r>
-      <w:r>
-        <w:rPr>
-          <w:rStyle w:val="VerbatimChar"/>
-        </w:rPr>
-        <w:t xml:space="preserve">program_name</w:t>
-      </w:r>
-      <w:r>
-        <w:t xml:space="preserve">.</w:t>
-      </w:r>
-    </w:p>
-    <w:p>
-      <w:pPr>
-        <w:pStyle w:val="BodyText"/>
-      </w:pPr>
-      <w:r>
         <w:t xml:space="preserve">For more info, see this</w:t>
       </w:r>
       <w:r>
         <w:t xml:space="preserve"> </w:t>
       </w:r>
-      <w:hyperlink r:id="rId48">
+      <w:hyperlink r:id="rId47">
         <w:r>
           <w:rPr>
             <w:rStyle w:val="Hyperlink"/>
@@ -4284,9 +4138,9 @@
         <w:t xml:space="preserve">.</w:t>
       </w:r>
     </w:p>
+    <w:bookmarkEnd w:id="48"/>
     <w:bookmarkEnd w:id="49"/>
-    <w:bookmarkEnd w:id="50"/>
-    <w:bookmarkStart w:id="57" w:name="about-the-authors"/>
+    <w:bookmarkStart w:id="56" w:name="about-the-authors"/>
     <w:p>
       <w:pPr>
         <w:pStyle w:val="Heading1"/>
@@ -4305,7 +4159,7 @@
       <w:r>
         <w:t xml:space="preserve"> </w:t>
       </w:r>
-      <w:hyperlink r:id="rId51">
+      <w:hyperlink r:id="rId50">
         <w:r>
           <w:rPr>
             <w:rStyle w:val="Hyperlink"/>
@@ -4763,7 +4617,7 @@
               <w:pStyle w:val="Compact"/>
               <w:jc w:val="left"/>
             </w:pPr>
-            <w:hyperlink r:id="rId52">
+            <w:hyperlink r:id="rId51">
               <w:r>
                 <w:rPr>
                   <w:rStyle w:val="Hyperlink"/>
@@ -4777,7 +4631,7 @@
             <w:r>
               <w:t xml:space="preserve"> </w:t>
             </w:r>
-            <w:hyperlink r:id="rId53">
+            <w:hyperlink r:id="rId52">
               <w:r>
                 <w:rPr>
                   <w:rStyle w:val="Hyperlink"/>
@@ -4791,7 +4645,7 @@
             <w:r>
               <w:t xml:space="preserve"> </w:t>
             </w:r>
-            <w:hyperlink r:id="rId54">
+            <w:hyperlink r:id="rId53">
               <w:r>
                 <w:rPr>
                   <w:rStyle w:val="Hyperlink"/>
@@ -4822,7 +4676,7 @@
               <w:pStyle w:val="Compact"/>
               <w:jc w:val="left"/>
             </w:pPr>
-            <w:hyperlink r:id="rId52">
+            <w:hyperlink r:id="rId51">
               <w:r>
                 <w:rPr>
                   <w:rStyle w:val="Hyperlink"/>
@@ -4853,7 +4707,7 @@
               <w:pStyle w:val="Compact"/>
               <w:jc w:val="left"/>
             </w:pPr>
-            <w:hyperlink r:id="rId53">
+            <w:hyperlink r:id="rId52">
               <w:r>
                 <w:rPr>
                   <w:rStyle w:val="Hyperlink"/>
@@ -4867,7 +4721,7 @@
             <w:r>
               <w:t xml:space="preserve"> </w:t>
             </w:r>
-            <w:hyperlink r:id="rId54">
+            <w:hyperlink r:id="rId53">
               <w:r>
                 <w:rPr>
                   <w:rStyle w:val="Hyperlink"/>
@@ -4881,7 +4735,7 @@
             <w:r>
               <w:t xml:space="preserve"> </w:t>
             </w:r>
-            <w:hyperlink r:id="rId52">
+            <w:hyperlink r:id="rId51">
               <w:r>
                 <w:rPr>
                   <w:rStyle w:val="Hyperlink"/>
@@ -4903,7 +4757,7 @@
             <w:r>
               <w:t xml:space="preserve">Package Developers (</w:t>
             </w:r>
-            <w:hyperlink r:id="rId55">
+            <w:hyperlink r:id="rId54">
               <w:r>
                 <w:rPr>
                   <w:rStyle w:val="Hyperlink"/>
@@ -4917,7 +4771,7 @@
             <w:r>
               <w:t xml:space="preserve"> </w:t>
             </w:r>
-            <w:hyperlink r:id="rId52">
+            <w:hyperlink r:id="rId51">
               <w:r>
                 <w:rPr>
                   <w:rStyle w:val="Hyperlink"/>
@@ -4931,7 +4785,7 @@
             <w:r>
               <w:t xml:space="preserve"> </w:t>
             </w:r>
-            <w:hyperlink r:id="rId56">
+            <w:hyperlink r:id="rId55">
               <w:r>
                 <w:rPr>
                   <w:rStyle w:val="Hyperlink"/>
@@ -4945,7 +4799,7 @@
             <w:r>
               <w:t xml:space="preserve"> </w:t>
             </w:r>
-            <w:hyperlink r:id="rId53">
+            <w:hyperlink r:id="rId52">
               <w:r>
                 <w:rPr>
                   <w:rStyle w:val="Hyperlink"/>
@@ -5712,26 +5566,26 @@
         <w:t xml:space="preserve">## [2] /usr/local/lib/R/library</w:t>
       </w:r>
     </w:p>
+    <w:bookmarkEnd w:id="56"/>
+    <w:bookmarkStart w:id="57" w:name="references"/>
+    <w:p>
+      <w:pPr>
+        <w:pStyle w:val="Heading1"/>
+      </w:pPr>
+      <w:r>
+        <w:rPr>
+          <w:rStyle w:val="SectionNumber"/>
+        </w:rPr>
+        <w:t xml:space="preserve">3</w:t>
+      </w:r>
+      <w:r>
+        <w:tab/>
+      </w:r>
+      <w:r>
+        <w:t xml:space="preserve">References</w:t>
+      </w:r>
+    </w:p>
     <w:bookmarkEnd w:id="57"/>
-    <w:bookmarkStart w:id="58" w:name="references"/>
-    <w:p>
-      <w:pPr>
-        <w:pStyle w:val="Heading1"/>
-      </w:pPr>
-      <w:r>
-        <w:rPr>
-          <w:rStyle w:val="SectionNumber"/>
-        </w:rPr>
-        <w:t xml:space="preserve">3</w:t>
-      </w:r>
-      <w:r>
-        <w:tab/>
-      </w:r>
-      <w:r>
-        <w:t xml:space="preserve">References</w:t>
-      </w:r>
-    </w:p>
-    <w:bookmarkEnd w:id="58"/>
     <w:sectPr/>
   </w:body>
 </w:document>
@@ -6015,9 +5869,6 @@
     <w:abstractNumId w:val="991"/>
   </w:num>
   <w:num w:numId="1005">
-    <w:abstractNumId w:val="991"/>
-  </w:num>
-  <w:num w:numId="1006">
     <w:abstractNumId w:val="99410"/>
     <w:lvlOverride w:ilvl="0">
       <w:startOverride w:val="0"/>
@@ -6046,6 +5897,9 @@
     <w:lvlOverride w:ilvl="8">
       <w:startOverride w:val="0"/>
     </w:lvlOverride>
+  </w:num>
+  <w:num w:numId="1006">
+    <w:abstractNumId w:val="991"/>
   </w:num>
   <w:num w:numId="1007">
     <w:abstractNumId w:val="991"/>

--- a/docs/Intro-to-Command-Line,-Season-1.docx
+++ b/docs/Intro-to-Command-Line,-Season-1.docx
@@ -285,7 +285,7 @@
         <w:rPr>
           <w:rStyle w:val="VerbatimChar"/>
         </w:rPr>
-        <w:t xml:space="preserve">~/project$ </w:t>
+        <w:t xml:space="preserve">~/CommandLineDaSL$</w:t>
       </w:r>
     </w:p>
     <w:p>
@@ -302,7 +302,7 @@
         <w:rPr>
           <w:rStyle w:val="VerbatimChar"/>
         </w:rPr>
-        <w:t xml:space="preserve">~/project</w:t>
+        <w:t xml:space="preserve">~/CommandLineDaSL</w:t>
       </w:r>
       <w:r>
         <w:t xml:space="preserve"> </w:t>
@@ -317,7 +317,7 @@
         <w:rPr>
           <w:rStyle w:val="VerbatimChar"/>
         </w:rPr>
-        <w:t xml:space="preserve">~/project</w:t>
+        <w:t xml:space="preserve">~/CommandLineDaSL</w:t>
       </w:r>
       <w:r>
         <w:t xml:space="preserve">. The symbol</w:t>
@@ -407,16 +407,16 @@
         <w:rPr>
           <w:rStyle w:val="VerbatimChar"/>
         </w:rPr>
-        <w:t xml:space="preserve">~/project$ pwd</w:t>
-      </w:r>
-      <w:r>
-        <w:br/>
-      </w:r>
-      <w:r>
-        <w:rPr>
-          <w:rStyle w:val="VerbatimChar"/>
-        </w:rPr>
-        <w:t xml:space="preserve">/home/runner/project</w:t>
+        <w:t xml:space="preserve">~/CommandLineDaSL$ pwd</w:t>
+      </w:r>
+      <w:r>
+        <w:br/>
+      </w:r>
+      <w:r>
+        <w:rPr>
+          <w:rStyle w:val="VerbatimChar"/>
+        </w:rPr>
+        <w:t xml:space="preserve">/home/runner/CommandLineDaSL</w:t>
       </w:r>
     </w:p>
     <w:p>
@@ -810,34 +810,34 @@
         <w:rPr>
           <w:rStyle w:val="VerbatimChar"/>
         </w:rPr>
-        <w:t xml:space="preserve">~$ cd project/</w:t>
-      </w:r>
-      <w:r>
-        <w:br/>
-      </w:r>
-      <w:r>
-        <w:rPr>
-          <w:rStyle w:val="VerbatimChar"/>
-        </w:rPr>
-        <w:t xml:space="preserve">~/project$ pwd</w:t>
-      </w:r>
-      <w:r>
-        <w:br/>
-      </w:r>
-      <w:r>
-        <w:rPr>
-          <w:rStyle w:val="VerbatimChar"/>
-        </w:rPr>
-        <w:t xml:space="preserve">/home/runner/project</w:t>
-      </w:r>
-      <w:r>
-        <w:br/>
-      </w:r>
-      <w:r>
-        <w:rPr>
-          <w:rStyle w:val="VerbatimChar"/>
-        </w:rPr>
-        <w:t xml:space="preserve">~/project$ cd ..</w:t>
+        <w:t xml:space="preserve">~$ cd CommandLineDaSL/</w:t>
+      </w:r>
+      <w:r>
+        <w:br/>
+      </w:r>
+      <w:r>
+        <w:rPr>
+          <w:rStyle w:val="VerbatimChar"/>
+        </w:rPr>
+        <w:t xml:space="preserve">~/CommandLineDaSL$ pwd</w:t>
+      </w:r>
+      <w:r>
+        <w:br/>
+      </w:r>
+      <w:r>
+        <w:rPr>
+          <w:rStyle w:val="VerbatimChar"/>
+        </w:rPr>
+        <w:t xml:space="preserve">/home/runner/CommandLineDaSL</w:t>
+      </w:r>
+      <w:r>
+        <w:br/>
+      </w:r>
+      <w:r>
+        <w:rPr>
+          <w:rStyle w:val="VerbatimChar"/>
+        </w:rPr>
+        <w:t xml:space="preserve">~/CommandLineDaSL$ cd ..</w:t>
       </w:r>
       <w:r>
         <w:br/>
@@ -857,6 +857,15 @@
         </w:rPr>
         <w:t xml:space="preserve">/home/runner</w:t>
       </w:r>
+      <w:r>
+        <w:br/>
+      </w:r>
+      <w:r>
+        <w:rPr>
+          <w:rStyle w:val="VerbatimChar"/>
+        </w:rPr>
+        <w:t xml:space="preserve">~$ </w:t>
+      </w:r>
     </w:p>
     <w:p>
       <w:pPr>
@@ -884,7 +893,7 @@
         <w:rPr>
           <w:rStyle w:val="VerbatimChar"/>
         </w:rPr>
-        <w:t xml:space="preserve">/home/runner/project</w:t>
+        <w:t xml:space="preserve">/home/runner/CommandLineDaSL$</w:t>
       </w:r>
       <w:r>
         <w:t xml:space="preserve"> </w:t>
@@ -899,7 +908,7 @@
         <w:rPr>
           <w:rStyle w:val="VerbatimChar"/>
         </w:rPr>
-        <w:t xml:space="preserve">cd project/</w:t>
+        <w:t xml:space="preserve">cd CommandLineDaSL$/</w:t>
       </w:r>
       <w:r>
         <w:t xml:space="preserve"> </w:t>
@@ -914,7 +923,7 @@
         <w:rPr>
           <w:rStyle w:val="VerbatimChar"/>
         </w:rPr>
-        <w:t xml:space="preserve">/home/runner/project</w:t>
+        <w:t xml:space="preserve">/home/runner/CommandLineDaSL$</w:t>
       </w:r>
       <w:r>
         <w:t xml:space="preserve"> </w:t>
@@ -967,16 +976,13 @@
         <w:pStyle w:val="BodyText"/>
       </w:pPr>
       <w:r>
-        <w:t xml:space="preserve">How did we know that the</w:t>
-      </w:r>
-      <w:r>
-        <w:t xml:space="preserve"> </w:t>
-      </w:r>
-      <w:r>
-        <w:rPr>
-          <w:rStyle w:val="VerbatimChar"/>
-        </w:rPr>
-        <w:t xml:space="preserve">project/</w:t>
+        <w:t xml:space="preserve">How did we know that the CommandLineDaSL$</w:t>
+      </w:r>
+      <w:r>
+        <w:rPr>
+          <w:rStyle w:val="VerbatimChar"/>
+        </w:rPr>
+        <w:t xml:space="preserve">/</w:t>
       </w:r>
       <w:r>
         <w:t xml:space="preserve"> </w:t>
@@ -1014,71 +1020,130 @@
         <w:rPr>
           <w:rStyle w:val="VerbatimChar"/>
         </w:rPr>
+        <w:t xml:space="preserve">CommandLineDaSL$</w:t>
+      </w:r>
+    </w:p>
+    <w:p>
+      <w:pPr>
+        <w:pStyle w:val="FirstParagraph"/>
+      </w:pPr>
+      <w:r>
+        <w:t xml:space="preserve">It is very common to navigate a directory tree via iterations of</w:t>
+      </w:r>
+      <w:r>
+        <w:t xml:space="preserve"> </w:t>
+      </w:r>
+      <w:r>
+        <w:rPr>
+          <w:rStyle w:val="VerbatimChar"/>
+        </w:rPr>
+        <w:t xml:space="preserve">ls</w:t>
+      </w:r>
+      <w:r>
+        <w:t xml:space="preserve"> </w:t>
+      </w:r>
+      <w:r>
+        <w:t xml:space="preserve">and</w:t>
+      </w:r>
+      <w:r>
+        <w:t xml:space="preserve"> </w:t>
+      </w:r>
+      <w:r>
+        <w:rPr>
+          <w:rStyle w:val="VerbatimChar"/>
+        </w:rPr>
+        <w:t xml:space="preserve">cd</w:t>
+      </w:r>
+      <w:r>
+        <w:t xml:space="preserve"> </w:t>
+      </w:r>
+      <w:r>
+        <w:t xml:space="preserve">on relative paths.</w:t>
+      </w:r>
+    </w:p>
+    <w:bookmarkStart w:id="25" w:name="exercise-explore-the-project-folder."/>
+    <w:p>
+      <w:pPr>
+        <w:pStyle w:val="Heading3"/>
+      </w:pPr>
+      <w:r>
+        <w:rPr>
+          <w:rStyle w:val="SectionNumber"/>
+        </w:rPr>
+        <w:t xml:space="preserve">2.3.1</w:t>
+      </w:r>
+      <w:r>
+        <w:tab/>
+      </w:r>
+      <w:r>
+        <w:t xml:space="preserve">Exercise: explore the</w:t>
+      </w:r>
+      <w:r>
+        <w:t xml:space="preserve"> </w:t>
+      </w:r>
+      <w:r>
+        <w:rPr>
+          <w:rStyle w:val="VerbatimChar"/>
+        </w:rPr>
         <w:t xml:space="preserve">project</w:t>
       </w:r>
+      <w:r>
+        <w:t xml:space="preserve"> </w:t>
+      </w:r>
+      <w:r>
+        <w:t xml:space="preserve">folder.</w:t>
+      </w:r>
+    </w:p>
+    <w:p>
+      <w:pPr>
+        <w:pStyle w:val="SourceCode"/>
+      </w:pPr>
+      <w:r>
+        <w:rPr>
+          <w:rStyle w:val="VerbatimChar"/>
+        </w:rPr>
+        <w:t xml:space="preserve">~/CommandLineDaSL$ cd project/</w:t>
+      </w:r>
+      <w:r>
+        <w:br/>
+      </w:r>
+      <w:r>
+        <w:rPr>
+          <w:rStyle w:val="VerbatimChar"/>
+        </w:rPr>
+        <w:t xml:space="preserve">~/CommandLineDaSL/project$ ls</w:t>
+      </w:r>
+      <w:r>
+        <w:br/>
+      </w:r>
+      <w:r>
+        <w:rPr>
+          <w:rStyle w:val="VerbatimChar"/>
+        </w:rPr>
+        <w:t xml:space="preserve">analysis  input_files  output_files</w:t>
+      </w:r>
     </w:p>
     <w:p>
       <w:pPr>
         <w:pStyle w:val="FirstParagraph"/>
       </w:pPr>
       <w:r>
-        <w:t xml:space="preserve">It is very common to navigate a directory tree via iterations of</w:t>
-      </w:r>
-      <w:r>
-        <w:t xml:space="preserve"> </w:t>
-      </w:r>
-      <w:r>
-        <w:rPr>
-          <w:rStyle w:val="VerbatimChar"/>
-        </w:rPr>
-        <w:t xml:space="preserve">ls</w:t>
-      </w:r>
-      <w:r>
-        <w:t xml:space="preserve"> </w:t>
-      </w:r>
-      <w:r>
-        <w:t xml:space="preserve">and</w:t>
-      </w:r>
-      <w:r>
-        <w:t xml:space="preserve"> </w:t>
-      </w:r>
-      <w:r>
-        <w:rPr>
-          <w:rStyle w:val="VerbatimChar"/>
-        </w:rPr>
-        <w:t xml:space="preserve">cd</w:t>
-      </w:r>
-      <w:r>
-        <w:t xml:space="preserve"> </w:t>
-      </w:r>
-      <w:r>
-        <w:t xml:space="preserve">on relative paths.</w:t>
-      </w:r>
-    </w:p>
-    <w:bookmarkStart w:id="25" w:name="exercise-explore-the-maze."/>
-    <w:p>
-      <w:pPr>
-        <w:pStyle w:val="Heading3"/>
-      </w:pPr>
-      <w:r>
-        <w:rPr>
-          <w:rStyle w:val="SectionNumber"/>
-        </w:rPr>
-        <w:t xml:space="preserve">2.3.1</w:t>
-      </w:r>
-      <w:r>
-        <w:tab/>
-      </w:r>
-      <w:r>
-        <w:t xml:space="preserve">Exercise: explore the maze.</w:t>
-      </w:r>
-    </w:p>
-    <w:p>
-      <w:pPr>
-        <w:pStyle w:val="FirstParagraph"/>
-      </w:pPr>
-      <w:r>
-        <w:t xml:space="preserve">We will download some files, and let you a more complex file directory:</w:t>
+        <w:t xml:space="preserve">To examine a text file completely, use the</w:t>
+      </w:r>
+      <w:r>
+        <w:t xml:space="preserve"> </w:t>
+      </w:r>
+      <w:r>
+        <w:rPr>
+          <w:rStyle w:val="VerbatimChar"/>
+        </w:rPr>
+        <w:t xml:space="preserve">cat</w:t>
+      </w:r>
+      <w:r>
+        <w:t xml:space="preserve"> </w:t>
+      </w:r>
+      <w:r>
+        <w:t xml:space="preserve">command with the first argument be the text file name, such as:</w:t>
       </w:r>
     </w:p>
     <w:p>
@@ -1089,150 +1154,25 @@
         <w:rPr>
           <w:rStyle w:val="VerbatimChar"/>
         </w:rPr>
-        <w:t xml:space="preserve">~/project$ git clone https://github.com/fhdsl/S1_Intro_to_Command_Line.git</w:t>
-      </w:r>
-      <w:r>
-        <w:br/>
-      </w:r>
-      <w:r>
-        <w:rPr>
-          <w:rStyle w:val="VerbatimChar"/>
-        </w:rPr>
-        <w:t xml:space="preserve">Cloning into 'S1_Intro_to_Command_Line'...</w:t>
-      </w:r>
-      <w:r>
-        <w:br/>
-      </w:r>
-      <w:r>
-        <w:rPr>
-          <w:rStyle w:val="VerbatimChar"/>
-        </w:rPr>
-        <w:t xml:space="preserve">remote: Enumerating objects: 844, done.</w:t>
-      </w:r>
-      <w:r>
-        <w:br/>
-      </w:r>
-      <w:r>
-        <w:rPr>
-          <w:rStyle w:val="VerbatimChar"/>
-        </w:rPr>
-        <w:t xml:space="preserve">remote: Counting objects: 100% (571/571), done.</w:t>
-      </w:r>
-      <w:r>
-        <w:br/>
-      </w:r>
-      <w:r>
-        <w:rPr>
-          <w:rStyle w:val="VerbatimChar"/>
-        </w:rPr>
-        <w:t xml:space="preserve">remote: Compressing objects: 100% (319/319), done.</w:t>
-      </w:r>
-      <w:r>
-        <w:br/>
-      </w:r>
-      <w:r>
-        <w:rPr>
-          <w:rStyle w:val="VerbatimChar"/>
-        </w:rPr>
-        <w:t xml:space="preserve">remote: Total 844 (delta 251), reused 465 (delta 209), pack-reused 273</w:t>
-      </w:r>
-      <w:r>
-        <w:br/>
-      </w:r>
-      <w:r>
-        <w:rPr>
-          <w:rStyle w:val="VerbatimChar"/>
-        </w:rPr>
-        <w:t xml:space="preserve">Receiving objects: 100% (844/844), 25.49 MiB | 6.35 MiB/s, done.</w:t>
-      </w:r>
-      <w:r>
-        <w:br/>
-      </w:r>
-      <w:r>
-        <w:rPr>
-          <w:rStyle w:val="VerbatimChar"/>
-        </w:rPr>
-        <w:t xml:space="preserve">Resolving deltas: 100% (280/280), done.</w:t>
-      </w:r>
-      <w:r>
-        <w:br/>
-      </w:r>
-      <w:r>
-        <w:rPr>
-          <w:rStyle w:val="VerbatimChar"/>
-        </w:rPr>
-        <w:t xml:space="preserve">Updating files: 100% (679/679), done.</w:t>
-      </w:r>
-    </w:p>
-    <w:p>
-      <w:pPr>
-        <w:pStyle w:val="FirstParagraph"/>
-      </w:pPr>
-      <w:r>
-        <w:t xml:space="preserve">Then,</w:t>
-      </w:r>
-    </w:p>
-    <w:p>
-      <w:pPr>
-        <w:pStyle w:val="SourceCode"/>
-      </w:pPr>
-      <w:r>
-        <w:rPr>
-          <w:rStyle w:val="VerbatimChar"/>
-        </w:rPr>
-        <w:t xml:space="preserve">~/project$ cd S1_Intro_to_Command_Line/cmd_exercises/maze/</w:t>
-      </w:r>
-      <w:r>
-        <w:br/>
-      </w:r>
-      <w:r>
-        <w:rPr>
-          <w:rStyle w:val="VerbatimChar"/>
-        </w:rPr>
-        <w:t xml:space="preserve">~/.../cmd_exercises/maze$ </w:t>
-      </w:r>
-    </w:p>
-    <w:p>
-      <w:pPr>
-        <w:pStyle w:val="FirstParagraph"/>
-      </w:pPr>
-      <w:r>
-        <w:t xml:space="preserve">To examine a text file completely, use the</w:t>
-      </w:r>
-      <w:r>
-        <w:t xml:space="preserve"> </w:t>
-      </w:r>
-      <w:r>
-        <w:rPr>
-          <w:rStyle w:val="VerbatimChar"/>
-        </w:rPr>
-        <w:t xml:space="preserve">cat</w:t>
-      </w:r>
-      <w:r>
-        <w:t xml:space="preserve"> </w:t>
-      </w:r>
-      <w:r>
-        <w:t xml:space="preserve">command with the first argument be the text file name, such as:</w:t>
-      </w:r>
-    </w:p>
-    <w:p>
-      <w:pPr>
-        <w:pStyle w:val="SourceCode"/>
-      </w:pPr>
-      <w:r>
-        <w:rPr>
-          <w:rStyle w:val="VerbatimChar"/>
-        </w:rPr>
-        <w:t xml:space="preserve">andrew@MGQQR2YQRT9 west % cat orca_J.txt </w:t>
-      </w:r>
-      <w:r>
-        <w:br/>
-      </w:r>
-      <w:r>
-        <w:rPr>
-          <w:rStyle w:val="VerbatimChar"/>
-        </w:rPr>
-        <w:t xml:space="preserve">Pod J</w:t>
+        <w:t xml:space="preserve">~/.../project/input_files$ cat sample1_case.fastq </w:t>
+      </w:r>
+      <w:r>
+        <w:br/>
+      </w:r>
+      <w:r>
+        <w:rPr>
+          <w:rStyle w:val="VerbatimChar"/>
+        </w:rPr>
+        <w:t xml:space="preserve">@HWI-ST745_0098:1:1101:1097:2038#0/1</w:t>
+      </w:r>
+      <w:r>
+        <w:br/>
+      </w:r>
+      <w:r>
+        <w:rPr>
+          <w:rStyle w:val="VerbatimChar"/>
+        </w:rPr>
+        <w:t xml:space="preserve">CNTTTTTTACTTTTTTTCCAATCAAGGTACATTCANGATCCTAATAAAATTCCANNAACACTGGACANTGATACNA</w:t>
       </w:r>
     </w:p>
     <w:p>
@@ -1691,7 +1631,7 @@
         <w:rPr>
           <w:rStyle w:val="VerbatimChar"/>
         </w:rPr>
-        <w:t xml:space="preserve">~/.../cmd_exercises/maze$ ls /</w:t>
+        <w:t xml:space="preserve">~/CommandLineDaSL$ ls /</w:t>
       </w:r>
       <w:r>
         <w:br/>
@@ -1731,16 +1671,25 @@
         <w:rPr>
           <w:rStyle w:val="VerbatimChar"/>
         </w:rPr>
-        <w:t xml:space="preserve">~/.../cmd_exercises/maze$ ls -F /</w:t>
-      </w:r>
-      <w:r>
-        <w:br/>
-      </w:r>
-      <w:r>
-        <w:rPr>
-          <w:rStyle w:val="VerbatimChar"/>
-        </w:rPr>
-        <w:t xml:space="preserve">bin@  boot/  dev/  etc/  home/  inject/  io/  lib@  lib32@  lib64@  libx32@  media/  mnt/  nix/  opt/  proc/  repl/  root/  run/  sbin@  srv/  store/  sys/  tmp/  usr/  var/</w:t>
+        <w:t xml:space="preserve">~/CommandLineDaSL$ ls /  -F</w:t>
+      </w:r>
+      <w:r>
+        <w:br/>
+      </w:r>
+      <w:r>
+        <w:rPr>
+          <w:rStyle w:val="VerbatimChar"/>
+        </w:rPr>
+        <w:t xml:space="preserve">bin@   dev/  home/    io/   lib32@  libx32@  mnt/  opt/   repl/  run/   srv/    sys/  usr/</w:t>
+      </w:r>
+      <w:r>
+        <w:br/>
+      </w:r>
+      <w:r>
+        <w:rPr>
+          <w:rStyle w:val="VerbatimChar"/>
+        </w:rPr>
+        <w:t xml:space="preserve">boot/  etc/  inject/  lib@  lib64@  media/   nix/  proc/  root/  sbin@  store/  tmp/  var/</w:t>
       </w:r>
     </w:p>
     <w:p>
@@ -2315,196 +2264,61 @@
         <w:rPr>
           <w:rStyle w:val="VerbatimChar"/>
         </w:rPr>
-        <w:t xml:space="preserve">cmd_exercises % cd maze/west/</w:t>
-      </w:r>
-      <w:r>
-        <w:br/>
-      </w:r>
-      <w:r>
-        <w:rPr>
-          <w:rStyle w:val="VerbatimChar"/>
-        </w:rPr>
-        <w:t xml:space="preserve">clo2@MGQQR2YQRT9 west % ls</w:t>
-      </w:r>
-      <w:r>
-        <w:br/>
-      </w:r>
-      <w:r>
-        <w:rPr>
-          <w:rStyle w:val="VerbatimChar"/>
-        </w:rPr>
-        <w:t xml:space="preserve">clam_1.txt      clam_4.txt      orca_L.txt      seaweed_3.txt       seaweed_6.txt</w:t>
-      </w:r>
-      <w:r>
-        <w:br/>
-      </w:r>
-      <w:r>
-        <w:rPr>
-          <w:rStyle w:val="VerbatimChar"/>
-        </w:rPr>
-        <w:t xml:space="preserve">clam_2.txt      orca_J.txt      seaweed_1.txt       seaweed_4.txt       seaweed_rotten.txt</w:t>
-      </w:r>
-      <w:r>
-        <w:br/>
-      </w:r>
-      <w:r>
-        <w:rPr>
-          <w:rStyle w:val="VerbatimChar"/>
-        </w:rPr>
-        <w:t xml:space="preserve">clam_3.txt      orca_K.txt      seaweed_2.txt       seaweed_5.txt</w:t>
-      </w:r>
-      <w:r>
-        <w:br/>
-      </w:r>
-      <w:r>
-        <w:rPr>
-          <w:rStyle w:val="VerbatimChar"/>
-        </w:rPr>
-        <w:t xml:space="preserve">west % mkdir fish_net</w:t>
-      </w:r>
-      <w:r>
-        <w:br/>
-      </w:r>
-      <w:r>
-        <w:rPr>
-          <w:rStyle w:val="VerbatimChar"/>
-        </w:rPr>
-        <w:t xml:space="preserve">west % mv orca_J.txt fish_net </w:t>
-      </w:r>
-      <w:r>
-        <w:br/>
-      </w:r>
-      <w:r>
-        <w:rPr>
-          <w:rStyle w:val="VerbatimChar"/>
-        </w:rPr>
-        <w:t xml:space="preserve">west % ls</w:t>
-      </w:r>
-      <w:r>
-        <w:br/>
-      </w:r>
-      <w:r>
-        <w:rPr>
-          <w:rStyle w:val="VerbatimChar"/>
-        </w:rPr>
-        <w:t xml:space="preserve">clam_1.txt      clam_4.txt      orca_L.txt      seaweed_3.txt       seaweed_6.txt</w:t>
-      </w:r>
-      <w:r>
-        <w:br/>
-      </w:r>
-      <w:r>
-        <w:rPr>
-          <w:rStyle w:val="VerbatimChar"/>
-        </w:rPr>
-        <w:t xml:space="preserve">clam_2.txt      fish_net        seaweed_1.txt       seaweed_4.txt       seaweed_rotten.txt</w:t>
-      </w:r>
-      <w:r>
-        <w:br/>
-      </w:r>
-      <w:r>
-        <w:rPr>
-          <w:rStyle w:val="VerbatimChar"/>
-        </w:rPr>
-        <w:t xml:space="preserve">clam_3.txt      orca_K.txt      seaweed_2.txt       seaweed_5.txt</w:t>
-      </w:r>
-      <w:r>
-        <w:br/>
-      </w:r>
-      <w:r>
-        <w:rPr>
-          <w:rStyle w:val="VerbatimChar"/>
-        </w:rPr>
-        <w:t xml:space="preserve">west % ls fish_net </w:t>
-      </w:r>
-      <w:r>
-        <w:br/>
-      </w:r>
-      <w:r>
-        <w:rPr>
-          <w:rStyle w:val="VerbatimChar"/>
-        </w:rPr>
-        <w:t xml:space="preserve">orca_J.txt</w:t>
-      </w:r>
-      <w:r>
-        <w:br/>
-      </w:r>
-      <w:r>
-        <w:rPr>
-          <w:rStyle w:val="VerbatimChar"/>
-        </w:rPr>
-        <w:t xml:space="preserve">west % cp fish_net/orca_J.txt .</w:t>
-      </w:r>
-      <w:r>
-        <w:br/>
-      </w:r>
-      <w:r>
-        <w:rPr>
-          <w:rStyle w:val="VerbatimChar"/>
-        </w:rPr>
-        <w:t xml:space="preserve">west % ls</w:t>
-      </w:r>
-      <w:r>
-        <w:br/>
-      </w:r>
-      <w:r>
-        <w:rPr>
-          <w:rStyle w:val="VerbatimChar"/>
-        </w:rPr>
-        <w:t xml:space="preserve">clam_1.txt      clam_4.txt      orca_K.txt      seaweed_2.txt       seaweed_5.txt</w:t>
-      </w:r>
-      <w:r>
-        <w:br/>
-      </w:r>
-      <w:r>
-        <w:rPr>
-          <w:rStyle w:val="VerbatimChar"/>
-        </w:rPr>
-        <w:t xml:space="preserve">clam_2.txt      fish_net        orca_L.txt      seaweed_3.txt       seaweed_6.txt</w:t>
-      </w:r>
-      <w:r>
-        <w:br/>
-      </w:r>
-      <w:r>
-        <w:rPr>
-          <w:rStyle w:val="VerbatimChar"/>
-        </w:rPr>
-        <w:t xml:space="preserve">clam_3.txt      orca_J.txt      seaweed_1.txt       seaweed_4.txt       seaweed_rotten.txt</w:t>
-      </w:r>
-      <w:r>
-        <w:br/>
-      </w:r>
-      <w:r>
-        <w:rPr>
-          <w:rStyle w:val="VerbatimChar"/>
-        </w:rPr>
-        <w:t xml:space="preserve">west % ls fish_net </w:t>
-      </w:r>
-      <w:r>
-        <w:br/>
-      </w:r>
-      <w:r>
-        <w:rPr>
-          <w:rStyle w:val="VerbatimChar"/>
-        </w:rPr>
-        <w:t xml:space="preserve">orca_J.txt</w:t>
-      </w:r>
-      <w:r>
-        <w:br/>
-      </w:r>
-      <w:r>
-        <w:rPr>
-          <w:rStyle w:val="VerbatimChar"/>
-        </w:rPr>
-        <w:t xml:space="preserve">west % rm fish_net/orca_J.txt </w:t>
-      </w:r>
-      <w:r>
-        <w:br/>
-      </w:r>
-      <w:r>
-        <w:rPr>
-          <w:rStyle w:val="VerbatimChar"/>
-        </w:rPr>
-        <w:t xml:space="preserve">west % rm -r fish_net </w:t>
+        <w:t xml:space="preserve">~/.../project/input_files$ mkdir case</w:t>
+      </w:r>
+      <w:r>
+        <w:br/>
+      </w:r>
+      <w:r>
+        <w:rPr>
+          <w:rStyle w:val="VerbatimChar"/>
+        </w:rPr>
+        <w:t xml:space="preserve">~/.../project/input_files$ mkdir control</w:t>
+      </w:r>
+      <w:r>
+        <w:br/>
+      </w:r>
+      <w:r>
+        <w:rPr>
+          <w:rStyle w:val="VerbatimChar"/>
+        </w:rPr>
+        <w:t xml:space="preserve">~/.../project/input_files$ cp sample1_case.fastq case</w:t>
+      </w:r>
+      <w:r>
+        <w:br/>
+      </w:r>
+      <w:r>
+        <w:rPr>
+          <w:rStyle w:val="VerbatimChar"/>
+        </w:rPr>
+        <w:t xml:space="preserve">~/.../project/input_files$ cp sample5_control.fastq control</w:t>
+      </w:r>
+      <w:r>
+        <w:br/>
+      </w:r>
+      <w:r>
+        <w:rPr>
+          <w:rStyle w:val="VerbatimChar"/>
+        </w:rPr>
+        <w:t xml:space="preserve">~/.../project/input_files$ cd control/</w:t>
+      </w:r>
+      <w:r>
+        <w:br/>
+      </w:r>
+      <w:r>
+        <w:rPr>
+          <w:rStyle w:val="VerbatimChar"/>
+        </w:rPr>
+        <w:t xml:space="preserve">~/.../input_files/control$ ls</w:t>
+      </w:r>
+      <w:r>
+        <w:br/>
+      </w:r>
+      <w:r>
+        <w:rPr>
+          <w:rStyle w:val="VerbatimChar"/>
+        </w:rPr>
+        <w:t xml:space="preserve">sample5_control.fastq</w:t>
       </w:r>
     </w:p>
     <w:bookmarkStart w:id="38" w:name="wildcards-to-access-multiple-files"/>
@@ -2607,28 +2421,13 @@
         <w:rPr>
           <w:rStyle w:val="VerbatimChar"/>
         </w:rPr>
-        <w:t xml:space="preserve">orca*</w:t>
-      </w:r>
-      <w:r>
-        <w:t xml:space="preserve"> </w:t>
-      </w:r>
-      <w:r>
-        <w:t xml:space="preserve">will specify all files that have</w:t>
-      </w:r>
-      <w:r>
-        <w:t xml:space="preserve"> </w:t>
-      </w:r>
-      <w:r>
-        <w:rPr>
-          <w:rStyle w:val="VerbatimChar"/>
-        </w:rPr>
-        <w:t xml:space="preserve">orca</w:t>
-      </w:r>
-      <w:r>
-        <w:t xml:space="preserve"> </w:t>
-      </w:r>
-      <w:r>
-        <w:t xml:space="preserve">starting in its file name:</w:t>
+        <w:t xml:space="preserve">*case*</w:t>
+      </w:r>
+      <w:r>
+        <w:t xml:space="preserve"> </w:t>
+      </w:r>
+      <w:r>
+        <w:t xml:space="preserve">will specify all files that starts with anything, have the word case in the middle, and ends with anything.</w:t>
       </w:r>
     </w:p>
     <w:p>
@@ -2639,34 +2438,64 @@
         <w:rPr>
           <w:rStyle w:val="VerbatimChar"/>
         </w:rPr>
-        <w:t xml:space="preserve">west % ls -l orca*</w:t>
-      </w:r>
-      <w:r>
-        <w:br/>
-      </w:r>
-      <w:r>
-        <w:rPr>
-          <w:rStyle w:val="VerbatimChar"/>
-        </w:rPr>
-        <w:t xml:space="preserve">-rw-r--r--  1 clo2  staff  6 Aug 28 12:56 orca_J.txt</w:t>
-      </w:r>
-      <w:r>
-        <w:br/>
-      </w:r>
-      <w:r>
-        <w:rPr>
-          <w:rStyle w:val="VerbatimChar"/>
-        </w:rPr>
-        <w:t xml:space="preserve">-rw-r--r--  1 clo2  staff  6 Aug 25 15:56 orca_K.txt</w:t>
-      </w:r>
-      <w:r>
-        <w:br/>
-      </w:r>
-      <w:r>
-        <w:rPr>
-          <w:rStyle w:val="VerbatimChar"/>
-        </w:rPr>
-        <w:t xml:space="preserve">-rw-r--r--  1 clo2  staff  6 Aug 25 15:56 orca_L.txt</w:t>
+        <w:t xml:space="preserve">~/.../project/input_files$ ls -l  *case*</w:t>
+      </w:r>
+      <w:r>
+        <w:br/>
+      </w:r>
+      <w:r>
+        <w:rPr>
+          <w:rStyle w:val="VerbatimChar"/>
+        </w:rPr>
+        <w:t xml:space="preserve">-rw-r--r-- 1 runner runner 1934812 Oct 23 23:19 sample1_case.fastq</w:t>
+      </w:r>
+      <w:r>
+        <w:br/>
+      </w:r>
+      <w:r>
+        <w:rPr>
+          <w:rStyle w:val="VerbatimChar"/>
+        </w:rPr>
+        <w:t xml:space="preserve">-rw-r--r-- 1 runner runner 1934812 Oct 23 23:20 sample2_case.fastq</w:t>
+      </w:r>
+      <w:r>
+        <w:br/>
+      </w:r>
+      <w:r>
+        <w:rPr>
+          <w:rStyle w:val="VerbatimChar"/>
+        </w:rPr>
+        <w:t xml:space="preserve">-rw-r--r-- 1 runner runner 1934812 Oct 23 23:21 sample3_case.fastq</w:t>
+      </w:r>
+      <w:r>
+        <w:br/>
+      </w:r>
+      <w:r>
+        <w:rPr>
+          <w:rStyle w:val="VerbatimChar"/>
+        </w:rPr>
+        <w:t xml:space="preserve">-rw-r--r-- 1 runner runner 1934812 Oct 23 23:22 sample4_case.fastq</w:t>
+      </w:r>
+      <w:r>
+        <w:br/>
+      </w:r>
+      <w:r>
+        <w:br/>
+      </w:r>
+      <w:r>
+        <w:rPr>
+          <w:rStyle w:val="VerbatimChar"/>
+        </w:rPr>
+        <w:t xml:space="preserve">case:</w:t>
+      </w:r>
+      <w:r>
+        <w:br/>
+      </w:r>
+      <w:r>
+        <w:rPr>
+          <w:rStyle w:val="VerbatimChar"/>
+        </w:rPr>
+        <w:t xml:space="preserve">total 0</w:t>
       </w:r>
     </w:p>
     <w:p>
@@ -2674,6 +2503,115 @@
         <w:pStyle w:val="FirstParagraph"/>
       </w:pPr>
       <w:r>
+        <w:t xml:space="preserve">Similarly, if we want anything that ends in fastq,</w:t>
+      </w:r>
+    </w:p>
+    <w:p>
+      <w:pPr>
+        <w:pStyle w:val="SourceCode"/>
+      </w:pPr>
+      <w:r>
+        <w:rPr>
+          <w:rStyle w:val="VerbatimChar"/>
+        </w:rPr>
+        <w:t xml:space="preserve">~/.../project/input_files$ ls -l *fastq</w:t>
+      </w:r>
+      <w:r>
+        <w:br/>
+      </w:r>
+      <w:r>
+        <w:rPr>
+          <w:rStyle w:val="VerbatimChar"/>
+        </w:rPr>
+        <w:t xml:space="preserve">-rw-r--r-- 1 runner runner 1934812 Oct 23 23:22 sample10_control.fastq</w:t>
+      </w:r>
+      <w:r>
+        <w:br/>
+      </w:r>
+      <w:r>
+        <w:rPr>
+          <w:rStyle w:val="VerbatimChar"/>
+        </w:rPr>
+        <w:t xml:space="preserve">-rw-r--r-- 1 runner runner 1934812 Oct 23 23:19 sample1_case.fastq</w:t>
+      </w:r>
+      <w:r>
+        <w:br/>
+      </w:r>
+      <w:r>
+        <w:rPr>
+          <w:rStyle w:val="VerbatimChar"/>
+        </w:rPr>
+        <w:t xml:space="preserve">-rw-r--r-- 1 runner runner 1934812 Oct 23 23:20 sample2_case.fastq</w:t>
+      </w:r>
+      <w:r>
+        <w:br/>
+      </w:r>
+      <w:r>
+        <w:rPr>
+          <w:rStyle w:val="VerbatimChar"/>
+        </w:rPr>
+        <w:t xml:space="preserve">-rw-r--r-- 1 runner runner 1934812 Oct 23 23:21 sample3_case.fastq</w:t>
+      </w:r>
+      <w:r>
+        <w:br/>
+      </w:r>
+      <w:r>
+        <w:rPr>
+          <w:rStyle w:val="VerbatimChar"/>
+        </w:rPr>
+        <w:t xml:space="preserve">-rw-r--r-- 1 runner runner 1934812 Oct 23 23:22 sample4_case.fastq</w:t>
+      </w:r>
+      <w:r>
+        <w:br/>
+      </w:r>
+      <w:r>
+        <w:rPr>
+          <w:rStyle w:val="VerbatimChar"/>
+        </w:rPr>
+        <w:t xml:space="preserve">-rw-r--r-- 1 runner runner 1934812 Oct 23 23:22 sample5_control.fastq</w:t>
+      </w:r>
+      <w:r>
+        <w:br/>
+      </w:r>
+      <w:r>
+        <w:rPr>
+          <w:rStyle w:val="VerbatimChar"/>
+        </w:rPr>
+        <w:t xml:space="preserve">-rw-r--r-- 1 runner runner 1934812 Oct 23 23:22 sample6_control.fastq</w:t>
+      </w:r>
+      <w:r>
+        <w:br/>
+      </w:r>
+      <w:r>
+        <w:rPr>
+          <w:rStyle w:val="VerbatimChar"/>
+        </w:rPr>
+        <w:t xml:space="preserve">-rw-r--r-- 1 runner runner 1934812 Oct 23 23:22 sample7_control.fastq</w:t>
+      </w:r>
+      <w:r>
+        <w:br/>
+      </w:r>
+      <w:r>
+        <w:rPr>
+          <w:rStyle w:val="VerbatimChar"/>
+        </w:rPr>
+        <w:t xml:space="preserve">-rw-r--r-- 1 runner runner 1934812 Oct 23 23:22 sample8_control.fastq</w:t>
+      </w:r>
+      <w:r>
+        <w:br/>
+      </w:r>
+      <w:r>
+        <w:rPr>
+          <w:rStyle w:val="VerbatimChar"/>
+        </w:rPr>
+        <w:t xml:space="preserve">-rw-r--r-- 1 runner runner 1934812 Oct 23 23:22 sample9_control.fastq</w:t>
+      </w:r>
+    </w:p>
+    <w:p>
+      <w:pPr>
+        <w:pStyle w:val="FirstParagraph"/>
+      </w:pPr>
+      <w:r>
         <w:t xml:space="preserve">The input argument for</w:t>
       </w:r>
       <w:r>
@@ -2708,16 +2646,7 @@
         <w:rPr>
           <w:rStyle w:val="VerbatimChar"/>
         </w:rPr>
-        <w:t xml:space="preserve">west % mkdir fish_net</w:t>
-      </w:r>
-      <w:r>
-        <w:br/>
-      </w:r>
-      <w:r>
-        <w:rPr>
-          <w:rStyle w:val="VerbatimChar"/>
-        </w:rPr>
-        <w:t xml:space="preserve">west % mv orca* fish_net </w:t>
+        <w:t xml:space="preserve">~/.../project/input_files$ cp *case* case/</w:t>
       </w:r>
     </w:p>
     <w:p>
@@ -2775,114 +2704,34 @@
         <w:rPr>
           <w:rStyle w:val="VerbatimChar"/>
         </w:rPr>
-        <w:t xml:space="preserve">west % mv fish_net/* .</w:t>
-      </w:r>
-    </w:p>
-    <w:p>
-      <w:pPr>
-        <w:pStyle w:val="FirstParagraph"/>
-      </w:pPr>
-      <w:r>
-        <w:t xml:space="preserve">Or just files that have the number 2:</w:t>
-      </w:r>
-    </w:p>
-    <w:p>
-      <w:pPr>
-        <w:pStyle w:val="SourceCode"/>
-      </w:pPr>
-      <w:r>
-        <w:rPr>
-          <w:rStyle w:val="VerbatimChar"/>
-        </w:rPr>
-        <w:t xml:space="preserve">west % ls -l *2*</w:t>
-      </w:r>
-      <w:r>
-        <w:br/>
-      </w:r>
-      <w:r>
-        <w:rPr>
-          <w:rStyle w:val="VerbatimChar"/>
-        </w:rPr>
-        <w:t xml:space="preserve">-rw-r--r--  1 clo2  staff  0 Aug 28 13:21 clam_2.txt</w:t>
-      </w:r>
-      <w:r>
-        <w:br/>
-      </w:r>
-      <w:r>
-        <w:rPr>
-          <w:rStyle w:val="VerbatimChar"/>
-        </w:rPr>
-        <w:t xml:space="preserve">-rw-r--r--  1 clo2  staff  0 Aug 28 13:18 seaweed_2.txt</w:t>
-      </w:r>
-    </w:p>
-    <w:p>
-      <w:pPr>
-        <w:pStyle w:val="FirstParagraph"/>
-      </w:pPr>
-      <w:r>
-        <w:t xml:space="preserve">The</w:t>
-      </w:r>
-      <w:r>
-        <w:t xml:space="preserve"> </w:t>
-      </w:r>
-      <w:r>
-        <w:rPr>
-          <w:rStyle w:val="VerbatimChar"/>
-        </w:rPr>
-        <w:t xml:space="preserve">?</w:t>
-      </w:r>
-      <w:r>
-        <w:t xml:space="preserve"> </w:t>
-      </w:r>
-      <w:r>
-        <w:t xml:space="preserve">wildcard represents exactly 1 character of any form:</w:t>
-      </w:r>
-    </w:p>
-    <w:p>
-      <w:pPr>
-        <w:pStyle w:val="SourceCode"/>
-      </w:pPr>
-      <w:r>
-        <w:rPr>
-          <w:rStyle w:val="VerbatimChar"/>
-        </w:rPr>
-        <w:t xml:space="preserve">west % ls -l clam_?.txt</w:t>
-      </w:r>
-      <w:r>
-        <w:br/>
-      </w:r>
-      <w:r>
-        <w:rPr>
-          <w:rStyle w:val="VerbatimChar"/>
-        </w:rPr>
-        <w:t xml:space="preserve">-rw-r--r--  1 clo2  staff  0 Aug 28 13:21 clam_1.txt</w:t>
-      </w:r>
-      <w:r>
-        <w:br/>
-      </w:r>
-      <w:r>
-        <w:rPr>
-          <w:rStyle w:val="VerbatimChar"/>
-        </w:rPr>
-        <w:t xml:space="preserve">-rw-r--r--  1 clo2  staff  0 Aug 28 13:21 clam_2.txt</w:t>
-      </w:r>
-      <w:r>
-        <w:br/>
-      </w:r>
-      <w:r>
-        <w:rPr>
-          <w:rStyle w:val="VerbatimChar"/>
-        </w:rPr>
-        <w:t xml:space="preserve">-rw-r--r--  1 clo2  staff  0 Aug 28 13:21 clam_3.txt</w:t>
-      </w:r>
-      <w:r>
-        <w:br/>
-      </w:r>
-      <w:r>
-        <w:rPr>
-          <w:rStyle w:val="VerbatimChar"/>
-        </w:rPr>
-        <w:t xml:space="preserve">-rw-r--r--  1 clo2  staff  0 Aug 28 13:21 clam_4.txt</w:t>
+        <w:t xml:space="preserve">~/.../project/input_files$ cd case/</w:t>
+      </w:r>
+      <w:r>
+        <w:br/>
+      </w:r>
+      <w:r>
+        <w:rPr>
+          <w:rStyle w:val="VerbatimChar"/>
+        </w:rPr>
+        <w:t xml:space="preserve">~/.../input_files/case$ ls</w:t>
+      </w:r>
+      <w:r>
+        <w:br/>
+      </w:r>
+      <w:r>
+        <w:rPr>
+          <w:rStyle w:val="VerbatimChar"/>
+        </w:rPr>
+        <w:t xml:space="preserve">sample1_case.fastq  sample2_case.fastq  sample3_case.fastq  sample4_case.fastq</w:t>
+      </w:r>
+      <w:r>
+        <w:br/>
+      </w:r>
+      <w:r>
+        <w:rPr>
+          <w:rStyle w:val="VerbatimChar"/>
+        </w:rPr>
+        <w:t xml:space="preserve">~/.../input_files/case$ rm *</w:t>
       </w:r>
     </w:p>
     <w:bookmarkEnd w:id="38"/>
@@ -2988,7 +2837,7 @@
       </w:r>
     </w:p>
     <w:bookmarkEnd w:id="40"/>
-    <w:bookmarkStart w:id="41" w:name="X0b0ee84cb0e7317f41292710f8fc84b1c0acc6f"/>
+    <w:bookmarkStart w:id="41" w:name="X12fe1303180287b523b5678b0bd426f1124abfb"/>
     <w:p>
       <w:pPr>
         <w:pStyle w:val="Heading2"/>
@@ -3003,7 +2852,7 @@
         <w:tab/>
       </w:r>
       <w:r>
-        <w:t xml:space="preserve">Optional: Applying what we just learned: running bioinformatics software</w:t>
+        <w:t xml:space="preserve">Applying what we just learned: running bioinformatics software</w:t>
       </w:r>
     </w:p>
     <w:p>
@@ -3027,6 +2876,532 @@
       </w:r>
       <w:r>
         <w:t xml:space="preserve">, and here we present a toy version of it to simulate what it like to use a bioinformatics command line tool. It takes in an unaligned sequence file and a reference genome, and then pretends to align the unaligned sequence to the reference genome.</w:t>
+      </w:r>
+    </w:p>
+    <w:p>
+      <w:pPr>
+        <w:pStyle w:val="SourceCode"/>
+      </w:pPr>
+      <w:r>
+        <w:rPr>
+          <w:rStyle w:val="VerbatimChar"/>
+        </w:rPr>
+        <w:t xml:space="preserve">~/CommandLineDaSL/project$ cd software/</w:t>
+      </w:r>
+      <w:r>
+        <w:br/>
+      </w:r>
+      <w:r>
+        <w:rPr>
+          <w:rStyle w:val="VerbatimChar"/>
+        </w:rPr>
+        <w:t xml:space="preserve">~/.../project/software$ python aligner.py --help</w:t>
+      </w:r>
+      <w:r>
+        <w:br/>
+      </w:r>
+      <w:r>
+        <w:rPr>
+          <w:rStyle w:val="VerbatimChar"/>
+        </w:rPr>
+        <w:t xml:space="preserve">usage: aligner.py [-h] --reference REFERENCE --input INPUT</w:t>
+      </w:r>
+      <w:r>
+        <w:br/>
+      </w:r>
+      <w:r>
+        <w:br/>
+      </w:r>
+      <w:r>
+        <w:rPr>
+          <w:rStyle w:val="VerbatimChar"/>
+        </w:rPr>
+        <w:t xml:space="preserve">options:</w:t>
+      </w:r>
+      <w:r>
+        <w:br/>
+      </w:r>
+      <w:r>
+        <w:rPr>
+          <w:rStyle w:val="VerbatimChar"/>
+        </w:rPr>
+        <w:t xml:space="preserve">  -h, --help            show this help message and exit</w:t>
+      </w:r>
+      <w:r>
+        <w:br/>
+      </w:r>
+      <w:r>
+        <w:rPr>
+          <w:rStyle w:val="VerbatimChar"/>
+        </w:rPr>
+        <w:t xml:space="preserve">  --reference REFERENCE, -r REFERENCE</w:t>
+      </w:r>
+      <w:r>
+        <w:br/>
+      </w:r>
+      <w:r>
+        <w:rPr>
+          <w:rStyle w:val="VerbatimChar"/>
+        </w:rPr>
+        <w:t xml:space="preserve">                        Reference genome file</w:t>
+      </w:r>
+      <w:r>
+        <w:br/>
+      </w:r>
+      <w:r>
+        <w:rPr>
+          <w:rStyle w:val="VerbatimChar"/>
+        </w:rPr>
+        <w:t xml:space="preserve">  --input INPUT, -i INPUT</w:t>
+      </w:r>
+      <w:r>
+        <w:br/>
+      </w:r>
+      <w:r>
+        <w:rPr>
+          <w:rStyle w:val="VerbatimChar"/>
+        </w:rPr>
+        <w:t xml:space="preserve">                        Input fastq file</w:t>
+      </w:r>
+    </w:p>
+    <w:p>
+      <w:pPr>
+        <w:pStyle w:val="FirstParagraph"/>
+      </w:pPr>
+      <w:r>
+        <w:t xml:space="preserve">You should use a fastq file from the</w:t>
+      </w:r>
+      <w:r>
+        <w:t xml:space="preserve"> </w:t>
+      </w:r>
+      <w:r>
+        <w:rPr>
+          <w:rStyle w:val="VerbatimChar"/>
+        </w:rPr>
+        <w:t xml:space="preserve">input_files</w:t>
+      </w:r>
+      <w:r>
+        <w:t xml:space="preserve"> </w:t>
+      </w:r>
+      <w:r>
+        <w:t xml:space="preserve">folder and the reference genome file from the</w:t>
+      </w:r>
+      <w:r>
+        <w:t xml:space="preserve"> </w:t>
+      </w:r>
+      <w:r>
+        <w:rPr>
+          <w:rStyle w:val="VerbatimChar"/>
+        </w:rPr>
+        <w:t xml:space="preserve">input_files/reference_genome</w:t>
+      </w:r>
+      <w:r>
+        <w:t xml:space="preserve"> </w:t>
+      </w:r>
+      <w:r>
+        <w:t xml:space="preserve">folder.</w:t>
+      </w:r>
+    </w:p>
+    <w:p>
+      <w:pPr>
+        <w:pStyle w:val="BodyText"/>
+      </w:pPr>
+      <w:r>
+        <w:t xml:space="preserve">If it works, you will get a wall of text ending with something like:</w:t>
+      </w:r>
+    </w:p>
+    <w:p>
+      <w:pPr>
+        <w:pStyle w:val="SourceCode"/>
+      </w:pPr>
+      <w:r>
+        <w:rPr>
+          <w:rStyle w:val="VerbatimChar"/>
+        </w:rPr>
+        <w:t xml:space="preserve">Aligned sequence  9996 :  ATATTAAATTCTAATATCTGGATCCTTTTGTAGTTCATGAGCGTGATGATTGGGTGTTTCACGCATGTGTGTGCAA</w:t>
+      </w:r>
+      <w:r>
+        <w:br/>
+      </w:r>
+      <w:r>
+        <w:rPr>
+          <w:rStyle w:val="VerbatimChar"/>
+        </w:rPr>
+        <w:t xml:space="preserve">Aligned sequence  9997 :  ATTTTCTCTTTTTATTTATTATTTATTGGTTTCATAGAGCTGAGTGGAGTACGAATGTCTTAACTCTGATATCATT</w:t>
+      </w:r>
+      <w:r>
+        <w:br/>
+      </w:r>
+      <w:r>
+        <w:rPr>
+          <w:rStyle w:val="VerbatimChar"/>
+        </w:rPr>
+        <w:t xml:space="preserve">Aligned sequence  9998 :  TGGTCTCCATTCACACCAGCCTCTTGTCACTGCTCTGTTCTTGTCTCTGGCTTAGAGCTACTTCCTGCTATGGTCC</w:t>
+      </w:r>
+      <w:r>
+        <w:br/>
+      </w:r>
+      <w:r>
+        <w:rPr>
+          <w:rStyle w:val="VerbatimChar"/>
+        </w:rPr>
+        <w:t xml:space="preserve">Aligned sequence  9999 :  ATTCTTCCACCTCTGAAAAACCCCTACCCTCACAGACACTCTAGCCCACAGTCCAACCAGTCCCCAGCCCTCTCTG</w:t>
+      </w:r>
+      <w:r>
+        <w:br/>
+      </w:r>
+      <w:r>
+        <w:rPr>
+          <w:rStyle w:val="VerbatimChar"/>
+        </w:rPr>
+        <w:t xml:space="preserve">Aligned sequence  10000 :  ATCTGAGGGGACGAGAGGGTAAGATGATTGATGGAGGGGAAATCCACAGAGCCTCAGGCACCAAATATGTAGCAAA</w:t>
+      </w:r>
+    </w:p>
+    <w:p>
+      <w:pPr>
+        <w:pStyle w:val="FirstParagraph"/>
+      </w:pPr>
+      <w:r>
+        <w:t xml:space="preserve">Nice job!</w:t>
+      </w:r>
+    </w:p>
+    <w:bookmarkEnd w:id="41"/>
+    <w:bookmarkStart w:id="42" w:name="redirects-and-pipes"/>
+    <w:p>
+      <w:pPr>
+        <w:pStyle w:val="Heading2"/>
+      </w:pPr>
+      <w:r>
+        <w:rPr>
+          <w:rStyle w:val="SectionNumber"/>
+        </w:rPr>
+        <w:t xml:space="preserve">2.8</w:t>
+      </w:r>
+      <w:r>
+        <w:tab/>
+      </w:r>
+      <w:r>
+        <w:t xml:space="preserve">Redirects and Pipes</w:t>
+      </w:r>
+    </w:p>
+    <w:p>
+      <w:pPr>
+        <w:pStyle w:val="FirstParagraph"/>
+      </w:pPr>
+      <w:r>
+        <w:t xml:space="preserve">The</w:t>
+      </w:r>
+      <w:r>
+        <w:t xml:space="preserve"> </w:t>
+      </w:r>
+      <w:r>
+        <w:rPr>
+          <w:rStyle w:val="VerbatimChar"/>
+        </w:rPr>
+        <w:t xml:space="preserve">python aligner.py</w:t>
+      </w:r>
+      <w:r>
+        <w:t xml:space="preserve"> </w:t>
+      </w:r>
+      <w:r>
+        <w:t xml:space="preserve">command seems pretty messy - it just dumps an aligned sequencing file in your command line console - what do you do with it? If you look at its manual, there is no option or argument to specify an output file name, which is a bit not user-friendly at first.</w:t>
+      </w:r>
+    </w:p>
+    <w:p>
+      <w:pPr>
+        <w:pStyle w:val="BodyText"/>
+      </w:pPr>
+      <w:r>
+        <w:t xml:space="preserve">However, in the CLI world, this is a perfectly normal way to output a result from a program. We simply need to</w:t>
+      </w:r>
+      <w:r>
+        <w:t xml:space="preserve"> </w:t>
+      </w:r>
+      <w:r>
+        <w:rPr>
+          <w:bCs/>
+          <w:b/>
+        </w:rPr>
+        <w:t xml:space="preserve">redirect</w:t>
+      </w:r>
+      <w:r>
+        <w:t xml:space="preserve"> </w:t>
+      </w:r>
+      <w:r>
+        <w:t xml:space="preserve">that output to a file ourselves. The output of</w:t>
+      </w:r>
+      <w:r>
+        <w:t xml:space="preserve"> </w:t>
+      </w:r>
+      <w:r>
+        <w:rPr>
+          <w:rStyle w:val="VerbatimChar"/>
+        </w:rPr>
+        <w:t xml:space="preserve">./bwa mem</w:t>
+      </w:r>
+      <w:r>
+        <w:t xml:space="preserve"> </w:t>
+      </w:r>
+      <w:r>
+        <w:t xml:space="preserve">and the output of</w:t>
+      </w:r>
+      <w:r>
+        <w:t xml:space="preserve"> </w:t>
+      </w:r>
+      <w:r>
+        <w:rPr>
+          <w:rStyle w:val="VerbatimChar"/>
+        </w:rPr>
+        <w:t xml:space="preserve">ls</w:t>
+      </w:r>
+      <w:r>
+        <w:t xml:space="preserve"> </w:t>
+      </w:r>
+      <w:r>
+        <w:t xml:space="preserve">can be redirected to a file, via the</w:t>
+      </w:r>
+      <w:r>
+        <w:t xml:space="preserve"> </w:t>
+      </w:r>
+      <w:r>
+        <w:rPr>
+          <w:rStyle w:val="VerbatimChar"/>
+        </w:rPr>
+        <w:t xml:space="preserve">&gt;</w:t>
+      </w:r>
+      <w:r>
+        <w:t xml:space="preserve"> </w:t>
+      </w:r>
+      <w:r>
+        <w:t xml:space="preserve">operation:</w:t>
+      </w:r>
+    </w:p>
+    <w:p>
+      <w:pPr>
+        <w:pStyle w:val="SourceCode"/>
+      </w:pPr>
+      <w:r>
+        <w:rPr>
+          <w:rStyle w:val="VerbatimChar"/>
+        </w:rPr>
+        <w:t xml:space="preserve">python aligner.py --reference [reference genome fasta file] --input [unaligned sequences fastq file] &gt; [output file]</w:t>
+      </w:r>
+    </w:p>
+    <w:p>
+      <w:pPr>
+        <w:pStyle w:val="FirstParagraph"/>
+      </w:pPr>
+      <w:r>
+        <w:t xml:space="preserve">Remember when we looked at the output of the</w:t>
+      </w:r>
+      <w:r>
+        <w:t xml:space="preserve"> </w:t>
+      </w:r>
+      <w:r>
+        <w:rPr>
+          <w:rStyle w:val="VerbatimChar"/>
+        </w:rPr>
+        <w:t xml:space="preserve">ls</w:t>
+      </w:r>
+      <w:r>
+        <w:t xml:space="preserve"> </w:t>
+      </w:r>
+      <w:r>
+        <w:t xml:space="preserve">command, an emphasis is placed that the files and directories listed are considered the output of the program. We can redirect that output into a file too:</w:t>
+      </w:r>
+    </w:p>
+    <w:p>
+      <w:pPr>
+        <w:pStyle w:val="SourceCode"/>
+      </w:pPr>
+      <w:r>
+        <w:rPr>
+          <w:rStyle w:val="VerbatimChar"/>
+        </w:rPr>
+        <w:t xml:space="preserve">ls &gt; ls_output.txt</w:t>
+      </w:r>
+    </w:p>
+    <w:p>
+      <w:pPr>
+        <w:pStyle w:val="FirstParagraph"/>
+      </w:pPr>
+      <w:r>
+        <w:t xml:space="preserve">Another reason why in the CLI world the output is often dumped to the console is that it gives the user an option to</w:t>
+      </w:r>
+      <w:r>
+        <w:t xml:space="preserve"> </w:t>
+      </w:r>
+      <w:r>
+        <w:rPr>
+          <w:bCs/>
+          <w:b/>
+        </w:rPr>
+        <w:t xml:space="preserve">pipe</w:t>
+      </w:r>
+      <w:r>
+        <w:t xml:space="preserve"> </w:t>
+      </w:r>
+      <w:r>
+        <w:t xml:space="preserve">it to the next program that takes the first program’s output as input, using the symbol</w:t>
+      </w:r>
+      <w:r>
+        <w:t xml:space="preserve"> </w:t>
+      </w:r>
+      <w:r>
+        <w:rPr>
+          <w:rStyle w:val="VerbatimChar"/>
+        </w:rPr>
+        <w:t xml:space="preserve">|</w:t>
+      </w:r>
+      <w:r>
+        <w:t xml:space="preserve">. This allows the user to chain together several programs together, each performing a modular task. For instance, if we want to align the sequences, and then look at the first few aligned sequences, we can pipe the output of</w:t>
+      </w:r>
+      <w:r>
+        <w:t xml:space="preserve"> </w:t>
+      </w:r>
+      <w:r>
+        <w:rPr>
+          <w:rStyle w:val="VerbatimChar"/>
+        </w:rPr>
+        <w:t xml:space="preserve">bwa mem</w:t>
+      </w:r>
+      <w:r>
+        <w:t xml:space="preserve"> </w:t>
+      </w:r>
+      <w:r>
+        <w:t xml:space="preserve">with</w:t>
+      </w:r>
+      <w:r>
+        <w:t xml:space="preserve"> </w:t>
+      </w:r>
+      <w:r>
+        <w:rPr>
+          <w:rStyle w:val="VerbatimChar"/>
+        </w:rPr>
+        <w:t xml:space="preserve">tail</w:t>
+      </w:r>
+      <w:r>
+        <w:t xml:space="preserve">:</w:t>
+      </w:r>
+    </w:p>
+    <w:p>
+      <w:pPr>
+        <w:pStyle w:val="SourceCode"/>
+      </w:pPr>
+      <w:r>
+        <w:rPr>
+          <w:rStyle w:val="VerbatimChar"/>
+        </w:rPr>
+        <w:t xml:space="preserve">python aligner.py --reference [reference genome fasta file] --input [unaligned sequences fastq file] | head</w:t>
+      </w:r>
+    </w:p>
+    <w:p>
+      <w:pPr>
+        <w:pStyle w:val="FirstParagraph"/>
+      </w:pPr>
+      <w:r>
+        <w:t xml:space="preserve">and then save it:</w:t>
+      </w:r>
+    </w:p>
+    <w:p>
+      <w:pPr>
+        <w:pStyle w:val="SourceCode"/>
+      </w:pPr>
+      <w:r>
+        <w:rPr>
+          <w:rStyle w:val="VerbatimChar"/>
+        </w:rPr>
+        <w:t xml:space="preserve">python aligner.py --reference [reference genome fasta file] --input [unaligned sequences fastq file] | head &gt; [output file]</w:t>
+      </w:r>
+    </w:p>
+    <w:p>
+      <w:pPr>
+        <w:pStyle w:val="FirstParagraph"/>
+      </w:pPr>
+      <w:r>
+        <w:t xml:space="preserve">This encourages the development of modular, flexible programs that can be connected together via pipes and saved via redirecting.</w:t>
+      </w:r>
+    </w:p>
+    <w:bookmarkEnd w:id="42"/>
+    <w:bookmarkStart w:id="45" w:name="X990307d57a498a6248d2cfdc9e418feff767486"/>
+    <w:p>
+      <w:pPr>
+        <w:pStyle w:val="Heading2"/>
+      </w:pPr>
+      <w:r>
+        <w:rPr>
+          <w:rStyle w:val="SectionNumber"/>
+        </w:rPr>
+        <w:t xml:space="preserve">2.9</w:t>
+      </w:r>
+      <w:r>
+        <w:tab/>
+      </w:r>
+      <w:r>
+        <w:t xml:space="preserve">Appendix: Starting the command line locally on your computer:</w:t>
+      </w:r>
+    </w:p>
+    <w:bookmarkStart w:id="43" w:name="for-mac-users"/>
+    <w:p>
+      <w:pPr>
+        <w:pStyle w:val="Heading3"/>
+      </w:pPr>
+      <w:r>
+        <w:rPr>
+          <w:rStyle w:val="SectionNumber"/>
+        </w:rPr>
+        <w:t xml:space="preserve">2.9.1</w:t>
+      </w:r>
+      <w:r>
+        <w:tab/>
+      </w:r>
+      <w:r>
+        <w:t xml:space="preserve">For Mac users</w:t>
+      </w:r>
+    </w:p>
+    <w:p>
+      <w:pPr>
+        <w:pStyle w:val="FirstParagraph"/>
+      </w:pPr>
+      <w:r>
+        <w:t xml:space="preserve">Open up</w:t>
+      </w:r>
+      <w:r>
+        <w:t xml:space="preserve"> </w:t>
+      </w:r>
+      <w:r>
+        <w:t xml:space="preserve">“</w:t>
+      </w:r>
+      <w:r>
+        <w:t xml:space="preserve">Terminal</w:t>
+      </w:r>
+      <w:r>
+        <w:t xml:space="preserve">”</w:t>
+      </w:r>
+      <w:r>
+        <w:t xml:space="preserve"> </w:t>
+      </w:r>
+      <w:r>
+        <w:t xml:space="preserve">Application.</w:t>
+      </w:r>
+    </w:p>
+    <w:bookmarkEnd w:id="43"/>
+    <w:bookmarkStart w:id="44" w:name="for-windows-users"/>
+    <w:p>
+      <w:pPr>
+        <w:pStyle w:val="Heading3"/>
+      </w:pPr>
+      <w:r>
+        <w:rPr>
+          <w:rStyle w:val="SectionNumber"/>
+        </w:rPr>
+        <w:t xml:space="preserve">2.9.2</w:t>
+      </w:r>
+      <w:r>
+        <w:tab/>
+      </w:r>
+      <w:r>
+        <w:t xml:space="preserve">For Windows users</w:t>
       </w:r>
     </w:p>
     <w:p>
@@ -3037,19 +3412,7 @@
         </w:numPr>
       </w:pPr>
       <w:r>
-        <w:t xml:space="preserve">Go to</w:t>
-      </w:r>
-      <w:r>
-        <w:t xml:space="preserve"> </w:t>
-      </w:r>
-      <w:r>
-        <w:rPr>
-          <w:rStyle w:val="VerbatimChar"/>
-        </w:rPr>
-        <w:t xml:space="preserve">cmd_exercises/bioinformatics/</w:t>
-      </w:r>
-      <w:r>
-        <w:t xml:space="preserve">.</w:t>
+        <w:t xml:space="preserve">Open Windows Powershell.</w:t>
       </w:r>
     </w:p>
     <w:p>
@@ -3060,85 +3423,19 @@
         </w:numPr>
       </w:pPr>
       <w:r>
-        <w:t xml:space="preserve">Go to</w:t>
-      </w:r>
-      <w:r>
-        <w:t xml:space="preserve"> </w:t>
-      </w:r>
-      <w:r>
-        <w:rPr>
-          <w:rStyle w:val="VerbatimChar"/>
-        </w:rPr>
-        <w:t xml:space="preserve">downloaded_from_sequencing/</w:t>
-      </w:r>
-      <w:r>
-        <w:t xml:space="preserve"> </w:t>
-      </w:r>
-      <w:r>
-        <w:t xml:space="preserve">and take a look at the</w:t>
-      </w:r>
-      <w:r>
-        <w:t xml:space="preserve"> </w:t>
-      </w:r>
-      <w:r>
-        <w:rPr>
-          <w:rStyle w:val="VerbatimChar"/>
-        </w:rPr>
-        <w:t xml:space="preserve">.fastq</w:t>
-      </w:r>
-      <w:r>
-        <w:t xml:space="preserve"> </w:t>
-      </w:r>
-      <w:r>
-        <w:t xml:space="preserve">file using the commands</w:t>
-      </w:r>
-      <w:r>
-        <w:t xml:space="preserve"> </w:t>
-      </w:r>
-      <w:r>
-        <w:rPr>
-          <w:rStyle w:val="VerbatimChar"/>
-        </w:rPr>
-        <w:t xml:space="preserve">cat</w:t>
-      </w:r>
-      <w:r>
-        <w:t xml:space="preserve">,</w:t>
-      </w:r>
-      <w:r>
-        <w:t xml:space="preserve"> </w:t>
-      </w:r>
-      <w:r>
-        <w:rPr>
-          <w:rStyle w:val="VerbatimChar"/>
-        </w:rPr>
-        <w:t xml:space="preserve">less</w:t>
-      </w:r>
-      <w:r>
-        <w:t xml:space="preserve">,</w:t>
-      </w:r>
-      <w:r>
-        <w:t xml:space="preserve"> </w:t>
-      </w:r>
-      <w:r>
-        <w:rPr>
-          <w:rStyle w:val="VerbatimChar"/>
-        </w:rPr>
-        <w:t xml:space="preserve">head</w:t>
-      </w:r>
-      <w:r>
-        <w:t xml:space="preserve">, and</w:t>
-      </w:r>
-      <w:r>
-        <w:t xml:space="preserve"> </w:t>
-      </w:r>
-      <w:r>
-        <w:rPr>
-          <w:rStyle w:val="VerbatimChar"/>
-        </w:rPr>
-        <w:t xml:space="preserve">tail</w:t>
-      </w:r>
-      <w:r>
-        <w:t xml:space="preserve">. This is a high-throughput sequencing file, containing unaligned DNA sequences. Don’t worry about that the files don’t make sense to you. The point is that you can explore the text files using these commands.</w:t>
+        <w:t xml:space="preserve">Type in:</w:t>
+      </w:r>
+      <w:r>
+        <w:t xml:space="preserve"> </w:t>
+      </w:r>
+      <w:r>
+        <w:rPr>
+          <w:rStyle w:val="VerbatimChar"/>
+        </w:rPr>
+        <w:t xml:space="preserve">wsl --install -d ubuntu</w:t>
+      </w:r>
+      <w:r>
+        <w:t xml:space="preserve">, and hit enter.</w:t>
       </w:r>
     </w:p>
     <w:p>
@@ -3149,52 +3446,7 @@
         </w:numPr>
       </w:pPr>
       <w:r>
-        <w:t xml:space="preserve">Go to</w:t>
-      </w:r>
-      <w:r>
-        <w:t xml:space="preserve"> </w:t>
-      </w:r>
-      <w:r>
-        <w:rPr>
-          <w:rStyle w:val="VerbatimChar"/>
-        </w:rPr>
-        <w:t xml:space="preserve">reference_genome/</w:t>
-      </w:r>
-      <w:r>
-        <w:t xml:space="preserve"> </w:t>
-      </w:r>
-      <w:r>
-        <w:t xml:space="preserve">and take a look at</w:t>
-      </w:r>
-      <w:r>
-        <w:t xml:space="preserve"> </w:t>
-      </w:r>
-      <w:r>
-        <w:rPr>
-          <w:rStyle w:val="VerbatimChar"/>
-        </w:rPr>
-        <w:t xml:space="preserve">miniReference.fasta</w:t>
-      </w:r>
-      <w:r>
-        <w:t xml:space="preserve"> </w:t>
-      </w:r>
-      <w:r>
-        <w:t xml:space="preserve">using the commands as above. This is a (fake) reference human genome file. We will take the unaligned DNA sequences from the</w:t>
-      </w:r>
-      <w:r>
-        <w:t xml:space="preserve"> </w:t>
-      </w:r>
-      <w:r>
-        <w:rPr>
-          <w:rStyle w:val="VerbatimChar"/>
-        </w:rPr>
-        <w:t xml:space="preserve">.fastq</w:t>
-      </w:r>
-      <w:r>
-        <w:t xml:space="preserve"> </w:t>
-      </w:r>
-      <w:r>
-        <w:t xml:space="preserve">files and figure out where they align in the reference genome.</w:t>
+        <w:t xml:space="preserve">You will might be asked to enter a new username and password. You can use the same as you have for your computer.</w:t>
       </w:r>
     </w:p>
     <w:p>
@@ -3205,166 +3457,27 @@
         </w:numPr>
       </w:pPr>
       <w:r>
-        <w:t xml:space="preserve">Go to</w:t>
-      </w:r>
-      <w:r>
-        <w:t xml:space="preserve"> </w:t>
-      </w:r>
-      <w:r>
-        <w:rPr>
-          <w:rStyle w:val="VerbatimChar"/>
-        </w:rPr>
-        <w:t xml:space="preserve">bwa_fake/</w:t>
-      </w:r>
-      <w:r>
-        <w:t xml:space="preserve">. Let’s align the fastq file to the reference genome!</w:t>
-      </w:r>
-    </w:p>
-    <w:p>
-      <w:pPr>
-        <w:pStyle w:val="FirstParagraph"/>
-      </w:pPr>
-      <w:r>
-        <w:t xml:space="preserve">Look at the documentation of</w:t>
-      </w:r>
-      <w:r>
-        <w:t xml:space="preserve"> </w:t>
-      </w:r>
-      <w:r>
-        <w:rPr>
-          <w:rStyle w:val="VerbatimChar"/>
-        </w:rPr>
-        <w:t xml:space="preserve">bwa mem</w:t>
-      </w:r>
-      <w:r>
-        <w:t xml:space="preserve"> </w:t>
-      </w:r>
-      <w:r>
-        <w:t xml:space="preserve">command to understand what needs to be the input:</w:t>
-      </w:r>
-    </w:p>
-    <w:p>
-      <w:pPr>
-        <w:pStyle w:val="SourceCode"/>
-      </w:pPr>
-      <w:r>
-        <w:rPr>
-          <w:rStyle w:val="VerbatimChar"/>
-        </w:rPr>
-        <w:t xml:space="preserve">./bwa mem --help</w:t>
-      </w:r>
-    </w:p>
-    <w:p>
-      <w:pPr>
-        <w:pStyle w:val="FirstParagraph"/>
-      </w:pPr>
-      <w:r>
-        <w:t xml:space="preserve">The appendix explains why we use</w:t>
-      </w:r>
-      <w:r>
-        <w:t xml:space="preserve"> </w:t>
-      </w:r>
-      <w:r>
-        <w:rPr>
-          <w:rStyle w:val="VerbatimChar"/>
-        </w:rPr>
-        <w:t xml:space="preserve">./bwa mem</w:t>
-      </w:r>
-      <w:r>
-        <w:t xml:space="preserve"> </w:t>
-      </w:r>
-      <w:r>
-        <w:t xml:space="preserve">instead of</w:t>
-      </w:r>
-      <w:r>
-        <w:t xml:space="preserve"> </w:t>
-      </w:r>
-      <w:r>
-        <w:rPr>
-          <w:rStyle w:val="VerbatimChar"/>
-        </w:rPr>
-        <w:t xml:space="preserve">bwa mem</w:t>
-      </w:r>
-      <w:r>
-        <w:t xml:space="preserve"> </w:t>
-      </w:r>
-      <w:r>
-        <w:t xml:space="preserve">to run the command.</w:t>
-      </w:r>
-    </w:p>
-    <w:p>
-      <w:pPr>
-        <w:pStyle w:val="BodyText"/>
-      </w:pPr>
-      <w:r>
-        <w:t xml:space="preserve">You should use the files from Steps 1 and 2 to use as the input arguments for alignment.</w:t>
-      </w:r>
-    </w:p>
-    <w:p>
-      <w:pPr>
-        <w:pStyle w:val="BodyText"/>
-      </w:pPr>
-      <w:r>
-        <w:t xml:space="preserve">If it works, you will get a wall of text ending with something like:</w:t>
-      </w:r>
-    </w:p>
-    <w:p>
-      <w:pPr>
-        <w:pStyle w:val="SourceCode"/>
-      </w:pPr>
-      <w:r>
-        <w:rPr>
-          <w:rStyle w:val="VerbatimChar"/>
-        </w:rPr>
-        <w:t xml:space="preserve">Aligned sequence  9996 :  ATATTAAATTCTAATATCTGGATCCTTTTGTAGTTCATGAGCGTGATGATTGGGTGTTTCACGCATGTGTGTGCAA</w:t>
-      </w:r>
-      <w:r>
-        <w:br/>
-      </w:r>
-      <w:r>
-        <w:rPr>
-          <w:rStyle w:val="VerbatimChar"/>
-        </w:rPr>
-        <w:t xml:space="preserve">Aligned sequence  9997 :  ATTTTCTCTTTTTATTTATTATTTATTGGTTTCATAGAGCTGAGTGGAGTACGAATGTCTTAACTCTGATATCATT</w:t>
-      </w:r>
-      <w:r>
-        <w:br/>
-      </w:r>
-      <w:r>
-        <w:rPr>
-          <w:rStyle w:val="VerbatimChar"/>
-        </w:rPr>
-        <w:t xml:space="preserve">Aligned sequence  9998 :  TGGTCTCCATTCACACCAGCCTCTTGTCACTGCTCTGTTCTTGTCTCTGGCTTAGAGCTACTTCCTGCTATGGTCC</w:t>
-      </w:r>
-      <w:r>
-        <w:br/>
-      </w:r>
-      <w:r>
-        <w:rPr>
-          <w:rStyle w:val="VerbatimChar"/>
-        </w:rPr>
-        <w:t xml:space="preserve">Aligned sequence  9999 :  ATTCTTCCACCTCTGAAAAACCCCTACCCTCACAGACACTCTAGCCCACAGTCCAACCAGTCCCCAGCCCTCTCTG</w:t>
-      </w:r>
-      <w:r>
-        <w:br/>
-      </w:r>
-      <w:r>
-        <w:rPr>
-          <w:rStyle w:val="VerbatimChar"/>
-        </w:rPr>
-        <w:t xml:space="preserve">Aligned sequence  10000 :  ATCTGAGGGGACGAGAGGGTAAGATGATTGATGGAGGGGAAATCCACAGAGCCTCAGGCACCAAATATGTAGCAAA</w:t>
-      </w:r>
-    </w:p>
-    <w:p>
-      <w:pPr>
-        <w:pStyle w:val="FirstParagraph"/>
-      </w:pPr>
-      <w:r>
-        <w:t xml:space="preserve">Nice job!</w:t>
-      </w:r>
-    </w:p>
-    <w:bookmarkEnd w:id="41"/>
-    <w:bookmarkStart w:id="42" w:name="optional-redirects-and-pipes"/>
+        <w:t xml:space="preserve">A shell terminal should show up. If it doesn’t show up, look in your search bar for</w:t>
+      </w:r>
+      <w:r>
+        <w:t xml:space="preserve"> </w:t>
+      </w:r>
+      <w:r>
+        <w:t xml:space="preserve">“</w:t>
+      </w:r>
+      <w:r>
+        <w:t xml:space="preserve">Ubuntu on Windows</w:t>
+      </w:r>
+      <w:r>
+        <w:t xml:space="preserve">”</w:t>
+      </w:r>
+      <w:r>
+        <w:t xml:space="preserve">, and open it.</w:t>
+      </w:r>
+    </w:p>
+    <w:bookmarkEnd w:id="44"/>
+    <w:bookmarkEnd w:id="45"/>
+    <w:bookmarkStart w:id="46" w:name="appendix-special-symbols-for-directories"/>
     <w:p>
       <w:pPr>
         <w:pStyle w:val="Heading2"/>
@@ -3373,333 +3486,13 @@
         <w:rPr>
           <w:rStyle w:val="SectionNumber"/>
         </w:rPr>
-        <w:t xml:space="preserve">2.8</w:t>
+        <w:t xml:space="preserve">2.10</w:t>
       </w:r>
       <w:r>
         <w:tab/>
       </w:r>
       <w:r>
-        <w:t xml:space="preserve">Optional: Redirects and Pipes</w:t>
-      </w:r>
-    </w:p>
-    <w:p>
-      <w:pPr>
-        <w:pStyle w:val="FirstParagraph"/>
-      </w:pPr>
-      <w:r>
-        <w:t xml:space="preserve">The</w:t>
-      </w:r>
-      <w:r>
-        <w:t xml:space="preserve"> </w:t>
-      </w:r>
-      <w:r>
-        <w:rPr>
-          <w:rStyle w:val="VerbatimChar"/>
-        </w:rPr>
-        <w:t xml:space="preserve">./bwa mem</w:t>
-      </w:r>
-      <w:r>
-        <w:t xml:space="preserve"> </w:t>
-      </w:r>
-      <w:r>
-        <w:t xml:space="preserve">command seems pretty messy - it just dumps an aligned sequencing file in your command line console - what do you do with it? If you look at its manual, there is no option or argument to specify an output file name, which is a bit not user-friendly at first.</w:t>
-      </w:r>
-    </w:p>
-    <w:p>
-      <w:pPr>
-        <w:pStyle w:val="BodyText"/>
-      </w:pPr>
-      <w:r>
-        <w:t xml:space="preserve">However, in the CLI world, this is a perfectly normal way to output a result from a program. We simply need to</w:t>
-      </w:r>
-      <w:r>
-        <w:t xml:space="preserve"> </w:t>
-      </w:r>
-      <w:r>
-        <w:rPr>
-          <w:bCs/>
-          <w:b/>
-        </w:rPr>
-        <w:t xml:space="preserve">redirect</w:t>
-      </w:r>
-      <w:r>
-        <w:t xml:space="preserve"> </w:t>
-      </w:r>
-      <w:r>
-        <w:t xml:space="preserve">that output to a file ourselves. The output of</w:t>
-      </w:r>
-      <w:r>
-        <w:t xml:space="preserve"> </w:t>
-      </w:r>
-      <w:r>
-        <w:rPr>
-          <w:rStyle w:val="VerbatimChar"/>
-        </w:rPr>
-        <w:t xml:space="preserve">./bwa mem</w:t>
-      </w:r>
-      <w:r>
-        <w:t xml:space="preserve"> </w:t>
-      </w:r>
-      <w:r>
-        <w:t xml:space="preserve">and the output of</w:t>
-      </w:r>
-      <w:r>
-        <w:t xml:space="preserve"> </w:t>
-      </w:r>
-      <w:r>
-        <w:rPr>
-          <w:rStyle w:val="VerbatimChar"/>
-        </w:rPr>
-        <w:t xml:space="preserve">ls</w:t>
-      </w:r>
-      <w:r>
-        <w:t xml:space="preserve"> </w:t>
-      </w:r>
-      <w:r>
-        <w:t xml:space="preserve">can be redirected to a file, via the</w:t>
-      </w:r>
-      <w:r>
-        <w:t xml:space="preserve"> </w:t>
-      </w:r>
-      <w:r>
-        <w:rPr>
-          <w:rStyle w:val="VerbatimChar"/>
-        </w:rPr>
-        <w:t xml:space="preserve">&gt;</w:t>
-      </w:r>
-      <w:r>
-        <w:t xml:space="preserve"> </w:t>
-      </w:r>
-      <w:r>
-        <w:t xml:space="preserve">operation:</w:t>
-      </w:r>
-    </w:p>
-    <w:p>
-      <w:pPr>
-        <w:pStyle w:val="SourceCode"/>
-      </w:pPr>
-      <w:r>
-        <w:rPr>
-          <w:rStyle w:val="VerbatimChar"/>
-        </w:rPr>
-        <w:t xml:space="preserve">./bwa mem --ref [reference genome fasta file] --fastq [unaligned sequences fastq file] &gt; [output file]</w:t>
-      </w:r>
-    </w:p>
-    <w:p>
-      <w:pPr>
-        <w:pStyle w:val="FirstParagraph"/>
-      </w:pPr>
-      <w:r>
-        <w:t xml:space="preserve">Remember when we looked at the output of the</w:t>
-      </w:r>
-      <w:r>
-        <w:t xml:space="preserve"> </w:t>
-      </w:r>
-      <w:r>
-        <w:rPr>
-          <w:rStyle w:val="VerbatimChar"/>
-        </w:rPr>
-        <w:t xml:space="preserve">ls</w:t>
-      </w:r>
-      <w:r>
-        <w:t xml:space="preserve"> </w:t>
-      </w:r>
-      <w:r>
-        <w:t xml:space="preserve">command, an emphasis is placed that the files and directories listed are considered the output of the program. We can redirect that output into a file too:</w:t>
-      </w:r>
-    </w:p>
-    <w:p>
-      <w:pPr>
-        <w:pStyle w:val="SourceCode"/>
-      </w:pPr>
-      <w:r>
-        <w:rPr>
-          <w:rStyle w:val="VerbatimChar"/>
-        </w:rPr>
-        <w:t xml:space="preserve">ls &gt; ls_output.txt</w:t>
-      </w:r>
-    </w:p>
-    <w:p>
-      <w:pPr>
-        <w:pStyle w:val="FirstParagraph"/>
-      </w:pPr>
-      <w:r>
-        <w:t xml:space="preserve">Another reason why in the CLI world the output is often dumped to the console is that it gives the user an option to</w:t>
-      </w:r>
-      <w:r>
-        <w:t xml:space="preserve"> </w:t>
-      </w:r>
-      <w:r>
-        <w:rPr>
-          <w:bCs/>
-          <w:b/>
-        </w:rPr>
-        <w:t xml:space="preserve">pipe</w:t>
-      </w:r>
-      <w:r>
-        <w:t xml:space="preserve"> </w:t>
-      </w:r>
-      <w:r>
-        <w:t xml:space="preserve">it to the next program that takes the first program’s output as input, using the symbol</w:t>
-      </w:r>
-      <w:r>
-        <w:t xml:space="preserve"> </w:t>
-      </w:r>
-      <w:r>
-        <w:rPr>
-          <w:rStyle w:val="VerbatimChar"/>
-        </w:rPr>
-        <w:t xml:space="preserve">|</w:t>
-      </w:r>
-      <w:r>
-        <w:t xml:space="preserve">. This allows the user to chain together several programs together, each performing a modular task. For instance, if we want to align the sequences, and then look at the first few aligned sequences, we can pipe the output of</w:t>
-      </w:r>
-      <w:r>
-        <w:t xml:space="preserve"> </w:t>
-      </w:r>
-      <w:r>
-        <w:rPr>
-          <w:rStyle w:val="VerbatimChar"/>
-        </w:rPr>
-        <w:t xml:space="preserve">bwa mem</w:t>
-      </w:r>
-      <w:r>
-        <w:t xml:space="preserve"> </w:t>
-      </w:r>
-      <w:r>
-        <w:t xml:space="preserve">with</w:t>
-      </w:r>
-      <w:r>
-        <w:t xml:space="preserve"> </w:t>
-      </w:r>
-      <w:r>
-        <w:rPr>
-          <w:rStyle w:val="VerbatimChar"/>
-        </w:rPr>
-        <w:t xml:space="preserve">tail</w:t>
-      </w:r>
-      <w:r>
-        <w:t xml:space="preserve">:</w:t>
-      </w:r>
-    </w:p>
-    <w:p>
-      <w:pPr>
-        <w:pStyle w:val="SourceCode"/>
-      </w:pPr>
-      <w:r>
-        <w:rPr>
-          <w:rStyle w:val="VerbatimChar"/>
-        </w:rPr>
-        <w:t xml:space="preserve">./bwa mem --ref [reference genome fasta file] --fastq [unaligned sequences fastq file] | head</w:t>
-      </w:r>
-    </w:p>
-    <w:p>
-      <w:pPr>
-        <w:pStyle w:val="FirstParagraph"/>
-      </w:pPr>
-      <w:r>
-        <w:t xml:space="preserve">and then save it:</w:t>
-      </w:r>
-    </w:p>
-    <w:p>
-      <w:pPr>
-        <w:pStyle w:val="SourceCode"/>
-      </w:pPr>
-      <w:r>
-        <w:rPr>
-          <w:rStyle w:val="VerbatimChar"/>
-        </w:rPr>
-        <w:t xml:space="preserve">./bwa mem --ref [reference genome fasta file] --fastq [unaligned sequences fastq file] | head &gt; [output file]</w:t>
-      </w:r>
-    </w:p>
-    <w:p>
-      <w:pPr>
-        <w:pStyle w:val="FirstParagraph"/>
-      </w:pPr>
-      <w:r>
-        <w:t xml:space="preserve">This encourages the development of modular, flexible programs that can be connected together via pipes and saved via redirecting.</w:t>
-      </w:r>
-    </w:p>
-    <w:bookmarkEnd w:id="42"/>
-    <w:bookmarkStart w:id="45" w:name="X6f724ac034278c9e99f944df7cac49d86e9f972"/>
-    <w:p>
-      <w:pPr>
-        <w:pStyle w:val="Heading2"/>
-      </w:pPr>
-      <w:r>
-        <w:rPr>
-          <w:rStyle w:val="SectionNumber"/>
-        </w:rPr>
-        <w:t xml:space="preserve">2.9</w:t>
-      </w:r>
-      <w:r>
-        <w:tab/>
-      </w:r>
-      <w:r>
-        <w:t xml:space="preserve">Appendix: Starting the command line locally on your comptuer:</w:t>
-      </w:r>
-    </w:p>
-    <w:bookmarkStart w:id="43" w:name="for-mac-users"/>
-    <w:p>
-      <w:pPr>
-        <w:pStyle w:val="Heading3"/>
-      </w:pPr>
-      <w:r>
-        <w:rPr>
-          <w:rStyle w:val="SectionNumber"/>
-        </w:rPr>
-        <w:t xml:space="preserve">2.9.1</w:t>
-      </w:r>
-      <w:r>
-        <w:tab/>
-      </w:r>
-      <w:r>
-        <w:t xml:space="preserve">For Mac users</w:t>
-      </w:r>
-    </w:p>
-    <w:p>
-      <w:pPr>
-        <w:pStyle w:val="FirstParagraph"/>
-      </w:pPr>
-      <w:r>
-        <w:t xml:space="preserve">Open up</w:t>
-      </w:r>
-      <w:r>
-        <w:t xml:space="preserve"> </w:t>
-      </w:r>
-      <w:r>
-        <w:t xml:space="preserve">“</w:t>
-      </w:r>
-      <w:r>
-        <w:t xml:space="preserve">Terminal</w:t>
-      </w:r>
-      <w:r>
-        <w:t xml:space="preserve">”</w:t>
-      </w:r>
-      <w:r>
-        <w:t xml:space="preserve"> </w:t>
-      </w:r>
-      <w:r>
-        <w:t xml:space="preserve">Application.</w:t>
-      </w:r>
-    </w:p>
-    <w:bookmarkEnd w:id="43"/>
-    <w:bookmarkStart w:id="44" w:name="for-windows-users"/>
-    <w:p>
-      <w:pPr>
-        <w:pStyle w:val="Heading3"/>
-      </w:pPr>
-      <w:r>
-        <w:rPr>
-          <w:rStyle w:val="SectionNumber"/>
-        </w:rPr>
-        <w:t xml:space="preserve">2.9.2</w:t>
-      </w:r>
-      <w:r>
-        <w:tab/>
-      </w:r>
-      <w:r>
-        <w:t xml:space="preserve">For Windows users</w:t>
+        <w:t xml:space="preserve">Appendix: Special symbols for directories:</w:t>
       </w:r>
     </w:p>
     <w:p>
@@ -3710,7 +3503,16 @@
         </w:numPr>
       </w:pPr>
       <w:r>
-        <w:t xml:space="preserve">Open Windows Powershell.</w:t>
+        <w:rPr>
+          <w:rStyle w:val="VerbatimChar"/>
+        </w:rPr>
+        <w:t xml:space="preserve">.</w:t>
+      </w:r>
+      <w:r>
+        <w:t xml:space="preserve"> </w:t>
+      </w:r>
+      <w:r>
+        <w:t xml:space="preserve">the current directory.</w:t>
       </w:r>
     </w:p>
     <w:p>
@@ -3721,19 +3523,16 @@
         </w:numPr>
       </w:pPr>
       <w:r>
-        <w:t xml:space="preserve">Type in:</w:t>
-      </w:r>
-      <w:r>
-        <w:t xml:space="preserve"> </w:t>
-      </w:r>
-      <w:r>
-        <w:rPr>
-          <w:rStyle w:val="VerbatimChar"/>
-        </w:rPr>
-        <w:t xml:space="preserve">wsl --install -d ubuntu</w:t>
-      </w:r>
-      <w:r>
-        <w:t xml:space="preserve">, and hit enter.</w:t>
+        <w:rPr>
+          <w:rStyle w:val="VerbatimChar"/>
+        </w:rPr>
+        <w:t xml:space="preserve">..</w:t>
+      </w:r>
+      <w:r>
+        <w:t xml:space="preserve"> </w:t>
+      </w:r>
+      <w:r>
+        <w:t xml:space="preserve">the parent directory.</w:t>
       </w:r>
     </w:p>
     <w:p>
@@ -3744,7 +3543,16 @@
         </w:numPr>
       </w:pPr>
       <w:r>
-        <w:t xml:space="preserve">You will might be asked to enter a new username and password. You can use the same as you have for your computer.</w:t>
+        <w:rPr>
+          <w:rStyle w:val="VerbatimChar"/>
+        </w:rPr>
+        <w:t xml:space="preserve">/</w:t>
+      </w:r>
+      <w:r>
+        <w:t xml:space="preserve"> </w:t>
+      </w:r>
+      <w:r>
+        <w:t xml:space="preserve">the root directory.</w:t>
       </w:r>
     </w:p>
     <w:p>
@@ -3752,112 +3560,6 @@
         <w:numPr>
           <w:ilvl w:val="0"/>
           <w:numId w:val="1006"/>
-        </w:numPr>
-      </w:pPr>
-      <w:r>
-        <w:t xml:space="preserve">A shell terminal should show up. If it doesn’t show up, look in your search bar for</w:t>
-      </w:r>
-      <w:r>
-        <w:t xml:space="preserve"> </w:t>
-      </w:r>
-      <w:r>
-        <w:t xml:space="preserve">“</w:t>
-      </w:r>
-      <w:r>
-        <w:t xml:space="preserve">Ubuntu on Windows</w:t>
-      </w:r>
-      <w:r>
-        <w:t xml:space="preserve">”</w:t>
-      </w:r>
-      <w:r>
-        <w:t xml:space="preserve">, and open it.</w:t>
-      </w:r>
-    </w:p>
-    <w:bookmarkEnd w:id="44"/>
-    <w:bookmarkEnd w:id="45"/>
-    <w:bookmarkStart w:id="46" w:name="appendix-special-symbols-for-directories"/>
-    <w:p>
-      <w:pPr>
-        <w:pStyle w:val="Heading2"/>
-      </w:pPr>
-      <w:r>
-        <w:rPr>
-          <w:rStyle w:val="SectionNumber"/>
-        </w:rPr>
-        <w:t xml:space="preserve">2.10</w:t>
-      </w:r>
-      <w:r>
-        <w:tab/>
-      </w:r>
-      <w:r>
-        <w:t xml:space="preserve">Appendix: Special symbols for directories:</w:t>
-      </w:r>
-    </w:p>
-    <w:p>
-      <w:pPr>
-        <w:numPr>
-          <w:ilvl w:val="0"/>
-          <w:numId w:val="1007"/>
-        </w:numPr>
-      </w:pPr>
-      <w:r>
-        <w:rPr>
-          <w:rStyle w:val="VerbatimChar"/>
-        </w:rPr>
-        <w:t xml:space="preserve">.</w:t>
-      </w:r>
-      <w:r>
-        <w:t xml:space="preserve"> </w:t>
-      </w:r>
-      <w:r>
-        <w:t xml:space="preserve">the current directory.</w:t>
-      </w:r>
-    </w:p>
-    <w:p>
-      <w:pPr>
-        <w:numPr>
-          <w:ilvl w:val="0"/>
-          <w:numId w:val="1007"/>
-        </w:numPr>
-      </w:pPr>
-      <w:r>
-        <w:rPr>
-          <w:rStyle w:val="VerbatimChar"/>
-        </w:rPr>
-        <w:t xml:space="preserve">..</w:t>
-      </w:r>
-      <w:r>
-        <w:t xml:space="preserve"> </w:t>
-      </w:r>
-      <w:r>
-        <w:t xml:space="preserve">the parent directory.</w:t>
-      </w:r>
-    </w:p>
-    <w:p>
-      <w:pPr>
-        <w:numPr>
-          <w:ilvl w:val="0"/>
-          <w:numId w:val="1007"/>
-        </w:numPr>
-      </w:pPr>
-      <w:r>
-        <w:rPr>
-          <w:rStyle w:val="VerbatimChar"/>
-        </w:rPr>
-        <w:t xml:space="preserve">/</w:t>
-      </w:r>
-      <w:r>
-        <w:t xml:space="preserve"> </w:t>
-      </w:r>
-      <w:r>
-        <w:t xml:space="preserve">the root directory.</w:t>
-      </w:r>
-    </w:p>
-    <w:p>
-      <w:pPr>
-        <w:numPr>
-          <w:ilvl w:val="0"/>
-          <w:numId w:val="1007"/>
         </w:numPr>
       </w:pPr>
       <w:r>
@@ -5185,7 +4887,7 @@
         <w:rPr>
           <w:rStyle w:val="VerbatimChar"/>
         </w:rPr>
-        <w:t xml:space="preserve">##  date     2023-10-05                  </w:t>
+        <w:t xml:space="preserve">##  date     2023-10-24                  </w:t>
       </w:r>
       <w:r>
         <w:br/>
@@ -5762,91 +5464,6 @@
     <w:lvl w:ilvl="8">
       <w:numFmt w:val="bullet"/>
       <w:lvlText w:val="•"/>
-      <w:lvlJc w:val="left"/>
-      <w:pPr>
-        <w:ind w:left="6480" w:hanging="480"/>
-      </w:pPr>
-    </w:lvl>
-  </w:abstractNum>
-  <w:abstractNum w:abstractNumId="99410">
-    <w:nsid w:val="A99410"/>
-    <w:multiLevelType w:val="multilevel"/>
-    <w:lvl w:ilvl="0">
-      <w:start w:val="0"/>
-      <w:numFmt w:val="decimal"/>
-      <w:lvlText w:val="%1."/>
-      <w:lvlJc w:val="left"/>
-      <w:pPr>
-        <w:ind w:left="720" w:hanging="480"/>
-      </w:pPr>
-    </w:lvl>
-    <w:lvl w:ilvl="1">
-      <w:start w:val="0"/>
-      <w:numFmt w:val="decimal"/>
-      <w:lvlText w:val="%2."/>
-      <w:lvlJc w:val="left"/>
-      <w:pPr>
-        <w:ind w:left="1440" w:hanging="480"/>
-      </w:pPr>
-    </w:lvl>
-    <w:lvl w:ilvl="2">
-      <w:start w:val="0"/>
-      <w:numFmt w:val="decimal"/>
-      <w:lvlText w:val="%3."/>
-      <w:lvlJc w:val="left"/>
-      <w:pPr>
-        <w:ind w:left="2160" w:hanging="480"/>
-      </w:pPr>
-    </w:lvl>
-    <w:lvl w:ilvl="3">
-      <w:start w:val="0"/>
-      <w:numFmt w:val="decimal"/>
-      <w:lvlText w:val="%4."/>
-      <w:lvlJc w:val="left"/>
-      <w:pPr>
-        <w:ind w:left="2880" w:hanging="480"/>
-      </w:pPr>
-    </w:lvl>
-    <w:lvl w:ilvl="4">
-      <w:start w:val="0"/>
-      <w:numFmt w:val="decimal"/>
-      <w:lvlText w:val="%5."/>
-      <w:lvlJc w:val="left"/>
-      <w:pPr>
-        <w:ind w:left="3600" w:hanging="480"/>
-      </w:pPr>
-    </w:lvl>
-    <w:lvl w:ilvl="5">
-      <w:start w:val="0"/>
-      <w:numFmt w:val="decimal"/>
-      <w:lvlText w:val="%6."/>
-      <w:lvlJc w:val="left"/>
-      <w:pPr>
-        <w:ind w:left="4320" w:hanging="480"/>
-      </w:pPr>
-    </w:lvl>
-    <w:lvl w:ilvl="6">
-      <w:start w:val="0"/>
-      <w:numFmt w:val="decimal"/>
-      <w:lvlText w:val="%7."/>
-      <w:lvlJc w:val="left"/>
-      <w:pPr>
-        <w:ind w:left="5040" w:hanging="480"/>
-      </w:pPr>
-    </w:lvl>
-    <w:lvl w:ilvl="7">
-      <w:start w:val="0"/>
-      <w:numFmt w:val="decimal"/>
-      <w:lvlText w:val="%8."/>
-      <w:lvlJc w:val="left"/>
-      <w:pPr>
-        <w:ind w:left="5760" w:hanging="480"/>
-      </w:pPr>
-    </w:lvl>
-    <w:lvl w:ilvl="8">
-      <w:start w:val="0"/>
-      <w:numFmt w:val="decimal"/>
-      <w:lvlText w:val="%9."/>
       <w:lvlJc w:val="left"/>
       <w:pPr>
         <w:ind w:left="6480" w:hanging="480"/>
@@ -5869,39 +5486,9 @@
     <w:abstractNumId w:val="991"/>
   </w:num>
   <w:num w:numId="1005">
-    <w:abstractNumId w:val="99410"/>
-    <w:lvlOverride w:ilvl="0">
-      <w:startOverride w:val="0"/>
-    </w:lvlOverride>
-    <w:lvlOverride w:ilvl="1">
-      <w:startOverride w:val="0"/>
-    </w:lvlOverride>
-    <w:lvlOverride w:ilvl="2">
-      <w:startOverride w:val="0"/>
-    </w:lvlOverride>
-    <w:lvlOverride w:ilvl="3">
-      <w:startOverride w:val="0"/>
-    </w:lvlOverride>
-    <w:lvlOverride w:ilvl="4">
-      <w:startOverride w:val="0"/>
-    </w:lvlOverride>
-    <w:lvlOverride w:ilvl="5">
-      <w:startOverride w:val="0"/>
-    </w:lvlOverride>
-    <w:lvlOverride w:ilvl="6">
-      <w:startOverride w:val="0"/>
-    </w:lvlOverride>
-    <w:lvlOverride w:ilvl="7">
-      <w:startOverride w:val="0"/>
-    </w:lvlOverride>
-    <w:lvlOverride w:ilvl="8">
-      <w:startOverride w:val="0"/>
-    </w:lvlOverride>
+    <w:abstractNumId w:val="991"/>
   </w:num>
   <w:num w:numId="1006">
-    <w:abstractNumId w:val="991"/>
-  </w:num>
-  <w:num w:numId="1007">
     <w:abstractNumId w:val="991"/>
   </w:num>
 </w:numbering>

--- a/docs/Intro-to-Command-Line,-Season-1.docx
+++ b/docs/Intro-to-Command-Line,-Season-1.docx
@@ -37,7 +37,7 @@
         <w:t xml:space="preserve"> </w:t>
       </w:r>
       <w:r>
-        <w:t xml:space="preserve">1</w:t>
+        <w:t xml:space="preserve">2</w:t>
       </w:r>
     </w:p>
     <w:p>
@@ -45,13 +45,13 @@
         <w:pStyle w:val="Date"/>
       </w:pPr>
       <w:r>
-        <w:t xml:space="preserve">October,</w:t>
-      </w:r>
-      <w:r>
-        <w:t xml:space="preserve"> </w:t>
-      </w:r>
-      <w:r>
-        <w:t xml:space="preserve">2023</w:t>
+        <w:t xml:space="preserve">January,</w:t>
+      </w:r>
+      <w:r>
+        <w:t xml:space="preserve"> </w:t>
+      </w:r>
+      <w:r>
+        <w:t xml:space="preserve">2024</w:t>
       </w:r>
     </w:p>
     <w:sdt>
@@ -119,11 +119,11 @@
         <w:pStyle w:val="BodyText"/>
       </w:pPr>
       <w:r>
-        <w:t xml:space="preserve">Commitment: A 1.5 hour seminar.</w:t>
+        <w:t xml:space="preserve">Commitment: A 1.5 hour workshop.</w:t>
       </w:r>
     </w:p>
     <w:bookmarkEnd w:id="20"/>
-    <w:bookmarkStart w:id="49" w:name="command-line-seminar"/>
+    <w:bookmarkStart w:id="49" w:name="command-line-workshop"/>
     <w:p>
       <w:pPr>
         <w:pStyle w:val="Heading1"/>
@@ -138,7 +138,7 @@
         <w:tab/>
       </w:r>
       <w:r>
-        <w:t xml:space="preserve">Command Line Seminar</w:t>
+        <w:t xml:space="preserve">Command Line Workshop</w:t>
       </w:r>
     </w:p>
     <w:bookmarkStart w:id="21" w:name="Xd863d873137e3023d57bd2f46bc1f37ea391856"/>
@@ -4887,7 +4887,7 @@
         <w:rPr>
           <w:rStyle w:val="VerbatimChar"/>
         </w:rPr>
-        <w:t xml:space="preserve">##  date     2023-10-24                  </w:t>
+        <w:t xml:space="preserve">##  date     2024-01-04                  </w:t>
       </w:r>
       <w:r>
         <w:br/>

--- a/docs/Intro-to-Command-Line,-Season-1.docx
+++ b/docs/Intro-to-Command-Line,-Season-1.docx
@@ -1512,6 +1512,50 @@
     </w:p>
     <w:p>
       <w:pPr>
+        <w:pStyle w:val="BodyText"/>
+      </w:pPr>
+      <w:r>
+        <w:t xml:space="preserve">A command’s usage can have any of the following combination:</w:t>
+      </w:r>
+    </w:p>
+    <w:p>
+      <w:pPr>
+        <w:numPr>
+          <w:ilvl w:val="0"/>
+          <w:numId w:val="1003"/>
+        </w:numPr>
+        <w:pStyle w:val="Compact"/>
+      </w:pPr>
+      <w:r>
+        <w:t xml:space="preserve">Arguments</w:t>
+      </w:r>
+    </w:p>
+    <w:p>
+      <w:pPr>
+        <w:numPr>
+          <w:ilvl w:val="0"/>
+          <w:numId w:val="1003"/>
+        </w:numPr>
+        <w:pStyle w:val="Compact"/>
+      </w:pPr>
+      <w:r>
+        <w:t xml:space="preserve">Options</w:t>
+      </w:r>
+    </w:p>
+    <w:p>
+      <w:pPr>
+        <w:numPr>
+          <w:ilvl w:val="0"/>
+          <w:numId w:val="1003"/>
+        </w:numPr>
+        <w:pStyle w:val="Compact"/>
+      </w:pPr>
+      <w:r>
+        <w:t xml:space="preserve">Options with its own required arguments</w:t>
+      </w:r>
+    </w:p>
+    <w:p>
+      <w:pPr>
         <w:pStyle w:val="CaptionedFigure"/>
       </w:pPr>
       <w:r>
@@ -1951,83 +1995,11 @@
       <w:pPr>
         <w:numPr>
           <w:ilvl w:val="0"/>
-          <w:numId w:val="1003"/>
+          <w:numId w:val="1004"/>
         </w:numPr>
       </w:pPr>
       <w:r>
         <w:t xml:space="preserve">Can you sort by last modified?</w:t>
-      </w:r>
-    </w:p>
-    <w:p>
-      <w:pPr>
-        <w:numPr>
-          <w:ilvl w:val="0"/>
-          <w:numId w:val="1003"/>
-        </w:numPr>
-      </w:pPr>
-      <w:r>
-        <w:t xml:space="preserve">Can you show the long format? What is the long format?</w:t>
-      </w:r>
-    </w:p>
-    <w:p>
-      <w:pPr>
-        <w:numPr>
-          <w:ilvl w:val="0"/>
-          <w:numId w:val="1003"/>
-        </w:numPr>
-      </w:pPr>
-      <w:r>
-        <w:t xml:space="preserve">What are hidden files? Are there any hidden files in the maze? (This requires some googling. The manual is not clear on this.)</w:t>
-      </w:r>
-    </w:p>
-    <w:p>
-      <w:pPr>
-        <w:numPr>
-          <w:ilvl w:val="0"/>
-          <w:numId w:val="1003"/>
-        </w:numPr>
-      </w:pPr>
-      <w:r>
-        <w:t xml:space="preserve">How can you use multiple options at once?</w:t>
-      </w:r>
-    </w:p>
-    <w:p>
-      <w:pPr>
-        <w:numPr>
-          <w:ilvl w:val="0"/>
-          <w:numId w:val="1003"/>
-        </w:numPr>
-      </w:pPr>
-      <w:r>
-        <w:t xml:space="preserve">Can you print out the entire maze directory tree by using a recursive option?</w:t>
-      </w:r>
-    </w:p>
-    <w:bookmarkEnd w:id="36"/>
-    <w:bookmarkEnd w:id="37"/>
-    <w:bookmarkStart w:id="39" w:name="X173dae451e798eedfebb69941eaed489b3d16c4"/>
-    <w:p>
-      <w:pPr>
-        <w:pStyle w:val="Heading2"/>
-      </w:pPr>
-      <w:r>
-        <w:rPr>
-          <w:rStyle w:val="SectionNumber"/>
-        </w:rPr>
-        <w:t xml:space="preserve">2.5</w:t>
-      </w:r>
-      <w:r>
-        <w:tab/>
-      </w:r>
-      <w:r>
-        <w:t xml:space="preserve">Putting the two mental models together: file manipulation</w:t>
-      </w:r>
-    </w:p>
-    <w:p>
-      <w:pPr>
-        <w:pStyle w:val="FirstParagraph"/>
-      </w:pPr>
-      <w:r>
-        <w:t xml:space="preserve">Here are some commands that allows you to create, move, copy, and delete files and folders. All of these commands have no return value.</w:t>
       </w:r>
     </w:p>
     <w:p>
@@ -2038,46 +2010,7 @@
         </w:numPr>
       </w:pPr>
       <w:r>
-        <w:rPr>
-          <w:rStyle w:val="VerbatimChar"/>
-        </w:rPr>
-        <w:t xml:space="preserve">cp [from] [to]</w:t>
-      </w:r>
-      <w:r>
-        <w:t xml:space="preserve"> </w:t>
-      </w:r>
-      <w:r>
-        <w:t xml:space="preserve">copies a file or folder from the</w:t>
-      </w:r>
-      <w:r>
-        <w:t xml:space="preserve"> </w:t>
-      </w:r>
-      <w:r>
-        <w:rPr>
-          <w:rStyle w:val="VerbatimChar"/>
-        </w:rPr>
-        <w:t xml:space="preserve">[from]</w:t>
-      </w:r>
-      <w:r>
-        <w:t xml:space="preserve"> </w:t>
-      </w:r>
-      <w:r>
-        <w:t xml:space="preserve">path to a</w:t>
-      </w:r>
-      <w:r>
-        <w:t xml:space="preserve"> </w:t>
-      </w:r>
-      <w:r>
-        <w:rPr>
-          <w:rStyle w:val="VerbatimChar"/>
-        </w:rPr>
-        <w:t xml:space="preserve">[to]</w:t>
-      </w:r>
-      <w:r>
-        <w:t xml:space="preserve"> </w:t>
-      </w:r>
-      <w:r>
-        <w:t xml:space="preserve">folder.</w:t>
+        <w:t xml:space="preserve">Can you show the long format? What is the long format?</w:t>
       </w:r>
     </w:p>
     <w:p>
@@ -2088,46 +2021,7 @@
         </w:numPr>
       </w:pPr>
       <w:r>
-        <w:rPr>
-          <w:rStyle w:val="VerbatimChar"/>
-        </w:rPr>
-        <w:t xml:space="preserve">mv [from] [to]</w:t>
-      </w:r>
-      <w:r>
-        <w:t xml:space="preserve"> </w:t>
-      </w:r>
-      <w:r>
-        <w:t xml:space="preserve">moves a file or folder from the</w:t>
-      </w:r>
-      <w:r>
-        <w:t xml:space="preserve"> </w:t>
-      </w:r>
-      <w:r>
-        <w:rPr>
-          <w:rStyle w:val="VerbatimChar"/>
-        </w:rPr>
-        <w:t xml:space="preserve">[from]</w:t>
-      </w:r>
-      <w:r>
-        <w:t xml:space="preserve"> </w:t>
-      </w:r>
-      <w:r>
-        <w:t xml:space="preserve">path to a</w:t>
-      </w:r>
-      <w:r>
-        <w:t xml:space="preserve"> </w:t>
-      </w:r>
-      <w:r>
-        <w:rPr>
-          <w:rStyle w:val="VerbatimChar"/>
-        </w:rPr>
-        <w:t xml:space="preserve">[to]</w:t>
-      </w:r>
-      <w:r>
-        <w:t xml:space="preserve"> </w:t>
-      </w:r>
-      <w:r>
-        <w:t xml:space="preserve">folder.</w:t>
+        <w:t xml:space="preserve">What are hidden files? Are there any hidden files in the maze? (This requires some googling. The manual is not clear on this.)</w:t>
       </w:r>
     </w:p>
     <w:p>
@@ -2138,28 +2032,7 @@
         </w:numPr>
       </w:pPr>
       <w:r>
-        <w:rPr>
-          <w:rStyle w:val="VerbatimChar"/>
-        </w:rPr>
-        <w:t xml:space="preserve">mkdir [folderPath]</w:t>
-      </w:r>
-      <w:r>
-        <w:t xml:space="preserve"> </w:t>
-      </w:r>
-      <w:r>
-        <w:t xml:space="preserve">creates a new folder at the path specified by</w:t>
-      </w:r>
-      <w:r>
-        <w:t xml:space="preserve"> </w:t>
-      </w:r>
-      <w:r>
-        <w:rPr>
-          <w:rStyle w:val="VerbatimChar"/>
-        </w:rPr>
-        <w:t xml:space="preserve">[folderPath]</w:t>
-      </w:r>
-      <w:r>
-        <w:t xml:space="preserve">.</w:t>
+        <w:t xml:space="preserve">How can you use multiple options at once?</w:t>
       </w:r>
     </w:p>
     <w:p>
@@ -2170,43 +2043,27 @@
         </w:numPr>
       </w:pPr>
       <w:r>
-        <w:rPr>
-          <w:rStyle w:val="VerbatimChar"/>
-        </w:rPr>
-        <w:t xml:space="preserve">rm [path]</w:t>
-      </w:r>
-      <w:r>
-        <w:t xml:space="preserve"> </w:t>
-      </w:r>
-      <w:r>
-        <w:t xml:space="preserve">deletes a file at</w:t>
-      </w:r>
-      <w:r>
-        <w:t xml:space="preserve"> </w:t>
-      </w:r>
-      <w:r>
-        <w:rPr>
-          <w:rStyle w:val="VerbatimChar"/>
-        </w:rPr>
-        <w:t xml:space="preserve">[path]</w:t>
-      </w:r>
-      <w:r>
-        <w:t xml:space="preserve">.</w:t>
-      </w:r>
-      <w:r>
-        <w:t xml:space="preserve"> </w:t>
-      </w:r>
-      <w:r>
-        <w:rPr>
-          <w:rStyle w:val="VerbatimChar"/>
-        </w:rPr>
-        <w:t xml:space="preserve">rm -r [folder]</w:t>
-      </w:r>
-      <w:r>
-        <w:t xml:space="preserve"> </w:t>
-      </w:r>
-      <w:r>
-        <w:t xml:space="preserve">deletes a folder and its subcontents. Cannot be undone unless there is a backup system (usually not on personal computers, but available on FH’s computing cluster.)</w:t>
+        <w:t xml:space="preserve">Can you print out the entire maze directory tree by using a recursive option?</w:t>
+      </w:r>
+    </w:p>
+    <w:bookmarkEnd w:id="36"/>
+    <w:bookmarkEnd w:id="37"/>
+    <w:bookmarkStart w:id="39" w:name="X173dae451e798eedfebb69941eaed489b3d16c4"/>
+    <w:p>
+      <w:pPr>
+        <w:pStyle w:val="Heading2"/>
+      </w:pPr>
+      <w:r>
+        <w:rPr>
+          <w:rStyle w:val="SectionNumber"/>
+        </w:rPr>
+        <w:t xml:space="preserve">2.5</w:t>
+      </w:r>
+      <w:r>
+        <w:tab/>
+      </w:r>
+      <w:r>
+        <w:t xml:space="preserve">Putting the two mental models together: file manipulation</w:t>
       </w:r>
     </w:p>
     <w:p>
@@ -2214,1194 +2071,7 @@
         <w:pStyle w:val="FirstParagraph"/>
       </w:pPr>
       <w:r>
-        <w:t xml:space="preserve">There is a another special directory symbol that come up often in copying and moving. If you want to copy a file to the current directory, specify the working directory via</w:t>
-      </w:r>
-      <w:r>
-        <w:t xml:space="preserve"> </w:t>
-      </w:r>
-      <w:r>
-        <w:rPr>
-          <w:rStyle w:val="VerbatimChar"/>
-        </w:rPr>
-        <w:t xml:space="preserve">.</w:t>
-      </w:r>
-      <w:r>
-        <w:t xml:space="preserve">. For example,</w:t>
-      </w:r>
-    </w:p>
-    <w:p>
-      <w:pPr>
-        <w:pStyle w:val="SourceCode"/>
-      </w:pPr>
-      <w:r>
-        <w:rPr>
-          <w:rStyle w:val="VerbatimChar"/>
-        </w:rPr>
-        <w:t xml:space="preserve">cp my_folder/file.txt .</w:t>
-      </w:r>
-    </w:p>
-    <w:p>
-      <w:pPr>
-        <w:pStyle w:val="FirstParagraph"/>
-      </w:pPr>
-      <w:r>
-        <w:t xml:space="preserve">copies the file to the working directory.</w:t>
-      </w:r>
-    </w:p>
-    <w:p>
-      <w:pPr>
-        <w:pStyle w:val="BodyText"/>
-      </w:pPr>
-      <w:r>
-        <w:t xml:space="preserve">Can you explain what I am doing below?</w:t>
-      </w:r>
-    </w:p>
-    <w:p>
-      <w:pPr>
-        <w:pStyle w:val="SourceCode"/>
-      </w:pPr>
-      <w:r>
-        <w:rPr>
-          <w:rStyle w:val="VerbatimChar"/>
-        </w:rPr>
-        <w:t xml:space="preserve">~/.../project/input_files$ mkdir case</w:t>
-      </w:r>
-      <w:r>
-        <w:br/>
-      </w:r>
-      <w:r>
-        <w:rPr>
-          <w:rStyle w:val="VerbatimChar"/>
-        </w:rPr>
-        <w:t xml:space="preserve">~/.../project/input_files$ mkdir control</w:t>
-      </w:r>
-      <w:r>
-        <w:br/>
-      </w:r>
-      <w:r>
-        <w:rPr>
-          <w:rStyle w:val="VerbatimChar"/>
-        </w:rPr>
-        <w:t xml:space="preserve">~/.../project/input_files$ cp sample1_case.fastq case</w:t>
-      </w:r>
-      <w:r>
-        <w:br/>
-      </w:r>
-      <w:r>
-        <w:rPr>
-          <w:rStyle w:val="VerbatimChar"/>
-        </w:rPr>
-        <w:t xml:space="preserve">~/.../project/input_files$ cp sample5_control.fastq control</w:t>
-      </w:r>
-      <w:r>
-        <w:br/>
-      </w:r>
-      <w:r>
-        <w:rPr>
-          <w:rStyle w:val="VerbatimChar"/>
-        </w:rPr>
-        <w:t xml:space="preserve">~/.../project/input_files$ cd control/</w:t>
-      </w:r>
-      <w:r>
-        <w:br/>
-      </w:r>
-      <w:r>
-        <w:rPr>
-          <w:rStyle w:val="VerbatimChar"/>
-        </w:rPr>
-        <w:t xml:space="preserve">~/.../input_files/control$ ls</w:t>
-      </w:r>
-      <w:r>
-        <w:br/>
-      </w:r>
-      <w:r>
-        <w:rPr>
-          <w:rStyle w:val="VerbatimChar"/>
-        </w:rPr>
-        <w:t xml:space="preserve">sample5_control.fastq</w:t>
-      </w:r>
-    </w:p>
-    <w:bookmarkStart w:id="38" w:name="wildcards-to-access-multiple-files"/>
-    <w:p>
-      <w:pPr>
-        <w:pStyle w:val="Heading3"/>
-      </w:pPr>
-      <w:r>
-        <w:rPr>
-          <w:rStyle w:val="SectionNumber"/>
-        </w:rPr>
-        <w:t xml:space="preserve">2.5.1</w:t>
-      </w:r>
-      <w:r>
-        <w:tab/>
-      </w:r>
-      <w:r>
-        <w:t xml:space="preserve">Wildcards to access multiple files</w:t>
-      </w:r>
-    </w:p>
-    <w:p>
-      <w:pPr>
-        <w:pStyle w:val="FirstParagraph"/>
-      </w:pPr>
-      <w:r>
-        <w:t xml:space="preserve">Suppose that I want to move all the files starting with the characters</w:t>
-      </w:r>
-      <w:r>
-        <w:t xml:space="preserve"> </w:t>
-      </w:r>
-      <w:r>
-        <w:rPr>
-          <w:rStyle w:val="VerbatimChar"/>
-        </w:rPr>
-        <w:t xml:space="preserve">orca</w:t>
-      </w:r>
-      <w:r>
-        <w:t xml:space="preserve"> </w:t>
-      </w:r>
-      <w:r>
-        <w:t xml:space="preserve">in the</w:t>
-      </w:r>
-      <w:r>
-        <w:t xml:space="preserve"> </w:t>
-      </w:r>
-      <w:r>
-        <w:rPr>
-          <w:rStyle w:val="VerbatimChar"/>
-        </w:rPr>
-        <w:t xml:space="preserve">maze/west</w:t>
-      </w:r>
-      <w:r>
-        <w:t xml:space="preserve"> </w:t>
-      </w:r>
-      <w:r>
-        <w:t xml:space="preserve">directory. I could run</w:t>
-      </w:r>
-      <w:r>
-        <w:t xml:space="preserve"> </w:t>
-      </w:r>
-      <w:r>
-        <w:rPr>
-          <w:rStyle w:val="VerbatimChar"/>
-        </w:rPr>
-        <w:t xml:space="preserve">mv</w:t>
-      </w:r>
-      <w:r>
-        <w:t xml:space="preserve"> </w:t>
-      </w:r>
-      <w:r>
-        <w:t xml:space="preserve">command multiple times, but that is time consuming if I have a lot of such files. In the Shell, there are special wildcard symbols that allows you to access multiple files of a specific pattern:</w:t>
-      </w:r>
-    </w:p>
-    <w:p>
-      <w:pPr>
-        <w:pStyle w:val="BodyText"/>
-      </w:pPr>
-      <w:r>
-        <w:t xml:space="preserve">The</w:t>
-      </w:r>
-      <w:r>
-        <w:t xml:space="preserve"> </w:t>
-      </w:r>
-      <w:r>
-        <w:rPr>
-          <w:rStyle w:val="VerbatimChar"/>
-        </w:rPr>
-        <w:t xml:space="preserve">*</w:t>
-      </w:r>
-      <w:r>
-        <w:t xml:space="preserve"> </w:t>
-      </w:r>
-      <w:r>
-        <w:t xml:space="preserve">wildcard represents zero or more characters of any form. Therefore,</w:t>
-      </w:r>
-      <w:r>
-        <w:t xml:space="preserve"> </w:t>
-      </w:r>
-      <w:r>
-        <w:rPr>
-          <w:rStyle w:val="VerbatimChar"/>
-        </w:rPr>
-        <w:t xml:space="preserve">*case*</w:t>
-      </w:r>
-      <w:r>
-        <w:t xml:space="preserve"> </w:t>
-      </w:r>
-      <w:r>
-        <w:t xml:space="preserve">will specify all files that starts with anything, have the word case in the middle, and ends with anything.</w:t>
-      </w:r>
-    </w:p>
-    <w:p>
-      <w:pPr>
-        <w:pStyle w:val="SourceCode"/>
-      </w:pPr>
-      <w:r>
-        <w:rPr>
-          <w:rStyle w:val="VerbatimChar"/>
-        </w:rPr>
-        <w:t xml:space="preserve">~/.../project/input_files$ ls -l  *case*</w:t>
-      </w:r>
-      <w:r>
-        <w:br/>
-      </w:r>
-      <w:r>
-        <w:rPr>
-          <w:rStyle w:val="VerbatimChar"/>
-        </w:rPr>
-        <w:t xml:space="preserve">-rw-r--r-- 1 runner runner 1934812 Oct 23 23:19 sample1_case.fastq</w:t>
-      </w:r>
-      <w:r>
-        <w:br/>
-      </w:r>
-      <w:r>
-        <w:rPr>
-          <w:rStyle w:val="VerbatimChar"/>
-        </w:rPr>
-        <w:t xml:space="preserve">-rw-r--r-- 1 runner runner 1934812 Oct 23 23:20 sample2_case.fastq</w:t>
-      </w:r>
-      <w:r>
-        <w:br/>
-      </w:r>
-      <w:r>
-        <w:rPr>
-          <w:rStyle w:val="VerbatimChar"/>
-        </w:rPr>
-        <w:t xml:space="preserve">-rw-r--r-- 1 runner runner 1934812 Oct 23 23:21 sample3_case.fastq</w:t>
-      </w:r>
-      <w:r>
-        <w:br/>
-      </w:r>
-      <w:r>
-        <w:rPr>
-          <w:rStyle w:val="VerbatimChar"/>
-        </w:rPr>
-        <w:t xml:space="preserve">-rw-r--r-- 1 runner runner 1934812 Oct 23 23:22 sample4_case.fastq</w:t>
-      </w:r>
-      <w:r>
-        <w:br/>
-      </w:r>
-      <w:r>
-        <w:br/>
-      </w:r>
-      <w:r>
-        <w:rPr>
-          <w:rStyle w:val="VerbatimChar"/>
-        </w:rPr>
-        <w:t xml:space="preserve">case:</w:t>
-      </w:r>
-      <w:r>
-        <w:br/>
-      </w:r>
-      <w:r>
-        <w:rPr>
-          <w:rStyle w:val="VerbatimChar"/>
-        </w:rPr>
-        <w:t xml:space="preserve">total 0</w:t>
-      </w:r>
-    </w:p>
-    <w:p>
-      <w:pPr>
-        <w:pStyle w:val="FirstParagraph"/>
-      </w:pPr>
-      <w:r>
-        <w:t xml:space="preserve">Similarly, if we want anything that ends in fastq,</w:t>
-      </w:r>
-    </w:p>
-    <w:p>
-      <w:pPr>
-        <w:pStyle w:val="SourceCode"/>
-      </w:pPr>
-      <w:r>
-        <w:rPr>
-          <w:rStyle w:val="VerbatimChar"/>
-        </w:rPr>
-        <w:t xml:space="preserve">~/.../project/input_files$ ls -l *fastq</w:t>
-      </w:r>
-      <w:r>
-        <w:br/>
-      </w:r>
-      <w:r>
-        <w:rPr>
-          <w:rStyle w:val="VerbatimChar"/>
-        </w:rPr>
-        <w:t xml:space="preserve">-rw-r--r-- 1 runner runner 1934812 Oct 23 23:22 sample10_control.fastq</w:t>
-      </w:r>
-      <w:r>
-        <w:br/>
-      </w:r>
-      <w:r>
-        <w:rPr>
-          <w:rStyle w:val="VerbatimChar"/>
-        </w:rPr>
-        <w:t xml:space="preserve">-rw-r--r-- 1 runner runner 1934812 Oct 23 23:19 sample1_case.fastq</w:t>
-      </w:r>
-      <w:r>
-        <w:br/>
-      </w:r>
-      <w:r>
-        <w:rPr>
-          <w:rStyle w:val="VerbatimChar"/>
-        </w:rPr>
-        <w:t xml:space="preserve">-rw-r--r-- 1 runner runner 1934812 Oct 23 23:20 sample2_case.fastq</w:t>
-      </w:r>
-      <w:r>
-        <w:br/>
-      </w:r>
-      <w:r>
-        <w:rPr>
-          <w:rStyle w:val="VerbatimChar"/>
-        </w:rPr>
-        <w:t xml:space="preserve">-rw-r--r-- 1 runner runner 1934812 Oct 23 23:21 sample3_case.fastq</w:t>
-      </w:r>
-      <w:r>
-        <w:br/>
-      </w:r>
-      <w:r>
-        <w:rPr>
-          <w:rStyle w:val="VerbatimChar"/>
-        </w:rPr>
-        <w:t xml:space="preserve">-rw-r--r-- 1 runner runner 1934812 Oct 23 23:22 sample4_case.fastq</w:t>
-      </w:r>
-      <w:r>
-        <w:br/>
-      </w:r>
-      <w:r>
-        <w:rPr>
-          <w:rStyle w:val="VerbatimChar"/>
-        </w:rPr>
-        <w:t xml:space="preserve">-rw-r--r-- 1 runner runner 1934812 Oct 23 23:22 sample5_control.fastq</w:t>
-      </w:r>
-      <w:r>
-        <w:br/>
-      </w:r>
-      <w:r>
-        <w:rPr>
-          <w:rStyle w:val="VerbatimChar"/>
-        </w:rPr>
-        <w:t xml:space="preserve">-rw-r--r-- 1 runner runner 1934812 Oct 23 23:22 sample6_control.fastq</w:t>
-      </w:r>
-      <w:r>
-        <w:br/>
-      </w:r>
-      <w:r>
-        <w:rPr>
-          <w:rStyle w:val="VerbatimChar"/>
-        </w:rPr>
-        <w:t xml:space="preserve">-rw-r--r-- 1 runner runner 1934812 Oct 23 23:22 sample7_control.fastq</w:t>
-      </w:r>
-      <w:r>
-        <w:br/>
-      </w:r>
-      <w:r>
-        <w:rPr>
-          <w:rStyle w:val="VerbatimChar"/>
-        </w:rPr>
-        <w:t xml:space="preserve">-rw-r--r-- 1 runner runner 1934812 Oct 23 23:22 sample8_control.fastq</w:t>
-      </w:r>
-      <w:r>
-        <w:br/>
-      </w:r>
-      <w:r>
-        <w:rPr>
-          <w:rStyle w:val="VerbatimChar"/>
-        </w:rPr>
-        <w:t xml:space="preserve">-rw-r--r-- 1 runner runner 1934812 Oct 23 23:22 sample9_control.fastq</w:t>
-      </w:r>
-    </w:p>
-    <w:p>
-      <w:pPr>
-        <w:pStyle w:val="FirstParagraph"/>
-      </w:pPr>
-      <w:r>
-        <w:t xml:space="preserve">The input argument for</w:t>
-      </w:r>
-      <w:r>
-        <w:t xml:space="preserve"> </w:t>
-      </w:r>
-      <w:r>
-        <w:rPr>
-          <w:rStyle w:val="VerbatimChar"/>
-        </w:rPr>
-        <w:t xml:space="preserve">ls</w:t>
-      </w:r>
-      <w:r>
-        <w:t xml:space="preserve"> </w:t>
-      </w:r>
-      <w:r>
-        <w:t xml:space="preserve">is now a list of files.</w:t>
-      </w:r>
-    </w:p>
-    <w:p>
-      <w:pPr>
-        <w:pStyle w:val="BodyText"/>
-      </w:pPr>
-      <w:r>
-        <w:t xml:space="preserve">We move it:</w:t>
-      </w:r>
-    </w:p>
-    <w:p>
-      <w:pPr>
-        <w:pStyle w:val="SourceCode"/>
-      </w:pPr>
-      <w:r>
-        <w:rPr>
-          <w:rStyle w:val="VerbatimChar"/>
-        </w:rPr>
-        <w:t xml:space="preserve">~/.../project/input_files$ cp *case* case/</w:t>
-      </w:r>
-    </w:p>
-    <w:p>
-      <w:pPr>
-        <w:pStyle w:val="FirstParagraph"/>
-      </w:pPr>
-      <w:r>
-        <w:t xml:space="preserve">The wildcard can be used in different part of the filename to specify different files:</w:t>
-      </w:r>
-    </w:p>
-    <w:p>
-      <w:pPr>
-        <w:pStyle w:val="BodyText"/>
-      </w:pPr>
-      <w:r>
-        <w:t xml:space="preserve">We can use</w:t>
-      </w:r>
-      <w:r>
-        <w:t xml:space="preserve"> </w:t>
-      </w:r>
-      <w:r>
-        <w:rPr>
-          <w:rStyle w:val="VerbatimChar"/>
-        </w:rPr>
-        <w:t xml:space="preserve">*</w:t>
-      </w:r>
-      <w:r>
-        <w:t xml:space="preserve"> </w:t>
-      </w:r>
-      <w:r>
-        <w:t xml:space="preserve">to specify</w:t>
-      </w:r>
-      <w:r>
-        <w:t xml:space="preserve"> </w:t>
-      </w:r>
-      <w:r>
-        <w:rPr>
-          <w:iCs/>
-          <w:i/>
-        </w:rPr>
-        <w:t xml:space="preserve">all</w:t>
-      </w:r>
-      <w:r>
-        <w:t xml:space="preserve"> </w:t>
-      </w:r>
-      <w:r>
-        <w:t xml:space="preserve">files in a directory (undoing what we did before):</w:t>
-      </w:r>
-    </w:p>
-    <w:p>
-      <w:pPr>
-        <w:pStyle w:val="SourceCode"/>
-      </w:pPr>
-      <w:r>
-        <w:rPr>
-          <w:rStyle w:val="VerbatimChar"/>
-        </w:rPr>
-        <w:t xml:space="preserve">~/.../project/input_files$ cd case/</w:t>
-      </w:r>
-      <w:r>
-        <w:br/>
-      </w:r>
-      <w:r>
-        <w:rPr>
-          <w:rStyle w:val="VerbatimChar"/>
-        </w:rPr>
-        <w:t xml:space="preserve">~/.../input_files/case$ ls</w:t>
-      </w:r>
-      <w:r>
-        <w:br/>
-      </w:r>
-      <w:r>
-        <w:rPr>
-          <w:rStyle w:val="VerbatimChar"/>
-        </w:rPr>
-        <w:t xml:space="preserve">sample1_case.fastq  sample2_case.fastq  sample3_case.fastq  sample4_case.fastq</w:t>
-      </w:r>
-      <w:r>
-        <w:br/>
-      </w:r>
-      <w:r>
-        <w:rPr>
-          <w:rStyle w:val="VerbatimChar"/>
-        </w:rPr>
-        <w:t xml:space="preserve">~/.../input_files/case$ rm *</w:t>
-      </w:r>
-    </w:p>
-    <w:bookmarkEnd w:id="38"/>
-    <w:bookmarkEnd w:id="39"/>
-    <w:bookmarkStart w:id="40" w:name="using-a-text-editor-in-cli"/>
-    <w:p>
-      <w:pPr>
-        <w:pStyle w:val="Heading2"/>
-      </w:pPr>
-      <w:r>
-        <w:rPr>
-          <w:rStyle w:val="SectionNumber"/>
-        </w:rPr>
-        <w:t xml:space="preserve">2.6</w:t>
-      </w:r>
-      <w:r>
-        <w:tab/>
-      </w:r>
-      <w:r>
-        <w:t xml:space="preserve">Using a text editor in CLI</w:t>
-      </w:r>
-    </w:p>
-    <w:p>
-      <w:pPr>
-        <w:pStyle w:val="FirstParagraph"/>
-      </w:pPr>
-      <w:r>
-        <w:t xml:space="preserve">A commonly used task in CLI is to edit text files.</w:t>
-      </w:r>
-      <w:r>
-        <w:t xml:space="preserve"> </w:t>
-      </w:r>
-      <w:r>
-        <w:rPr>
-          <w:rStyle w:val="VerbatimChar"/>
-        </w:rPr>
-        <w:t xml:space="preserve">nano</w:t>
-      </w:r>
-      <w:r>
-        <w:t xml:space="preserve">,</w:t>
-      </w:r>
-      <w:r>
-        <w:t xml:space="preserve"> </w:t>
-      </w:r>
-      <w:r>
-        <w:rPr>
-          <w:rStyle w:val="VerbatimChar"/>
-        </w:rPr>
-        <w:t xml:space="preserve">vim</w:t>
-      </w:r>
-      <w:r>
-        <w:t xml:space="preserve">, and</w:t>
-      </w:r>
-      <w:r>
-        <w:t xml:space="preserve"> </w:t>
-      </w:r>
-      <w:r>
-        <w:rPr>
-          <w:rStyle w:val="VerbatimChar"/>
-        </w:rPr>
-        <w:t xml:space="preserve">emacs</w:t>
-      </w:r>
-      <w:r>
-        <w:t xml:space="preserve"> </w:t>
-      </w:r>
-      <w:r>
-        <w:t xml:space="preserve">are the three most popular ones, in increasing learning curve but also complexity in the tasks you can perform. We will start with</w:t>
-      </w:r>
-      <w:r>
-        <w:t xml:space="preserve"> </w:t>
-      </w:r>
-      <w:r>
-        <w:rPr>
-          <w:rStyle w:val="VerbatimChar"/>
-        </w:rPr>
-        <w:t xml:space="preserve">nano</w:t>
-      </w:r>
-      <w:r>
-        <w:t xml:space="preserve"> </w:t>
-      </w:r>
-      <w:r>
-        <w:t xml:space="preserve">today.</w:t>
-      </w:r>
-    </w:p>
-    <w:p>
-      <w:pPr>
-        <w:pStyle w:val="BodyText"/>
-      </w:pPr>
-      <w:r>
-        <w:t xml:space="preserve">Pick a file of interest, and run</w:t>
-      </w:r>
-      <w:r>
-        <w:t xml:space="preserve"> </w:t>
-      </w:r>
-      <w:r>
-        <w:rPr>
-          <w:rStyle w:val="VerbatimChar"/>
-        </w:rPr>
-        <w:t xml:space="preserve">nano [filename]</w:t>
-      </w:r>
-      <w:r>
-        <w:t xml:space="preserve">. You will see a new screen of the filename’s contents. You can move around via the letter keys and make edits as needed. On the bottom of the screen are commands you use to manage the file, such as saving, opening, and quitting. The ^ symbol refers to the Control key on your keyboard. To quit, hit Ctrl-x, and you may have to hit y to confirm. You should get comfortable using a text editor in CLI as it is a common task.</w:t>
-      </w:r>
-    </w:p>
-    <w:bookmarkEnd w:id="40"/>
-    <w:bookmarkStart w:id="41" w:name="X12fe1303180287b523b5678b0bd426f1124abfb"/>
-    <w:p>
-      <w:pPr>
-        <w:pStyle w:val="Heading2"/>
-      </w:pPr>
-      <w:r>
-        <w:rPr>
-          <w:rStyle w:val="SectionNumber"/>
-        </w:rPr>
-        <w:t xml:space="preserve">2.7</w:t>
-      </w:r>
-      <w:r>
-        <w:tab/>
-      </w:r>
-      <w:r>
-        <w:t xml:space="preserve">Applying what we just learned: running bioinformatics software</w:t>
-      </w:r>
-    </w:p>
-    <w:p>
-      <w:pPr>
-        <w:pStyle w:val="FirstParagraph"/>
-      </w:pPr>
-      <w:r>
-        <w:t xml:space="preserve">A popular DNA sequence alignment tool is called</w:t>
-      </w:r>
-      <w:r>
-        <w:t xml:space="preserve"> </w:t>
-      </w:r>
-      <w:r>
-        <w:t xml:space="preserve">“</w:t>
-      </w:r>
-      <w:r>
-        <w:t xml:space="preserve">BWA</w:t>
-      </w:r>
-      <w:r>
-        <w:t xml:space="preserve">”</w:t>
-      </w:r>
-      <w:r>
-        <w:t xml:space="preserve">, and here we present a toy version of it to simulate what it like to use a bioinformatics command line tool. It takes in an unaligned sequence file and a reference genome, and then pretends to align the unaligned sequence to the reference genome.</w:t>
-      </w:r>
-    </w:p>
-    <w:p>
-      <w:pPr>
-        <w:pStyle w:val="SourceCode"/>
-      </w:pPr>
-      <w:r>
-        <w:rPr>
-          <w:rStyle w:val="VerbatimChar"/>
-        </w:rPr>
-        <w:t xml:space="preserve">~/CommandLineDaSL/project$ cd software/</w:t>
-      </w:r>
-      <w:r>
-        <w:br/>
-      </w:r>
-      <w:r>
-        <w:rPr>
-          <w:rStyle w:val="VerbatimChar"/>
-        </w:rPr>
-        <w:t xml:space="preserve">~/.../project/software$ python aligner.py --help</w:t>
-      </w:r>
-      <w:r>
-        <w:br/>
-      </w:r>
-      <w:r>
-        <w:rPr>
-          <w:rStyle w:val="VerbatimChar"/>
-        </w:rPr>
-        <w:t xml:space="preserve">usage: aligner.py [-h] --reference REFERENCE --input INPUT</w:t>
-      </w:r>
-      <w:r>
-        <w:br/>
-      </w:r>
-      <w:r>
-        <w:br/>
-      </w:r>
-      <w:r>
-        <w:rPr>
-          <w:rStyle w:val="VerbatimChar"/>
-        </w:rPr>
-        <w:t xml:space="preserve">options:</w:t>
-      </w:r>
-      <w:r>
-        <w:br/>
-      </w:r>
-      <w:r>
-        <w:rPr>
-          <w:rStyle w:val="VerbatimChar"/>
-        </w:rPr>
-        <w:t xml:space="preserve">  -h, --help            show this help message and exit</w:t>
-      </w:r>
-      <w:r>
-        <w:br/>
-      </w:r>
-      <w:r>
-        <w:rPr>
-          <w:rStyle w:val="VerbatimChar"/>
-        </w:rPr>
-        <w:t xml:space="preserve">  --reference REFERENCE, -r REFERENCE</w:t>
-      </w:r>
-      <w:r>
-        <w:br/>
-      </w:r>
-      <w:r>
-        <w:rPr>
-          <w:rStyle w:val="VerbatimChar"/>
-        </w:rPr>
-        <w:t xml:space="preserve">                        Reference genome file</w:t>
-      </w:r>
-      <w:r>
-        <w:br/>
-      </w:r>
-      <w:r>
-        <w:rPr>
-          <w:rStyle w:val="VerbatimChar"/>
-        </w:rPr>
-        <w:t xml:space="preserve">  --input INPUT, -i INPUT</w:t>
-      </w:r>
-      <w:r>
-        <w:br/>
-      </w:r>
-      <w:r>
-        <w:rPr>
-          <w:rStyle w:val="VerbatimChar"/>
-        </w:rPr>
-        <w:t xml:space="preserve">                        Input fastq file</w:t>
-      </w:r>
-    </w:p>
-    <w:p>
-      <w:pPr>
-        <w:pStyle w:val="FirstParagraph"/>
-      </w:pPr>
-      <w:r>
-        <w:t xml:space="preserve">You should use a fastq file from the</w:t>
-      </w:r>
-      <w:r>
-        <w:t xml:space="preserve"> </w:t>
-      </w:r>
-      <w:r>
-        <w:rPr>
-          <w:rStyle w:val="VerbatimChar"/>
-        </w:rPr>
-        <w:t xml:space="preserve">input_files</w:t>
-      </w:r>
-      <w:r>
-        <w:t xml:space="preserve"> </w:t>
-      </w:r>
-      <w:r>
-        <w:t xml:space="preserve">folder and the reference genome file from the</w:t>
-      </w:r>
-      <w:r>
-        <w:t xml:space="preserve"> </w:t>
-      </w:r>
-      <w:r>
-        <w:rPr>
-          <w:rStyle w:val="VerbatimChar"/>
-        </w:rPr>
-        <w:t xml:space="preserve">input_files/reference_genome</w:t>
-      </w:r>
-      <w:r>
-        <w:t xml:space="preserve"> </w:t>
-      </w:r>
-      <w:r>
-        <w:t xml:space="preserve">folder.</w:t>
-      </w:r>
-    </w:p>
-    <w:p>
-      <w:pPr>
-        <w:pStyle w:val="BodyText"/>
-      </w:pPr>
-      <w:r>
-        <w:t xml:space="preserve">If it works, you will get a wall of text ending with something like:</w:t>
-      </w:r>
-    </w:p>
-    <w:p>
-      <w:pPr>
-        <w:pStyle w:val="SourceCode"/>
-      </w:pPr>
-      <w:r>
-        <w:rPr>
-          <w:rStyle w:val="VerbatimChar"/>
-        </w:rPr>
-        <w:t xml:space="preserve">Aligned sequence  9996 :  ATATTAAATTCTAATATCTGGATCCTTTTGTAGTTCATGAGCGTGATGATTGGGTGTTTCACGCATGTGTGTGCAA</w:t>
-      </w:r>
-      <w:r>
-        <w:br/>
-      </w:r>
-      <w:r>
-        <w:rPr>
-          <w:rStyle w:val="VerbatimChar"/>
-        </w:rPr>
-        <w:t xml:space="preserve">Aligned sequence  9997 :  ATTTTCTCTTTTTATTTATTATTTATTGGTTTCATAGAGCTGAGTGGAGTACGAATGTCTTAACTCTGATATCATT</w:t>
-      </w:r>
-      <w:r>
-        <w:br/>
-      </w:r>
-      <w:r>
-        <w:rPr>
-          <w:rStyle w:val="VerbatimChar"/>
-        </w:rPr>
-        <w:t xml:space="preserve">Aligned sequence  9998 :  TGGTCTCCATTCACACCAGCCTCTTGTCACTGCTCTGTTCTTGTCTCTGGCTTAGAGCTACTTCCTGCTATGGTCC</w:t>
-      </w:r>
-      <w:r>
-        <w:br/>
-      </w:r>
-      <w:r>
-        <w:rPr>
-          <w:rStyle w:val="VerbatimChar"/>
-        </w:rPr>
-        <w:t xml:space="preserve">Aligned sequence  9999 :  ATTCTTCCACCTCTGAAAAACCCCTACCCTCACAGACACTCTAGCCCACAGTCCAACCAGTCCCCAGCCCTCTCTG</w:t>
-      </w:r>
-      <w:r>
-        <w:br/>
-      </w:r>
-      <w:r>
-        <w:rPr>
-          <w:rStyle w:val="VerbatimChar"/>
-        </w:rPr>
-        <w:t xml:space="preserve">Aligned sequence  10000 :  ATCTGAGGGGACGAGAGGGTAAGATGATTGATGGAGGGGAAATCCACAGAGCCTCAGGCACCAAATATGTAGCAAA</w:t>
-      </w:r>
-    </w:p>
-    <w:p>
-      <w:pPr>
-        <w:pStyle w:val="FirstParagraph"/>
-      </w:pPr>
-      <w:r>
-        <w:t xml:space="preserve">Nice job!</w:t>
-      </w:r>
-    </w:p>
-    <w:bookmarkEnd w:id="41"/>
-    <w:bookmarkStart w:id="42" w:name="redirects-and-pipes"/>
-    <w:p>
-      <w:pPr>
-        <w:pStyle w:val="Heading2"/>
-      </w:pPr>
-      <w:r>
-        <w:rPr>
-          <w:rStyle w:val="SectionNumber"/>
-        </w:rPr>
-        <w:t xml:space="preserve">2.8</w:t>
-      </w:r>
-      <w:r>
-        <w:tab/>
-      </w:r>
-      <w:r>
-        <w:t xml:space="preserve">Redirects and Pipes</w:t>
-      </w:r>
-    </w:p>
-    <w:p>
-      <w:pPr>
-        <w:pStyle w:val="FirstParagraph"/>
-      </w:pPr>
-      <w:r>
-        <w:t xml:space="preserve">The</w:t>
-      </w:r>
-      <w:r>
-        <w:t xml:space="preserve"> </w:t>
-      </w:r>
-      <w:r>
-        <w:rPr>
-          <w:rStyle w:val="VerbatimChar"/>
-        </w:rPr>
-        <w:t xml:space="preserve">python aligner.py</w:t>
-      </w:r>
-      <w:r>
-        <w:t xml:space="preserve"> </w:t>
-      </w:r>
-      <w:r>
-        <w:t xml:space="preserve">command seems pretty messy - it just dumps an aligned sequencing file in your command line console - what do you do with it? If you look at its manual, there is no option or argument to specify an output file name, which is a bit not user-friendly at first.</w:t>
-      </w:r>
-    </w:p>
-    <w:p>
-      <w:pPr>
-        <w:pStyle w:val="BodyText"/>
-      </w:pPr>
-      <w:r>
-        <w:t xml:space="preserve">However, in the CLI world, this is a perfectly normal way to output a result from a program. We simply need to</w:t>
-      </w:r>
-      <w:r>
-        <w:t xml:space="preserve"> </w:t>
-      </w:r>
-      <w:r>
-        <w:rPr>
-          <w:bCs/>
-          <w:b/>
-        </w:rPr>
-        <w:t xml:space="preserve">redirect</w:t>
-      </w:r>
-      <w:r>
-        <w:t xml:space="preserve"> </w:t>
-      </w:r>
-      <w:r>
-        <w:t xml:space="preserve">that output to a file ourselves. The output of</w:t>
-      </w:r>
-      <w:r>
-        <w:t xml:space="preserve"> </w:t>
-      </w:r>
-      <w:r>
-        <w:rPr>
-          <w:rStyle w:val="VerbatimChar"/>
-        </w:rPr>
-        <w:t xml:space="preserve">./bwa mem</w:t>
-      </w:r>
-      <w:r>
-        <w:t xml:space="preserve"> </w:t>
-      </w:r>
-      <w:r>
-        <w:t xml:space="preserve">and the output of</w:t>
-      </w:r>
-      <w:r>
-        <w:t xml:space="preserve"> </w:t>
-      </w:r>
-      <w:r>
-        <w:rPr>
-          <w:rStyle w:val="VerbatimChar"/>
-        </w:rPr>
-        <w:t xml:space="preserve">ls</w:t>
-      </w:r>
-      <w:r>
-        <w:t xml:space="preserve"> </w:t>
-      </w:r>
-      <w:r>
-        <w:t xml:space="preserve">can be redirected to a file, via the</w:t>
-      </w:r>
-      <w:r>
-        <w:t xml:space="preserve"> </w:t>
-      </w:r>
-      <w:r>
-        <w:rPr>
-          <w:rStyle w:val="VerbatimChar"/>
-        </w:rPr>
-        <w:t xml:space="preserve">&gt;</w:t>
-      </w:r>
-      <w:r>
-        <w:t xml:space="preserve"> </w:t>
-      </w:r>
-      <w:r>
-        <w:t xml:space="preserve">operation:</w:t>
-      </w:r>
-    </w:p>
-    <w:p>
-      <w:pPr>
-        <w:pStyle w:val="SourceCode"/>
-      </w:pPr>
-      <w:r>
-        <w:rPr>
-          <w:rStyle w:val="VerbatimChar"/>
-        </w:rPr>
-        <w:t xml:space="preserve">python aligner.py --reference [reference genome fasta file] --input [unaligned sequences fastq file] &gt; [output file]</w:t>
-      </w:r>
-    </w:p>
-    <w:p>
-      <w:pPr>
-        <w:pStyle w:val="FirstParagraph"/>
-      </w:pPr>
-      <w:r>
-        <w:t xml:space="preserve">Remember when we looked at the output of the</w:t>
-      </w:r>
-      <w:r>
-        <w:t xml:space="preserve"> </w:t>
-      </w:r>
-      <w:r>
-        <w:rPr>
-          <w:rStyle w:val="VerbatimChar"/>
-        </w:rPr>
-        <w:t xml:space="preserve">ls</w:t>
-      </w:r>
-      <w:r>
-        <w:t xml:space="preserve"> </w:t>
-      </w:r>
-      <w:r>
-        <w:t xml:space="preserve">command, an emphasis is placed that the files and directories listed are considered the output of the program. We can redirect that output into a file too:</w:t>
-      </w:r>
-    </w:p>
-    <w:p>
-      <w:pPr>
-        <w:pStyle w:val="SourceCode"/>
-      </w:pPr>
-      <w:r>
-        <w:rPr>
-          <w:rStyle w:val="VerbatimChar"/>
-        </w:rPr>
-        <w:t xml:space="preserve">ls &gt; ls_output.txt</w:t>
-      </w:r>
-    </w:p>
-    <w:p>
-      <w:pPr>
-        <w:pStyle w:val="FirstParagraph"/>
-      </w:pPr>
-      <w:r>
-        <w:t xml:space="preserve">Another reason why in the CLI world the output is often dumped to the console is that it gives the user an option to</w:t>
-      </w:r>
-      <w:r>
-        <w:t xml:space="preserve"> </w:t>
-      </w:r>
-      <w:r>
-        <w:rPr>
-          <w:bCs/>
-          <w:b/>
-        </w:rPr>
-        <w:t xml:space="preserve">pipe</w:t>
-      </w:r>
-      <w:r>
-        <w:t xml:space="preserve"> </w:t>
-      </w:r>
-      <w:r>
-        <w:t xml:space="preserve">it to the next program that takes the first program’s output as input, using the symbol</w:t>
-      </w:r>
-      <w:r>
-        <w:t xml:space="preserve"> </w:t>
-      </w:r>
-      <w:r>
-        <w:rPr>
-          <w:rStyle w:val="VerbatimChar"/>
-        </w:rPr>
-        <w:t xml:space="preserve">|</w:t>
-      </w:r>
-      <w:r>
-        <w:t xml:space="preserve">. This allows the user to chain together several programs together, each performing a modular task. For instance, if we want to align the sequences, and then look at the first few aligned sequences, we can pipe the output of</w:t>
-      </w:r>
-      <w:r>
-        <w:t xml:space="preserve"> </w:t>
-      </w:r>
-      <w:r>
-        <w:rPr>
-          <w:rStyle w:val="VerbatimChar"/>
-        </w:rPr>
-        <w:t xml:space="preserve">bwa mem</w:t>
-      </w:r>
-      <w:r>
-        <w:t xml:space="preserve"> </w:t>
-      </w:r>
-      <w:r>
-        <w:t xml:space="preserve">with</w:t>
-      </w:r>
-      <w:r>
-        <w:t xml:space="preserve"> </w:t>
-      </w:r>
-      <w:r>
-        <w:rPr>
-          <w:rStyle w:val="VerbatimChar"/>
-        </w:rPr>
-        <w:t xml:space="preserve">tail</w:t>
-      </w:r>
-      <w:r>
-        <w:t xml:space="preserve">:</w:t>
-      </w:r>
-    </w:p>
-    <w:p>
-      <w:pPr>
-        <w:pStyle w:val="SourceCode"/>
-      </w:pPr>
-      <w:r>
-        <w:rPr>
-          <w:rStyle w:val="VerbatimChar"/>
-        </w:rPr>
-        <w:t xml:space="preserve">python aligner.py --reference [reference genome fasta file] --input [unaligned sequences fastq file] | head</w:t>
-      </w:r>
-    </w:p>
-    <w:p>
-      <w:pPr>
-        <w:pStyle w:val="FirstParagraph"/>
-      </w:pPr>
-      <w:r>
-        <w:t xml:space="preserve">and then save it:</w:t>
-      </w:r>
-    </w:p>
-    <w:p>
-      <w:pPr>
-        <w:pStyle w:val="SourceCode"/>
-      </w:pPr>
-      <w:r>
-        <w:rPr>
-          <w:rStyle w:val="VerbatimChar"/>
-        </w:rPr>
-        <w:t xml:space="preserve">python aligner.py --reference [reference genome fasta file] --input [unaligned sequences fastq file] | head &gt; [output file]</w:t>
-      </w:r>
-    </w:p>
-    <w:p>
-      <w:pPr>
-        <w:pStyle w:val="FirstParagraph"/>
-      </w:pPr>
-      <w:r>
-        <w:t xml:space="preserve">This encourages the development of modular, flexible programs that can be connected together via pipes and saved via redirecting.</w:t>
-      </w:r>
-    </w:p>
-    <w:bookmarkEnd w:id="42"/>
-    <w:bookmarkStart w:id="45" w:name="X990307d57a498a6248d2cfdc9e418feff767486"/>
-    <w:p>
-      <w:pPr>
-        <w:pStyle w:val="Heading2"/>
-      </w:pPr>
-      <w:r>
-        <w:rPr>
-          <w:rStyle w:val="SectionNumber"/>
-        </w:rPr>
-        <w:t xml:space="preserve">2.9</w:t>
-      </w:r>
-      <w:r>
-        <w:tab/>
-      </w:r>
-      <w:r>
-        <w:t xml:space="preserve">Appendix: Starting the command line locally on your computer:</w:t>
-      </w:r>
-    </w:p>
-    <w:bookmarkStart w:id="43" w:name="for-mac-users"/>
-    <w:p>
-      <w:pPr>
-        <w:pStyle w:val="Heading3"/>
-      </w:pPr>
-      <w:r>
-        <w:rPr>
-          <w:rStyle w:val="SectionNumber"/>
-        </w:rPr>
-        <w:t xml:space="preserve">2.9.1</w:t>
-      </w:r>
-      <w:r>
-        <w:tab/>
-      </w:r>
-      <w:r>
-        <w:t xml:space="preserve">For Mac users</w:t>
-      </w:r>
-    </w:p>
-    <w:p>
-      <w:pPr>
-        <w:pStyle w:val="FirstParagraph"/>
-      </w:pPr>
-      <w:r>
-        <w:t xml:space="preserve">Open up</w:t>
-      </w:r>
-      <w:r>
-        <w:t xml:space="preserve"> </w:t>
-      </w:r>
-      <w:r>
-        <w:t xml:space="preserve">“</w:t>
-      </w:r>
-      <w:r>
-        <w:t xml:space="preserve">Terminal</w:t>
-      </w:r>
-      <w:r>
-        <w:t xml:space="preserve">”</w:t>
-      </w:r>
-      <w:r>
-        <w:t xml:space="preserve"> </w:t>
-      </w:r>
-      <w:r>
-        <w:t xml:space="preserve">Application.</w:t>
-      </w:r>
-    </w:p>
-    <w:bookmarkEnd w:id="43"/>
-    <w:bookmarkStart w:id="44" w:name="for-windows-users"/>
-    <w:p>
-      <w:pPr>
-        <w:pStyle w:val="Heading3"/>
-      </w:pPr>
-      <w:r>
-        <w:rPr>
-          <w:rStyle w:val="SectionNumber"/>
-        </w:rPr>
-        <w:t xml:space="preserve">2.9.2</w:t>
-      </w:r>
-      <w:r>
-        <w:tab/>
-      </w:r>
-      <w:r>
-        <w:t xml:space="preserve">For Windows users</w:t>
+        <w:t xml:space="preserve">Here are some commands that allows you to create, move, copy, and delete files and folders. All of these commands have no return value.</w:t>
       </w:r>
     </w:p>
     <w:p>
@@ -3412,7 +2082,46 @@
         </w:numPr>
       </w:pPr>
       <w:r>
-        <w:t xml:space="preserve">Open Windows Powershell.</w:t>
+        <w:rPr>
+          <w:rStyle w:val="VerbatimChar"/>
+        </w:rPr>
+        <w:t xml:space="preserve">cp [from] [to]</w:t>
+      </w:r>
+      <w:r>
+        <w:t xml:space="preserve"> </w:t>
+      </w:r>
+      <w:r>
+        <w:t xml:space="preserve">copies a file or folder from the</w:t>
+      </w:r>
+      <w:r>
+        <w:t xml:space="preserve"> </w:t>
+      </w:r>
+      <w:r>
+        <w:rPr>
+          <w:rStyle w:val="VerbatimChar"/>
+        </w:rPr>
+        <w:t xml:space="preserve">[from]</w:t>
+      </w:r>
+      <w:r>
+        <w:t xml:space="preserve"> </w:t>
+      </w:r>
+      <w:r>
+        <w:t xml:space="preserve">path to a</w:t>
+      </w:r>
+      <w:r>
+        <w:t xml:space="preserve"> </w:t>
+      </w:r>
+      <w:r>
+        <w:rPr>
+          <w:rStyle w:val="VerbatimChar"/>
+        </w:rPr>
+        <w:t xml:space="preserve">[to]</w:t>
+      </w:r>
+      <w:r>
+        <w:t xml:space="preserve"> </w:t>
+      </w:r>
+      <w:r>
+        <w:t xml:space="preserve">folder.</w:t>
       </w:r>
     </w:p>
     <w:p>
@@ -3423,19 +2132,46 @@
         </w:numPr>
       </w:pPr>
       <w:r>
-        <w:t xml:space="preserve">Type in:</w:t>
-      </w:r>
-      <w:r>
-        <w:t xml:space="preserve"> </w:t>
-      </w:r>
-      <w:r>
-        <w:rPr>
-          <w:rStyle w:val="VerbatimChar"/>
-        </w:rPr>
-        <w:t xml:space="preserve">wsl --install -d ubuntu</w:t>
-      </w:r>
-      <w:r>
-        <w:t xml:space="preserve">, and hit enter.</w:t>
+        <w:rPr>
+          <w:rStyle w:val="VerbatimChar"/>
+        </w:rPr>
+        <w:t xml:space="preserve">mv [from] [to]</w:t>
+      </w:r>
+      <w:r>
+        <w:t xml:space="preserve"> </w:t>
+      </w:r>
+      <w:r>
+        <w:t xml:space="preserve">moves a file or folder from the</w:t>
+      </w:r>
+      <w:r>
+        <w:t xml:space="preserve"> </w:t>
+      </w:r>
+      <w:r>
+        <w:rPr>
+          <w:rStyle w:val="VerbatimChar"/>
+        </w:rPr>
+        <w:t xml:space="preserve">[from]</w:t>
+      </w:r>
+      <w:r>
+        <w:t xml:space="preserve"> </w:t>
+      </w:r>
+      <w:r>
+        <w:t xml:space="preserve">path to a</w:t>
+      </w:r>
+      <w:r>
+        <w:t xml:space="preserve"> </w:t>
+      </w:r>
+      <w:r>
+        <w:rPr>
+          <w:rStyle w:val="VerbatimChar"/>
+        </w:rPr>
+        <w:t xml:space="preserve">[to]</w:t>
+      </w:r>
+      <w:r>
+        <w:t xml:space="preserve"> </w:t>
+      </w:r>
+      <w:r>
+        <w:t xml:space="preserve">folder.</w:t>
       </w:r>
     </w:p>
     <w:p>
@@ -3446,7 +2182,28 @@
         </w:numPr>
       </w:pPr>
       <w:r>
-        <w:t xml:space="preserve">You will might be asked to enter a new username and password. You can use the same as you have for your computer.</w:t>
+        <w:rPr>
+          <w:rStyle w:val="VerbatimChar"/>
+        </w:rPr>
+        <w:t xml:space="preserve">mkdir [folderPath]</w:t>
+      </w:r>
+      <w:r>
+        <w:t xml:space="preserve"> </w:t>
+      </w:r>
+      <w:r>
+        <w:t xml:space="preserve">creates a new folder at the path specified by</w:t>
+      </w:r>
+      <w:r>
+        <w:t xml:space="preserve"> </w:t>
+      </w:r>
+      <w:r>
+        <w:rPr>
+          <w:rStyle w:val="VerbatimChar"/>
+        </w:rPr>
+        <w:t xml:space="preserve">[folderPath]</w:t>
+      </w:r>
+      <w:r>
+        <w:t xml:space="preserve">.</w:t>
       </w:r>
     </w:p>
     <w:p>
@@ -3457,7 +2214,697 @@
         </w:numPr>
       </w:pPr>
       <w:r>
-        <w:t xml:space="preserve">A shell terminal should show up. If it doesn’t show up, look in your search bar for</w:t>
+        <w:rPr>
+          <w:rStyle w:val="VerbatimChar"/>
+        </w:rPr>
+        <w:t xml:space="preserve">rm [path]</w:t>
+      </w:r>
+      <w:r>
+        <w:t xml:space="preserve"> </w:t>
+      </w:r>
+      <w:r>
+        <w:t xml:space="preserve">deletes a file at</w:t>
+      </w:r>
+      <w:r>
+        <w:t xml:space="preserve"> </w:t>
+      </w:r>
+      <w:r>
+        <w:rPr>
+          <w:rStyle w:val="VerbatimChar"/>
+        </w:rPr>
+        <w:t xml:space="preserve">[path]</w:t>
+      </w:r>
+      <w:r>
+        <w:t xml:space="preserve">.</w:t>
+      </w:r>
+      <w:r>
+        <w:t xml:space="preserve"> </w:t>
+      </w:r>
+      <w:r>
+        <w:rPr>
+          <w:rStyle w:val="VerbatimChar"/>
+        </w:rPr>
+        <w:t xml:space="preserve">rm -r [folder]</w:t>
+      </w:r>
+      <w:r>
+        <w:t xml:space="preserve"> </w:t>
+      </w:r>
+      <w:r>
+        <w:t xml:space="preserve">deletes a folder and its subcontents. Cannot be undone unless there is a backup system (usually not on personal computers, but available on FH’s computing cluster.)</w:t>
+      </w:r>
+    </w:p>
+    <w:p>
+      <w:pPr>
+        <w:pStyle w:val="FirstParagraph"/>
+      </w:pPr>
+      <w:r>
+        <w:t xml:space="preserve">There is a another special directory symbol that come up often in copying and moving. If you want to copy a file to the current directory, specify the working directory via</w:t>
+      </w:r>
+      <w:r>
+        <w:t xml:space="preserve"> </w:t>
+      </w:r>
+      <w:r>
+        <w:rPr>
+          <w:rStyle w:val="VerbatimChar"/>
+        </w:rPr>
+        <w:t xml:space="preserve">.</w:t>
+      </w:r>
+      <w:r>
+        <w:t xml:space="preserve">. For example,</w:t>
+      </w:r>
+    </w:p>
+    <w:p>
+      <w:pPr>
+        <w:pStyle w:val="SourceCode"/>
+      </w:pPr>
+      <w:r>
+        <w:rPr>
+          <w:rStyle w:val="VerbatimChar"/>
+        </w:rPr>
+        <w:t xml:space="preserve">cp my_folder/file.txt .</w:t>
+      </w:r>
+    </w:p>
+    <w:p>
+      <w:pPr>
+        <w:pStyle w:val="FirstParagraph"/>
+      </w:pPr>
+      <w:r>
+        <w:t xml:space="preserve">copies the file to the working directory.</w:t>
+      </w:r>
+    </w:p>
+    <w:p>
+      <w:pPr>
+        <w:pStyle w:val="BodyText"/>
+      </w:pPr>
+      <w:r>
+        <w:t xml:space="preserve">Can you explain what I am doing below?</w:t>
+      </w:r>
+    </w:p>
+    <w:p>
+      <w:pPr>
+        <w:pStyle w:val="SourceCode"/>
+      </w:pPr>
+      <w:r>
+        <w:rPr>
+          <w:rStyle w:val="VerbatimChar"/>
+        </w:rPr>
+        <w:t xml:space="preserve">~/.../project/input_files$ mkdir case</w:t>
+      </w:r>
+      <w:r>
+        <w:br/>
+      </w:r>
+      <w:r>
+        <w:rPr>
+          <w:rStyle w:val="VerbatimChar"/>
+        </w:rPr>
+        <w:t xml:space="preserve">~/.../project/input_files$ mkdir control</w:t>
+      </w:r>
+      <w:r>
+        <w:br/>
+      </w:r>
+      <w:r>
+        <w:rPr>
+          <w:rStyle w:val="VerbatimChar"/>
+        </w:rPr>
+        <w:t xml:space="preserve">~/.../project/input_files$ cp sample1_case.fastq case</w:t>
+      </w:r>
+      <w:r>
+        <w:br/>
+      </w:r>
+      <w:r>
+        <w:rPr>
+          <w:rStyle w:val="VerbatimChar"/>
+        </w:rPr>
+        <w:t xml:space="preserve">~/.../project/input_files$ cp sample5_control.fastq control</w:t>
+      </w:r>
+      <w:r>
+        <w:br/>
+      </w:r>
+      <w:r>
+        <w:rPr>
+          <w:rStyle w:val="VerbatimChar"/>
+        </w:rPr>
+        <w:t xml:space="preserve">~/.../project/input_files$ cd control/</w:t>
+      </w:r>
+      <w:r>
+        <w:br/>
+      </w:r>
+      <w:r>
+        <w:rPr>
+          <w:rStyle w:val="VerbatimChar"/>
+        </w:rPr>
+        <w:t xml:space="preserve">~/.../input_files/control$ ls</w:t>
+      </w:r>
+      <w:r>
+        <w:br/>
+      </w:r>
+      <w:r>
+        <w:rPr>
+          <w:rStyle w:val="VerbatimChar"/>
+        </w:rPr>
+        <w:t xml:space="preserve">sample5_control.fastq</w:t>
+      </w:r>
+    </w:p>
+    <w:bookmarkStart w:id="38" w:name="wildcards-to-access-multiple-files"/>
+    <w:p>
+      <w:pPr>
+        <w:pStyle w:val="Heading3"/>
+      </w:pPr>
+      <w:r>
+        <w:rPr>
+          <w:rStyle w:val="SectionNumber"/>
+        </w:rPr>
+        <w:t xml:space="preserve">2.5.1</w:t>
+      </w:r>
+      <w:r>
+        <w:tab/>
+      </w:r>
+      <w:r>
+        <w:t xml:space="preserve">Wildcards to access multiple files</w:t>
+      </w:r>
+    </w:p>
+    <w:p>
+      <w:pPr>
+        <w:pStyle w:val="FirstParagraph"/>
+      </w:pPr>
+      <w:r>
+        <w:t xml:space="preserve">Suppose that I want to move all the files starting with the characters</w:t>
+      </w:r>
+      <w:r>
+        <w:t xml:space="preserve"> </w:t>
+      </w:r>
+      <w:r>
+        <w:rPr>
+          <w:rStyle w:val="VerbatimChar"/>
+        </w:rPr>
+        <w:t xml:space="preserve">orca</w:t>
+      </w:r>
+      <w:r>
+        <w:t xml:space="preserve"> </w:t>
+      </w:r>
+      <w:r>
+        <w:t xml:space="preserve">in the</w:t>
+      </w:r>
+      <w:r>
+        <w:t xml:space="preserve"> </w:t>
+      </w:r>
+      <w:r>
+        <w:rPr>
+          <w:rStyle w:val="VerbatimChar"/>
+        </w:rPr>
+        <w:t xml:space="preserve">maze/west</w:t>
+      </w:r>
+      <w:r>
+        <w:t xml:space="preserve"> </w:t>
+      </w:r>
+      <w:r>
+        <w:t xml:space="preserve">directory. I could run</w:t>
+      </w:r>
+      <w:r>
+        <w:t xml:space="preserve"> </w:t>
+      </w:r>
+      <w:r>
+        <w:rPr>
+          <w:rStyle w:val="VerbatimChar"/>
+        </w:rPr>
+        <w:t xml:space="preserve">mv</w:t>
+      </w:r>
+      <w:r>
+        <w:t xml:space="preserve"> </w:t>
+      </w:r>
+      <w:r>
+        <w:t xml:space="preserve">command multiple times, but that is time consuming if I have a lot of such files. In the Shell, there are special wildcard symbols that allows you to access multiple files of a specific pattern:</w:t>
+      </w:r>
+    </w:p>
+    <w:p>
+      <w:pPr>
+        <w:pStyle w:val="BodyText"/>
+      </w:pPr>
+      <w:r>
+        <w:t xml:space="preserve">The</w:t>
+      </w:r>
+      <w:r>
+        <w:t xml:space="preserve"> </w:t>
+      </w:r>
+      <w:r>
+        <w:rPr>
+          <w:rStyle w:val="VerbatimChar"/>
+        </w:rPr>
+        <w:t xml:space="preserve">*</w:t>
+      </w:r>
+      <w:r>
+        <w:t xml:space="preserve"> </w:t>
+      </w:r>
+      <w:r>
+        <w:t xml:space="preserve">wildcard represents zero or more characters of any form. Therefore,</w:t>
+      </w:r>
+      <w:r>
+        <w:t xml:space="preserve"> </w:t>
+      </w:r>
+      <w:r>
+        <w:rPr>
+          <w:rStyle w:val="VerbatimChar"/>
+        </w:rPr>
+        <w:t xml:space="preserve">*case*</w:t>
+      </w:r>
+      <w:r>
+        <w:t xml:space="preserve"> </w:t>
+      </w:r>
+      <w:r>
+        <w:t xml:space="preserve">will specify all files that starts with anything, have the word case in the middle, and ends with anything.</w:t>
+      </w:r>
+    </w:p>
+    <w:p>
+      <w:pPr>
+        <w:pStyle w:val="SourceCode"/>
+      </w:pPr>
+      <w:r>
+        <w:rPr>
+          <w:rStyle w:val="VerbatimChar"/>
+        </w:rPr>
+        <w:t xml:space="preserve">~/.../project/input_files$ ls -l  *case*</w:t>
+      </w:r>
+      <w:r>
+        <w:br/>
+      </w:r>
+      <w:r>
+        <w:rPr>
+          <w:rStyle w:val="VerbatimChar"/>
+        </w:rPr>
+        <w:t xml:space="preserve">-rw-r--r-- 1 runner runner 1934812 Oct 23 23:19 sample1_case.fastq</w:t>
+      </w:r>
+      <w:r>
+        <w:br/>
+      </w:r>
+      <w:r>
+        <w:rPr>
+          <w:rStyle w:val="VerbatimChar"/>
+        </w:rPr>
+        <w:t xml:space="preserve">-rw-r--r-- 1 runner runner 1934812 Oct 23 23:20 sample2_case.fastq</w:t>
+      </w:r>
+      <w:r>
+        <w:br/>
+      </w:r>
+      <w:r>
+        <w:rPr>
+          <w:rStyle w:val="VerbatimChar"/>
+        </w:rPr>
+        <w:t xml:space="preserve">-rw-r--r-- 1 runner runner 1934812 Oct 23 23:21 sample3_case.fastq</w:t>
+      </w:r>
+      <w:r>
+        <w:br/>
+      </w:r>
+      <w:r>
+        <w:rPr>
+          <w:rStyle w:val="VerbatimChar"/>
+        </w:rPr>
+        <w:t xml:space="preserve">-rw-r--r-- 1 runner runner 1934812 Oct 23 23:22 sample4_case.fastq</w:t>
+      </w:r>
+      <w:r>
+        <w:br/>
+      </w:r>
+      <w:r>
+        <w:br/>
+      </w:r>
+      <w:r>
+        <w:rPr>
+          <w:rStyle w:val="VerbatimChar"/>
+        </w:rPr>
+        <w:t xml:space="preserve">case:</w:t>
+      </w:r>
+      <w:r>
+        <w:br/>
+      </w:r>
+      <w:r>
+        <w:rPr>
+          <w:rStyle w:val="VerbatimChar"/>
+        </w:rPr>
+        <w:t xml:space="preserve">total 0</w:t>
+      </w:r>
+    </w:p>
+    <w:p>
+      <w:pPr>
+        <w:pStyle w:val="FirstParagraph"/>
+      </w:pPr>
+      <w:r>
+        <w:t xml:space="preserve">Similarly, if we want anything that ends in fastq,</w:t>
+      </w:r>
+    </w:p>
+    <w:p>
+      <w:pPr>
+        <w:pStyle w:val="SourceCode"/>
+      </w:pPr>
+      <w:r>
+        <w:rPr>
+          <w:rStyle w:val="VerbatimChar"/>
+        </w:rPr>
+        <w:t xml:space="preserve">~/.../project/input_files$ ls -l *fastq</w:t>
+      </w:r>
+      <w:r>
+        <w:br/>
+      </w:r>
+      <w:r>
+        <w:rPr>
+          <w:rStyle w:val="VerbatimChar"/>
+        </w:rPr>
+        <w:t xml:space="preserve">-rw-r--r-- 1 runner runner 1934812 Oct 23 23:22 sample10_control.fastq</w:t>
+      </w:r>
+      <w:r>
+        <w:br/>
+      </w:r>
+      <w:r>
+        <w:rPr>
+          <w:rStyle w:val="VerbatimChar"/>
+        </w:rPr>
+        <w:t xml:space="preserve">-rw-r--r-- 1 runner runner 1934812 Oct 23 23:19 sample1_case.fastq</w:t>
+      </w:r>
+      <w:r>
+        <w:br/>
+      </w:r>
+      <w:r>
+        <w:rPr>
+          <w:rStyle w:val="VerbatimChar"/>
+        </w:rPr>
+        <w:t xml:space="preserve">-rw-r--r-- 1 runner runner 1934812 Oct 23 23:20 sample2_case.fastq</w:t>
+      </w:r>
+      <w:r>
+        <w:br/>
+      </w:r>
+      <w:r>
+        <w:rPr>
+          <w:rStyle w:val="VerbatimChar"/>
+        </w:rPr>
+        <w:t xml:space="preserve">-rw-r--r-- 1 runner runner 1934812 Oct 23 23:21 sample3_case.fastq</w:t>
+      </w:r>
+      <w:r>
+        <w:br/>
+      </w:r>
+      <w:r>
+        <w:rPr>
+          <w:rStyle w:val="VerbatimChar"/>
+        </w:rPr>
+        <w:t xml:space="preserve">-rw-r--r-- 1 runner runner 1934812 Oct 23 23:22 sample4_case.fastq</w:t>
+      </w:r>
+      <w:r>
+        <w:br/>
+      </w:r>
+      <w:r>
+        <w:rPr>
+          <w:rStyle w:val="VerbatimChar"/>
+        </w:rPr>
+        <w:t xml:space="preserve">-rw-r--r-- 1 runner runner 1934812 Oct 23 23:22 sample5_control.fastq</w:t>
+      </w:r>
+      <w:r>
+        <w:br/>
+      </w:r>
+      <w:r>
+        <w:rPr>
+          <w:rStyle w:val="VerbatimChar"/>
+        </w:rPr>
+        <w:t xml:space="preserve">-rw-r--r-- 1 runner runner 1934812 Oct 23 23:22 sample6_control.fastq</w:t>
+      </w:r>
+      <w:r>
+        <w:br/>
+      </w:r>
+      <w:r>
+        <w:rPr>
+          <w:rStyle w:val="VerbatimChar"/>
+        </w:rPr>
+        <w:t xml:space="preserve">-rw-r--r-- 1 runner runner 1934812 Oct 23 23:22 sample7_control.fastq</w:t>
+      </w:r>
+      <w:r>
+        <w:br/>
+      </w:r>
+      <w:r>
+        <w:rPr>
+          <w:rStyle w:val="VerbatimChar"/>
+        </w:rPr>
+        <w:t xml:space="preserve">-rw-r--r-- 1 runner runner 1934812 Oct 23 23:22 sample8_control.fastq</w:t>
+      </w:r>
+      <w:r>
+        <w:br/>
+      </w:r>
+      <w:r>
+        <w:rPr>
+          <w:rStyle w:val="VerbatimChar"/>
+        </w:rPr>
+        <w:t xml:space="preserve">-rw-r--r-- 1 runner runner 1934812 Oct 23 23:22 sample9_control.fastq</w:t>
+      </w:r>
+    </w:p>
+    <w:p>
+      <w:pPr>
+        <w:pStyle w:val="FirstParagraph"/>
+      </w:pPr>
+      <w:r>
+        <w:t xml:space="preserve">The input argument for</w:t>
+      </w:r>
+      <w:r>
+        <w:t xml:space="preserve"> </w:t>
+      </w:r>
+      <w:r>
+        <w:rPr>
+          <w:rStyle w:val="VerbatimChar"/>
+        </w:rPr>
+        <w:t xml:space="preserve">ls</w:t>
+      </w:r>
+      <w:r>
+        <w:t xml:space="preserve"> </w:t>
+      </w:r>
+      <w:r>
+        <w:t xml:space="preserve">is now a list of files.</w:t>
+      </w:r>
+    </w:p>
+    <w:p>
+      <w:pPr>
+        <w:pStyle w:val="BodyText"/>
+      </w:pPr>
+      <w:r>
+        <w:t xml:space="preserve">We move it:</w:t>
+      </w:r>
+    </w:p>
+    <w:p>
+      <w:pPr>
+        <w:pStyle w:val="SourceCode"/>
+      </w:pPr>
+      <w:r>
+        <w:rPr>
+          <w:rStyle w:val="VerbatimChar"/>
+        </w:rPr>
+        <w:t xml:space="preserve">~/.../project/input_files$ cp *case* case/</w:t>
+      </w:r>
+    </w:p>
+    <w:p>
+      <w:pPr>
+        <w:pStyle w:val="FirstParagraph"/>
+      </w:pPr>
+      <w:r>
+        <w:t xml:space="preserve">The wildcard can be used in different part of the filename to specify different files:</w:t>
+      </w:r>
+    </w:p>
+    <w:p>
+      <w:pPr>
+        <w:pStyle w:val="BodyText"/>
+      </w:pPr>
+      <w:r>
+        <w:t xml:space="preserve">We can use</w:t>
+      </w:r>
+      <w:r>
+        <w:t xml:space="preserve"> </w:t>
+      </w:r>
+      <w:r>
+        <w:rPr>
+          <w:rStyle w:val="VerbatimChar"/>
+        </w:rPr>
+        <w:t xml:space="preserve">*</w:t>
+      </w:r>
+      <w:r>
+        <w:t xml:space="preserve"> </w:t>
+      </w:r>
+      <w:r>
+        <w:t xml:space="preserve">to specify</w:t>
+      </w:r>
+      <w:r>
+        <w:t xml:space="preserve"> </w:t>
+      </w:r>
+      <w:r>
+        <w:rPr>
+          <w:iCs/>
+          <w:i/>
+        </w:rPr>
+        <w:t xml:space="preserve">all</w:t>
+      </w:r>
+      <w:r>
+        <w:t xml:space="preserve"> </w:t>
+      </w:r>
+      <w:r>
+        <w:t xml:space="preserve">files in a directory (undoing what we did before):</w:t>
+      </w:r>
+    </w:p>
+    <w:p>
+      <w:pPr>
+        <w:pStyle w:val="SourceCode"/>
+      </w:pPr>
+      <w:r>
+        <w:rPr>
+          <w:rStyle w:val="VerbatimChar"/>
+        </w:rPr>
+        <w:t xml:space="preserve">~/.../project/input_files$ cd case/</w:t>
+      </w:r>
+      <w:r>
+        <w:br/>
+      </w:r>
+      <w:r>
+        <w:rPr>
+          <w:rStyle w:val="VerbatimChar"/>
+        </w:rPr>
+        <w:t xml:space="preserve">~/.../input_files/case$ ls</w:t>
+      </w:r>
+      <w:r>
+        <w:br/>
+      </w:r>
+      <w:r>
+        <w:rPr>
+          <w:rStyle w:val="VerbatimChar"/>
+        </w:rPr>
+        <w:t xml:space="preserve">sample1_case.fastq  sample2_case.fastq  sample3_case.fastq  sample4_case.fastq</w:t>
+      </w:r>
+      <w:r>
+        <w:br/>
+      </w:r>
+      <w:r>
+        <w:rPr>
+          <w:rStyle w:val="VerbatimChar"/>
+        </w:rPr>
+        <w:t xml:space="preserve">~/.../input_files/case$ rm *</w:t>
+      </w:r>
+    </w:p>
+    <w:bookmarkEnd w:id="38"/>
+    <w:bookmarkEnd w:id="39"/>
+    <w:bookmarkStart w:id="40" w:name="using-a-text-editor-in-cli"/>
+    <w:p>
+      <w:pPr>
+        <w:pStyle w:val="Heading2"/>
+      </w:pPr>
+      <w:r>
+        <w:rPr>
+          <w:rStyle w:val="SectionNumber"/>
+        </w:rPr>
+        <w:t xml:space="preserve">2.6</w:t>
+      </w:r>
+      <w:r>
+        <w:tab/>
+      </w:r>
+      <w:r>
+        <w:t xml:space="preserve">Using a text editor in CLI</w:t>
+      </w:r>
+    </w:p>
+    <w:p>
+      <w:pPr>
+        <w:pStyle w:val="FirstParagraph"/>
+      </w:pPr>
+      <w:r>
+        <w:t xml:space="preserve">A commonly used task in CLI is to edit text files.</w:t>
+      </w:r>
+      <w:r>
+        <w:t xml:space="preserve"> </w:t>
+      </w:r>
+      <w:r>
+        <w:rPr>
+          <w:rStyle w:val="VerbatimChar"/>
+        </w:rPr>
+        <w:t xml:space="preserve">nano</w:t>
+      </w:r>
+      <w:r>
+        <w:t xml:space="preserve">,</w:t>
+      </w:r>
+      <w:r>
+        <w:t xml:space="preserve"> </w:t>
+      </w:r>
+      <w:r>
+        <w:rPr>
+          <w:rStyle w:val="VerbatimChar"/>
+        </w:rPr>
+        <w:t xml:space="preserve">vim</w:t>
+      </w:r>
+      <w:r>
+        <w:t xml:space="preserve">, and</w:t>
+      </w:r>
+      <w:r>
+        <w:t xml:space="preserve"> </w:t>
+      </w:r>
+      <w:r>
+        <w:rPr>
+          <w:rStyle w:val="VerbatimChar"/>
+        </w:rPr>
+        <w:t xml:space="preserve">emacs</w:t>
+      </w:r>
+      <w:r>
+        <w:t xml:space="preserve"> </w:t>
+      </w:r>
+      <w:r>
+        <w:t xml:space="preserve">are the three most popular ones, in increasing learning curve but also complexity in the tasks you can perform. We will start with</w:t>
+      </w:r>
+      <w:r>
+        <w:t xml:space="preserve"> </w:t>
+      </w:r>
+      <w:r>
+        <w:rPr>
+          <w:rStyle w:val="VerbatimChar"/>
+        </w:rPr>
+        <w:t xml:space="preserve">nano</w:t>
+      </w:r>
+      <w:r>
+        <w:t xml:space="preserve"> </w:t>
+      </w:r>
+      <w:r>
+        <w:t xml:space="preserve">today.</w:t>
+      </w:r>
+    </w:p>
+    <w:p>
+      <w:pPr>
+        <w:pStyle w:val="BodyText"/>
+      </w:pPr>
+      <w:r>
+        <w:t xml:space="preserve">Pick a file of interest, and run</w:t>
+      </w:r>
+      <w:r>
+        <w:t xml:space="preserve"> </w:t>
+      </w:r>
+      <w:r>
+        <w:rPr>
+          <w:rStyle w:val="VerbatimChar"/>
+        </w:rPr>
+        <w:t xml:space="preserve">nano [filename]</w:t>
+      </w:r>
+      <w:r>
+        <w:t xml:space="preserve">. You will see a new screen of the filename’s contents. You can move around via the letter keys and make edits as needed. On the bottom of the screen are commands you use to manage the file, such as saving, opening, and quitting. The ^ symbol refers to the Control key on your keyboard. To quit, hit Ctrl-x, and you may have to hit y to confirm. You should get comfortable using a text editor in CLI as it is a common task.</w:t>
+      </w:r>
+    </w:p>
+    <w:bookmarkEnd w:id="40"/>
+    <w:bookmarkStart w:id="41" w:name="X12fe1303180287b523b5678b0bd426f1124abfb"/>
+    <w:p>
+      <w:pPr>
+        <w:pStyle w:val="Heading2"/>
+      </w:pPr>
+      <w:r>
+        <w:rPr>
+          <w:rStyle w:val="SectionNumber"/>
+        </w:rPr>
+        <w:t xml:space="preserve">2.7</w:t>
+      </w:r>
+      <w:r>
+        <w:tab/>
+      </w:r>
+      <w:r>
+        <w:t xml:space="preserve">Applying what we just learned: running bioinformatics software</w:t>
+      </w:r>
+    </w:p>
+    <w:p>
+      <w:pPr>
+        <w:pStyle w:val="FirstParagraph"/>
+      </w:pPr>
+      <w:r>
+        <w:t xml:space="preserve">A popular DNA sequence alignment tool is called</w:t>
       </w:r>
       <w:r>
         <w:t xml:space="preserve"> </w:t>
@@ -3466,18 +2913,204 @@
         <w:t xml:space="preserve">“</w:t>
       </w:r>
       <w:r>
-        <w:t xml:space="preserve">Ubuntu on Windows</w:t>
+        <w:t xml:space="preserve">BWA</w:t>
       </w:r>
       <w:r>
         <w:t xml:space="preserve">”</w:t>
       </w:r>
       <w:r>
-        <w:t xml:space="preserve">, and open it.</w:t>
-      </w:r>
-    </w:p>
-    <w:bookmarkEnd w:id="44"/>
-    <w:bookmarkEnd w:id="45"/>
-    <w:bookmarkStart w:id="46" w:name="appendix-special-symbols-for-directories"/>
+        <w:t xml:space="preserve">, and here we present a toy version of it to simulate what it like to use a bioinformatics command line tool. It takes in an unaligned sequence file and a reference genome, and then pretends to align the unaligned sequence to the reference genome.</w:t>
+      </w:r>
+    </w:p>
+    <w:p>
+      <w:pPr>
+        <w:pStyle w:val="SourceCode"/>
+      </w:pPr>
+      <w:r>
+        <w:rPr>
+          <w:rStyle w:val="VerbatimChar"/>
+        </w:rPr>
+        <w:t xml:space="preserve">~/CommandLineDaSL/project$ cd software/</w:t>
+      </w:r>
+      <w:r>
+        <w:br/>
+      </w:r>
+      <w:r>
+        <w:rPr>
+          <w:rStyle w:val="VerbatimChar"/>
+        </w:rPr>
+        <w:t xml:space="preserve">~/.../project/software$ python aligner.py --help</w:t>
+      </w:r>
+      <w:r>
+        <w:br/>
+      </w:r>
+      <w:r>
+        <w:rPr>
+          <w:rStyle w:val="VerbatimChar"/>
+        </w:rPr>
+        <w:t xml:space="preserve">usage: aligner.py [-h] --reference REFERENCE --input INPUT</w:t>
+      </w:r>
+      <w:r>
+        <w:br/>
+      </w:r>
+      <w:r>
+        <w:br/>
+      </w:r>
+      <w:r>
+        <w:rPr>
+          <w:rStyle w:val="VerbatimChar"/>
+        </w:rPr>
+        <w:t xml:space="preserve">options:</w:t>
+      </w:r>
+      <w:r>
+        <w:br/>
+      </w:r>
+      <w:r>
+        <w:rPr>
+          <w:rStyle w:val="VerbatimChar"/>
+        </w:rPr>
+        <w:t xml:space="preserve">  -h, --help            show this help message and exit</w:t>
+      </w:r>
+      <w:r>
+        <w:br/>
+      </w:r>
+      <w:r>
+        <w:rPr>
+          <w:rStyle w:val="VerbatimChar"/>
+        </w:rPr>
+        <w:t xml:space="preserve">  --reference REFERENCE, -r REFERENCE</w:t>
+      </w:r>
+      <w:r>
+        <w:br/>
+      </w:r>
+      <w:r>
+        <w:rPr>
+          <w:rStyle w:val="VerbatimChar"/>
+        </w:rPr>
+        <w:t xml:space="preserve">                        Reference genome file</w:t>
+      </w:r>
+      <w:r>
+        <w:br/>
+      </w:r>
+      <w:r>
+        <w:rPr>
+          <w:rStyle w:val="VerbatimChar"/>
+        </w:rPr>
+        <w:t xml:space="preserve">  --input INPUT, -i INPUT</w:t>
+      </w:r>
+      <w:r>
+        <w:br/>
+      </w:r>
+      <w:r>
+        <w:rPr>
+          <w:rStyle w:val="VerbatimChar"/>
+        </w:rPr>
+        <w:t xml:space="preserve">                        Input fastq file</w:t>
+      </w:r>
+    </w:p>
+    <w:p>
+      <w:pPr>
+        <w:pStyle w:val="FirstParagraph"/>
+      </w:pPr>
+      <w:r>
+        <w:t xml:space="preserve">You should use a fastq file from the</w:t>
+      </w:r>
+      <w:r>
+        <w:t xml:space="preserve"> </w:t>
+      </w:r>
+      <w:r>
+        <w:rPr>
+          <w:rStyle w:val="VerbatimChar"/>
+        </w:rPr>
+        <w:t xml:space="preserve">input_files</w:t>
+      </w:r>
+      <w:r>
+        <w:t xml:space="preserve"> </w:t>
+      </w:r>
+      <w:r>
+        <w:t xml:space="preserve">folder and the reference genome file from the</w:t>
+      </w:r>
+      <w:r>
+        <w:t xml:space="preserve"> </w:t>
+      </w:r>
+      <w:r>
+        <w:rPr>
+          <w:rStyle w:val="VerbatimChar"/>
+        </w:rPr>
+        <w:t xml:space="preserve">input_files/reference_genome</w:t>
+      </w:r>
+      <w:r>
+        <w:t xml:space="preserve"> </w:t>
+      </w:r>
+      <w:r>
+        <w:t xml:space="preserve">folder.</w:t>
+      </w:r>
+    </w:p>
+    <w:p>
+      <w:pPr>
+        <w:pStyle w:val="BodyText"/>
+      </w:pPr>
+      <w:r>
+        <w:t xml:space="preserve">If it works, you will get a wall of text ending with something like:</w:t>
+      </w:r>
+    </w:p>
+    <w:p>
+      <w:pPr>
+        <w:pStyle w:val="SourceCode"/>
+      </w:pPr>
+      <w:r>
+        <w:rPr>
+          <w:rStyle w:val="VerbatimChar"/>
+        </w:rPr>
+        <w:t xml:space="preserve">Aligned sequence  9996 :  ATATTAAATTCTAATATCTGGATCCTTTTGTAGTTCATGAGCGTGATGATTGGGTGTTTCACGCATGTGTGTGCAA</w:t>
+      </w:r>
+      <w:r>
+        <w:br/>
+      </w:r>
+      <w:r>
+        <w:rPr>
+          <w:rStyle w:val="VerbatimChar"/>
+        </w:rPr>
+        <w:t xml:space="preserve">Aligned sequence  9997 :  ATTTTCTCTTTTTATTTATTATTTATTGGTTTCATAGAGCTGAGTGGAGTACGAATGTCTTAACTCTGATATCATT</w:t>
+      </w:r>
+      <w:r>
+        <w:br/>
+      </w:r>
+      <w:r>
+        <w:rPr>
+          <w:rStyle w:val="VerbatimChar"/>
+        </w:rPr>
+        <w:t xml:space="preserve">Aligned sequence  9998 :  TGGTCTCCATTCACACCAGCCTCTTGTCACTGCTCTGTTCTTGTCTCTGGCTTAGAGCTACTTCCTGCTATGGTCC</w:t>
+      </w:r>
+      <w:r>
+        <w:br/>
+      </w:r>
+      <w:r>
+        <w:rPr>
+          <w:rStyle w:val="VerbatimChar"/>
+        </w:rPr>
+        <w:t xml:space="preserve">Aligned sequence  9999 :  ATTCTTCCACCTCTGAAAAACCCCTACCCTCACAGACACTCTAGCCCACAGTCCAACCAGTCCCCAGCCCTCTCTG</w:t>
+      </w:r>
+      <w:r>
+        <w:br/>
+      </w:r>
+      <w:r>
+        <w:rPr>
+          <w:rStyle w:val="VerbatimChar"/>
+        </w:rPr>
+        <w:t xml:space="preserve">Aligned sequence  10000 :  ATCTGAGGGGACGAGAGGGTAAGATGATTGATGGAGGGGAAATCCACAGAGCCTCAGGCACCAAATATGTAGCAAA</w:t>
+      </w:r>
+    </w:p>
+    <w:p>
+      <w:pPr>
+        <w:pStyle w:val="FirstParagraph"/>
+      </w:pPr>
+      <w:r>
+        <w:t xml:space="preserve">Nice job!</w:t>
+      </w:r>
+    </w:p>
+    <w:bookmarkEnd w:id="41"/>
+    <w:bookmarkStart w:id="42" w:name="redirects-and-pipes"/>
     <w:p>
       <w:pPr>
         <w:pStyle w:val="Heading2"/>
@@ -3486,13 +3119,333 @@
         <w:rPr>
           <w:rStyle w:val="SectionNumber"/>
         </w:rPr>
-        <w:t xml:space="preserve">2.10</w:t>
+        <w:t xml:space="preserve">2.8</w:t>
       </w:r>
       <w:r>
         <w:tab/>
       </w:r>
       <w:r>
-        <w:t xml:space="preserve">Appendix: Special symbols for directories:</w:t>
+        <w:t xml:space="preserve">Redirects and Pipes</w:t>
+      </w:r>
+    </w:p>
+    <w:p>
+      <w:pPr>
+        <w:pStyle w:val="FirstParagraph"/>
+      </w:pPr>
+      <w:r>
+        <w:t xml:space="preserve">The</w:t>
+      </w:r>
+      <w:r>
+        <w:t xml:space="preserve"> </w:t>
+      </w:r>
+      <w:r>
+        <w:rPr>
+          <w:rStyle w:val="VerbatimChar"/>
+        </w:rPr>
+        <w:t xml:space="preserve">python aligner.py</w:t>
+      </w:r>
+      <w:r>
+        <w:t xml:space="preserve"> </w:t>
+      </w:r>
+      <w:r>
+        <w:t xml:space="preserve">command seems pretty messy - it just dumps an aligned sequencing file in your command line console - what do you do with it? If you look at its manual, there is no option or argument to specify an output file name, which is a bit not user-friendly at first.</w:t>
+      </w:r>
+    </w:p>
+    <w:p>
+      <w:pPr>
+        <w:pStyle w:val="BodyText"/>
+      </w:pPr>
+      <w:r>
+        <w:t xml:space="preserve">However, in the CLI world, this is a perfectly normal way to output a result from a program. We simply need to</w:t>
+      </w:r>
+      <w:r>
+        <w:t xml:space="preserve"> </w:t>
+      </w:r>
+      <w:r>
+        <w:rPr>
+          <w:bCs/>
+          <w:b/>
+        </w:rPr>
+        <w:t xml:space="preserve">redirect</w:t>
+      </w:r>
+      <w:r>
+        <w:t xml:space="preserve"> </w:t>
+      </w:r>
+      <w:r>
+        <w:t xml:space="preserve">that output to a file ourselves. The output of</w:t>
+      </w:r>
+      <w:r>
+        <w:t xml:space="preserve"> </w:t>
+      </w:r>
+      <w:r>
+        <w:rPr>
+          <w:rStyle w:val="VerbatimChar"/>
+        </w:rPr>
+        <w:t xml:space="preserve">./bwa mem</w:t>
+      </w:r>
+      <w:r>
+        <w:t xml:space="preserve"> </w:t>
+      </w:r>
+      <w:r>
+        <w:t xml:space="preserve">and the output of</w:t>
+      </w:r>
+      <w:r>
+        <w:t xml:space="preserve"> </w:t>
+      </w:r>
+      <w:r>
+        <w:rPr>
+          <w:rStyle w:val="VerbatimChar"/>
+        </w:rPr>
+        <w:t xml:space="preserve">ls</w:t>
+      </w:r>
+      <w:r>
+        <w:t xml:space="preserve"> </w:t>
+      </w:r>
+      <w:r>
+        <w:t xml:space="preserve">can be redirected to a file, via the</w:t>
+      </w:r>
+      <w:r>
+        <w:t xml:space="preserve"> </w:t>
+      </w:r>
+      <w:r>
+        <w:rPr>
+          <w:rStyle w:val="VerbatimChar"/>
+        </w:rPr>
+        <w:t xml:space="preserve">&gt;</w:t>
+      </w:r>
+      <w:r>
+        <w:t xml:space="preserve"> </w:t>
+      </w:r>
+      <w:r>
+        <w:t xml:space="preserve">operation:</w:t>
+      </w:r>
+    </w:p>
+    <w:p>
+      <w:pPr>
+        <w:pStyle w:val="SourceCode"/>
+      </w:pPr>
+      <w:r>
+        <w:rPr>
+          <w:rStyle w:val="VerbatimChar"/>
+        </w:rPr>
+        <w:t xml:space="preserve">python aligner.py --reference [reference genome fasta file] --input [unaligned sequences fastq file] &gt; [output file]</w:t>
+      </w:r>
+    </w:p>
+    <w:p>
+      <w:pPr>
+        <w:pStyle w:val="FirstParagraph"/>
+      </w:pPr>
+      <w:r>
+        <w:t xml:space="preserve">Remember when we looked at the output of the</w:t>
+      </w:r>
+      <w:r>
+        <w:t xml:space="preserve"> </w:t>
+      </w:r>
+      <w:r>
+        <w:rPr>
+          <w:rStyle w:val="VerbatimChar"/>
+        </w:rPr>
+        <w:t xml:space="preserve">ls</w:t>
+      </w:r>
+      <w:r>
+        <w:t xml:space="preserve"> </w:t>
+      </w:r>
+      <w:r>
+        <w:t xml:space="preserve">command, an emphasis is placed that the files and directories listed are considered the output of the program. We can redirect that output into a file too:</w:t>
+      </w:r>
+    </w:p>
+    <w:p>
+      <w:pPr>
+        <w:pStyle w:val="SourceCode"/>
+      </w:pPr>
+      <w:r>
+        <w:rPr>
+          <w:rStyle w:val="VerbatimChar"/>
+        </w:rPr>
+        <w:t xml:space="preserve">ls &gt; ls_output.txt</w:t>
+      </w:r>
+    </w:p>
+    <w:p>
+      <w:pPr>
+        <w:pStyle w:val="FirstParagraph"/>
+      </w:pPr>
+      <w:r>
+        <w:t xml:space="preserve">Another reason why in the CLI world the output is often dumped to the console is that it gives the user an option to</w:t>
+      </w:r>
+      <w:r>
+        <w:t xml:space="preserve"> </w:t>
+      </w:r>
+      <w:r>
+        <w:rPr>
+          <w:bCs/>
+          <w:b/>
+        </w:rPr>
+        <w:t xml:space="preserve">pipe</w:t>
+      </w:r>
+      <w:r>
+        <w:t xml:space="preserve"> </w:t>
+      </w:r>
+      <w:r>
+        <w:t xml:space="preserve">it to the next program that takes the first program’s output as input, using the symbol</w:t>
+      </w:r>
+      <w:r>
+        <w:t xml:space="preserve"> </w:t>
+      </w:r>
+      <w:r>
+        <w:rPr>
+          <w:rStyle w:val="VerbatimChar"/>
+        </w:rPr>
+        <w:t xml:space="preserve">|</w:t>
+      </w:r>
+      <w:r>
+        <w:t xml:space="preserve">. This allows the user to chain together several programs together, each performing a modular task. For instance, if we want to align the sequences, and then look at the first few aligned sequences, we can pipe the output of</w:t>
+      </w:r>
+      <w:r>
+        <w:t xml:space="preserve"> </w:t>
+      </w:r>
+      <w:r>
+        <w:rPr>
+          <w:rStyle w:val="VerbatimChar"/>
+        </w:rPr>
+        <w:t xml:space="preserve">bwa mem</w:t>
+      </w:r>
+      <w:r>
+        <w:t xml:space="preserve"> </w:t>
+      </w:r>
+      <w:r>
+        <w:t xml:space="preserve">with</w:t>
+      </w:r>
+      <w:r>
+        <w:t xml:space="preserve"> </w:t>
+      </w:r>
+      <w:r>
+        <w:rPr>
+          <w:rStyle w:val="VerbatimChar"/>
+        </w:rPr>
+        <w:t xml:space="preserve">tail</w:t>
+      </w:r>
+      <w:r>
+        <w:t xml:space="preserve">:</w:t>
+      </w:r>
+    </w:p>
+    <w:p>
+      <w:pPr>
+        <w:pStyle w:val="SourceCode"/>
+      </w:pPr>
+      <w:r>
+        <w:rPr>
+          <w:rStyle w:val="VerbatimChar"/>
+        </w:rPr>
+        <w:t xml:space="preserve">python aligner.py --reference [reference genome fasta file] --input [unaligned sequences fastq file] | head</w:t>
+      </w:r>
+    </w:p>
+    <w:p>
+      <w:pPr>
+        <w:pStyle w:val="FirstParagraph"/>
+      </w:pPr>
+      <w:r>
+        <w:t xml:space="preserve">and then save it:</w:t>
+      </w:r>
+    </w:p>
+    <w:p>
+      <w:pPr>
+        <w:pStyle w:val="SourceCode"/>
+      </w:pPr>
+      <w:r>
+        <w:rPr>
+          <w:rStyle w:val="VerbatimChar"/>
+        </w:rPr>
+        <w:t xml:space="preserve">python aligner.py --reference [reference genome fasta file] --input [unaligned sequences fastq file] | head &gt; [output file]</w:t>
+      </w:r>
+    </w:p>
+    <w:p>
+      <w:pPr>
+        <w:pStyle w:val="FirstParagraph"/>
+      </w:pPr>
+      <w:r>
+        <w:t xml:space="preserve">This encourages the development of modular, flexible programs that can be connected together via pipes and saved via redirecting.</w:t>
+      </w:r>
+    </w:p>
+    <w:bookmarkEnd w:id="42"/>
+    <w:bookmarkStart w:id="45" w:name="X990307d57a498a6248d2cfdc9e418feff767486"/>
+    <w:p>
+      <w:pPr>
+        <w:pStyle w:val="Heading2"/>
+      </w:pPr>
+      <w:r>
+        <w:rPr>
+          <w:rStyle w:val="SectionNumber"/>
+        </w:rPr>
+        <w:t xml:space="preserve">2.9</w:t>
+      </w:r>
+      <w:r>
+        <w:tab/>
+      </w:r>
+      <w:r>
+        <w:t xml:space="preserve">Appendix: Starting the command line locally on your computer:</w:t>
+      </w:r>
+    </w:p>
+    <w:bookmarkStart w:id="43" w:name="for-mac-users"/>
+    <w:p>
+      <w:pPr>
+        <w:pStyle w:val="Heading3"/>
+      </w:pPr>
+      <w:r>
+        <w:rPr>
+          <w:rStyle w:val="SectionNumber"/>
+        </w:rPr>
+        <w:t xml:space="preserve">2.9.1</w:t>
+      </w:r>
+      <w:r>
+        <w:tab/>
+      </w:r>
+      <w:r>
+        <w:t xml:space="preserve">For Mac users</w:t>
+      </w:r>
+    </w:p>
+    <w:p>
+      <w:pPr>
+        <w:pStyle w:val="FirstParagraph"/>
+      </w:pPr>
+      <w:r>
+        <w:t xml:space="preserve">Open up</w:t>
+      </w:r>
+      <w:r>
+        <w:t xml:space="preserve"> </w:t>
+      </w:r>
+      <w:r>
+        <w:t xml:space="preserve">“</w:t>
+      </w:r>
+      <w:r>
+        <w:t xml:space="preserve">Terminal</w:t>
+      </w:r>
+      <w:r>
+        <w:t xml:space="preserve">”</w:t>
+      </w:r>
+      <w:r>
+        <w:t xml:space="preserve"> </w:t>
+      </w:r>
+      <w:r>
+        <w:t xml:space="preserve">Application.</w:t>
+      </w:r>
+    </w:p>
+    <w:bookmarkEnd w:id="43"/>
+    <w:bookmarkStart w:id="44" w:name="for-windows-users"/>
+    <w:p>
+      <w:pPr>
+        <w:pStyle w:val="Heading3"/>
+      </w:pPr>
+      <w:r>
+        <w:rPr>
+          <w:rStyle w:val="SectionNumber"/>
+        </w:rPr>
+        <w:t xml:space="preserve">2.9.2</w:t>
+      </w:r>
+      <w:r>
+        <w:tab/>
+      </w:r>
+      <w:r>
+        <w:t xml:space="preserve">For Windows users</w:t>
       </w:r>
     </w:p>
     <w:p>
@@ -3503,16 +3456,7 @@
         </w:numPr>
       </w:pPr>
       <w:r>
-        <w:rPr>
-          <w:rStyle w:val="VerbatimChar"/>
-        </w:rPr>
-        <w:t xml:space="preserve">.</w:t>
-      </w:r>
-      <w:r>
-        <w:t xml:space="preserve"> </w:t>
-      </w:r>
-      <w:r>
-        <w:t xml:space="preserve">the current directory.</w:t>
+        <w:t xml:space="preserve">Open Windows Powershell.</w:t>
       </w:r>
     </w:p>
     <w:p>
@@ -3523,16 +3467,19 @@
         </w:numPr>
       </w:pPr>
       <w:r>
-        <w:rPr>
-          <w:rStyle w:val="VerbatimChar"/>
-        </w:rPr>
-        <w:t xml:space="preserve">..</w:t>
-      </w:r>
-      <w:r>
-        <w:t xml:space="preserve"> </w:t>
-      </w:r>
-      <w:r>
-        <w:t xml:space="preserve">the parent directory.</w:t>
+        <w:t xml:space="preserve">Type in:</w:t>
+      </w:r>
+      <w:r>
+        <w:t xml:space="preserve"> </w:t>
+      </w:r>
+      <w:r>
+        <w:rPr>
+          <w:rStyle w:val="VerbatimChar"/>
+        </w:rPr>
+        <w:t xml:space="preserve">wsl --install -d ubuntu</w:t>
+      </w:r>
+      <w:r>
+        <w:t xml:space="preserve">, and hit enter.</w:t>
       </w:r>
     </w:p>
     <w:p>
@@ -3543,16 +3490,7 @@
         </w:numPr>
       </w:pPr>
       <w:r>
-        <w:rPr>
-          <w:rStyle w:val="VerbatimChar"/>
-        </w:rPr>
-        <w:t xml:space="preserve">/</w:t>
-      </w:r>
-      <w:r>
-        <w:t xml:space="preserve"> </w:t>
-      </w:r>
-      <w:r>
-        <w:t xml:space="preserve">the root directory.</w:t>
+        <w:t xml:space="preserve">You will might be asked to enter a new username and password. You can use the same as you have for your computer.</w:t>
       </w:r>
     </w:p>
     <w:p>
@@ -3560,6 +3498,112 @@
         <w:numPr>
           <w:ilvl w:val="0"/>
           <w:numId w:val="1006"/>
+        </w:numPr>
+      </w:pPr>
+      <w:r>
+        <w:t xml:space="preserve">A shell terminal should show up. If it doesn’t show up, look in your search bar for</w:t>
+      </w:r>
+      <w:r>
+        <w:t xml:space="preserve"> </w:t>
+      </w:r>
+      <w:r>
+        <w:t xml:space="preserve">“</w:t>
+      </w:r>
+      <w:r>
+        <w:t xml:space="preserve">Ubuntu on Windows</w:t>
+      </w:r>
+      <w:r>
+        <w:t xml:space="preserve">”</w:t>
+      </w:r>
+      <w:r>
+        <w:t xml:space="preserve">, and open it.</w:t>
+      </w:r>
+    </w:p>
+    <w:bookmarkEnd w:id="44"/>
+    <w:bookmarkEnd w:id="45"/>
+    <w:bookmarkStart w:id="46" w:name="appendix-special-symbols-for-directories"/>
+    <w:p>
+      <w:pPr>
+        <w:pStyle w:val="Heading2"/>
+      </w:pPr>
+      <w:r>
+        <w:rPr>
+          <w:rStyle w:val="SectionNumber"/>
+        </w:rPr>
+        <w:t xml:space="preserve">2.10</w:t>
+      </w:r>
+      <w:r>
+        <w:tab/>
+      </w:r>
+      <w:r>
+        <w:t xml:space="preserve">Appendix: Special symbols for directories:</w:t>
+      </w:r>
+    </w:p>
+    <w:p>
+      <w:pPr>
+        <w:numPr>
+          <w:ilvl w:val="0"/>
+          <w:numId w:val="1007"/>
+        </w:numPr>
+      </w:pPr>
+      <w:r>
+        <w:rPr>
+          <w:rStyle w:val="VerbatimChar"/>
+        </w:rPr>
+        <w:t xml:space="preserve">.</w:t>
+      </w:r>
+      <w:r>
+        <w:t xml:space="preserve"> </w:t>
+      </w:r>
+      <w:r>
+        <w:t xml:space="preserve">the current directory.</w:t>
+      </w:r>
+    </w:p>
+    <w:p>
+      <w:pPr>
+        <w:numPr>
+          <w:ilvl w:val="0"/>
+          <w:numId w:val="1007"/>
+        </w:numPr>
+      </w:pPr>
+      <w:r>
+        <w:rPr>
+          <w:rStyle w:val="VerbatimChar"/>
+        </w:rPr>
+        <w:t xml:space="preserve">..</w:t>
+      </w:r>
+      <w:r>
+        <w:t xml:space="preserve"> </w:t>
+      </w:r>
+      <w:r>
+        <w:t xml:space="preserve">the parent directory.</w:t>
+      </w:r>
+    </w:p>
+    <w:p>
+      <w:pPr>
+        <w:numPr>
+          <w:ilvl w:val="0"/>
+          <w:numId w:val="1007"/>
+        </w:numPr>
+      </w:pPr>
+      <w:r>
+        <w:rPr>
+          <w:rStyle w:val="VerbatimChar"/>
+        </w:rPr>
+        <w:t xml:space="preserve">/</w:t>
+      </w:r>
+      <w:r>
+        <w:t xml:space="preserve"> </w:t>
+      </w:r>
+      <w:r>
+        <w:t xml:space="preserve">the root directory.</w:t>
+      </w:r>
+    </w:p>
+    <w:p>
+      <w:pPr>
+        <w:numPr>
+          <w:ilvl w:val="0"/>
+          <w:numId w:val="1007"/>
         </w:numPr>
       </w:pPr>
       <w:r>
@@ -4887,7 +4931,7 @@
         <w:rPr>
           <w:rStyle w:val="VerbatimChar"/>
         </w:rPr>
-        <w:t xml:space="preserve">##  date     2024-01-04                  </w:t>
+        <w:t xml:space="preserve">##  date     2024-01-08                  </w:t>
       </w:r>
       <w:r>
         <w:br/>
@@ -5489,6 +5533,9 @@
     <w:abstractNumId w:val="991"/>
   </w:num>
   <w:num w:numId="1006">
+    <w:abstractNumId w:val="991"/>
+  </w:num>
+  <w:num w:numId="1007">
     <w:abstractNumId w:val="991"/>
   </w:num>
 </w:numbering>

--- a/docs/Intro-to-Command-Line,-Season-1.docx
+++ b/docs/Intro-to-Command-Line,-Season-1.docx
@@ -37,7 +37,7 @@
         <w:t xml:space="preserve"> </w:t>
       </w:r>
       <w:r>
-        <w:t xml:space="preserve">2</w:t>
+        <w:t xml:space="preserve">3</w:t>
       </w:r>
     </w:p>
     <w:p>
@@ -45,7 +45,7 @@
         <w:pStyle w:val="Date"/>
       </w:pPr>
       <w:r>
-        <w:t xml:space="preserve">January,</w:t>
+        <w:t xml:space="preserve">March,</w:t>
       </w:r>
       <w:r>
         <w:t xml:space="preserve"> </w:t>
@@ -123,7 +123,7 @@
       </w:r>
     </w:p>
     <w:bookmarkEnd w:id="20"/>
-    <w:bookmarkStart w:id="49" w:name="command-line-workshop"/>
+    <w:bookmarkStart w:id="50" w:name="command-line-workshop"/>
     <w:p>
       <w:pPr>
         <w:pStyle w:val="Heading1"/>
@@ -243,7 +243,7 @@
       </w:r>
     </w:p>
     <w:bookmarkEnd w:id="21"/>
-    <w:bookmarkStart w:id="22" w:name="getting-started"/>
+    <w:bookmarkStart w:id="23" w:name="getting-started"/>
     <w:p>
       <w:pPr>
         <w:pStyle w:val="Heading2"/>
@@ -266,7 +266,7 @@
         <w:pStyle w:val="FirstParagraph"/>
       </w:pPr>
       <w:r>
-        <w:t xml:space="preserve">Here, we are working in replit’s shell. If you want to use the command line locally from your computer, see the appendix.</w:t>
+        <w:t xml:space="preserve">In this workshop, we are working on a virtual command line via Replit. After this workshop, if you want to use the command line locally from your computer, see the appendix.</w:t>
       </w:r>
     </w:p>
     <w:p>
@@ -274,6 +274,64 @@
         <w:pStyle w:val="BodyText"/>
       </w:pPr>
       <w:r>
+        <w:t xml:space="preserve">To access the virtual command line on Replit, you should</w:t>
+      </w:r>
+      <w:r>
+        <w:t xml:space="preserve"> </w:t>
+      </w:r>
+      <w:r>
+        <w:t xml:space="preserve">“</w:t>
+      </w:r>
+      <w:r>
+        <w:t xml:space="preserve">fork</w:t>
+      </w:r>
+      <w:r>
+        <w:t xml:space="preserve">”</w:t>
+      </w:r>
+      <w:r>
+        <w:t xml:space="preserve"> </w:t>
+      </w:r>
+      <w:r>
+        <w:t xml:space="preserve">the following</w:t>
+      </w:r>
+      <w:r>
+        <w:t xml:space="preserve"> </w:t>
+      </w:r>
+      <w:hyperlink r:id="rId22">
+        <w:r>
+          <w:rPr>
+            <w:rStyle w:val="Hyperlink"/>
+          </w:rPr>
+          <w:t xml:space="preserve">workspace</w:t>
+        </w:r>
+      </w:hyperlink>
+      <w:r>
+        <w:t xml:space="preserve">, and look at the</w:t>
+      </w:r>
+      <w:r>
+        <w:t xml:space="preserve"> </w:t>
+      </w:r>
+      <w:r>
+        <w:t xml:space="preserve">“</w:t>
+      </w:r>
+      <w:r>
+        <w:t xml:space="preserve">Shell</w:t>
+      </w:r>
+      <w:r>
+        <w:t xml:space="preserve">”</w:t>
+      </w:r>
+      <w:r>
+        <w:t xml:space="preserve"> </w:t>
+      </w:r>
+      <w:r>
+        <w:t xml:space="preserve">window.</w:t>
+      </w:r>
+    </w:p>
+    <w:p>
+      <w:pPr>
+        <w:pStyle w:val="BodyText"/>
+      </w:pPr>
+      <w:r>
         <w:t xml:space="preserve">You should see a single line of text, with a blinking cursor, such as this:</w:t>
       </w:r>
     </w:p>
@@ -435,8 +493,8 @@
         <w:t xml:space="preserve">We organizes our seminar by constructing several mental models and learning relevant commands related to each model.</w:t>
       </w:r>
     </w:p>
-    <w:bookmarkEnd w:id="22"/>
-    <w:bookmarkStart w:id="26" w:name="Xd0b037ca0c59a9776d8b90aa0ce5a7c9803a98d"/>
+    <w:bookmarkEnd w:id="23"/>
+    <w:bookmarkStart w:id="27" w:name="Xd0b037ca0c59a9776d8b90aa0ce5a7c9803a98d"/>
     <w:p>
       <w:pPr>
         <w:pStyle w:val="Heading2"/>
@@ -579,7 +637,7 @@
                     </pic:cNvPicPr>
                   </pic:nvPicPr>
                   <pic:blipFill>
-                    <a:blip r:embed="rId23"/>
+                    <a:blip r:embed="rId24"/>
                     <a:stretch>
                       <a:fillRect/>
                     </a:stretch>
@@ -610,7 +668,7 @@
       <w:pPr>
         <w:pStyle w:val="ImageCaption"/>
       </w:pPr>
-      <w:bookmarkStart w:id="24" w:name="fig1"/>
+      <w:bookmarkStart w:id="25" w:name="fig1"/>
       <w:r>
         <w:t xml:space="preserve">Figure </w:t>
       </w:r>
@@ -625,7 +683,7 @@
       <w:r>
         <w:t xml:space="preserve"> </w:t>
       </w:r>
-      <w:bookmarkEnd w:id="24"/>
+      <w:bookmarkEnd w:id="25"/>
       <w:r>
         <w:t xml:space="preserve">Replit directory tree</w:t>
       </w:r>
@@ -1061,7 +1119,7 @@
         <w:t xml:space="preserve">on relative paths.</w:t>
       </w:r>
     </w:p>
-    <w:bookmarkStart w:id="25" w:name="exercise-explore-the-project-folder."/>
+    <w:bookmarkStart w:id="26" w:name="exercise-explore-the-project-folder."/>
     <w:p>
       <w:pPr>
         <w:pStyle w:val="Heading3"/>
@@ -1260,9 +1318,9 @@
         <w:t xml:space="preserve">button twice to complete filepaths you don’t know existed.</w:t>
       </w:r>
     </w:p>
-    <w:bookmarkEnd w:id="25"/>
     <w:bookmarkEnd w:id="26"/>
-    <w:bookmarkStart w:id="37" w:name="X23f7abb8abd3138fa6293d05353254aac49209d"/>
+    <w:bookmarkEnd w:id="27"/>
+    <w:bookmarkStart w:id="38" w:name="X23f7abb8abd3138fa6293d05353254aac49209d"/>
     <w:p>
       <w:pPr>
         <w:pStyle w:val="Heading2"/>
@@ -1367,7 +1425,7 @@
                     </pic:cNvPicPr>
                   </pic:nvPicPr>
                   <pic:blipFill>
-                    <a:blip r:embed="rId27"/>
+                    <a:blip r:embed="rId28"/>
                     <a:stretch>
                       <a:fillRect/>
                     </a:stretch>
@@ -1398,7 +1456,7 @@
       <w:pPr>
         <w:pStyle w:val="ImageCaption"/>
       </w:pPr>
-      <w:bookmarkStart w:id="28" w:name="fig2"/>
+      <w:bookmarkStart w:id="29" w:name="fig2"/>
       <w:r>
         <w:t xml:space="preserve">Figure </w:t>
       </w:r>
@@ -1413,14 +1471,14 @@
       <w:r>
         <w:t xml:space="preserve"> </w:t>
       </w:r>
-      <w:bookmarkEnd w:id="28"/>
+      <w:bookmarkEnd w:id="29"/>
       <w:r>
         <w:t xml:space="preserve">Source: Wellesley CS 110:</w:t>
       </w:r>
       <w:r>
         <w:t xml:space="preserve"> </w:t>
       </w:r>
-      <w:hyperlink r:id="rId29">
+      <w:hyperlink r:id="rId30">
         <w:r>
           <w:rPr>
             <w:rStyle w:val="Hyperlink"/>
@@ -1574,7 +1632,7 @@
                     </pic:cNvPicPr>
                   </pic:nvPicPr>
                   <pic:blipFill>
-                    <a:blip r:embed="rId30"/>
+                    <a:blip r:embed="rId31"/>
                     <a:stretch>
                       <a:fillRect/>
                     </a:stretch>
@@ -1605,7 +1663,7 @@
       <w:pPr>
         <w:pStyle w:val="ImageCaption"/>
       </w:pPr>
-      <w:bookmarkStart w:id="31" w:name="fig3"/>
+      <w:bookmarkStart w:id="32" w:name="fig3"/>
       <w:r>
         <w:t xml:space="preserve">Figure </w:t>
       </w:r>
@@ -1620,14 +1678,14 @@
       <w:r>
         <w:t xml:space="preserve"> </w:t>
       </w:r>
-      <w:bookmarkEnd w:id="31"/>
+      <w:bookmarkEnd w:id="32"/>
       <w:r>
         <w:t xml:space="preserve">Source: Software Carpentry:</w:t>
       </w:r>
       <w:r>
         <w:t xml:space="preserve"> </w:t>
       </w:r>
-      <w:hyperlink r:id="rId32">
+      <w:hyperlink r:id="rId33">
         <w:r>
           <w:rPr>
             <w:rStyle w:val="Hyperlink"/>
@@ -1791,7 +1849,7 @@
         <w:t xml:space="preserve">is indeed the returned output from the program. It is important to keep this in mind when we start to use multiple commands together later in this seminar.</w:t>
       </w:r>
     </w:p>
-    <w:bookmarkStart w:id="33" w:name="subcommands"/>
+    <w:bookmarkStart w:id="34" w:name="subcommands"/>
     <w:p>
       <w:pPr>
         <w:pStyle w:val="Heading3"/>
@@ -1856,8 +1914,8 @@
         <w:t xml:space="preserve">, and so forth. The usual options and arguments follow the subcommand.</w:t>
       </w:r>
     </w:p>
-    <w:bookmarkEnd w:id="33"/>
-    <w:bookmarkStart w:id="35" w:name="X5ba3ac5d35a7905d0d0b914875d2bf182dfc9ce"/>
+    <w:bookmarkEnd w:id="34"/>
+    <w:bookmarkStart w:id="36" w:name="X5ba3ac5d35a7905d0d0b914875d2bf182dfc9ce"/>
     <w:p>
       <w:pPr>
         <w:pStyle w:val="Heading3"/>
@@ -1934,7 +1992,7 @@
       <w:r>
         <w:t xml:space="preserve"> </w:t>
       </w:r>
-      <w:hyperlink r:id="rId34">
+      <w:hyperlink r:id="rId35">
         <w:r>
           <w:rPr>
             <w:rStyle w:val="Hyperlink"/>
@@ -1943,8 +2001,8 @@
         </w:r>
       </w:hyperlink>
     </w:p>
-    <w:bookmarkEnd w:id="35"/>
-    <w:bookmarkStart w:id="36" w:name="exercise-options-for-ls"/>
+    <w:bookmarkEnd w:id="36"/>
+    <w:bookmarkStart w:id="37" w:name="exercise-options-for-ls"/>
     <w:p>
       <w:pPr>
         <w:pStyle w:val="Heading3"/>
@@ -2046,9 +2104,9 @@
         <w:t xml:space="preserve">Can you print out the entire maze directory tree by using a recursive option?</w:t>
       </w:r>
     </w:p>
-    <w:bookmarkEnd w:id="36"/>
     <w:bookmarkEnd w:id="37"/>
-    <w:bookmarkStart w:id="39" w:name="X173dae451e798eedfebb69941eaed489b3d16c4"/>
+    <w:bookmarkEnd w:id="38"/>
+    <w:bookmarkStart w:id="40" w:name="X173dae451e798eedfebb69941eaed489b3d16c4"/>
     <w:p>
       <w:pPr>
         <w:pStyle w:val="Heading2"/>
@@ -2365,7 +2423,7 @@
         <w:t xml:space="preserve">sample5_control.fastq</w:t>
       </w:r>
     </w:p>
-    <w:bookmarkStart w:id="38" w:name="wildcards-to-access-multiple-files"/>
+    <w:bookmarkStart w:id="39" w:name="wildcards-to-access-multiple-files"/>
     <w:p>
       <w:pPr>
         <w:pStyle w:val="Heading3"/>
@@ -2778,9 +2836,9 @@
         <w:t xml:space="preserve">~/.../input_files/case$ rm *</w:t>
       </w:r>
     </w:p>
-    <w:bookmarkEnd w:id="38"/>
     <w:bookmarkEnd w:id="39"/>
-    <w:bookmarkStart w:id="40" w:name="using-a-text-editor-in-cli"/>
+    <w:bookmarkEnd w:id="40"/>
+    <w:bookmarkStart w:id="41" w:name="using-a-text-editor-in-cli"/>
     <w:p>
       <w:pPr>
         <w:pStyle w:val="Heading2"/>
@@ -2880,8 +2938,8 @@
         <w:t xml:space="preserve">. You will see a new screen of the filename’s contents. You can move around via the letter keys and make edits as needed. On the bottom of the screen are commands you use to manage the file, such as saving, opening, and quitting. The ^ symbol refers to the Control key on your keyboard. To quit, hit Ctrl-x, and you may have to hit y to confirm. You should get comfortable using a text editor in CLI as it is a common task.</w:t>
       </w:r>
     </w:p>
-    <w:bookmarkEnd w:id="40"/>
-    <w:bookmarkStart w:id="41" w:name="X12fe1303180287b523b5678b0bd426f1124abfb"/>
+    <w:bookmarkEnd w:id="41"/>
+    <w:bookmarkStart w:id="42" w:name="X12fe1303180287b523b5678b0bd426f1124abfb"/>
     <w:p>
       <w:pPr>
         <w:pStyle w:val="Heading2"/>
@@ -3109,8 +3167,8 @@
         <w:t xml:space="preserve">Nice job!</w:t>
       </w:r>
     </w:p>
-    <w:bookmarkEnd w:id="41"/>
-    <w:bookmarkStart w:id="42" w:name="redirects-and-pipes"/>
+    <w:bookmarkEnd w:id="42"/>
+    <w:bookmarkStart w:id="43" w:name="redirects-and-pipes"/>
     <w:p>
       <w:pPr>
         <w:pStyle w:val="Heading2"/>
@@ -3366,8 +3424,8 @@
         <w:t xml:space="preserve">This encourages the development of modular, flexible programs that can be connected together via pipes and saved via redirecting.</w:t>
       </w:r>
     </w:p>
-    <w:bookmarkEnd w:id="42"/>
-    <w:bookmarkStart w:id="45" w:name="X990307d57a498a6248d2cfdc9e418feff767486"/>
+    <w:bookmarkEnd w:id="43"/>
+    <w:bookmarkStart w:id="46" w:name="X990307d57a498a6248d2cfdc9e418feff767486"/>
     <w:p>
       <w:pPr>
         <w:pStyle w:val="Heading2"/>
@@ -3385,7 +3443,7 @@
         <w:t xml:space="preserve">Appendix: Starting the command line locally on your computer:</w:t>
       </w:r>
     </w:p>
-    <w:bookmarkStart w:id="43" w:name="for-mac-users"/>
+    <w:bookmarkStart w:id="44" w:name="for-mac-users"/>
     <w:p>
       <w:pPr>
         <w:pStyle w:val="Heading3"/>
@@ -3429,8 +3487,8 @@
         <w:t xml:space="preserve">Application.</w:t>
       </w:r>
     </w:p>
-    <w:bookmarkEnd w:id="43"/>
-    <w:bookmarkStart w:id="44" w:name="for-windows-users"/>
+    <w:bookmarkEnd w:id="44"/>
+    <w:bookmarkStart w:id="45" w:name="for-windows-users"/>
     <w:p>
       <w:pPr>
         <w:pStyle w:val="Heading3"/>
@@ -3519,9 +3577,9 @@
         <w:t xml:space="preserve">, and open it.</w:t>
       </w:r>
     </w:p>
-    <w:bookmarkEnd w:id="44"/>
     <w:bookmarkEnd w:id="45"/>
-    <w:bookmarkStart w:id="46" w:name="appendix-special-symbols-for-directories"/>
+    <w:bookmarkEnd w:id="46"/>
+    <w:bookmarkStart w:id="47" w:name="appendix-special-symbols-for-directories"/>
     <w:p>
       <w:pPr>
         <w:pStyle w:val="Heading2"/>
@@ -3619,8 +3677,8 @@
         <w:t xml:space="preserve">the home directory.</w:t>
       </w:r>
     </w:p>
-    <w:bookmarkEnd w:id="46"/>
-    <w:bookmarkStart w:id="48" w:name="Xb8f2f1fb934e6c441f216003e00b5bc138f40e7"/>
+    <w:bookmarkEnd w:id="47"/>
+    <w:bookmarkStart w:id="49" w:name="Xb8f2f1fb934e6c441f216003e00b5bc138f40e7"/>
     <w:p>
       <w:pPr>
         <w:pStyle w:val="Heading2"/>
@@ -3872,7 +3930,7 @@
       <w:r>
         <w:t xml:space="preserve"> </w:t>
       </w:r>
-      <w:hyperlink r:id="rId47">
+      <w:hyperlink r:id="rId48">
         <w:r>
           <w:rPr>
             <w:rStyle w:val="Hyperlink"/>
@@ -3884,9 +3942,9 @@
         <w:t xml:space="preserve">.</w:t>
       </w:r>
     </w:p>
-    <w:bookmarkEnd w:id="48"/>
     <w:bookmarkEnd w:id="49"/>
-    <w:bookmarkStart w:id="56" w:name="about-the-authors"/>
+    <w:bookmarkEnd w:id="50"/>
+    <w:bookmarkStart w:id="57" w:name="about-the-authors"/>
     <w:p>
       <w:pPr>
         <w:pStyle w:val="Heading1"/>
@@ -3905,7 +3963,7 @@
       <w:r>
         <w:t xml:space="preserve"> </w:t>
       </w:r>
-      <w:hyperlink r:id="rId50">
+      <w:hyperlink r:id="rId51">
         <w:r>
           <w:rPr>
             <w:rStyle w:val="Hyperlink"/>
@@ -4363,7 +4421,7 @@
               <w:pStyle w:val="Compact"/>
               <w:jc w:val="left"/>
             </w:pPr>
-            <w:hyperlink r:id="rId51">
+            <w:hyperlink r:id="rId52">
               <w:r>
                 <w:rPr>
                   <w:rStyle w:val="Hyperlink"/>
@@ -4377,7 +4435,7 @@
             <w:r>
               <w:t xml:space="preserve"> </w:t>
             </w:r>
-            <w:hyperlink r:id="rId52">
+            <w:hyperlink r:id="rId53">
               <w:r>
                 <w:rPr>
                   <w:rStyle w:val="Hyperlink"/>
@@ -4391,7 +4449,7 @@
             <w:r>
               <w:t xml:space="preserve"> </w:t>
             </w:r>
-            <w:hyperlink r:id="rId53">
+            <w:hyperlink r:id="rId54">
               <w:r>
                 <w:rPr>
                   <w:rStyle w:val="Hyperlink"/>
@@ -4422,7 +4480,7 @@
               <w:pStyle w:val="Compact"/>
               <w:jc w:val="left"/>
             </w:pPr>
-            <w:hyperlink r:id="rId51">
+            <w:hyperlink r:id="rId52">
               <w:r>
                 <w:rPr>
                   <w:rStyle w:val="Hyperlink"/>
@@ -4453,7 +4511,7 @@
               <w:pStyle w:val="Compact"/>
               <w:jc w:val="left"/>
             </w:pPr>
-            <w:hyperlink r:id="rId52">
+            <w:hyperlink r:id="rId53">
               <w:r>
                 <w:rPr>
                   <w:rStyle w:val="Hyperlink"/>
@@ -4467,7 +4525,7 @@
             <w:r>
               <w:t xml:space="preserve"> </w:t>
             </w:r>
-            <w:hyperlink r:id="rId53">
+            <w:hyperlink r:id="rId54">
               <w:r>
                 <w:rPr>
                   <w:rStyle w:val="Hyperlink"/>
@@ -4481,7 +4539,7 @@
             <w:r>
               <w:t xml:space="preserve"> </w:t>
             </w:r>
-            <w:hyperlink r:id="rId51">
+            <w:hyperlink r:id="rId52">
               <w:r>
                 <w:rPr>
                   <w:rStyle w:val="Hyperlink"/>
@@ -4503,7 +4561,7 @@
             <w:r>
               <w:t xml:space="preserve">Package Developers (</w:t>
             </w:r>
-            <w:hyperlink r:id="rId54">
+            <w:hyperlink r:id="rId55">
               <w:r>
                 <w:rPr>
                   <w:rStyle w:val="Hyperlink"/>
@@ -4517,7 +4575,7 @@
             <w:r>
               <w:t xml:space="preserve"> </w:t>
             </w:r>
-            <w:hyperlink r:id="rId51">
+            <w:hyperlink r:id="rId52">
               <w:r>
                 <w:rPr>
                   <w:rStyle w:val="Hyperlink"/>
@@ -4531,7 +4589,7 @@
             <w:r>
               <w:t xml:space="preserve"> </w:t>
             </w:r>
-            <w:hyperlink r:id="rId55">
+            <w:hyperlink r:id="rId56">
               <w:r>
                 <w:rPr>
                   <w:rStyle w:val="Hyperlink"/>
@@ -4545,7 +4603,7 @@
             <w:r>
               <w:t xml:space="preserve"> </w:t>
             </w:r>
-            <w:hyperlink r:id="rId52">
+            <w:hyperlink r:id="rId53">
               <w:r>
                 <w:rPr>
                   <w:rStyle w:val="Hyperlink"/>
@@ -4931,7 +4989,7 @@
         <w:rPr>
           <w:rStyle w:val="VerbatimChar"/>
         </w:rPr>
-        <w:t xml:space="preserve">##  date     2024-01-08                  </w:t>
+        <w:t xml:space="preserve">##  date     2024-03-14                  </w:t>
       </w:r>
       <w:r>
         <w:br/>
@@ -4976,16 +5034,16 @@
         <w:rPr>
           <w:rStyle w:val="VerbatimChar"/>
         </w:rPr>
-        <w:t xml:space="preserve">##  bookdown      0.24    2023-03-28 [1] Github (rstudio/bookdown@88bc4ea) </w:t>
-      </w:r>
-      <w:r>
-        <w:br/>
-      </w:r>
-      <w:r>
-        <w:rPr>
-          <w:rStyle w:val="VerbatimChar"/>
-        </w:rPr>
-        <w:t xml:space="preserve">##  cachem        1.0.7   2023-02-24 [1] CRAN (R 4.0.2)                    </w:t>
+        <w:t xml:space="preserve">##  bookdown      0.24    2024-03-13 [1] Github (rstudio/bookdown@88bc4ea) </w:t>
+      </w:r>
+      <w:r>
+        <w:br/>
+      </w:r>
+      <w:r>
+        <w:rPr>
+          <w:rStyle w:val="VerbatimChar"/>
+        </w:rPr>
+        <w:t xml:space="preserve">##  cachem        1.0.8   2023-05-01 [1] CRAN (R 4.0.2)                    </w:t>
       </w:r>
       <w:r>
         <w:br/>
@@ -5003,7 +5061,7 @@
         <w:rPr>
           <w:rStyle w:val="VerbatimChar"/>
         </w:rPr>
-        <w:t xml:space="preserve">##  cli           3.6.1   2023-03-23 [1] CRAN (R 4.0.2)                    </w:t>
+        <w:t xml:space="preserve">##  cli           3.6.2   2023-12-11 [1] CRAN (R 4.0.2)                    </w:t>
       </w:r>
       <w:r>
         <w:br/>
@@ -5057,7 +5115,7 @@
         <w:rPr>
           <w:rStyle w:val="VerbatimChar"/>
         </w:rPr>
-        <w:t xml:space="preserve">##  evaluate      0.20    2023-01-17 [1] CRAN (R 4.0.2)                    </w:t>
+        <w:t xml:space="preserve">##  evaluate      0.23    2023-11-01 [1] CRAN (R 4.0.2)                    </w:t>
       </w:r>
       <w:r>
         <w:br/>
@@ -5093,16 +5151,16 @@
         <w:rPr>
           <w:rStyle w:val="VerbatimChar"/>
         </w:rPr>
-        <w:t xml:space="preserve">##  htmltools     0.5.5   2023-03-23 [1] CRAN (R 4.0.2)                    </w:t>
-      </w:r>
-      <w:r>
-        <w:br/>
-      </w:r>
-      <w:r>
-        <w:rPr>
-          <w:rStyle w:val="VerbatimChar"/>
-        </w:rPr>
-        <w:t xml:space="preserve">##  knitr         1.33    2023-03-28 [1] Github (yihui/knitr@a1052d1)      </w:t>
+        <w:t xml:space="preserve">##  htmltools     0.5.7   2023-11-03 [1] CRAN (R 4.0.2)                    </w:t>
+      </w:r>
+      <w:r>
+        <w:br/>
+      </w:r>
+      <w:r>
+        <w:rPr>
+          <w:rStyle w:val="VerbatimChar"/>
+        </w:rPr>
+        <w:t xml:space="preserve">##  knitr         1.33    2024-03-13 [1] Github (yihui/knitr@a1052d1)      </w:t>
       </w:r>
       <w:r>
         <w:br/>
@@ -5192,25 +5250,25 @@
         <w:rPr>
           <w:rStyle w:val="VerbatimChar"/>
         </w:rPr>
-        <w:t xml:space="preserve">##  rlang         1.1.0   2023-03-14 [1] CRAN (R 4.0.2)                    </w:t>
-      </w:r>
-      <w:r>
-        <w:br/>
-      </w:r>
-      <w:r>
-        <w:rPr>
-          <w:rStyle w:val="VerbatimChar"/>
-        </w:rPr>
-        <w:t xml:space="preserve">##  rmarkdown     2.10    2023-03-28 [1] Github (rstudio/rmarkdown@02d3c25)</w:t>
-      </w:r>
-      <w:r>
-        <w:br/>
-      </w:r>
-      <w:r>
-        <w:rPr>
-          <w:rStyle w:val="VerbatimChar"/>
-        </w:rPr>
-        <w:t xml:space="preserve">##  rprojroot     2.0.3   2022-04-02 [1] CRAN (R 4.0.2)                    </w:t>
+        <w:t xml:space="preserve">##  rlang         1.1.3   2024-01-10 [1] CRAN (R 4.0.2)                    </w:t>
+      </w:r>
+      <w:r>
+        <w:br/>
+      </w:r>
+      <w:r>
+        <w:rPr>
+          <w:rStyle w:val="VerbatimChar"/>
+        </w:rPr>
+        <w:t xml:space="preserve">##  rmarkdown     2.10    2024-03-13 [1] Github (rstudio/rmarkdown@02d3c25)</w:t>
+      </w:r>
+      <w:r>
+        <w:br/>
+      </w:r>
+      <w:r>
+        <w:rPr>
+          <w:rStyle w:val="VerbatimChar"/>
+        </w:rPr>
+        <w:t xml:space="preserve">##  rprojroot     2.0.4   2023-11-05 [1] CRAN (R 4.0.2)                    </w:t>
       </w:r>
       <w:r>
         <w:br/>
@@ -5246,7 +5304,7 @@
         <w:rPr>
           <w:rStyle w:val="VerbatimChar"/>
         </w:rPr>
-        <w:t xml:space="preserve">##  testthat      3.0.1   2023-03-28 [1] Github (R-lib/testthat@e99155a)   </w:t>
+        <w:t xml:space="preserve">##  testthat      3.0.1   2024-03-13 [1] Github (R-lib/testthat@e99155a)   </w:t>
       </w:r>
       <w:r>
         <w:br/>
@@ -5273,7 +5331,7 @@
         <w:rPr>
           <w:rStyle w:val="VerbatimChar"/>
         </w:rPr>
-        <w:t xml:space="preserve">##  xfun          0.26    2023-03-28 [1] Github (yihui/xfun@74c2a66)       </w:t>
+        <w:t xml:space="preserve">##  xfun          0.26    2024-03-13 [1] Github (yihui/xfun@74c2a66)       </w:t>
       </w:r>
       <w:r>
         <w:br/>
@@ -5312,8 +5370,8 @@
         <w:t xml:space="preserve">## [2] /usr/local/lib/R/library</w:t>
       </w:r>
     </w:p>
-    <w:bookmarkEnd w:id="56"/>
-    <w:bookmarkStart w:id="57" w:name="references"/>
+    <w:bookmarkEnd w:id="57"/>
+    <w:bookmarkStart w:id="58" w:name="references"/>
     <w:p>
       <w:pPr>
         <w:pStyle w:val="Heading1"/>
@@ -5331,7 +5389,7 @@
         <w:t xml:space="preserve">References</w:t>
       </w:r>
     </w:p>
-    <w:bookmarkEnd w:id="57"/>
+    <w:bookmarkEnd w:id="58"/>
     <w:sectPr/>
   </w:body>
 </w:document>

--- a/docs/Intro-to-Command-Line,-Season-1.docx
+++ b/docs/Intro-to-Command-Line,-Season-1.docx
@@ -25,19 +25,7 @@
         <w:t xml:space="preserve"> </w:t>
       </w:r>
       <w:r>
-        <w:t xml:space="preserve">Line,</w:t>
-      </w:r>
-      <w:r>
-        <w:t xml:space="preserve"> </w:t>
-      </w:r>
-      <w:r>
-        <w:t xml:space="preserve">Season</w:t>
-      </w:r>
-      <w:r>
-        <w:t xml:space="preserve"> </w:t>
-      </w:r>
-      <w:r>
-        <w:t xml:space="preserve">3</w:t>
+        <w:t xml:space="preserve">Line</w:t>
       </w:r>
     </w:p>
     <w:p>
@@ -45,7 +33,7 @@
         <w:pStyle w:val="Date"/>
       </w:pPr>
       <w:r>
-        <w:t xml:space="preserve">March,</w:t>
+        <w:t xml:space="preserve">June,</w:t>
       </w:r>
       <w:r>
         <w:t xml:space="preserve"> </w:t>
@@ -123,7 +111,7 @@
       </w:r>
     </w:p>
     <w:bookmarkEnd w:id="20"/>
-    <w:bookmarkStart w:id="50" w:name="command-line-workshop"/>
+    <w:bookmarkStart w:id="53" w:name="command-line-workshop"/>
     <w:p>
       <w:pPr>
         <w:pStyle w:val="Heading1"/>
@@ -494,7 +482,7 @@
       </w:r>
     </w:p>
     <w:bookmarkEnd w:id="23"/>
-    <w:bookmarkStart w:id="27" w:name="Xd0b037ca0c59a9776d8b90aa0ce5a7c9803a98d"/>
+    <w:bookmarkStart w:id="28" w:name="Xd0b037ca0c59a9776d8b90aa0ce5a7c9803a98d"/>
     <w:p>
       <w:pPr>
         <w:pStyle w:val="Heading2"/>
@@ -626,12 +614,12 @@
           <wp:inline>
             <wp:extent cx="5334000" cy="3736258"/>
             <wp:effectExtent b="0" l="0" r="0" t="0"/>
-            <wp:docPr descr="Replit directory tree" title="" id="1" name="Picture"/>
+            <wp:docPr descr="Replit directory tree" title="" id="25" name="Picture"/>
             <a:graphic>
               <a:graphicData uri="http://schemas.openxmlformats.org/drawingml/2006/picture">
                 <pic:pic>
                   <pic:nvPicPr>
-                    <pic:cNvPr descr="images/directory_tree.png" id="0" name="Picture"/>
+                    <pic:cNvPr descr="images/directory_tree.png" id="26" name="Picture"/>
                     <pic:cNvPicPr>
                       <a:picLocks noChangeArrowheads="1" noChangeAspect="1"/>
                     </pic:cNvPicPr>
@@ -668,22 +656,6 @@
       <w:pPr>
         <w:pStyle w:val="ImageCaption"/>
       </w:pPr>
-      <w:bookmarkStart w:id="25" w:name="fig1"/>
-      <w:r>
-        <w:t xml:space="preserve">Figure </w:t>
-      </w:r>
-      <w:fldSimple w:instr="SEQ Figure \* ARABIC ">
-        <w:r>
-          <w:t>1</w:t>
-        </w:r>
-      </w:fldSimple>
-      <w:r>
-        <w:t xml:space="preserve">:</w:t>
-      </w:r>
-      <w:r>
-        <w:t xml:space="preserve"> </w:t>
-      </w:r>
-      <w:bookmarkEnd w:id="25"/>
       <w:r>
         <w:t xml:space="preserve">Replit directory tree</w:t>
       </w:r>
@@ -1119,7 +1091,7 @@
         <w:t xml:space="preserve">on relative paths.</w:t>
       </w:r>
     </w:p>
-    <w:bookmarkStart w:id="26" w:name="exercise-explore-the-project-folder."/>
+    <w:bookmarkStart w:id="27" w:name="exercise-explore-the-project-folder."/>
     <w:p>
       <w:pPr>
         <w:pStyle w:val="Heading3"/>
@@ -1318,9 +1290,9 @@
         <w:t xml:space="preserve">button twice to complete filepaths you don’t know existed.</w:t>
       </w:r>
     </w:p>
-    <w:bookmarkEnd w:id="26"/>
     <w:bookmarkEnd w:id="27"/>
-    <w:bookmarkStart w:id="38" w:name="X23f7abb8abd3138fa6293d05353254aac49209d"/>
+    <w:bookmarkEnd w:id="28"/>
+    <w:bookmarkStart w:id="41" w:name="X23f7abb8abd3138fa6293d05353254aac49209d"/>
     <w:p>
       <w:pPr>
         <w:pStyle w:val="Heading2"/>
@@ -1414,18 +1386,18 @@
           <wp:inline>
             <wp:extent cx="3632200" cy="3149600"/>
             <wp:effectExtent b="0" l="0" r="0" t="0"/>
-            <wp:docPr descr="Source: Wellesley CS 110: https://cs.wellesley.edu/~cs110/lectures/L16/images/function.png" title="" id="1" name="Picture"/>
+            <wp:docPr descr="Image source: Wellesley CS 110: https://cs.wellesley.edu/~cs110/lectures/L16/images/function.png" title="" id="30" name="Picture"/>
             <a:graphic>
               <a:graphicData uri="http://schemas.openxmlformats.org/drawingml/2006/picture">
                 <pic:pic>
                   <pic:nvPicPr>
-                    <pic:cNvPr descr="https://cs.wellesley.edu/~cs110/lectures/L16/images/function.png" id="0" name="Picture"/>
+                    <pic:cNvPr descr="https://cs.wellesley.edu/~cs110/lectures/L16/images/function.png" id="31" name="Picture"/>
                     <pic:cNvPicPr>
                       <a:picLocks noChangeArrowheads="1" noChangeAspect="1"/>
                     </pic:cNvPicPr>
                   </pic:nvPicPr>
                   <pic:blipFill>
-                    <a:blip r:embed="rId28"/>
+                    <a:blip r:embed="rId29"/>
                     <a:stretch>
                       <a:fillRect/>
                     </a:stretch>
@@ -1456,29 +1428,13 @@
       <w:pPr>
         <w:pStyle w:val="ImageCaption"/>
       </w:pPr>
-      <w:bookmarkStart w:id="29" w:name="fig2"/>
-      <w:r>
-        <w:t xml:space="preserve">Figure </w:t>
-      </w:r>
-      <w:fldSimple w:instr="SEQ Figure \* ARABIC ">
-        <w:r>
-          <w:t>2</w:t>
-        </w:r>
-      </w:fldSimple>
-      <w:r>
-        <w:t xml:space="preserve">:</w:t>
-      </w:r>
-      <w:r>
-        <w:t xml:space="preserve"> </w:t>
-      </w:r>
-      <w:bookmarkEnd w:id="29"/>
-      <w:r>
-        <w:t xml:space="preserve">Source: Wellesley CS 110:</w:t>
-      </w:r>
-      <w:r>
-        <w:t xml:space="preserve"> </w:t>
-      </w:r>
-      <w:hyperlink r:id="rId30">
+      <w:r>
+        <w:t xml:space="preserve">Image source: Wellesley CS 110:</w:t>
+      </w:r>
+      <w:r>
+        <w:t xml:space="preserve"> </w:t>
+      </w:r>
+      <w:hyperlink r:id="rId32">
         <w:r>
           <w:rPr>
             <w:rStyle w:val="Hyperlink"/>
@@ -1621,18 +1577,27 @@
           <wp:inline>
             <wp:extent cx="3333750" cy="1781175"/>
             <wp:effectExtent b="0" l="0" r="0" t="0"/>
-            <wp:docPr descr="Source: Software Carpentry: https://swcarpentry.github.io/shell-novice/fig/shell_command_syntax.svg" title="" id="1" name="Picture"/>
+            <wp:docPr descr="Image source: Software Carpentry: https://swcarpentry.github.io/shell-novice/fig/shell_command_syntax.svg" title="" id="34" name="Picture"/>
             <a:graphic>
               <a:graphicData uri="http://schemas.openxmlformats.org/drawingml/2006/picture">
                 <pic:pic>
                   <pic:nvPicPr>
-                    <pic:cNvPr descr="https://swcarpentry.github.io/shell-novice/fig/shell_command_syntax.svg" id="0" name="Picture"/>
+                    <pic:cNvPr descr="https://swcarpentry.github.io/shell-novice/fig/shell_command_syntax.svg" id="35" name="Picture"/>
                     <pic:cNvPicPr>
                       <a:picLocks noChangeArrowheads="1" noChangeAspect="1"/>
                     </pic:cNvPicPr>
                   </pic:nvPicPr>
                   <pic:blipFill>
-                    <a:blip r:embed="rId31"/>
+                    <a:blip>
+                      <a:extLst>
+                        <a:ext uri="{28A0092B-C50C-407E-A947-70E740481C1C}">
+                          <a14:useLocalDpi xmlns:a14="http://schemas.microsoft.com/office/drawing/2010/main" val="0"/>
+                        </a:ext>
+                        <a:ext uri="{96DAC541-7B7A-43D3-8B79-37D633B846F1}">
+                          <asvg:svgBlip xmlns:asvg="http://schemas.microsoft.com/office/drawing/2016/SVG/main" r:embed="rId33"/>
+                        </a:ext>
+                      </a:extLst>
+                    </a:blip>
                     <a:stretch>
                       <a:fillRect/>
                     </a:stretch>
@@ -1663,29 +1628,13 @@
       <w:pPr>
         <w:pStyle w:val="ImageCaption"/>
       </w:pPr>
-      <w:bookmarkStart w:id="32" w:name="fig3"/>
-      <w:r>
-        <w:t xml:space="preserve">Figure </w:t>
-      </w:r>
-      <w:fldSimple w:instr="SEQ Figure \* ARABIC ">
-        <w:r>
-          <w:t>3</w:t>
-        </w:r>
-      </w:fldSimple>
-      <w:r>
-        <w:t xml:space="preserve">:</w:t>
-      </w:r>
-      <w:r>
-        <w:t xml:space="preserve"> </w:t>
-      </w:r>
-      <w:bookmarkEnd w:id="32"/>
-      <w:r>
-        <w:t xml:space="preserve">Source: Software Carpentry:</w:t>
-      </w:r>
-      <w:r>
-        <w:t xml:space="preserve"> </w:t>
-      </w:r>
-      <w:hyperlink r:id="rId33">
+      <w:r>
+        <w:t xml:space="preserve">Image source: Software Carpentry:</w:t>
+      </w:r>
+      <w:r>
+        <w:t xml:space="preserve"> </w:t>
+      </w:r>
+      <w:hyperlink r:id="rId36">
         <w:r>
           <w:rPr>
             <w:rStyle w:val="Hyperlink"/>
@@ -1849,7 +1798,7 @@
         <w:t xml:space="preserve">is indeed the returned output from the program. It is important to keep this in mind when we start to use multiple commands together later in this seminar.</w:t>
       </w:r>
     </w:p>
-    <w:bookmarkStart w:id="34" w:name="subcommands"/>
+    <w:bookmarkStart w:id="37" w:name="subcommands"/>
     <w:p>
       <w:pPr>
         <w:pStyle w:val="Heading3"/>
@@ -1914,8 +1863,8 @@
         <w:t xml:space="preserve">, and so forth. The usual options and arguments follow the subcommand.</w:t>
       </w:r>
     </w:p>
-    <w:bookmarkEnd w:id="34"/>
-    <w:bookmarkStart w:id="36" w:name="X5ba3ac5d35a7905d0d0b914875d2bf182dfc9ce"/>
+    <w:bookmarkEnd w:id="37"/>
+    <w:bookmarkStart w:id="39" w:name="X5ba3ac5d35a7905d0d0b914875d2bf182dfc9ce"/>
     <w:p>
       <w:pPr>
         <w:pStyle w:val="Heading3"/>
@@ -1992,7 +1941,7 @@
       <w:r>
         <w:t xml:space="preserve"> </w:t>
       </w:r>
-      <w:hyperlink r:id="rId35">
+      <w:hyperlink r:id="rId38">
         <w:r>
           <w:rPr>
             <w:rStyle w:val="Hyperlink"/>
@@ -2001,8 +1950,8 @@
         </w:r>
       </w:hyperlink>
     </w:p>
-    <w:bookmarkEnd w:id="36"/>
-    <w:bookmarkStart w:id="37" w:name="exercise-options-for-ls"/>
+    <w:bookmarkEnd w:id="39"/>
+    <w:bookmarkStart w:id="40" w:name="exercise-options-for-ls"/>
     <w:p>
       <w:pPr>
         <w:pStyle w:val="Heading3"/>
@@ -2104,9 +2053,9 @@
         <w:t xml:space="preserve">Can you print out the entire maze directory tree by using a recursive option?</w:t>
       </w:r>
     </w:p>
-    <w:bookmarkEnd w:id="37"/>
-    <w:bookmarkEnd w:id="38"/>
-    <w:bookmarkStart w:id="40" w:name="X173dae451e798eedfebb69941eaed489b3d16c4"/>
+    <w:bookmarkEnd w:id="40"/>
+    <w:bookmarkEnd w:id="41"/>
+    <w:bookmarkStart w:id="43" w:name="X173dae451e798eedfebb69941eaed489b3d16c4"/>
     <w:p>
       <w:pPr>
         <w:pStyle w:val="Heading2"/>
@@ -2423,7 +2372,7 @@
         <w:t xml:space="preserve">sample5_control.fastq</w:t>
       </w:r>
     </w:p>
-    <w:bookmarkStart w:id="39" w:name="wildcards-to-access-multiple-files"/>
+    <w:bookmarkStart w:id="42" w:name="wildcards-to-access-multiple-files"/>
     <w:p>
       <w:pPr>
         <w:pStyle w:val="Heading3"/>
@@ -2836,9 +2785,9 @@
         <w:t xml:space="preserve">~/.../input_files/case$ rm *</w:t>
       </w:r>
     </w:p>
-    <w:bookmarkEnd w:id="39"/>
-    <w:bookmarkEnd w:id="40"/>
-    <w:bookmarkStart w:id="41" w:name="using-a-text-editor-in-cli"/>
+    <w:bookmarkEnd w:id="42"/>
+    <w:bookmarkEnd w:id="43"/>
+    <w:bookmarkStart w:id="44" w:name="using-a-text-editor-in-cli"/>
     <w:p>
       <w:pPr>
         <w:pStyle w:val="Heading2"/>
@@ -2938,8 +2887,8 @@
         <w:t xml:space="preserve">. You will see a new screen of the filename’s contents. You can move around via the letter keys and make edits as needed. On the bottom of the screen are commands you use to manage the file, such as saving, opening, and quitting. The ^ symbol refers to the Control key on your keyboard. To quit, hit Ctrl-x, and you may have to hit y to confirm. You should get comfortable using a text editor in CLI as it is a common task.</w:t>
       </w:r>
     </w:p>
-    <w:bookmarkEnd w:id="41"/>
-    <w:bookmarkStart w:id="42" w:name="X12fe1303180287b523b5678b0bd426f1124abfb"/>
+    <w:bookmarkEnd w:id="44"/>
+    <w:bookmarkStart w:id="45" w:name="X12fe1303180287b523b5678b0bd426f1124abfb"/>
     <w:p>
       <w:pPr>
         <w:pStyle w:val="Heading2"/>
@@ -3167,8 +3116,8 @@
         <w:t xml:space="preserve">Nice job!</w:t>
       </w:r>
     </w:p>
-    <w:bookmarkEnd w:id="42"/>
-    <w:bookmarkStart w:id="43" w:name="redirects-and-pipes"/>
+    <w:bookmarkEnd w:id="45"/>
+    <w:bookmarkStart w:id="46" w:name="redirects-and-pipes"/>
     <w:p>
       <w:pPr>
         <w:pStyle w:val="Heading2"/>
@@ -3424,8 +3373,8 @@
         <w:t xml:space="preserve">This encourages the development of modular, flexible programs that can be connected together via pipes and saved via redirecting.</w:t>
       </w:r>
     </w:p>
-    <w:bookmarkEnd w:id="43"/>
-    <w:bookmarkStart w:id="46" w:name="X990307d57a498a6248d2cfdc9e418feff767486"/>
+    <w:bookmarkEnd w:id="46"/>
+    <w:bookmarkStart w:id="49" w:name="X990307d57a498a6248d2cfdc9e418feff767486"/>
     <w:p>
       <w:pPr>
         <w:pStyle w:val="Heading2"/>
@@ -3443,7 +3392,7 @@
         <w:t xml:space="preserve">Appendix: Starting the command line locally on your computer:</w:t>
       </w:r>
     </w:p>
-    <w:bookmarkStart w:id="44" w:name="for-mac-users"/>
+    <w:bookmarkStart w:id="47" w:name="for-mac-users"/>
     <w:p>
       <w:pPr>
         <w:pStyle w:val="Heading3"/>
@@ -3487,8 +3436,8 @@
         <w:t xml:space="preserve">Application.</w:t>
       </w:r>
     </w:p>
-    <w:bookmarkEnd w:id="44"/>
-    <w:bookmarkStart w:id="45" w:name="for-windows-users"/>
+    <w:bookmarkEnd w:id="47"/>
+    <w:bookmarkStart w:id="48" w:name="for-windows-users"/>
     <w:p>
       <w:pPr>
         <w:pStyle w:val="Heading3"/>
@@ -3577,9 +3526,9 @@
         <w:t xml:space="preserve">, and open it.</w:t>
       </w:r>
     </w:p>
-    <w:bookmarkEnd w:id="45"/>
-    <w:bookmarkEnd w:id="46"/>
-    <w:bookmarkStart w:id="47" w:name="appendix-special-symbols-for-directories"/>
+    <w:bookmarkEnd w:id="48"/>
+    <w:bookmarkEnd w:id="49"/>
+    <w:bookmarkStart w:id="50" w:name="appendix-special-symbols-for-directories"/>
     <w:p>
       <w:pPr>
         <w:pStyle w:val="Heading2"/>
@@ -3677,8 +3626,8 @@
         <w:t xml:space="preserve">the home directory.</w:t>
       </w:r>
     </w:p>
-    <w:bookmarkEnd w:id="47"/>
-    <w:bookmarkStart w:id="49" w:name="Xb8f2f1fb934e6c441f216003e00b5bc138f40e7"/>
+    <w:bookmarkEnd w:id="50"/>
+    <w:bookmarkStart w:id="52" w:name="Xb8f2f1fb934e6c441f216003e00b5bc138f40e7"/>
     <w:p>
       <w:pPr>
         <w:pStyle w:val="Heading2"/>
@@ -3930,7 +3879,7 @@
       <w:r>
         <w:t xml:space="preserve"> </w:t>
       </w:r>
-      <w:hyperlink r:id="rId48">
+      <w:hyperlink r:id="rId51">
         <w:r>
           <w:rPr>
             <w:rStyle w:val="Hyperlink"/>
@@ -3942,9 +3891,9 @@
         <w:t xml:space="preserve">.</w:t>
       </w:r>
     </w:p>
-    <w:bookmarkEnd w:id="49"/>
-    <w:bookmarkEnd w:id="50"/>
-    <w:bookmarkStart w:id="57" w:name="about-the-authors"/>
+    <w:bookmarkEnd w:id="52"/>
+    <w:bookmarkEnd w:id="53"/>
+    <w:bookmarkStart w:id="60" w:name="about-the-authors"/>
     <w:p>
       <w:pPr>
         <w:pStyle w:val="Heading1"/>
@@ -3963,7 +3912,7 @@
       <w:r>
         <w:t xml:space="preserve"> </w:t>
       </w:r>
-      <w:hyperlink r:id="rId51">
+      <w:hyperlink r:id="rId54">
         <w:r>
           <w:rPr>
             <w:rStyle w:val="Hyperlink"/>
@@ -3988,6 +3937,7 @@
         <w:tblStyle w:val="Table"/>
         <w:tblW w:type="pct" w:w="5000"/>
         <w:tblLook w:firstRow="1" w:lastRow="0" w:firstColumn="0" w:lastColumn="0" w:noHBand="0" w:noVBand="0" w:val="0020"/>
+        <w:jc w:val="start"/>
       </w:tblPr>
       <w:tblGrid>
         <w:gridCol w:w="4620"/>
@@ -4421,7 +4371,7 @@
               <w:pStyle w:val="Compact"/>
               <w:jc w:val="left"/>
             </w:pPr>
-            <w:hyperlink r:id="rId52">
+            <w:hyperlink r:id="rId55">
               <w:r>
                 <w:rPr>
                   <w:rStyle w:val="Hyperlink"/>
@@ -4435,7 +4385,7 @@
             <w:r>
               <w:t xml:space="preserve"> </w:t>
             </w:r>
-            <w:hyperlink r:id="rId53">
+            <w:hyperlink r:id="rId56">
               <w:r>
                 <w:rPr>
                   <w:rStyle w:val="Hyperlink"/>
@@ -4449,7 +4399,7 @@
             <w:r>
               <w:t xml:space="preserve"> </w:t>
             </w:r>
-            <w:hyperlink r:id="rId54">
+            <w:hyperlink r:id="rId57">
               <w:r>
                 <w:rPr>
                   <w:rStyle w:val="Hyperlink"/>
@@ -4480,7 +4430,7 @@
               <w:pStyle w:val="Compact"/>
               <w:jc w:val="left"/>
             </w:pPr>
-            <w:hyperlink r:id="rId52">
+            <w:hyperlink r:id="rId55">
               <w:r>
                 <w:rPr>
                   <w:rStyle w:val="Hyperlink"/>
@@ -4511,7 +4461,7 @@
               <w:pStyle w:val="Compact"/>
               <w:jc w:val="left"/>
             </w:pPr>
-            <w:hyperlink r:id="rId53">
+            <w:hyperlink r:id="rId56">
               <w:r>
                 <w:rPr>
                   <w:rStyle w:val="Hyperlink"/>
@@ -4525,7 +4475,7 @@
             <w:r>
               <w:t xml:space="preserve"> </w:t>
             </w:r>
-            <w:hyperlink r:id="rId54">
+            <w:hyperlink r:id="rId57">
               <w:r>
                 <w:rPr>
                   <w:rStyle w:val="Hyperlink"/>
@@ -4539,7 +4489,7 @@
             <w:r>
               <w:t xml:space="preserve"> </w:t>
             </w:r>
-            <w:hyperlink r:id="rId52">
+            <w:hyperlink r:id="rId55">
               <w:r>
                 <w:rPr>
                   <w:rStyle w:val="Hyperlink"/>
@@ -4561,7 +4511,7 @@
             <w:r>
               <w:t xml:space="preserve">Package Developers (</w:t>
             </w:r>
-            <w:hyperlink r:id="rId55">
+            <w:hyperlink r:id="rId58">
               <w:r>
                 <w:rPr>
                   <w:rStyle w:val="Hyperlink"/>
@@ -4575,7 +4525,7 @@
             <w:r>
               <w:t xml:space="preserve"> </w:t>
             </w:r>
-            <w:hyperlink r:id="rId52">
+            <w:hyperlink r:id="rId55">
               <w:r>
                 <w:rPr>
                   <w:rStyle w:val="Hyperlink"/>
@@ -4589,7 +4539,7 @@
             <w:r>
               <w:t xml:space="preserve"> </w:t>
             </w:r>
-            <w:hyperlink r:id="rId56">
+            <w:hyperlink r:id="rId59">
               <w:r>
                 <w:rPr>
                   <w:rStyle w:val="Hyperlink"/>
@@ -4603,7 +4553,7 @@
             <w:r>
               <w:t xml:space="preserve"> </w:t>
             </w:r>
-            <w:hyperlink r:id="rId53">
+            <w:hyperlink r:id="rId56">
               <w:r>
                 <w:rPr>
                   <w:rStyle w:val="Hyperlink"/>
@@ -4908,88 +4858,97 @@
         <w:rPr>
           <w:rStyle w:val="VerbatimChar"/>
         </w:rPr>
-        <w:t xml:space="preserve">##  setting  value                       </w:t>
-      </w:r>
-      <w:r>
-        <w:br/>
-      </w:r>
-      <w:r>
-        <w:rPr>
-          <w:rStyle w:val="VerbatimChar"/>
-        </w:rPr>
-        <w:t xml:space="preserve">##  version  R version 4.0.2 (2020-06-22)</w:t>
-      </w:r>
-      <w:r>
-        <w:br/>
-      </w:r>
-      <w:r>
-        <w:rPr>
-          <w:rStyle w:val="VerbatimChar"/>
-        </w:rPr>
-        <w:t xml:space="preserve">##  os       Ubuntu 20.04.5 LTS          </w:t>
-      </w:r>
-      <w:r>
-        <w:br/>
-      </w:r>
-      <w:r>
-        <w:rPr>
-          <w:rStyle w:val="VerbatimChar"/>
-        </w:rPr>
-        <w:t xml:space="preserve">##  system   x86_64, linux-gnu           </w:t>
-      </w:r>
-      <w:r>
-        <w:br/>
-      </w:r>
-      <w:r>
-        <w:rPr>
-          <w:rStyle w:val="VerbatimChar"/>
-        </w:rPr>
-        <w:t xml:space="preserve">##  ui       X11                         </w:t>
-      </w:r>
-      <w:r>
-        <w:br/>
-      </w:r>
-      <w:r>
-        <w:rPr>
-          <w:rStyle w:val="VerbatimChar"/>
-        </w:rPr>
-        <w:t xml:space="preserve">##  language (EN)                        </w:t>
-      </w:r>
-      <w:r>
-        <w:br/>
-      </w:r>
-      <w:r>
-        <w:rPr>
-          <w:rStyle w:val="VerbatimChar"/>
-        </w:rPr>
-        <w:t xml:space="preserve">##  collate  en_US.UTF-8                 </w:t>
-      </w:r>
-      <w:r>
-        <w:br/>
-      </w:r>
-      <w:r>
-        <w:rPr>
-          <w:rStyle w:val="VerbatimChar"/>
-        </w:rPr>
-        <w:t xml:space="preserve">##  ctype    en_US.UTF-8                 </w:t>
-      </w:r>
-      <w:r>
-        <w:br/>
-      </w:r>
-      <w:r>
-        <w:rPr>
-          <w:rStyle w:val="VerbatimChar"/>
-        </w:rPr>
-        <w:t xml:space="preserve">##  tz       Etc/UTC                     </w:t>
-      </w:r>
-      <w:r>
-        <w:br/>
-      </w:r>
-      <w:r>
-        <w:rPr>
-          <w:rStyle w:val="VerbatimChar"/>
-        </w:rPr>
-        <w:t xml:space="preserve">##  date     2024-03-14                  </w:t>
+        <w:t xml:space="preserve">##  setting  value</w:t>
+      </w:r>
+      <w:r>
+        <w:br/>
+      </w:r>
+      <w:r>
+        <w:rPr>
+          <w:rStyle w:val="VerbatimChar"/>
+        </w:rPr>
+        <w:t xml:space="preserve">##  version  R version 4.3.2 (2023-10-31)</w:t>
+      </w:r>
+      <w:r>
+        <w:br/>
+      </w:r>
+      <w:r>
+        <w:rPr>
+          <w:rStyle w:val="VerbatimChar"/>
+        </w:rPr>
+        <w:t xml:space="preserve">##  os       Ubuntu 22.04.4 LTS</w:t>
+      </w:r>
+      <w:r>
+        <w:br/>
+      </w:r>
+      <w:r>
+        <w:rPr>
+          <w:rStyle w:val="VerbatimChar"/>
+        </w:rPr>
+        <w:t xml:space="preserve">##  system   x86_64, linux-gnu</w:t>
+      </w:r>
+      <w:r>
+        <w:br/>
+      </w:r>
+      <w:r>
+        <w:rPr>
+          <w:rStyle w:val="VerbatimChar"/>
+        </w:rPr>
+        <w:t xml:space="preserve">##  ui       X11</w:t>
+      </w:r>
+      <w:r>
+        <w:br/>
+      </w:r>
+      <w:r>
+        <w:rPr>
+          <w:rStyle w:val="VerbatimChar"/>
+        </w:rPr>
+        <w:t xml:space="preserve">##  language (EN)</w:t>
+      </w:r>
+      <w:r>
+        <w:br/>
+      </w:r>
+      <w:r>
+        <w:rPr>
+          <w:rStyle w:val="VerbatimChar"/>
+        </w:rPr>
+        <w:t xml:space="preserve">##  collate  en_US.UTF-8</w:t>
+      </w:r>
+      <w:r>
+        <w:br/>
+      </w:r>
+      <w:r>
+        <w:rPr>
+          <w:rStyle w:val="VerbatimChar"/>
+        </w:rPr>
+        <w:t xml:space="preserve">##  ctype    en_US.UTF-8</w:t>
+      </w:r>
+      <w:r>
+        <w:br/>
+      </w:r>
+      <w:r>
+        <w:rPr>
+          <w:rStyle w:val="VerbatimChar"/>
+        </w:rPr>
+        <w:t xml:space="preserve">##  tz       Etc/UTC</w:t>
+      </w:r>
+      <w:r>
+        <w:br/>
+      </w:r>
+      <w:r>
+        <w:rPr>
+          <w:rStyle w:val="VerbatimChar"/>
+        </w:rPr>
+        <w:t xml:space="preserve">##  date     2024-06-10</w:t>
+      </w:r>
+      <w:r>
+        <w:br/>
+      </w:r>
+      <w:r>
+        <w:rPr>
+          <w:rStyle w:val="VerbatimChar"/>
+        </w:rPr>
+        <w:t xml:space="preserve">##  pandoc   3.1.1 @ /usr/local/bin/ (via rmarkdown)</w:t>
       </w:r>
       <w:r>
         <w:br/>
@@ -5016,331 +4975,367 @@
         <w:rPr>
           <w:rStyle w:val="VerbatimChar"/>
         </w:rPr>
-        <w:t xml:space="preserve">##  package     * version date       lib source                            </w:t>
-      </w:r>
-      <w:r>
-        <w:br/>
-      </w:r>
-      <w:r>
-        <w:rPr>
-          <w:rStyle w:val="VerbatimChar"/>
-        </w:rPr>
-        <w:t xml:space="preserve">##  assertthat    0.2.1   2019-03-21 [1] RSPM (R 4.0.5)                    </w:t>
-      </w:r>
-      <w:r>
-        <w:br/>
-      </w:r>
-      <w:r>
-        <w:rPr>
-          <w:rStyle w:val="VerbatimChar"/>
-        </w:rPr>
-        <w:t xml:space="preserve">##  bookdown      0.24    2024-03-13 [1] Github (rstudio/bookdown@88bc4ea) </w:t>
-      </w:r>
-      <w:r>
-        <w:br/>
-      </w:r>
-      <w:r>
-        <w:rPr>
-          <w:rStyle w:val="VerbatimChar"/>
-        </w:rPr>
-        <w:t xml:space="preserve">##  cachem        1.0.8   2023-05-01 [1] CRAN (R 4.0.2)                    </w:t>
-      </w:r>
-      <w:r>
-        <w:br/>
-      </w:r>
-      <w:r>
-        <w:rPr>
-          <w:rStyle w:val="VerbatimChar"/>
-        </w:rPr>
-        <w:t xml:space="preserve">##  callr         3.5.0   2020-10-08 [1] RSPM (R 4.0.2)                    </w:t>
-      </w:r>
-      <w:r>
-        <w:br/>
-      </w:r>
-      <w:r>
-        <w:rPr>
-          <w:rStyle w:val="VerbatimChar"/>
-        </w:rPr>
-        <w:t xml:space="preserve">##  cli           3.6.2   2023-12-11 [1] CRAN (R 4.0.2)                    </w:t>
-      </w:r>
-      <w:r>
-        <w:br/>
-      </w:r>
-      <w:r>
-        <w:rPr>
-          <w:rStyle w:val="VerbatimChar"/>
-        </w:rPr>
-        <w:t xml:space="preserve">##  crayon        1.3.4   2017-09-16 [1] RSPM (R 4.0.0)                    </w:t>
-      </w:r>
-      <w:r>
-        <w:br/>
-      </w:r>
-      <w:r>
-        <w:rPr>
-          <w:rStyle w:val="VerbatimChar"/>
-        </w:rPr>
-        <w:t xml:space="preserve">##  desc          1.2.0   2018-05-01 [1] RSPM (R 4.0.3)                    </w:t>
-      </w:r>
-      <w:r>
-        <w:br/>
-      </w:r>
-      <w:r>
-        <w:rPr>
-          <w:rStyle w:val="VerbatimChar"/>
-        </w:rPr>
-        <w:t xml:space="preserve">##  devtools      2.3.2   2020-09-18 [1] RSPM (R 4.0.3)                    </w:t>
-      </w:r>
-      <w:r>
-        <w:br/>
-      </w:r>
-      <w:r>
-        <w:rPr>
-          <w:rStyle w:val="VerbatimChar"/>
-        </w:rPr>
-        <w:t xml:space="preserve">##  digest        0.6.25  2020-02-23 [1] RSPM (R 4.0.0)                    </w:t>
-      </w:r>
-      <w:r>
-        <w:br/>
-      </w:r>
-      <w:r>
-        <w:rPr>
-          <w:rStyle w:val="VerbatimChar"/>
-        </w:rPr>
-        <w:t xml:space="preserve">##  ellipsis      0.3.1   2020-05-15 [1] RSPM (R 4.0.3)                    </w:t>
-      </w:r>
-      <w:r>
-        <w:br/>
-      </w:r>
-      <w:r>
-        <w:rPr>
-          <w:rStyle w:val="VerbatimChar"/>
-        </w:rPr>
-        <w:t xml:space="preserve">##  evaluate      0.23    2023-11-01 [1] CRAN (R 4.0.2)                    </w:t>
-      </w:r>
-      <w:r>
-        <w:br/>
-      </w:r>
-      <w:r>
-        <w:rPr>
-          <w:rStyle w:val="VerbatimChar"/>
-        </w:rPr>
-        <w:t xml:space="preserve">##  fastmap       1.1.1   2023-02-24 [1] CRAN (R 4.0.2)                    </w:t>
-      </w:r>
-      <w:r>
-        <w:br/>
-      </w:r>
-      <w:r>
-        <w:rPr>
-          <w:rStyle w:val="VerbatimChar"/>
-        </w:rPr>
-        <w:t xml:space="preserve">##  fs            1.5.0   2020-07-31 [1] RSPM (R 4.0.3)                    </w:t>
-      </w:r>
-      <w:r>
-        <w:br/>
-      </w:r>
-      <w:r>
-        <w:rPr>
-          <w:rStyle w:val="VerbatimChar"/>
-        </w:rPr>
-        <w:t xml:space="preserve">##  glue          1.4.2   2020-08-27 [1] RSPM (R 4.0.5)                    </w:t>
-      </w:r>
-      <w:r>
-        <w:br/>
-      </w:r>
-      <w:r>
-        <w:rPr>
-          <w:rStyle w:val="VerbatimChar"/>
-        </w:rPr>
-        <w:t xml:space="preserve">##  htmltools     0.5.7   2023-11-03 [1] CRAN (R 4.0.2)                    </w:t>
-      </w:r>
-      <w:r>
-        <w:br/>
-      </w:r>
-      <w:r>
-        <w:rPr>
-          <w:rStyle w:val="VerbatimChar"/>
-        </w:rPr>
-        <w:t xml:space="preserve">##  knitr         1.33    2024-03-13 [1] Github (yihui/knitr@a1052d1)      </w:t>
-      </w:r>
-      <w:r>
-        <w:br/>
-      </w:r>
-      <w:r>
-        <w:rPr>
-          <w:rStyle w:val="VerbatimChar"/>
-        </w:rPr>
-        <w:t xml:space="preserve">##  magrittr      2.0.3   2022-03-30 [1] CRAN (R 4.0.2)                    </w:t>
-      </w:r>
-      <w:r>
-        <w:br/>
-      </w:r>
-      <w:r>
-        <w:rPr>
-          <w:rStyle w:val="VerbatimChar"/>
-        </w:rPr>
-        <w:t xml:space="preserve">##  memoise       2.0.1   2021-11-26 [1] CRAN (R 4.0.2)                    </w:t>
-      </w:r>
-      <w:r>
-        <w:br/>
-      </w:r>
-      <w:r>
-        <w:rPr>
-          <w:rStyle w:val="VerbatimChar"/>
-        </w:rPr>
-        <w:t xml:space="preserve">##  pkgbuild      1.1.0   2020-07-13 [1] RSPM (R 4.0.2)                    </w:t>
-      </w:r>
-      <w:r>
-        <w:br/>
-      </w:r>
-      <w:r>
-        <w:rPr>
-          <w:rStyle w:val="VerbatimChar"/>
-        </w:rPr>
-        <w:t xml:space="preserve">##  pkgload       1.1.0   2020-05-29 [1] RSPM (R 4.0.3)                    </w:t>
-      </w:r>
-      <w:r>
-        <w:br/>
-      </w:r>
-      <w:r>
-        <w:rPr>
-          <w:rStyle w:val="VerbatimChar"/>
-        </w:rPr>
-        <w:t xml:space="preserve">##  prettyunits   1.1.1   2020-01-24 [1] RSPM (R 4.0.3)                    </w:t>
-      </w:r>
-      <w:r>
-        <w:br/>
-      </w:r>
-      <w:r>
-        <w:rPr>
-          <w:rStyle w:val="VerbatimChar"/>
-        </w:rPr>
-        <w:t xml:space="preserve">##  processx      3.4.4   2020-09-03 [1] RSPM (R 4.0.2)                    </w:t>
-      </w:r>
-      <w:r>
-        <w:br/>
-      </w:r>
-      <w:r>
-        <w:rPr>
-          <w:rStyle w:val="VerbatimChar"/>
-        </w:rPr>
-        <w:t xml:space="preserve">##  ps            1.4.0   2020-10-07 [1] RSPM (R 4.0.2)                    </w:t>
-      </w:r>
-      <w:r>
-        <w:br/>
-      </w:r>
-      <w:r>
-        <w:rPr>
-          <w:rStyle w:val="VerbatimChar"/>
-        </w:rPr>
-        <w:t xml:space="preserve">##  R6            2.4.1   2019-11-12 [1] RSPM (R 4.0.0)                    </w:t>
-      </w:r>
-      <w:r>
-        <w:br/>
-      </w:r>
-      <w:r>
-        <w:rPr>
-          <w:rStyle w:val="VerbatimChar"/>
-        </w:rPr>
-        <w:t xml:space="preserve">##  remotes       2.2.0   2020-07-21 [1] RSPM (R 4.0.3)                    </w:t>
-      </w:r>
-      <w:r>
-        <w:br/>
-      </w:r>
-      <w:r>
-        <w:rPr>
-          <w:rStyle w:val="VerbatimChar"/>
-        </w:rPr>
-        <w:t xml:space="preserve">##  rlang         1.1.3   2024-01-10 [1] CRAN (R 4.0.2)                    </w:t>
-      </w:r>
-      <w:r>
-        <w:br/>
-      </w:r>
-      <w:r>
-        <w:rPr>
-          <w:rStyle w:val="VerbatimChar"/>
-        </w:rPr>
-        <w:t xml:space="preserve">##  rmarkdown     2.10    2024-03-13 [1] Github (rstudio/rmarkdown@02d3c25)</w:t>
-      </w:r>
-      <w:r>
-        <w:br/>
-      </w:r>
-      <w:r>
-        <w:rPr>
-          <w:rStyle w:val="VerbatimChar"/>
-        </w:rPr>
-        <w:t xml:space="preserve">##  rprojroot     2.0.4   2023-11-05 [1] CRAN (R 4.0.2)                    </w:t>
-      </w:r>
-      <w:r>
-        <w:br/>
-      </w:r>
-      <w:r>
-        <w:rPr>
-          <w:rStyle w:val="VerbatimChar"/>
-        </w:rPr>
-        <w:t xml:space="preserve">##  sessioninfo   1.1.1   2018-11-05 [1] RSPM (R 4.0.3)                    </w:t>
-      </w:r>
-      <w:r>
-        <w:br/>
-      </w:r>
-      <w:r>
-        <w:rPr>
-          <w:rStyle w:val="VerbatimChar"/>
-        </w:rPr>
-        <w:t xml:space="preserve">##  stringi       1.5.3   2020-09-09 [1] RSPM (R 4.0.3)                    </w:t>
-      </w:r>
-      <w:r>
-        <w:br/>
-      </w:r>
-      <w:r>
-        <w:rPr>
-          <w:rStyle w:val="VerbatimChar"/>
-        </w:rPr>
-        <w:t xml:space="preserve">##  stringr       1.4.0   2019-02-10 [1] RSPM (R 4.0.3)                    </w:t>
-      </w:r>
-      <w:r>
-        <w:br/>
-      </w:r>
-      <w:r>
-        <w:rPr>
-          <w:rStyle w:val="VerbatimChar"/>
-        </w:rPr>
-        <w:t xml:space="preserve">##  testthat      3.0.1   2024-03-13 [1] Github (R-lib/testthat@e99155a)   </w:t>
-      </w:r>
-      <w:r>
-        <w:br/>
-      </w:r>
-      <w:r>
-        <w:rPr>
-          <w:rStyle w:val="VerbatimChar"/>
-        </w:rPr>
-        <w:t xml:space="preserve">##  usethis       1.6.3   2020-09-17 [1] RSPM (R 4.0.2)                    </w:t>
-      </w:r>
-      <w:r>
-        <w:br/>
-      </w:r>
-      <w:r>
-        <w:rPr>
-          <w:rStyle w:val="VerbatimChar"/>
-        </w:rPr>
-        <w:t xml:space="preserve">##  withr         2.3.0   2020-09-22 [1] RSPM (R 4.0.2)                    </w:t>
-      </w:r>
-      <w:r>
-        <w:br/>
-      </w:r>
-      <w:r>
-        <w:rPr>
-          <w:rStyle w:val="VerbatimChar"/>
-        </w:rPr>
-        <w:t xml:space="preserve">##  xfun          0.26    2024-03-13 [1] Github (yihui/xfun@74c2a66)       </w:t>
-      </w:r>
-      <w:r>
-        <w:br/>
-      </w:r>
-      <w:r>
-        <w:rPr>
-          <w:rStyle w:val="VerbatimChar"/>
-        </w:rPr>
-        <w:t xml:space="preserve">##  yaml          2.2.1   2020-02-01 [1] RSPM (R 4.0.3)                    </w:t>
+        <w:t xml:space="preserve">##  package     * version date (UTC) lib source</w:t>
+      </w:r>
+      <w:r>
+        <w:br/>
+      </w:r>
+      <w:r>
+        <w:rPr>
+          <w:rStyle w:val="VerbatimChar"/>
+        </w:rPr>
+        <w:t xml:space="preserve">##  bookdown      0.39.1  2024-05-23 [1] Github (rstudio/bookdown@f244cf1)</w:t>
+      </w:r>
+      <w:r>
+        <w:br/>
+      </w:r>
+      <w:r>
+        <w:rPr>
+          <w:rStyle w:val="VerbatimChar"/>
+        </w:rPr>
+        <w:t xml:space="preserve">##  cachem        1.0.8   2023-05-01 [1] RSPM (R 4.3.0)</w:t>
+      </w:r>
+      <w:r>
+        <w:br/>
+      </w:r>
+      <w:r>
+        <w:rPr>
+          <w:rStyle w:val="VerbatimChar"/>
+        </w:rPr>
+        <w:t xml:space="preserve">##  cli           3.6.2   2023-12-11 [1] RSPM (R 4.3.0)</w:t>
+      </w:r>
+      <w:r>
+        <w:br/>
+      </w:r>
+      <w:r>
+        <w:rPr>
+          <w:rStyle w:val="VerbatimChar"/>
+        </w:rPr>
+        <w:t xml:space="preserve">##  devtools      2.4.5   2022-10-11 [1] RSPM (R 4.3.0)</w:t>
+      </w:r>
+      <w:r>
+        <w:br/>
+      </w:r>
+      <w:r>
+        <w:rPr>
+          <w:rStyle w:val="VerbatimChar"/>
+        </w:rPr>
+        <w:t xml:space="preserve">##  digest        0.6.34  2024-01-11 [1] RSPM (R 4.3.0)</w:t>
+      </w:r>
+      <w:r>
+        <w:br/>
+      </w:r>
+      <w:r>
+        <w:rPr>
+          <w:rStyle w:val="VerbatimChar"/>
+        </w:rPr>
+        <w:t xml:space="preserve">##  ellipsis      0.3.2   2021-04-29 [1] RSPM (R 4.3.0)</w:t>
+      </w:r>
+      <w:r>
+        <w:br/>
+      </w:r>
+      <w:r>
+        <w:rPr>
+          <w:rStyle w:val="VerbatimChar"/>
+        </w:rPr>
+        <w:t xml:space="preserve">##  evaluate      0.23    2023-11-01 [1] RSPM (R 4.3.0)</w:t>
+      </w:r>
+      <w:r>
+        <w:br/>
+      </w:r>
+      <w:r>
+        <w:rPr>
+          <w:rStyle w:val="VerbatimChar"/>
+        </w:rPr>
+        <w:t xml:space="preserve">##  fastmap       1.1.1   2023-02-24 [1] RSPM (R 4.3.0)</w:t>
+      </w:r>
+      <w:r>
+        <w:br/>
+      </w:r>
+      <w:r>
+        <w:rPr>
+          <w:rStyle w:val="VerbatimChar"/>
+        </w:rPr>
+        <w:t xml:space="preserve">##  fs            1.6.3   2023-07-20 [1] RSPM (R 4.3.0)</w:t>
+      </w:r>
+      <w:r>
+        <w:br/>
+      </w:r>
+      <w:r>
+        <w:rPr>
+          <w:rStyle w:val="VerbatimChar"/>
+        </w:rPr>
+        <w:t xml:space="preserve">##  glue          1.7.0   2024-01-09 [1] RSPM (R 4.3.0)</w:t>
+      </w:r>
+      <w:r>
+        <w:br/>
+      </w:r>
+      <w:r>
+        <w:rPr>
+          <w:rStyle w:val="VerbatimChar"/>
+        </w:rPr>
+        <w:t xml:space="preserve">##  htmltools     0.5.7   2023-11-03 [1] RSPM (R 4.3.0)</w:t>
+      </w:r>
+      <w:r>
+        <w:br/>
+      </w:r>
+      <w:r>
+        <w:rPr>
+          <w:rStyle w:val="VerbatimChar"/>
+        </w:rPr>
+        <w:t xml:space="preserve">##  htmlwidgets   1.6.4   2023-12-06 [1] RSPM (R 4.3.0)</w:t>
+      </w:r>
+      <w:r>
+        <w:br/>
+      </w:r>
+      <w:r>
+        <w:rPr>
+          <w:rStyle w:val="VerbatimChar"/>
+        </w:rPr>
+        <w:t xml:space="preserve">##  httpuv        1.6.14  2024-01-26 [1] RSPM (R 4.3.0)</w:t>
+      </w:r>
+      <w:r>
+        <w:br/>
+      </w:r>
+      <w:r>
+        <w:rPr>
+          <w:rStyle w:val="VerbatimChar"/>
+        </w:rPr>
+        <w:t xml:space="preserve">##  knitr         1.46.4  2024-05-23 [1] Github (yihui/knitr@aa34f1b)</w:t>
+      </w:r>
+      <w:r>
+        <w:br/>
+      </w:r>
+      <w:r>
+        <w:rPr>
+          <w:rStyle w:val="VerbatimChar"/>
+        </w:rPr>
+        <w:t xml:space="preserve">##  later         1.3.2   2023-12-06 [1] RSPM (R 4.3.0)</w:t>
+      </w:r>
+      <w:r>
+        <w:br/>
+      </w:r>
+      <w:r>
+        <w:rPr>
+          <w:rStyle w:val="VerbatimChar"/>
+        </w:rPr>
+        <w:t xml:space="preserve">##  lifecycle     1.0.4   2023-11-07 [1] RSPM (R 4.3.0)</w:t>
+      </w:r>
+      <w:r>
+        <w:br/>
+      </w:r>
+      <w:r>
+        <w:rPr>
+          <w:rStyle w:val="VerbatimChar"/>
+        </w:rPr>
+        <w:t xml:space="preserve">##  magrittr      2.0.3   2022-03-30 [1] RSPM (R 4.3.0)</w:t>
+      </w:r>
+      <w:r>
+        <w:br/>
+      </w:r>
+      <w:r>
+        <w:rPr>
+          <w:rStyle w:val="VerbatimChar"/>
+        </w:rPr>
+        <w:t xml:space="preserve">##  memoise       2.0.1   2021-11-26 [1] RSPM (R 4.3.0)</w:t>
+      </w:r>
+      <w:r>
+        <w:br/>
+      </w:r>
+      <w:r>
+        <w:rPr>
+          <w:rStyle w:val="VerbatimChar"/>
+        </w:rPr>
+        <w:t xml:space="preserve">##  mime          0.12    2021-09-28 [1] RSPM (R 4.3.0)</w:t>
+      </w:r>
+      <w:r>
+        <w:br/>
+      </w:r>
+      <w:r>
+        <w:rPr>
+          <w:rStyle w:val="VerbatimChar"/>
+        </w:rPr>
+        <w:t xml:space="preserve">##  miniUI        0.1.1.1 2018-05-18 [1] RSPM (R 4.3.0)</w:t>
+      </w:r>
+      <w:r>
+        <w:br/>
+      </w:r>
+      <w:r>
+        <w:rPr>
+          <w:rStyle w:val="VerbatimChar"/>
+        </w:rPr>
+        <w:t xml:space="preserve">##  pkgbuild      1.4.3   2023-12-10 [1] RSPM (R 4.3.0)</w:t>
+      </w:r>
+      <w:r>
+        <w:br/>
+      </w:r>
+      <w:r>
+        <w:rPr>
+          <w:rStyle w:val="VerbatimChar"/>
+        </w:rPr>
+        <w:t xml:space="preserve">##  pkgload       1.3.4   2024-01-16 [1] RSPM (R 4.3.0)</w:t>
+      </w:r>
+      <w:r>
+        <w:br/>
+      </w:r>
+      <w:r>
+        <w:rPr>
+          <w:rStyle w:val="VerbatimChar"/>
+        </w:rPr>
+        <w:t xml:space="preserve">##  profvis       0.3.8   2023-05-02 [1] RSPM (R 4.3.0)</w:t>
+      </w:r>
+      <w:r>
+        <w:br/>
+      </w:r>
+      <w:r>
+        <w:rPr>
+          <w:rStyle w:val="VerbatimChar"/>
+        </w:rPr>
+        <w:t xml:space="preserve">##  promises      1.2.1   2023-08-10 [1] RSPM (R 4.3.0)</w:t>
+      </w:r>
+      <w:r>
+        <w:br/>
+      </w:r>
+      <w:r>
+        <w:rPr>
+          <w:rStyle w:val="VerbatimChar"/>
+        </w:rPr>
+        <w:t xml:space="preserve">##  purrr         1.0.2   2023-08-10 [1] RSPM (R 4.3.0)</w:t>
+      </w:r>
+      <w:r>
+        <w:br/>
+      </w:r>
+      <w:r>
+        <w:rPr>
+          <w:rStyle w:val="VerbatimChar"/>
+        </w:rPr>
+        <w:t xml:space="preserve">##  R6            2.5.1   2021-08-19 [1] RSPM (R 4.3.0)</w:t>
+      </w:r>
+      <w:r>
+        <w:br/>
+      </w:r>
+      <w:r>
+        <w:rPr>
+          <w:rStyle w:val="VerbatimChar"/>
+        </w:rPr>
+        <w:t xml:space="preserve">##  Rcpp          1.0.12  2024-01-09 [1] RSPM (R 4.3.0)</w:t>
+      </w:r>
+      <w:r>
+        <w:br/>
+      </w:r>
+      <w:r>
+        <w:rPr>
+          <w:rStyle w:val="VerbatimChar"/>
+        </w:rPr>
+        <w:t xml:space="preserve">##  remotes       2.4.2.1 2023-07-18 [1] RSPM (R 4.3.0)</w:t>
+      </w:r>
+      <w:r>
+        <w:br/>
+      </w:r>
+      <w:r>
+        <w:rPr>
+          <w:rStyle w:val="VerbatimChar"/>
+        </w:rPr>
+        <w:t xml:space="preserve">##  rlang         1.1.3   2024-01-10 [1] CRAN (R 4.3.2)</w:t>
+      </w:r>
+      <w:r>
+        <w:br/>
+      </w:r>
+      <w:r>
+        <w:rPr>
+          <w:rStyle w:val="VerbatimChar"/>
+        </w:rPr>
+        <w:t xml:space="preserve">##  rmarkdown     2.27.1  2024-05-23 [1] Github (rstudio/rmarkdown@e1c93a9)</w:t>
+      </w:r>
+      <w:r>
+        <w:br/>
+      </w:r>
+      <w:r>
+        <w:rPr>
+          <w:rStyle w:val="VerbatimChar"/>
+        </w:rPr>
+        <w:t xml:space="preserve">##  sessioninfo   1.2.2   2021-12-06 [1] RSPM (R 4.3.0)</w:t>
+      </w:r>
+      <w:r>
+        <w:br/>
+      </w:r>
+      <w:r>
+        <w:rPr>
+          <w:rStyle w:val="VerbatimChar"/>
+        </w:rPr>
+        <w:t xml:space="preserve">##  shiny         1.8.0   2023-11-17 [1] RSPM (R 4.3.0)</w:t>
+      </w:r>
+      <w:r>
+        <w:br/>
+      </w:r>
+      <w:r>
+        <w:rPr>
+          <w:rStyle w:val="VerbatimChar"/>
+        </w:rPr>
+        <w:t xml:space="preserve">##  stringi       1.8.3   2023-12-11 [1] RSPM (R 4.3.0)</w:t>
+      </w:r>
+      <w:r>
+        <w:br/>
+      </w:r>
+      <w:r>
+        <w:rPr>
+          <w:rStyle w:val="VerbatimChar"/>
+        </w:rPr>
+        <w:t xml:space="preserve">##  stringr       1.5.1   2023-11-14 [1] RSPM (R 4.3.0)</w:t>
+      </w:r>
+      <w:r>
+        <w:br/>
+      </w:r>
+      <w:r>
+        <w:rPr>
+          <w:rStyle w:val="VerbatimChar"/>
+        </w:rPr>
+        <w:t xml:space="preserve">##  urlchecker    1.0.1   2021-11-30 [1] RSPM (R 4.3.0)</w:t>
+      </w:r>
+      <w:r>
+        <w:br/>
+      </w:r>
+      <w:r>
+        <w:rPr>
+          <w:rStyle w:val="VerbatimChar"/>
+        </w:rPr>
+        <w:t xml:space="preserve">##  usethis       2.2.3   2024-02-19 [1] RSPM (R 4.3.0)</w:t>
+      </w:r>
+      <w:r>
+        <w:br/>
+      </w:r>
+      <w:r>
+        <w:rPr>
+          <w:rStyle w:val="VerbatimChar"/>
+        </w:rPr>
+        <w:t xml:space="preserve">##  vctrs         0.6.5   2023-12-01 [1] RSPM (R 4.3.0)</w:t>
+      </w:r>
+      <w:r>
+        <w:br/>
+      </w:r>
+      <w:r>
+        <w:rPr>
+          <w:rStyle w:val="VerbatimChar"/>
+        </w:rPr>
+        <w:t xml:space="preserve">##  xfun          0.44.3  2024-05-23 [1] Github (yihui/xfun@4edd599)</w:t>
+      </w:r>
+      <w:r>
+        <w:br/>
+      </w:r>
+      <w:r>
+        <w:rPr>
+          <w:rStyle w:val="VerbatimChar"/>
+        </w:rPr>
+        <w:t xml:space="preserve">##  xtable        1.8-4   2019-04-21 [1] RSPM (R 4.3.0)</w:t>
+      </w:r>
+      <w:r>
+        <w:br/>
+      </w:r>
+      <w:r>
+        <w:rPr>
+          <w:rStyle w:val="VerbatimChar"/>
+        </w:rPr>
+        <w:t xml:space="preserve">##  yaml          2.3.8   2023-12-11 [1] RSPM (R 4.3.0)</w:t>
       </w:r>
       <w:r>
         <w:br/>
@@ -5358,20 +5353,38 @@
         <w:rPr>
           <w:rStyle w:val="VerbatimChar"/>
         </w:rPr>
-        <w:t xml:space="preserve">## [1] /usr/local/lib/R/site-library</w:t>
-      </w:r>
-      <w:r>
-        <w:br/>
-      </w:r>
-      <w:r>
-        <w:rPr>
-          <w:rStyle w:val="VerbatimChar"/>
-        </w:rPr>
-        <w:t xml:space="preserve">## [2] /usr/local/lib/R/library</w:t>
-      </w:r>
-    </w:p>
-    <w:bookmarkEnd w:id="57"/>
-    <w:bookmarkStart w:id="58" w:name="references"/>
+        <w:t xml:space="preserve">##  [1] /usr/local/lib/R/site-library</w:t>
+      </w:r>
+      <w:r>
+        <w:br/>
+      </w:r>
+      <w:r>
+        <w:rPr>
+          <w:rStyle w:val="VerbatimChar"/>
+        </w:rPr>
+        <w:t xml:space="preserve">##  [2] /usr/local/lib/R/library</w:t>
+      </w:r>
+      <w:r>
+        <w:br/>
+      </w:r>
+      <w:r>
+        <w:rPr>
+          <w:rStyle w:val="VerbatimChar"/>
+        </w:rPr>
+        <w:t xml:space="preserve">## </w:t>
+      </w:r>
+      <w:r>
+        <w:br/>
+      </w:r>
+      <w:r>
+        <w:rPr>
+          <w:rStyle w:val="VerbatimChar"/>
+        </w:rPr>
+        <w:t xml:space="preserve">## ──────────────────────────────────────────────────────────────────────────────</w:t>
+      </w:r>
+    </w:p>
+    <w:bookmarkEnd w:id="60"/>
+    <w:bookmarkStart w:id="61" w:name="references"/>
     <w:p>
       <w:pPr>
         <w:pStyle w:val="Heading1"/>
@@ -5389,7 +5402,7 @@
         <w:t xml:space="preserve">References</w:t>
       </w:r>
     </w:p>
-    <w:bookmarkEnd w:id="58"/>
+    <w:bookmarkEnd w:id="61"/>
     <w:sectPr/>
   </w:body>
 </w:document>
@@ -6120,7 +6133,7 @@
     <w:name w:val="ConstantTok"/>
     <w:basedOn w:val="VerbatimChar"/>
     <w:rPr>
-      <w:color w:val="000000"/>
+      <w:color w:val="8f5902"/>
       <w:shd w:val="clear" w:fill="f8f8f8"/>
     </w:rPr>
   </w:style>
@@ -6136,8 +6149,9 @@
     <w:name w:val="SpecialCharTok"/>
     <w:basedOn w:val="VerbatimChar"/>
     <w:rPr>
-      <w:color w:val="000000"/>
+      <w:color w:val="ce5c00"/>
       <w:shd w:val="clear" w:fill="f8f8f8"/>
+      <w:b/>
     </w:rPr>
   </w:style>
   <w:style w:type="character" w:customStyle="1" w:styleId="StringTok">
@@ -6222,8 +6236,9 @@
     <w:name w:val="FunctionTok"/>
     <w:basedOn w:val="VerbatimChar"/>
     <w:rPr>
-      <w:color w:val="000000"/>
+      <w:color w:val="204a87"/>
       <w:shd w:val="clear" w:fill="f8f8f8"/>
+      <w:b/>
     </w:rPr>
   </w:style>
   <w:style w:type="character" w:customStyle="1" w:styleId="VariableTok">
@@ -6279,7 +6294,7 @@
     <w:name w:val="AttributeTok"/>
     <w:basedOn w:val="VerbatimChar"/>
     <w:rPr>
-      <w:color w:val="c4a000"/>
+      <w:color w:val="204a87"/>
       <w:shd w:val="clear" w:fill="f8f8f8"/>
     </w:rPr>
   </w:style>

--- a/docs/Intro-to-Command-Line,-Season-1.docx
+++ b/docs/Intro-to-Command-Line,-Season-1.docx
@@ -33,13 +33,13 @@
         <w:pStyle w:val="Date"/>
       </w:pPr>
       <w:r>
-        <w:t xml:space="preserve">June,</w:t>
-      </w:r>
-      <w:r>
-        <w:t xml:space="preserve"> </w:t>
-      </w:r>
-      <w:r>
-        <w:t xml:space="preserve">2024</w:t>
+        <w:t xml:space="preserve">January,</w:t>
+      </w:r>
+      <w:r>
+        <w:t xml:space="preserve"> </w:t>
+      </w:r>
+      <w:r>
+        <w:t xml:space="preserve">2025</w:t>
       </w:r>
     </w:p>
     <w:sdt>
@@ -1384,7 +1384,7 @@
       <w:r>
         <w:drawing>
           <wp:inline>
-            <wp:extent cx="3632200" cy="3149600"/>
+            <wp:extent cx="3810000" cy="2540000"/>
             <wp:effectExtent b="0" l="0" r="0" t="0"/>
             <wp:docPr descr="Image source: Wellesley CS 110: https://cs.wellesley.edu/~cs110/lectures/L16/images/function.png" title="" id="30" name="Picture"/>
             <a:graphic>
@@ -1405,7 +1405,7 @@
                   <pic:spPr bwMode="auto">
                     <a:xfrm>
                       <a:off x="0" y="0"/>
-                      <a:ext cx="3632200" cy="3149600"/>
+                      <a:ext cx="3810000" cy="2540000"/>
                     </a:xfrm>
                     <a:prstGeom prst="rect">
                       <a:avLst/>
@@ -4939,7 +4939,7 @@
         <w:rPr>
           <w:rStyle w:val="VerbatimChar"/>
         </w:rPr>
-        <w:t xml:space="preserve">##  date     2024-06-10</w:t>
+        <w:t xml:space="preserve">##  date     2025-01-10</w:t>
       </w:r>
       <w:r>
         <w:br/>
@@ -4984,7 +4984,7 @@
         <w:rPr>
           <w:rStyle w:val="VerbatimChar"/>
         </w:rPr>
-        <w:t xml:space="preserve">##  bookdown      0.39.1  2024-05-23 [1] Github (rstudio/bookdown@f244cf1)</w:t>
+        <w:t xml:space="preserve">##  bookdown      0.41    2024-10-16 [1] CRAN (R 4.3.2)</w:t>
       </w:r>
       <w:r>
         <w:br/>
@@ -5101,7 +5101,7 @@
         <w:rPr>
           <w:rStyle w:val="VerbatimChar"/>
         </w:rPr>
-        <w:t xml:space="preserve">##  knitr         1.46.4  2024-05-23 [1] Github (yihui/knitr@aa34f1b)</w:t>
+        <w:t xml:space="preserve">##  knitr         1.48    2024-07-07 [1] CRAN (R 4.3.2)</w:t>
       </w:r>
       <w:r>
         <w:br/>
@@ -5236,16 +5236,16 @@
         <w:rPr>
           <w:rStyle w:val="VerbatimChar"/>
         </w:rPr>
-        <w:t xml:space="preserve">##  rlang         1.1.3   2024-01-10 [1] CRAN (R 4.3.2)</w:t>
-      </w:r>
-      <w:r>
-        <w:br/>
-      </w:r>
-      <w:r>
-        <w:rPr>
-          <w:rStyle w:val="VerbatimChar"/>
-        </w:rPr>
-        <w:t xml:space="preserve">##  rmarkdown     2.27.1  2024-05-23 [1] Github (rstudio/rmarkdown@e1c93a9)</w:t>
+        <w:t xml:space="preserve">##  rlang         1.1.4   2024-06-04 [1] CRAN (R 4.3.2)</w:t>
+      </w:r>
+      <w:r>
+        <w:br/>
+      </w:r>
+      <w:r>
+        <w:rPr>
+          <w:rStyle w:val="VerbatimChar"/>
+        </w:rPr>
+        <w:t xml:space="preserve">##  rmarkdown     2.25    2023-09-18 [1] RSPM (R 4.3.0)</w:t>
       </w:r>
       <w:r>
         <w:br/>
@@ -5317,7 +5317,7 @@
         <w:rPr>
           <w:rStyle w:val="VerbatimChar"/>
         </w:rPr>
-        <w:t xml:space="preserve">##  xfun          0.44.3  2024-05-23 [1] Github (yihui/xfun@4edd599)</w:t>
+        <w:t xml:space="preserve">##  xfun          0.48    2024-10-03 [1] CRAN (R 4.3.2)</w:t>
       </w:r>
       <w:r>
         <w:br/>

--- a/docs/Intro-to-Command-Line,-Season-1.docx
+++ b/docs/Intro-to-Command-Line,-Season-1.docx
@@ -33,13 +33,13 @@
         <w:pStyle w:val="Date"/>
       </w:pPr>
       <w:r>
-        <w:t xml:space="preserve">June,</w:t>
-      </w:r>
-      <w:r>
-        <w:t xml:space="preserve"> </w:t>
-      </w:r>
-      <w:r>
-        <w:t xml:space="preserve">2024</w:t>
+        <w:t xml:space="preserve">March,</w:t>
+      </w:r>
+      <w:r>
+        <w:t xml:space="preserve"> </w:t>
+      </w:r>
+      <w:r>
+        <w:t xml:space="preserve">2025</w:t>
       </w:r>
     </w:p>
     <w:sdt>
@@ -111,7 +111,7 @@
       </w:r>
     </w:p>
     <w:bookmarkEnd w:id="20"/>
-    <w:bookmarkStart w:id="53" w:name="command-line-workshop"/>
+    <w:bookmarkStart w:id="44" w:name="command-line-workshop"/>
     <w:p>
       <w:pPr>
         <w:pStyle w:val="Heading1"/>
@@ -254,7 +254,7 @@
         <w:pStyle w:val="FirstParagraph"/>
       </w:pPr>
       <w:r>
-        <w:t xml:space="preserve">In this workshop, we are working on a virtual command line via Replit. After this workshop, if you want to use the command line locally from your computer, see the appendix.</w:t>
+        <w:t xml:space="preserve">In this workshop, we are working on a virtual command line via Posit Cloud. After this workshop, if you want to use the command line locally from your computer, see the appendix.</w:t>
       </w:r>
     </w:p>
     <w:p>
@@ -262,25 +262,7 @@
         <w:pStyle w:val="BodyText"/>
       </w:pPr>
       <w:r>
-        <w:t xml:space="preserve">To access the virtual command line on Replit, you should</w:t>
-      </w:r>
-      <w:r>
-        <w:t xml:space="preserve"> </w:t>
-      </w:r>
-      <w:r>
-        <w:t xml:space="preserve">“</w:t>
-      </w:r>
-      <w:r>
-        <w:t xml:space="preserve">fork</w:t>
-      </w:r>
-      <w:r>
-        <w:t xml:space="preserve">”</w:t>
-      </w:r>
-      <w:r>
-        <w:t xml:space="preserve"> </w:t>
-      </w:r>
-      <w:r>
-        <w:t xml:space="preserve">the following</w:t>
+        <w:t xml:space="preserve">To access the virtual command line on Posit Cloud, you can access the following project:</w:t>
       </w:r>
       <w:r>
         <w:t xml:space="preserve"> </w:t>
@@ -290,11 +272,16 @@
           <w:rPr>
             <w:rStyle w:val="Hyperlink"/>
           </w:rPr>
-          <w:t xml:space="preserve">workspace</w:t>
+          <w:t xml:space="preserve">https://posit.cloud/content/9696853</w:t>
         </w:r>
       </w:hyperlink>
-      <w:r>
-        <w:t xml:space="preserve">, and look at the</w:t>
+    </w:p>
+    <w:p>
+      <w:pPr>
+        <w:pStyle w:val="BodyText"/>
+      </w:pPr>
+      <w:r>
+        <w:t xml:space="preserve">Once you are in, on the left hand side of the screen, click the</w:t>
       </w:r>
       <w:r>
         <w:t xml:space="preserve"> </w:t>
@@ -303,7 +290,7 @@
         <w:t xml:space="preserve">“</w:t>
       </w:r>
       <w:r>
-        <w:t xml:space="preserve">Shell</w:t>
+        <w:t xml:space="preserve">Terminal</w:t>
       </w:r>
       <w:r>
         <w:t xml:space="preserve">”</w:t>
@@ -312,7 +299,7 @@
         <w:t xml:space="preserve"> </w:t>
       </w:r>
       <w:r>
-        <w:t xml:space="preserve">window.</w:t>
+        <w:t xml:space="preserve">tab.</w:t>
       </w:r>
     </w:p>
     <w:p>
@@ -320,7 +307,7 @@
         <w:pStyle w:val="BodyText"/>
       </w:pPr>
       <w:r>
-        <w:t xml:space="preserve">You should see a single line of text, with a blinking cursor, such as this:</w:t>
+        <w:t xml:space="preserve">You should see some text, ending with a blinking cursor, such as this:</w:t>
       </w:r>
     </w:p>
     <w:p>
@@ -331,7 +318,7 @@
         <w:rPr>
           <w:rStyle w:val="VerbatimChar"/>
         </w:rPr>
-        <w:t xml:space="preserve">~/CommandLineDaSL$</w:t>
+        <w:t xml:space="preserve">/cloud/project$ </w:t>
       </w:r>
     </w:p>
     <w:p>
@@ -339,79 +326,19 @@
         <w:pStyle w:val="FirstParagraph"/>
       </w:pPr>
       <w:r>
-        <w:t xml:space="preserve">The next piece of character,</w:t>
-      </w:r>
-      <w:r>
-        <w:t xml:space="preserve"> </w:t>
-      </w:r>
-      <w:r>
-        <w:rPr>
-          <w:rStyle w:val="VerbatimChar"/>
-        </w:rPr>
-        <w:t xml:space="preserve">~/CommandLineDaSL</w:t>
-      </w:r>
-      <w:r>
-        <w:t xml:space="preserve"> </w:t>
-      </w:r>
-      <w:r>
-        <w:t xml:space="preserve">states that the currently directory is</w:t>
-      </w:r>
-      <w:r>
-        <w:t xml:space="preserve"> </w:t>
-      </w:r>
-      <w:r>
-        <w:rPr>
-          <w:rStyle w:val="VerbatimChar"/>
-        </w:rPr>
-        <w:t xml:space="preserve">~/CommandLineDaSL</w:t>
-      </w:r>
-      <w:r>
-        <w:t xml:space="preserve">. The symbol</w:t>
-      </w:r>
-      <w:r>
-        <w:t xml:space="preserve"> </w:t>
-      </w:r>
-      <w:r>
-        <w:rPr>
-          <w:rStyle w:val="VerbatimChar"/>
-        </w:rPr>
-        <w:t xml:space="preserve">~</w:t>
-      </w:r>
-      <w:r>
-        <w:t xml:space="preserve"> </w:t>
-      </w:r>
-      <w:r>
-        <w:t xml:space="preserve">is a short-hand for the</w:t>
-      </w:r>
-      <w:r>
-        <w:t xml:space="preserve"> </w:t>
-      </w:r>
-      <w:r>
-        <w:t xml:space="preserve">“</w:t>
-      </w:r>
-      <w:r>
-        <w:t xml:space="preserve">home</w:t>
-      </w:r>
-      <w:r>
-        <w:t xml:space="preserve">”</w:t>
-      </w:r>
-      <w:r>
-        <w:t xml:space="preserve"> </w:t>
-      </w:r>
-      <w:r>
-        <w:t xml:space="preserve">directory for the user of a computer. In replit, the home directory is</w:t>
-      </w:r>
-      <w:r>
-        <w:t xml:space="preserve"> </w:t>
-      </w:r>
-      <w:r>
-        <w:rPr>
-          <w:rStyle w:val="VerbatimChar"/>
-        </w:rPr>
-        <w:t xml:space="preserve">/home/runner</w:t>
-      </w:r>
-      <w:r>
-        <w:t xml:space="preserve">.</w:t>
+        <w:t xml:space="preserve">This states that your current directory is</w:t>
+      </w:r>
+      <w:r>
+        <w:t xml:space="preserve"> </w:t>
+      </w:r>
+      <w:r>
+        <w:rPr>
+          <w:rStyle w:val="VerbatimChar"/>
+        </w:rPr>
+        <w:t xml:space="preserve">/cloud/project</w:t>
+      </w:r>
+      <w:r>
+        <w:t xml:space="preserve">. This current directory is important: in the Command Line, you interact with the computer from a directory, similar interacting with the computer using a file system window graphically.</w:t>
       </w:r>
     </w:p>
     <w:p>
@@ -419,15 +346,7 @@
         <w:pStyle w:val="BodyText"/>
       </w:pPr>
       <w:r>
-        <w:t xml:space="preserve">This current directory is important: in the Command Line, you interact with the computer from a directory, similar interacting with the computer using a file system window graphically.</w:t>
-      </w:r>
-    </w:p>
-    <w:p>
-      <w:pPr>
-        <w:pStyle w:val="BodyText"/>
-      </w:pPr>
-      <w:r>
-        <w:t xml:space="preserve">To see the full directory path, type in the command</w:t>
+        <w:t xml:space="preserve">Sometimes, the directory path is long so not the full path is printed. To see the path, type in the command</w:t>
       </w:r>
       <w:r>
         <w:t xml:space="preserve"> </w:t>
@@ -453,16 +372,16 @@
         <w:rPr>
           <w:rStyle w:val="VerbatimChar"/>
         </w:rPr>
-        <w:t xml:space="preserve">~/CommandLineDaSL$ pwd</w:t>
-      </w:r>
-      <w:r>
-        <w:br/>
-      </w:r>
-      <w:r>
-        <w:rPr>
-          <w:rStyle w:val="VerbatimChar"/>
-        </w:rPr>
-        <w:t xml:space="preserve">/home/runner/CommandLineDaSL</w:t>
+        <w:t xml:space="preserve">/cloud/project$ pwd</w:t>
+      </w:r>
+      <w:r>
+        <w:br/>
+      </w:r>
+      <w:r>
+        <w:rPr>
+          <w:rStyle w:val="VerbatimChar"/>
+        </w:rPr>
+        <w:t xml:space="preserve">/cloud/project</w:t>
       </w:r>
     </w:p>
     <w:p>
@@ -614,7 +533,7 @@
           <wp:inline>
             <wp:extent cx="5334000" cy="3736258"/>
             <wp:effectExtent b="0" l="0" r="0" t="0"/>
-            <wp:docPr descr="Replit directory tree" title="" id="25" name="Picture"/>
+            <wp:docPr descr="Posit Cloud directory tree" title="" id="25" name="Picture"/>
             <a:graphic>
               <a:graphicData uri="http://schemas.openxmlformats.org/drawingml/2006/picture">
                 <pic:pic>
@@ -657,7 +576,7 @@
         <w:pStyle w:val="ImageCaption"/>
       </w:pPr>
       <w:r>
-        <w:t xml:space="preserve">Replit directory tree</w:t>
+        <w:t xml:space="preserve">Posit Cloud directory tree</w:t>
       </w:r>
     </w:p>
     <w:p>
@@ -719,50 +638,13 @@
         <w:rPr>
           <w:rStyle w:val="VerbatimChar"/>
         </w:rPr>
-        <w:t xml:space="preserve">cd /home/runner</w:t>
-      </w:r>
-      <w:r>
-        <w:t xml:space="preserve"> </w:t>
-      </w:r>
-      <w:r>
-        <w:t xml:space="preserve">changes directory to the home directory.</w:t>
-      </w:r>
-    </w:p>
-    <w:p>
-      <w:pPr>
-        <w:pStyle w:val="FirstParagraph"/>
-      </w:pPr>
-      <w:r>
-        <w:t xml:space="preserve">Consider:</w:t>
-      </w:r>
-    </w:p>
-    <w:p>
-      <w:pPr>
-        <w:pStyle w:val="SourceCode"/>
-      </w:pPr>
-      <w:r>
-        <w:rPr>
-          <w:rStyle w:val="VerbatimChar"/>
-        </w:rPr>
-        <w:t xml:space="preserve">~$ cd /home/runner</w:t>
-      </w:r>
-      <w:r>
-        <w:br/>
-      </w:r>
-      <w:r>
-        <w:rPr>
-          <w:rStyle w:val="VerbatimChar"/>
-        </w:rPr>
-        <w:t xml:space="preserve">~$ pwd</w:t>
-      </w:r>
-      <w:r>
-        <w:br/>
-      </w:r>
-      <w:r>
-        <w:rPr>
-          <w:rStyle w:val="VerbatimChar"/>
-        </w:rPr>
-        <w:t xml:space="preserve">/home/runner</w:t>
+        <w:t xml:space="preserve">cd /cloud/project/input_files</w:t>
+      </w:r>
+      <w:r>
+        <w:t xml:space="preserve"> </w:t>
+      </w:r>
+      <w:r>
+        <w:t xml:space="preserve">changes directory to the directory we started with.</w:t>
       </w:r>
     </w:p>
     <w:p>
@@ -829,707 +711,19 @@
         <w:pStyle w:val="BodyText"/>
       </w:pPr>
       <w:r>
-        <w:t xml:space="preserve">Consider:</w:t>
-      </w:r>
-    </w:p>
-    <w:p>
-      <w:pPr>
-        <w:pStyle w:val="SourceCode"/>
-      </w:pPr>
-      <w:r>
-        <w:rPr>
-          <w:rStyle w:val="VerbatimChar"/>
-        </w:rPr>
-        <w:t xml:space="preserve">~$ cd CommandLineDaSL/</w:t>
-      </w:r>
-      <w:r>
-        <w:br/>
-      </w:r>
-      <w:r>
-        <w:rPr>
-          <w:rStyle w:val="VerbatimChar"/>
-        </w:rPr>
-        <w:t xml:space="preserve">~/CommandLineDaSL$ pwd</w:t>
-      </w:r>
-      <w:r>
-        <w:br/>
-      </w:r>
-      <w:r>
-        <w:rPr>
-          <w:rStyle w:val="VerbatimChar"/>
-        </w:rPr>
-        <w:t xml:space="preserve">/home/runner/CommandLineDaSL</w:t>
-      </w:r>
-      <w:r>
-        <w:br/>
-      </w:r>
-      <w:r>
-        <w:rPr>
-          <w:rStyle w:val="VerbatimChar"/>
-        </w:rPr>
-        <w:t xml:space="preserve">~/CommandLineDaSL$ cd ..</w:t>
-      </w:r>
-      <w:r>
-        <w:br/>
-      </w:r>
-      <w:r>
-        <w:rPr>
-          <w:rStyle w:val="VerbatimChar"/>
-        </w:rPr>
-        <w:t xml:space="preserve">~$ pwd</w:t>
-      </w:r>
-      <w:r>
-        <w:br/>
-      </w:r>
-      <w:r>
-        <w:rPr>
-          <w:rStyle w:val="VerbatimChar"/>
-        </w:rPr>
-        <w:t xml:space="preserve">/home/runner</w:t>
-      </w:r>
-      <w:r>
-        <w:br/>
-      </w:r>
-      <w:r>
-        <w:rPr>
-          <w:rStyle w:val="VerbatimChar"/>
-        </w:rPr>
-        <w:t xml:space="preserve">~$ </w:t>
-      </w:r>
-    </w:p>
-    <w:p>
-      <w:pPr>
-        <w:pStyle w:val="FirstParagraph"/>
-      </w:pPr>
-      <w:r>
-        <w:t xml:space="preserve">We started in</w:t>
-      </w:r>
-      <w:r>
-        <w:t xml:space="preserve"> </w:t>
-      </w:r>
-      <w:r>
-        <w:rPr>
-          <w:rStyle w:val="VerbatimChar"/>
-        </w:rPr>
-        <w:t xml:space="preserve">/home/runner</w:t>
-      </w:r>
-      <w:r>
-        <w:t xml:space="preserve">, and then changed to</w:t>
-      </w:r>
-      <w:r>
-        <w:t xml:space="preserve"> </w:t>
-      </w:r>
-      <w:r>
-        <w:rPr>
-          <w:rStyle w:val="VerbatimChar"/>
-        </w:rPr>
-        <w:t xml:space="preserve">/home/runner/CommandLineDaSL$</w:t>
-      </w:r>
-      <w:r>
-        <w:t xml:space="preserve"> </w:t>
-      </w:r>
-      <w:r>
-        <w:t xml:space="preserve">by specifying</w:t>
-      </w:r>
-      <w:r>
-        <w:t xml:space="preserve"> </w:t>
-      </w:r>
-      <w:r>
-        <w:rPr>
-          <w:rStyle w:val="VerbatimChar"/>
-        </w:rPr>
-        <w:t xml:space="preserve">cd CommandLineDaSL$/</w:t>
-      </w:r>
-      <w:r>
-        <w:t xml:space="preserve"> </w:t>
-      </w:r>
-      <w:r>
-        <w:t xml:space="preserve">as a relative directory path. Finally, we changed the directory to the parent directory of</w:t>
-      </w:r>
-      <w:r>
-        <w:t xml:space="preserve"> </w:t>
-      </w:r>
-      <w:r>
-        <w:rPr>
-          <w:rStyle w:val="VerbatimChar"/>
-        </w:rPr>
-        <w:t xml:space="preserve">/home/runner/CommandLineDaSL$</w:t>
-      </w:r>
-      <w:r>
-        <w:t xml:space="preserve"> </w:t>
-      </w:r>
-      <w:r>
-        <w:t xml:space="preserve">via</w:t>
-      </w:r>
-      <w:r>
-        <w:t xml:space="preserve"> </w:t>
-      </w:r>
-      <w:r>
-        <w:rPr>
-          <w:rStyle w:val="VerbatimChar"/>
-        </w:rPr>
-        <w:t xml:space="preserve">cd ..</w:t>
-      </w:r>
-      <w:r>
-        <w:t xml:space="preserve">, back to</w:t>
-      </w:r>
-      <w:r>
-        <w:t xml:space="preserve"> </w:t>
-      </w:r>
-      <w:r>
-        <w:rPr>
-          <w:rStyle w:val="VerbatimChar"/>
-        </w:rPr>
-        <w:t xml:space="preserve">/home/runner</w:t>
-      </w:r>
-      <w:r>
-        <w:t xml:space="preserve">. The special directory symbol</w:t>
-      </w:r>
-      <w:r>
-        <w:t xml:space="preserve"> </w:t>
-      </w:r>
-      <w:r>
-        <w:rPr>
-          <w:rStyle w:val="VerbatimChar"/>
-        </w:rPr>
-        <w:t xml:space="preserve">..</w:t>
-      </w:r>
-      <w:r>
-        <w:t xml:space="preserve"> </w:t>
-      </w:r>
-      <w:r>
-        <w:t xml:space="preserve">specifies the parent directory.</w:t>
-      </w:r>
-    </w:p>
-    <w:p>
-      <w:pPr>
-        <w:pStyle w:val="BodyText"/>
-      </w:pPr>
-      <w:r>
-        <w:t xml:space="preserve">How did we know that the CommandLineDaSL$</w:t>
-      </w:r>
-      <w:r>
-        <w:rPr>
-          <w:rStyle w:val="VerbatimChar"/>
-        </w:rPr>
-        <w:t xml:space="preserve">/</w:t>
-      </w:r>
-      <w:r>
-        <w:t xml:space="preserve"> </w:t>
-      </w:r>
-      <w:r>
-        <w:t xml:space="preserve">folder is in</w:t>
-      </w:r>
-      <w:r>
-        <w:t xml:space="preserve"> </w:t>
-      </w:r>
-      <w:r>
-        <w:rPr>
-          <w:rStyle w:val="VerbatimChar"/>
-        </w:rPr>
-        <w:t xml:space="preserve">/home/runner</w:t>
-      </w:r>
-      <w:r>
-        <w:t xml:space="preserve">? We can list all the files and directories within the current directory:</w:t>
-      </w:r>
-    </w:p>
-    <w:p>
-      <w:pPr>
-        <w:pStyle w:val="SourceCode"/>
-      </w:pPr>
-      <w:r>
-        <w:rPr>
-          <w:rStyle w:val="VerbatimChar"/>
-        </w:rPr>
-        <w:t xml:space="preserve">~$ ls</w:t>
-      </w:r>
-      <w:r>
-        <w:br/>
-      </w:r>
-      <w:r>
-        <w:rPr>
-          <w:rStyle w:val="VerbatimChar"/>
-        </w:rPr>
-        <w:t xml:space="preserve">CommandLineDaSL$</w:t>
-      </w:r>
-    </w:p>
-    <w:p>
-      <w:pPr>
-        <w:pStyle w:val="FirstParagraph"/>
-      </w:pPr>
-      <w:r>
-        <w:t xml:space="preserve">It is very common to navigate a directory tree via iterations of</w:t>
-      </w:r>
-      <w:r>
-        <w:t xml:space="preserve"> </w:t>
-      </w:r>
-      <w:r>
-        <w:rPr>
-          <w:rStyle w:val="VerbatimChar"/>
-        </w:rPr>
-        <w:t xml:space="preserve">ls</w:t>
-      </w:r>
-      <w:r>
-        <w:t xml:space="preserve"> </w:t>
-      </w:r>
-      <w:r>
-        <w:t xml:space="preserve">and</w:t>
-      </w:r>
-      <w:r>
-        <w:t xml:space="preserve"> </w:t>
-      </w:r>
-      <w:r>
-        <w:rPr>
-          <w:rStyle w:val="VerbatimChar"/>
-        </w:rPr>
-        <w:t xml:space="preserve">cd</w:t>
-      </w:r>
-      <w:r>
-        <w:t xml:space="preserve"> </w:t>
-      </w:r>
-      <w:r>
-        <w:t xml:space="preserve">on relative paths.</w:t>
-      </w:r>
-    </w:p>
-    <w:bookmarkStart w:id="27" w:name="exercise-explore-the-project-folder."/>
-    <w:p>
-      <w:pPr>
-        <w:pStyle w:val="Heading3"/>
-      </w:pPr>
-      <w:r>
-        <w:rPr>
-          <w:rStyle w:val="SectionNumber"/>
-        </w:rPr>
-        <w:t xml:space="preserve">2.3.1</w:t>
-      </w:r>
-      <w:r>
-        <w:tab/>
-      </w:r>
-      <w:r>
-        <w:t xml:space="preserve">Exercise: explore the</w:t>
-      </w:r>
-      <w:r>
-        <w:t xml:space="preserve"> </w:t>
-      </w:r>
-      <w:r>
-        <w:rPr>
-          <w:rStyle w:val="VerbatimChar"/>
-        </w:rPr>
-        <w:t xml:space="preserve">project</w:t>
-      </w:r>
-      <w:r>
-        <w:t xml:space="preserve"> </w:t>
-      </w:r>
-      <w:r>
-        <w:t xml:space="preserve">folder.</w:t>
-      </w:r>
-    </w:p>
-    <w:p>
-      <w:pPr>
-        <w:pStyle w:val="SourceCode"/>
-      </w:pPr>
-      <w:r>
-        <w:rPr>
-          <w:rStyle w:val="VerbatimChar"/>
-        </w:rPr>
-        <w:t xml:space="preserve">~/CommandLineDaSL$ cd project/</w:t>
-      </w:r>
-      <w:r>
-        <w:br/>
-      </w:r>
-      <w:r>
-        <w:rPr>
-          <w:rStyle w:val="VerbatimChar"/>
-        </w:rPr>
-        <w:t xml:space="preserve">~/CommandLineDaSL/project$ ls</w:t>
-      </w:r>
-      <w:r>
-        <w:br/>
-      </w:r>
-      <w:r>
-        <w:rPr>
-          <w:rStyle w:val="VerbatimChar"/>
-        </w:rPr>
-        <w:t xml:space="preserve">analysis  input_files  output_files</w:t>
-      </w:r>
-    </w:p>
-    <w:p>
-      <w:pPr>
-        <w:pStyle w:val="FirstParagraph"/>
-      </w:pPr>
-      <w:r>
-        <w:t xml:space="preserve">To examine a text file completely, use the</w:t>
-      </w:r>
-      <w:r>
-        <w:t xml:space="preserve"> </w:t>
-      </w:r>
-      <w:r>
-        <w:rPr>
-          <w:rStyle w:val="VerbatimChar"/>
-        </w:rPr>
-        <w:t xml:space="preserve">cat</w:t>
-      </w:r>
-      <w:r>
-        <w:t xml:space="preserve"> </w:t>
-      </w:r>
-      <w:r>
-        <w:t xml:space="preserve">command with the first argument be the text file name, such as:</w:t>
-      </w:r>
-    </w:p>
-    <w:p>
-      <w:pPr>
-        <w:pStyle w:val="SourceCode"/>
-      </w:pPr>
-      <w:r>
-        <w:rPr>
-          <w:rStyle w:val="VerbatimChar"/>
-        </w:rPr>
-        <w:t xml:space="preserve">~/.../project/input_files$ cat sample1_case.fastq </w:t>
-      </w:r>
-      <w:r>
-        <w:br/>
-      </w:r>
-      <w:r>
-        <w:rPr>
-          <w:rStyle w:val="VerbatimChar"/>
-        </w:rPr>
-        <w:t xml:space="preserve">@HWI-ST745_0098:1:1101:1097:2038#0/1</w:t>
-      </w:r>
-      <w:r>
-        <w:br/>
-      </w:r>
-      <w:r>
-        <w:rPr>
-          <w:rStyle w:val="VerbatimChar"/>
-        </w:rPr>
-        <w:t xml:space="preserve">CNTTTTTTACTTTTTTTCCAATCAAGGTACATTCANGATCCTAATAAAATTCCANNAACACTGGACANTGATACNA</w:t>
-      </w:r>
-    </w:p>
-    <w:p>
-      <w:pPr>
-        <w:pStyle w:val="FirstParagraph"/>
-      </w:pPr>
-      <w:r>
-        <w:t xml:space="preserve">To examine the first few lines of a text file, use the</w:t>
-      </w:r>
-      <w:r>
-        <w:t xml:space="preserve"> </w:t>
-      </w:r>
-      <w:r>
-        <w:rPr>
-          <w:rStyle w:val="VerbatimChar"/>
-        </w:rPr>
-        <w:t xml:space="preserve">head</w:t>
-      </w:r>
-      <w:r>
-        <w:t xml:space="preserve"> </w:t>
-      </w:r>
-      <w:r>
-        <w:t xml:space="preserve">command with the first argument to be the text file name. To examine the last few lines of a text file, use</w:t>
-      </w:r>
-      <w:r>
-        <w:t xml:space="preserve"> </w:t>
-      </w:r>
-      <w:r>
-        <w:rPr>
-          <w:rStyle w:val="VerbatimChar"/>
-        </w:rPr>
-        <w:t xml:space="preserve">tail</w:t>
-      </w:r>
-      <w:r>
-        <w:t xml:space="preserve">. To scroll through a text file, use</w:t>
-      </w:r>
-      <w:r>
-        <w:t xml:space="preserve"> </w:t>
-      </w:r>
-      <w:r>
-        <w:rPr>
-          <w:rStyle w:val="VerbatimChar"/>
-        </w:rPr>
-        <w:t xml:space="preserve">less</w:t>
-      </w:r>
-      <w:r>
-        <w:t xml:space="preserve">, and press</w:t>
-      </w:r>
-      <w:r>
-        <w:t xml:space="preserve"> </w:t>
-      </w:r>
-      <w:r>
-        <w:rPr>
-          <w:rStyle w:val="VerbatimChar"/>
-        </w:rPr>
-        <w:t xml:space="preserve">q</w:t>
-      </w:r>
-      <w:r>
-        <w:t xml:space="preserve"> </w:t>
-      </w:r>
-      <w:r>
-        <w:t xml:space="preserve">to quit.</w:t>
-      </w:r>
-    </w:p>
-    <w:p>
-      <w:pPr>
-        <w:pStyle w:val="BodyText"/>
-      </w:pPr>
-      <w:r>
-        <w:t xml:space="preserve">Hint: to save typing, use the</w:t>
-      </w:r>
-      <w:r>
-        <w:t xml:space="preserve"> </w:t>
-      </w:r>
-      <w:r>
-        <w:rPr>
-          <w:rStyle w:val="VerbatimChar"/>
-        </w:rPr>
-        <w:t xml:space="preserve">tab</w:t>
-      </w:r>
-      <w:r>
-        <w:t xml:space="preserve"> </w:t>
-      </w:r>
-      <w:r>
-        <w:t xml:space="preserve">button twice to complete filepaths you don’t know existed.</w:t>
-      </w:r>
-    </w:p>
-    <w:bookmarkEnd w:id="27"/>
-    <w:bookmarkEnd w:id="28"/>
-    <w:bookmarkStart w:id="41" w:name="X23f7abb8abd3138fa6293d05353254aac49209d"/>
-    <w:p>
-      <w:pPr>
-        <w:pStyle w:val="Heading2"/>
-      </w:pPr>
-      <w:r>
-        <w:rPr>
-          <w:rStyle w:val="SectionNumber"/>
-        </w:rPr>
-        <w:t xml:space="preserve">2.4</w:t>
-      </w:r>
-      <w:r>
-        <w:tab/>
-      </w:r>
-      <w:r>
-        <w:t xml:space="preserve">Mental Model 2: Treat text-based commands as functions</w:t>
-      </w:r>
-    </w:p>
-    <w:p>
-      <w:pPr>
-        <w:pStyle w:val="FirstParagraph"/>
-      </w:pPr>
-      <w:r>
-        <w:t xml:space="preserve">The commands you have been using,</w:t>
-      </w:r>
-      <w:r>
-        <w:t xml:space="preserve"> </w:t>
-      </w:r>
-      <w:r>
-        <w:rPr>
-          <w:rStyle w:val="VerbatimChar"/>
-        </w:rPr>
-        <w:t xml:space="preserve">pwd</w:t>
-      </w:r>
-      <w:r>
-        <w:t xml:space="preserve">,</w:t>
-      </w:r>
-      <w:r>
-        <w:t xml:space="preserve"> </w:t>
-      </w:r>
-      <w:r>
-        <w:rPr>
-          <w:rStyle w:val="VerbatimChar"/>
-        </w:rPr>
-        <w:t xml:space="preserve">cd</w:t>
-      </w:r>
-      <w:r>
-        <w:t xml:space="preserve">,</w:t>
-      </w:r>
-      <w:r>
-        <w:t xml:space="preserve"> </w:t>
-      </w:r>
-      <w:r>
-        <w:rPr>
-          <w:rStyle w:val="VerbatimChar"/>
-        </w:rPr>
-        <w:t xml:space="preserve">ls</w:t>
-      </w:r>
-      <w:r>
-        <w:t xml:space="preserve">, and</w:t>
-      </w:r>
-      <w:r>
-        <w:t xml:space="preserve"> </w:t>
-      </w:r>
-      <w:r>
-        <w:rPr>
-          <w:rStyle w:val="VerbatimChar"/>
-        </w:rPr>
-        <w:t xml:space="preserve">cat</w:t>
-      </w:r>
-      <w:r>
-        <w:t xml:space="preserve"> </w:t>
-      </w:r>
-      <w:r>
-        <w:t xml:space="preserve">are actually computer programs! They are completely text-based: the program take in some text input, do something with the input, prints out or save something, and quits. There are other text-based programs that are more interactive while it is running, which we will see later: but for now, we will consider this schema for our programs. (We will use programs and commands interchangeably.)</w:t>
-      </w:r>
-    </w:p>
-    <w:p>
-      <w:pPr>
-        <w:pStyle w:val="BodyText"/>
-      </w:pPr>
-      <w:r>
-        <w:t xml:space="preserve">If you have done some programming yourself, you use functions to create programming expressions. A function has a name, takes in inputs, and then does something before optionally returning a output.</w:t>
-      </w:r>
-    </w:p>
-    <w:p>
-      <w:pPr>
-        <w:pStyle w:val="CaptionedFigure"/>
-      </w:pPr>
-      <w:r>
-        <w:drawing>
-          <wp:inline>
-            <wp:extent cx="3632200" cy="3149600"/>
-            <wp:effectExtent b="0" l="0" r="0" t="0"/>
-            <wp:docPr descr="Image source: Wellesley CS 110: https://cs.wellesley.edu/~cs110/lectures/L16/images/function.png" title="" id="30" name="Picture"/>
-            <a:graphic>
-              <a:graphicData uri="http://schemas.openxmlformats.org/drawingml/2006/picture">
-                <pic:pic>
-                  <pic:nvPicPr>
-                    <pic:cNvPr descr="https://cs.wellesley.edu/~cs110/lectures/L16/images/function.png" id="31" name="Picture"/>
-                    <pic:cNvPicPr>
-                      <a:picLocks noChangeArrowheads="1" noChangeAspect="1"/>
-                    </pic:cNvPicPr>
-                  </pic:nvPicPr>
-                  <pic:blipFill>
-                    <a:blip r:embed="rId29"/>
-                    <a:stretch>
-                      <a:fillRect/>
-                    </a:stretch>
-                  </pic:blipFill>
-                  <pic:spPr bwMode="auto">
-                    <a:xfrm>
-                      <a:off x="0" y="0"/>
-                      <a:ext cx="3632200" cy="3149600"/>
-                    </a:xfrm>
-                    <a:prstGeom prst="rect">
-                      <a:avLst/>
-                    </a:prstGeom>
-                    <a:noFill/>
-                    <a:ln w="9525">
-                      <a:noFill/>
-                      <a:headEnd/>
-                      <a:tailEnd/>
-                    </a:ln>
-                  </pic:spPr>
-                </pic:pic>
-              </a:graphicData>
-            </a:graphic>
-          </wp:inline>
-        </w:drawing>
-      </w:r>
-    </w:p>
-    <w:p>
-      <w:pPr>
-        <w:pStyle w:val="ImageCaption"/>
-      </w:pPr>
-      <w:r>
-        <w:t xml:space="preserve">Image source: Wellesley CS 110:</w:t>
-      </w:r>
-      <w:r>
-        <w:t xml:space="preserve"> </w:t>
-      </w:r>
-      <w:hyperlink r:id="rId32">
-        <w:r>
-          <w:rPr>
-            <w:rStyle w:val="Hyperlink"/>
-          </w:rPr>
-          <w:t xml:space="preserve">https://cs.wellesley.edu/~cs110/lectures/L16/images/function.png</w:t>
-        </w:r>
-      </w:hyperlink>
-    </w:p>
-    <w:p>
-      <w:pPr>
-        <w:pStyle w:val="BodyText"/>
-      </w:pPr>
-      <w:r>
-        <w:t xml:space="preserve">Similarly, when using a command from the command line, we should treat it as a function: a command has a</w:t>
-      </w:r>
-      <w:r>
-        <w:t xml:space="preserve"> </w:t>
-      </w:r>
-      <w:r>
-        <w:rPr>
-          <w:iCs/>
-          <w:i/>
-        </w:rPr>
-        <w:t xml:space="preserve">name</w:t>
-      </w:r>
-      <w:r>
-        <w:t xml:space="preserve">, inputs in terms of</w:t>
-      </w:r>
-      <w:r>
-        <w:t xml:space="preserve"> </w:t>
-      </w:r>
-      <w:r>
-        <w:rPr>
-          <w:iCs/>
-          <w:i/>
-        </w:rPr>
-        <w:t xml:space="preserve">options</w:t>
-      </w:r>
-      <w:r>
-        <w:t xml:space="preserve"> </w:t>
-      </w:r>
-      <w:r>
-        <w:t xml:space="preserve">and/or</w:t>
-      </w:r>
-      <w:r>
-        <w:t xml:space="preserve"> </w:t>
-      </w:r>
-      <w:r>
-        <w:rPr>
-          <w:iCs/>
-          <w:i/>
-        </w:rPr>
-        <w:t xml:space="preserve">arguments</w:t>
-      </w:r>
-      <w:r>
-        <w:t xml:space="preserve">, and optionally</w:t>
-      </w:r>
-      <w:r>
-        <w:t xml:space="preserve"> </w:t>
-      </w:r>
-      <w:r>
-        <w:rPr>
-          <w:iCs/>
-          <w:i/>
-        </w:rPr>
-        <w:t xml:space="preserve">returns</w:t>
-      </w:r>
-      <w:r>
-        <w:t xml:space="preserve"> </w:t>
-      </w:r>
-      <w:r>
-        <w:t xml:space="preserve">something. See below for an example of running the</w:t>
-      </w:r>
-      <w:r>
-        <w:t xml:space="preserve"> </w:t>
-      </w:r>
-      <w:r>
-        <w:rPr>
-          <w:rStyle w:val="VerbatimChar"/>
-        </w:rPr>
-        <w:t xml:space="preserve">ls</w:t>
-      </w:r>
-      <w:r>
-        <w:t xml:space="preserve"> </w:t>
-      </w:r>
-      <w:r>
-        <w:t xml:space="preserve">command with some options and arguments.</w:t>
-      </w:r>
-    </w:p>
-    <w:p>
-      <w:pPr>
-        <w:pStyle w:val="BodyText"/>
-      </w:pPr>
-      <w:r>
-        <w:t xml:space="preserve">A command’s usage can have any of the following combination:</w:t>
+        <w:t xml:space="preserve">Suppose you want to access the folder</w:t>
+      </w:r>
+      <w:r>
+        <w:t xml:space="preserve"> </w:t>
+      </w:r>
+      <w:r>
+        <w:rPr>
+          <w:rStyle w:val="VerbatimChar"/>
+        </w:rPr>
+        <w:t xml:space="preserve">input_files</w:t>
+      </w:r>
+      <w:r>
+        <w:t xml:space="preserve">.</w:t>
       </w:r>
     </w:p>
     <w:p>
@@ -1541,7 +735,32 @@
         <w:pStyle w:val="Compact"/>
       </w:pPr>
       <w:r>
-        <w:t xml:space="preserve">Arguments</w:t>
+        <w:t xml:space="preserve">The</w:t>
+      </w:r>
+      <w:r>
+        <w:t xml:space="preserve"> </w:t>
+      </w:r>
+      <w:r>
+        <w:rPr>
+          <w:bCs/>
+          <w:b/>
+        </w:rPr>
+        <w:t xml:space="preserve">absolute directory path</w:t>
+      </w:r>
+      <w:r>
+        <w:t xml:space="preserve"> </w:t>
+      </w:r>
+      <w:r>
+        <w:t xml:space="preserve">specifies the directory from the root directory:</w:t>
+      </w:r>
+      <w:r>
+        <w:t xml:space="preserve"> </w:t>
+      </w:r>
+      <w:r>
+        <w:rPr>
+          <w:rStyle w:val="VerbatimChar"/>
+        </w:rPr>
+        <w:t xml:space="preserve">/cloud/project/input_files</w:t>
       </w:r>
     </w:p>
     <w:p>
@@ -1553,7 +772,63 @@
         <w:pStyle w:val="Compact"/>
       </w:pPr>
       <w:r>
-        <w:t xml:space="preserve">Options</w:t>
+        <w:t xml:space="preserve">The</w:t>
+      </w:r>
+      <w:r>
+        <w:t xml:space="preserve"> </w:t>
+      </w:r>
+      <w:r>
+        <w:rPr>
+          <w:bCs/>
+          <w:b/>
+        </w:rPr>
+        <w:t xml:space="preserve">relative directory path</w:t>
+      </w:r>
+      <w:r>
+        <w:t xml:space="preserve"> </w:t>
+      </w:r>
+      <w:r>
+        <w:t xml:space="preserve">is a path</w:t>
+      </w:r>
+      <w:r>
+        <w:t xml:space="preserve"> </w:t>
+      </w:r>
+      <w:r>
+        <w:rPr>
+          <w:iCs/>
+          <w:i/>
+        </w:rPr>
+        <w:t xml:space="preserve">relative to our current directory</w:t>
+      </w:r>
+      <w:r>
+        <w:t xml:space="preserve">: if we are currently at</w:t>
+      </w:r>
+      <w:r>
+        <w:t xml:space="preserve"> </w:t>
+      </w:r>
+      <w:r>
+        <w:rPr>
+          <w:rStyle w:val="VerbatimChar"/>
+        </w:rPr>
+        <w:t xml:space="preserve">/cloud/project</w:t>
+      </w:r>
+      <w:r>
+        <w:t xml:space="preserve">, the relative path is</w:t>
+      </w:r>
+      <w:r>
+        <w:t xml:space="preserve"> </w:t>
+      </w:r>
+      <w:r>
+        <w:rPr>
+          <w:rStyle w:val="VerbatimChar"/>
+        </w:rPr>
+        <w:t xml:space="preserve">input_files</w:t>
+      </w:r>
+      <w:r>
+        <w:t xml:space="preserve"> </w:t>
+      </w:r>
+      <w:r>
+        <w:t xml:space="preserve">.</w:t>
       </w:r>
     </w:p>
     <w:p>
@@ -1565,90 +840,470 @@
         <w:pStyle w:val="Compact"/>
       </w:pPr>
       <w:r>
-        <w:t xml:space="preserve">Options with its own required arguments</w:t>
-      </w:r>
-    </w:p>
-    <w:p>
-      <w:pPr>
-        <w:pStyle w:val="CaptionedFigure"/>
-      </w:pPr>
-      <w:r>
-        <w:drawing>
-          <wp:inline>
-            <wp:extent cx="3333750" cy="1781175"/>
-            <wp:effectExtent b="0" l="0" r="0" t="0"/>
-            <wp:docPr descr="Image source: Software Carpentry: https://swcarpentry.github.io/shell-novice/fig/shell_command_syntax.svg" title="" id="34" name="Picture"/>
-            <a:graphic>
-              <a:graphicData uri="http://schemas.openxmlformats.org/drawingml/2006/picture">
-                <pic:pic>
-                  <pic:nvPicPr>
-                    <pic:cNvPr descr="https://swcarpentry.github.io/shell-novice/fig/shell_command_syntax.svg" id="35" name="Picture"/>
-                    <pic:cNvPicPr>
-                      <a:picLocks noChangeArrowheads="1" noChangeAspect="1"/>
-                    </pic:cNvPicPr>
-                  </pic:nvPicPr>
-                  <pic:blipFill>
-                    <a:blip>
-                      <a:extLst>
-                        <a:ext uri="{28A0092B-C50C-407E-A947-70E740481C1C}">
-                          <a14:useLocalDpi xmlns:a14="http://schemas.microsoft.com/office/drawing/2010/main" val="0"/>
-                        </a:ext>
-                        <a:ext uri="{96DAC541-7B7A-43D3-8B79-37D633B846F1}">
-                          <asvg:svgBlip xmlns:asvg="http://schemas.microsoft.com/office/drawing/2016/SVG/main" r:embed="rId33"/>
-                        </a:ext>
-                      </a:extLst>
-                    </a:blip>
-                    <a:stretch>
-                      <a:fillRect/>
-                    </a:stretch>
-                  </pic:blipFill>
-                  <pic:spPr bwMode="auto">
-                    <a:xfrm>
-                      <a:off x="0" y="0"/>
-                      <a:ext cx="3333750" cy="1781175"/>
-                    </a:xfrm>
-                    <a:prstGeom prst="rect">
-                      <a:avLst/>
-                    </a:prstGeom>
-                    <a:noFill/>
-                    <a:ln w="9525">
-                      <a:noFill/>
-                      <a:headEnd/>
-                      <a:tailEnd/>
-                    </a:ln>
-                  </pic:spPr>
-                </pic:pic>
-              </a:graphicData>
-            </a:graphic>
-          </wp:inline>
-        </w:drawing>
-      </w:r>
-    </w:p>
-    <w:p>
-      <w:pPr>
-        <w:pStyle w:val="ImageCaption"/>
-      </w:pPr>
-      <w:r>
-        <w:t xml:space="preserve">Image source: Software Carpentry:</w:t>
-      </w:r>
-      <w:r>
-        <w:t xml:space="preserve"> </w:t>
-      </w:r>
-      <w:hyperlink r:id="rId36">
-        <w:r>
-          <w:rPr>
-            <w:rStyle w:val="Hyperlink"/>
-          </w:rPr>
-          <w:t xml:space="preserve">https://swcarpentry.github.io/shell-novice/fig/shell_command_syntax.svg</w:t>
-        </w:r>
-      </w:hyperlink>
+        <w:t xml:space="preserve">The symbol</w:t>
+      </w:r>
+      <w:r>
+        <w:t xml:space="preserve"> </w:t>
+      </w:r>
+      <w:r>
+        <w:rPr>
+          <w:rStyle w:val="VerbatimChar"/>
+        </w:rPr>
+        <w:t xml:space="preserve">..</w:t>
+      </w:r>
+      <w:r>
+        <w:t xml:space="preserve"> </w:t>
+      </w:r>
+      <w:r>
+        <w:t xml:space="preserve">specifies the parent directory. If we are currently at</w:t>
+      </w:r>
+      <w:r>
+        <w:t xml:space="preserve"> </w:t>
+      </w:r>
+      <w:r>
+        <w:rPr>
+          <w:rStyle w:val="VerbatimChar"/>
+        </w:rPr>
+        <w:t xml:space="preserve">/cloud/project/software</w:t>
+      </w:r>
+      <w:r>
+        <w:t xml:space="preserve">, the relative path is</w:t>
+      </w:r>
+      <w:r>
+        <w:t xml:space="preserve"> </w:t>
+      </w:r>
+      <w:r>
+        <w:rPr>
+          <w:rStyle w:val="VerbatimChar"/>
+        </w:rPr>
+        <w:t xml:space="preserve">../input_files</w:t>
+      </w:r>
+      <w:r>
+        <w:t xml:space="preserve">. You go up one directory, then go down to</w:t>
+      </w:r>
+      <w:r>
+        <w:t xml:space="preserve"> </w:t>
+      </w:r>
+      <w:r>
+        <w:rPr>
+          <w:rStyle w:val="VerbatimChar"/>
+        </w:rPr>
+        <w:t xml:space="preserve">input_files</w:t>
+      </w:r>
+      <w:r>
+        <w:t xml:space="preserve">.</w:t>
+      </w:r>
+    </w:p>
+    <w:p>
+      <w:pPr>
+        <w:pStyle w:val="FirstParagraph"/>
+      </w:pPr>
+      <w:r>
+        <w:t xml:space="preserve">To find out what files and folders are within your current directory, the</w:t>
+      </w:r>
+      <w:r>
+        <w:t xml:space="preserve"> </w:t>
+      </w:r>
+      <w:r>
+        <w:rPr>
+          <w:rStyle w:val="VerbatimChar"/>
+        </w:rPr>
+        <w:t xml:space="preserve">ls</w:t>
+      </w:r>
+      <w:r>
+        <w:t xml:space="preserve"> </w:t>
+      </w:r>
+      <w:r>
+        <w:t xml:space="preserve">command will list them for you:</w:t>
+      </w:r>
+    </w:p>
+    <w:p>
+      <w:pPr>
+        <w:pStyle w:val="SourceCode"/>
+      </w:pPr>
+      <w:r>
+        <w:rPr>
+          <w:rStyle w:val="VerbatimChar"/>
+        </w:rPr>
+        <w:t xml:space="preserve">/cloud/project$ ls</w:t>
+      </w:r>
+      <w:r>
+        <w:br/>
+      </w:r>
+      <w:r>
+        <w:rPr>
+          <w:rStyle w:val="VerbatimChar"/>
+        </w:rPr>
+        <w:t xml:space="preserve">input_files  output_files  project.Rproj  software</w:t>
+      </w:r>
+    </w:p>
+    <w:p>
+      <w:pPr>
+        <w:pStyle w:val="FirstParagraph"/>
+      </w:pPr>
+      <w:r>
+        <w:t xml:space="preserve">It is very common to navigate a directory tree via iterations of</w:t>
+      </w:r>
+      <w:r>
+        <w:t xml:space="preserve"> </w:t>
+      </w:r>
+      <w:r>
+        <w:rPr>
+          <w:rStyle w:val="VerbatimChar"/>
+        </w:rPr>
+        <w:t xml:space="preserve">ls</w:t>
+      </w:r>
+      <w:r>
+        <w:t xml:space="preserve"> </w:t>
+      </w:r>
+      <w:r>
+        <w:t xml:space="preserve">and</w:t>
+      </w:r>
+      <w:r>
+        <w:t xml:space="preserve"> </w:t>
+      </w:r>
+      <w:r>
+        <w:rPr>
+          <w:rStyle w:val="VerbatimChar"/>
+        </w:rPr>
+        <w:t xml:space="preserve">cd</w:t>
+      </w:r>
+      <w:r>
+        <w:t xml:space="preserve"> </w:t>
+      </w:r>
+      <w:r>
+        <w:t xml:space="preserve">on relative paths.</w:t>
+      </w:r>
+    </w:p>
+    <w:bookmarkStart w:id="27" w:name="X7847df3b1e24367114e5f0efad849417d3a08bd"/>
+    <w:p>
+      <w:pPr>
+        <w:pStyle w:val="Heading3"/>
+      </w:pPr>
+      <w:r>
+        <w:rPr>
+          <w:rStyle w:val="SectionNumber"/>
+        </w:rPr>
+        <w:t xml:space="preserve">2.3.1</w:t>
+      </w:r>
+      <w:r>
+        <w:tab/>
+      </w:r>
+      <w:r>
+        <w:t xml:space="preserve">Exercise: explore the</w:t>
+      </w:r>
+      <w:r>
+        <w:t xml:space="preserve"> </w:t>
+      </w:r>
+      <w:r>
+        <w:rPr>
+          <w:rStyle w:val="VerbatimChar"/>
+        </w:rPr>
+        <w:t xml:space="preserve">/cloud/project</w:t>
+      </w:r>
+      <w:r>
+        <w:t xml:space="preserve"> </w:t>
+      </w:r>
+      <w:r>
+        <w:t xml:space="preserve">folder.</w:t>
+      </w:r>
+    </w:p>
+    <w:p>
+      <w:pPr>
+        <w:pStyle w:val="FirstParagraph"/>
+      </w:pPr>
+      <w:r>
+        <w:t xml:space="preserve">Folders will not have an extension name, but files will, such as</w:t>
+      </w:r>
+      <w:r>
+        <w:t xml:space="preserve"> </w:t>
+      </w:r>
+      <w:r>
+        <w:rPr>
+          <w:rStyle w:val="VerbatimChar"/>
+        </w:rPr>
+        <w:t xml:space="preserve">.txt</w:t>
+      </w:r>
+      <w:r>
+        <w:t xml:space="preserve"> </w:t>
+      </w:r>
+      <w:r>
+        <w:t xml:space="preserve">or</w:t>
+      </w:r>
+      <w:r>
+        <w:t xml:space="preserve"> </w:t>
+      </w:r>
+      <w:r>
+        <w:rPr>
+          <w:rStyle w:val="VerbatimChar"/>
+        </w:rPr>
+        <w:t xml:space="preserve">.fastq</w:t>
+      </w:r>
+      <w:r>
+        <w:t xml:space="preserve"> </w:t>
+      </w:r>
+      <w:r>
+        <w:t xml:space="preserve">ones.</w:t>
+      </w:r>
     </w:p>
     <w:p>
       <w:pPr>
         <w:pStyle w:val="BodyText"/>
       </w:pPr>
       <w:r>
-        <w:t xml:space="preserve">We have been calling</w:t>
+        <w:t xml:space="preserve">To examine a text file completely, use the</w:t>
+      </w:r>
+      <w:r>
+        <w:t xml:space="preserve"> </w:t>
+      </w:r>
+      <w:r>
+        <w:rPr>
+          <w:rStyle w:val="VerbatimChar"/>
+        </w:rPr>
+        <w:t xml:space="preserve">cat</w:t>
+      </w:r>
+      <w:r>
+        <w:t xml:space="preserve"> </w:t>
+      </w:r>
+      <w:r>
+        <w:t xml:space="preserve">command with the text file name, such as:</w:t>
+      </w:r>
+    </w:p>
+    <w:p>
+      <w:pPr>
+        <w:pStyle w:val="SourceCode"/>
+      </w:pPr>
+      <w:r>
+        <w:rPr>
+          <w:rStyle w:val="VerbatimChar"/>
+        </w:rPr>
+        <w:t xml:space="preserve">/cloud/project/input_files$ cat metadata.txt</w:t>
+      </w:r>
+      <w:r>
+        <w:br/>
+      </w:r>
+      <w:r>
+        <w:rPr>
+          <w:rStyle w:val="VerbatimChar"/>
+        </w:rPr>
+        <w:t xml:space="preserve">metadata goes here.</w:t>
+      </w:r>
+    </w:p>
+    <w:p>
+      <w:pPr>
+        <w:pStyle w:val="FirstParagraph"/>
+      </w:pPr>
+      <w:r>
+        <w:t xml:space="preserve">To examine the first few lines of a text file, use the</w:t>
+      </w:r>
+      <w:r>
+        <w:t xml:space="preserve"> </w:t>
+      </w:r>
+      <w:r>
+        <w:rPr>
+          <w:rStyle w:val="VerbatimChar"/>
+        </w:rPr>
+        <w:t xml:space="preserve">head</w:t>
+      </w:r>
+      <w:r>
+        <w:t xml:space="preserve"> </w:t>
+      </w:r>
+      <w:r>
+        <w:t xml:space="preserve">command with the first argument to be the text file name. To examine the last few lines of a text file, use</w:t>
+      </w:r>
+      <w:r>
+        <w:t xml:space="preserve"> </w:t>
+      </w:r>
+      <w:r>
+        <w:rPr>
+          <w:rStyle w:val="VerbatimChar"/>
+        </w:rPr>
+        <w:t xml:space="preserve">tail</w:t>
+      </w:r>
+      <w:r>
+        <w:t xml:space="preserve">. To scroll through a text file, use</w:t>
+      </w:r>
+      <w:r>
+        <w:t xml:space="preserve"> </w:t>
+      </w:r>
+      <w:r>
+        <w:rPr>
+          <w:rStyle w:val="VerbatimChar"/>
+        </w:rPr>
+        <w:t xml:space="preserve">less</w:t>
+      </w:r>
+      <w:r>
+        <w:t xml:space="preserve">, which opens up a file, and you can use the arrow keys to browse. Then press</w:t>
+      </w:r>
+      <w:r>
+        <w:t xml:space="preserve"> </w:t>
+      </w:r>
+      <w:r>
+        <w:rPr>
+          <w:rStyle w:val="VerbatimChar"/>
+        </w:rPr>
+        <w:t xml:space="preserve">q</w:t>
+      </w:r>
+      <w:r>
+        <w:t xml:space="preserve"> </w:t>
+      </w:r>
+      <w:r>
+        <w:t xml:space="preserve">to quit.</w:t>
+      </w:r>
+    </w:p>
+    <w:p>
+      <w:pPr>
+        <w:pStyle w:val="BodyText"/>
+      </w:pPr>
+      <w:r>
+        <w:t xml:space="preserve">Hint: to save typing, use the</w:t>
+      </w:r>
+      <w:r>
+        <w:t xml:space="preserve"> </w:t>
+      </w:r>
+      <w:r>
+        <w:rPr>
+          <w:rStyle w:val="VerbatimChar"/>
+        </w:rPr>
+        <w:t xml:space="preserve">tab</w:t>
+      </w:r>
+      <w:r>
+        <w:t xml:space="preserve"> </w:t>
+      </w:r>
+      <w:r>
+        <w:t xml:space="preserve">button twice to complete filepaths you don’t know existed.</w:t>
+      </w:r>
+    </w:p>
+    <w:p>
+      <w:pPr>
+        <w:pStyle w:val="BodyText"/>
+      </w:pPr>
+      <w:r>
+        <w:t xml:space="preserve">If something looks out of control, hit</w:t>
+      </w:r>
+      <w:r>
+        <w:t xml:space="preserve"> </w:t>
+      </w:r>
+      <w:r>
+        <w:rPr>
+          <w:rStyle w:val="VerbatimChar"/>
+        </w:rPr>
+        <w:t xml:space="preserve">Ctrl-C</w:t>
+      </w:r>
+      <w:r>
+        <w:t xml:space="preserve"> </w:t>
+      </w:r>
+      <w:r>
+        <w:t xml:space="preserve">to stop a running program.</w:t>
+      </w:r>
+    </w:p>
+    <w:bookmarkEnd w:id="27"/>
+    <w:bookmarkEnd w:id="28"/>
+    <w:bookmarkStart w:id="32" w:name="X23f7abb8abd3138fa6293d05353254aac49209d"/>
+    <w:p>
+      <w:pPr>
+        <w:pStyle w:val="Heading2"/>
+      </w:pPr>
+      <w:r>
+        <w:rPr>
+          <w:rStyle w:val="SectionNumber"/>
+        </w:rPr>
+        <w:t xml:space="preserve">2.4</w:t>
+      </w:r>
+      <w:r>
+        <w:tab/>
+      </w:r>
+      <w:r>
+        <w:t xml:space="preserve">Mental Model 2: Treat text-based commands as functions</w:t>
+      </w:r>
+    </w:p>
+    <w:p>
+      <w:pPr>
+        <w:pStyle w:val="FirstParagraph"/>
+      </w:pPr>
+      <w:r>
+        <w:t xml:space="preserve">A</w:t>
+      </w:r>
+      <w:r>
+        <w:t xml:space="preserve"> </w:t>
+      </w:r>
+      <w:r>
+        <w:rPr>
+          <w:bCs/>
+          <w:b/>
+        </w:rPr>
+        <w:t xml:space="preserve">function</w:t>
+      </w:r>
+      <w:r>
+        <w:t xml:space="preserve"> </w:t>
+      </w:r>
+      <w:r>
+        <w:t xml:space="preserve">is a tool that you can use over and over again:</w:t>
+      </w:r>
+    </w:p>
+    <w:p>
+      <w:pPr>
+        <w:numPr>
+          <w:ilvl w:val="0"/>
+          <w:numId w:val="1004"/>
+        </w:numPr>
+      </w:pPr>
+      <w:r>
+        <w:t xml:space="preserve">It can take in inputs</w:t>
+      </w:r>
+    </w:p>
+    <w:p>
+      <w:pPr>
+        <w:numPr>
+          <w:ilvl w:val="0"/>
+          <w:numId w:val="1004"/>
+        </w:numPr>
+      </w:pPr>
+      <w:r>
+        <w:t xml:space="preserve">Does something</w:t>
+      </w:r>
+    </w:p>
+    <w:p>
+      <w:pPr>
+        <w:numPr>
+          <w:ilvl w:val="0"/>
+          <w:numId w:val="1004"/>
+        </w:numPr>
+      </w:pPr>
+      <w:r>
+        <w:t xml:space="preserve">and can give an output.</w:t>
+      </w:r>
+    </w:p>
+    <w:p>
+      <w:pPr>
+        <w:pStyle w:val="FirstParagraph"/>
+      </w:pPr>
+      <w:r>
+        <w:t xml:space="preserve">The commands you have been using,</w:t>
+      </w:r>
+      <w:r>
+        <w:t xml:space="preserve"> </w:t>
+      </w:r>
+      <w:r>
+        <w:rPr>
+          <w:rStyle w:val="VerbatimChar"/>
+        </w:rPr>
+        <w:t xml:space="preserve">pwd</w:t>
+      </w:r>
+      <w:r>
+        <w:t xml:space="preserve">,</w:t>
+      </w:r>
+      <w:r>
+        <w:t xml:space="preserve"> </w:t>
+      </w:r>
+      <w:r>
+        <w:rPr>
+          <w:rStyle w:val="VerbatimChar"/>
+        </w:rPr>
+        <w:t xml:space="preserve">cd</w:t>
+      </w:r>
+      <w:r>
+        <w:t xml:space="preserve">,</w:t>
       </w:r>
       <w:r>
         <w:t xml:space="preserve"> </w:t>
@@ -1660,18 +1315,238 @@
         <w:t xml:space="preserve">ls</w:t>
       </w:r>
       <w:r>
-        <w:t xml:space="preserve"> </w:t>
-      </w:r>
-      <w:r>
-        <w:t xml:space="preserve">with no argument and options, and it outputs the files and folders in the current working directory.</w:t>
-      </w:r>
-    </w:p>
-    <w:p>
-      <w:pPr>
-        <w:pStyle w:val="BodyText"/>
-      </w:pPr>
-      <w:r>
-        <w:t xml:space="preserve">The command can take an optional argument of a folder path (full or relative), and it outputs the files and folders in that directory:</w:t>
+        <w:t xml:space="preserve">, and</w:t>
+      </w:r>
+      <w:r>
+        <w:t xml:space="preserve"> </w:t>
+      </w:r>
+      <w:r>
+        <w:rPr>
+          <w:rStyle w:val="VerbatimChar"/>
+        </w:rPr>
+        <w:t xml:space="preserve">cat</w:t>
+      </w:r>
+      <w:r>
+        <w:t xml:space="preserve"> </w:t>
+      </w:r>
+      <w:r>
+        <w:t xml:space="preserve">can be viewed as functions:</w:t>
+      </w:r>
+    </w:p>
+    <w:p>
+      <w:pPr>
+        <w:numPr>
+          <w:ilvl w:val="0"/>
+          <w:numId w:val="1005"/>
+        </w:numPr>
+      </w:pPr>
+      <w:r>
+        <w:t xml:space="preserve">It can take in</w:t>
+      </w:r>
+      <w:r>
+        <w:t xml:space="preserve"> </w:t>
+      </w:r>
+      <w:r>
+        <w:rPr>
+          <w:bCs/>
+          <w:b/>
+        </w:rPr>
+        <w:t xml:space="preserve">input arguments</w:t>
+      </w:r>
+      <w:r>
+        <w:t xml:space="preserve">,</w:t>
+      </w:r>
+      <w:r>
+        <w:t xml:space="preserve"> </w:t>
+      </w:r>
+      <w:r>
+        <w:rPr>
+          <w:bCs/>
+          <w:b/>
+        </w:rPr>
+        <w:t xml:space="preserve">options</w:t>
+      </w:r>
+    </w:p>
+    <w:p>
+      <w:pPr>
+        <w:numPr>
+          <w:ilvl w:val="0"/>
+          <w:numId w:val="1005"/>
+        </w:numPr>
+      </w:pPr>
+      <w:r>
+        <w:t xml:space="preserve">Does something</w:t>
+      </w:r>
+    </w:p>
+    <w:p>
+      <w:pPr>
+        <w:numPr>
+          <w:ilvl w:val="0"/>
+          <w:numId w:val="1005"/>
+        </w:numPr>
+      </w:pPr>
+      <w:r>
+        <w:t xml:space="preserve">and can give an output</w:t>
+      </w:r>
+    </w:p>
+    <w:p>
+      <w:pPr>
+        <w:pStyle w:val="FirstParagraph"/>
+      </w:pPr>
+      <w:r>
+        <w:t xml:space="preserve">For example, let’s look at the ways</w:t>
+      </w:r>
+      <w:r>
+        <w:t xml:space="preserve"> </w:t>
+      </w:r>
+      <w:r>
+        <w:rPr>
+          <w:rStyle w:val="VerbatimChar"/>
+        </w:rPr>
+        <w:t xml:space="preserve">ls</w:t>
+      </w:r>
+      <w:r>
+        <w:t xml:space="preserve"> </w:t>
+      </w:r>
+      <w:r>
+        <w:t xml:space="preserve">can be used:</w:t>
+      </w:r>
+    </w:p>
+    <w:p>
+      <w:pPr>
+        <w:numPr>
+          <w:ilvl w:val="0"/>
+          <w:numId w:val="1006"/>
+        </w:numPr>
+        <w:pStyle w:val="Compact"/>
+      </w:pPr>
+      <w:r>
+        <w:t xml:space="preserve">With an input argument</w:t>
+      </w:r>
+    </w:p>
+    <w:p>
+      <w:pPr>
+        <w:numPr>
+          <w:ilvl w:val="1"/>
+          <w:numId w:val="1007"/>
+        </w:numPr>
+        <w:pStyle w:val="Compact"/>
+      </w:pPr>
+      <w:r>
+        <w:rPr>
+          <w:rStyle w:val="VerbatimChar"/>
+        </w:rPr>
+        <w:t xml:space="preserve">ls /cloud/project</w:t>
+      </w:r>
+    </w:p>
+    <w:p>
+      <w:pPr>
+        <w:numPr>
+          <w:ilvl w:val="0"/>
+          <w:numId w:val="1006"/>
+        </w:numPr>
+        <w:pStyle w:val="Compact"/>
+      </w:pPr>
+      <w:r>
+        <w:t xml:space="preserve">With options</w:t>
+      </w:r>
+    </w:p>
+    <w:p>
+      <w:pPr>
+        <w:numPr>
+          <w:ilvl w:val="1"/>
+          <w:numId w:val="1008"/>
+        </w:numPr>
+        <w:pStyle w:val="Compact"/>
+      </w:pPr>
+      <w:r>
+        <w:rPr>
+          <w:rStyle w:val="VerbatimChar"/>
+        </w:rPr>
+        <w:t xml:space="preserve">ls -l</w:t>
+      </w:r>
+    </w:p>
+    <w:p>
+      <w:pPr>
+        <w:numPr>
+          <w:ilvl w:val="0"/>
+          <w:numId w:val="1006"/>
+        </w:numPr>
+        <w:pStyle w:val="Compact"/>
+      </w:pPr>
+      <w:r>
+        <w:t xml:space="preserve">With options and input argument</w:t>
+      </w:r>
+    </w:p>
+    <w:p>
+      <w:pPr>
+        <w:numPr>
+          <w:ilvl w:val="1"/>
+          <w:numId w:val="1009"/>
+        </w:numPr>
+        <w:pStyle w:val="Compact"/>
+      </w:pPr>
+      <w:r>
+        <w:rPr>
+          <w:rStyle w:val="VerbatimChar"/>
+        </w:rPr>
+        <w:t xml:space="preserve">ls -l /cloud/project</w:t>
+      </w:r>
+    </w:p>
+    <w:bookmarkStart w:id="30" w:name="X5ba3ac5d35a7905d0d0b914875d2bf182dfc9ce"/>
+    <w:p>
+      <w:pPr>
+        <w:pStyle w:val="Heading3"/>
+      </w:pPr>
+      <w:r>
+        <w:rPr>
+          <w:rStyle w:val="SectionNumber"/>
+        </w:rPr>
+        <w:t xml:space="preserve">2.4.1</w:t>
+      </w:r>
+      <w:r>
+        <w:tab/>
+      </w:r>
+      <w:r>
+        <w:t xml:space="preserve">How do we know what options and arguments to use for a command?</w:t>
+      </w:r>
+    </w:p>
+    <w:p>
+      <w:pPr>
+        <w:pStyle w:val="FirstParagraph"/>
+      </w:pPr>
+      <w:r>
+        <w:t xml:space="preserve">Often, there is a</w:t>
+      </w:r>
+      <w:r>
+        <w:t xml:space="preserve"> </w:t>
+      </w:r>
+      <w:r>
+        <w:rPr>
+          <w:rStyle w:val="VerbatimChar"/>
+        </w:rPr>
+        <w:t xml:space="preserve">--help</w:t>
+      </w:r>
+      <w:r>
+        <w:t xml:space="preserve"> </w:t>
+      </w:r>
+      <w:r>
+        <w:t xml:space="preserve">or</w:t>
+      </w:r>
+      <w:r>
+        <w:t xml:space="preserve"> </w:t>
+      </w:r>
+      <w:r>
+        <w:rPr>
+          <w:rStyle w:val="VerbatimChar"/>
+        </w:rPr>
+        <w:t xml:space="preserve">-h</w:t>
+      </w:r>
+      <w:r>
+        <w:t xml:space="preserve"> </w:t>
+      </w:r>
+      <w:r>
+        <w:t xml:space="preserve">option that tells you how to use the software:</w:t>
       </w:r>
     </w:p>
     <w:p>
@@ -1682,16 +1557,7 @@
         <w:rPr>
           <w:rStyle w:val="VerbatimChar"/>
         </w:rPr>
-        <w:t xml:space="preserve">~/CommandLineDaSL$ ls /</w:t>
-      </w:r>
-      <w:r>
-        <w:br/>
-      </w:r>
-      <w:r>
-        <w:rPr>
-          <w:rStyle w:val="VerbatimChar"/>
-        </w:rPr>
-        <w:t xml:space="preserve">bin  boot  dev  etc  home  inject  io  lib  lib32  lib64  libx32  media  mnt  nix  opt  proc  repl  root  run  sbin  srv  store  sys  tmp  usr  var</w:t>
+        <w:t xml:space="preserve">ls --help</w:t>
       </w:r>
     </w:p>
     <w:p>
@@ -1699,249 +1565,12 @@
         <w:pStyle w:val="FirstParagraph"/>
       </w:pPr>
       <w:r>
-        <w:t xml:space="preserve">We add the option</w:t>
-      </w:r>
-      <w:r>
-        <w:t xml:space="preserve"> </w:t>
-      </w:r>
-      <w:r>
-        <w:rPr>
-          <w:rStyle w:val="VerbatimChar"/>
-        </w:rPr>
-        <w:t xml:space="preserve">-F</w:t>
-      </w:r>
-      <w:r>
-        <w:t xml:space="preserve">:</w:t>
-      </w:r>
-    </w:p>
-    <w:p>
-      <w:pPr>
-        <w:pStyle w:val="SourceCode"/>
-      </w:pPr>
-      <w:r>
-        <w:rPr>
-          <w:rStyle w:val="VerbatimChar"/>
-        </w:rPr>
-        <w:t xml:space="preserve">~/CommandLineDaSL$ ls /  -F</w:t>
-      </w:r>
-      <w:r>
-        <w:br/>
-      </w:r>
-      <w:r>
-        <w:rPr>
-          <w:rStyle w:val="VerbatimChar"/>
-        </w:rPr>
-        <w:t xml:space="preserve">bin@   dev/  home/    io/   lib32@  libx32@  mnt/  opt/   repl/  run/   srv/    sys/  usr/</w:t>
-      </w:r>
-      <w:r>
-        <w:br/>
-      </w:r>
-      <w:r>
-        <w:rPr>
-          <w:rStyle w:val="VerbatimChar"/>
-        </w:rPr>
-        <w:t xml:space="preserve">boot/  etc/  inject/  lib@  lib64@  media/   nix/  proc/  root/  sbin@  store/  tmp/  var/</w:t>
-      </w:r>
-    </w:p>
-    <w:p>
-      <w:pPr>
-        <w:pStyle w:val="FirstParagraph"/>
-      </w:pPr>
-      <w:r>
-        <w:t xml:space="preserve">This displays a slash (</w:t>
-      </w:r>
-      <w:r>
-        <w:t xml:space="preserve">‘</w:t>
-      </w:r>
-      <w:r>
-        <w:t xml:space="preserve">/</w:t>
-      </w:r>
-      <w:r>
-        <w:t xml:space="preserve">’</w:t>
-      </w:r>
-      <w:r>
-        <w:t xml:space="preserve">) immediately after each pathname that is a directory, and (</w:t>
-      </w:r>
-      <w:r>
-        <w:t xml:space="preserve">‘</w:t>
-      </w:r>
-      <w:r>
-        <w:t xml:space="preserve">@</w:t>
-      </w:r>
-      <w:r>
-        <w:t xml:space="preserve">’</w:t>
-      </w:r>
-      <w:r>
-        <w:t xml:space="preserve">) after a symbolic link (not important to know right now).</w:t>
-      </w:r>
-    </w:p>
-    <w:p>
-      <w:pPr>
-        <w:pStyle w:val="BodyText"/>
-      </w:pPr>
-      <w:r>
-        <w:t xml:space="preserve">It is sometimes easy to overlook that the text printed from a command like</w:t>
-      </w:r>
-      <w:r>
-        <w:t xml:space="preserve"> </w:t>
-      </w:r>
-      <w:r>
-        <w:rPr>
-          <w:rStyle w:val="VerbatimChar"/>
-        </w:rPr>
-        <w:t xml:space="preserve">ls</w:t>
-      </w:r>
-      <w:r>
-        <w:t xml:space="preserve"> </w:t>
-      </w:r>
-      <w:r>
-        <w:t xml:space="preserve">is indeed the returned output from the program. It is important to keep this in mind when we start to use multiple commands together later in this seminar.</w:t>
-      </w:r>
-    </w:p>
-    <w:bookmarkStart w:id="37" w:name="subcommands"/>
-    <w:p>
-      <w:pPr>
-        <w:pStyle w:val="Heading3"/>
-      </w:pPr>
-      <w:r>
-        <w:rPr>
-          <w:rStyle w:val="SectionNumber"/>
-        </w:rPr>
-        <w:t xml:space="preserve">2.4.1</w:t>
-      </w:r>
-      <w:r>
-        <w:tab/>
-      </w:r>
-      <w:r>
-        <w:t xml:space="preserve">Subcommands</w:t>
-      </w:r>
-    </w:p>
-    <w:p>
-      <w:pPr>
-        <w:pStyle w:val="FirstParagraph"/>
-      </w:pPr>
-      <w:r>
-        <w:t xml:space="preserve">Sometimes, a piece of software have many uses, like a swiss army knife. The software might organize its use by using subcommands. For instance, the software</w:t>
-      </w:r>
-      <w:r>
-        <w:t xml:space="preserve"> </w:t>
-      </w:r>
-      <w:r>
-        <w:rPr>
-          <w:rStyle w:val="VerbatimChar"/>
-        </w:rPr>
-        <w:t xml:space="preserve">git</w:t>
-      </w:r>
-      <w:r>
-        <w:t xml:space="preserve"> </w:t>
-      </w:r>
-      <w:r>
-        <w:t xml:space="preserve">has several subcommands such as</w:t>
-      </w:r>
-      <w:r>
-        <w:t xml:space="preserve"> </w:t>
-      </w:r>
-      <w:r>
-        <w:rPr>
-          <w:rStyle w:val="VerbatimChar"/>
-        </w:rPr>
-        <w:t xml:space="preserve">git clone</w:t>
-      </w:r>
-      <w:r>
-        <w:t xml:space="preserve">,</w:t>
-      </w:r>
-      <w:r>
-        <w:t xml:space="preserve"> </w:t>
-      </w:r>
-      <w:r>
-        <w:rPr>
-          <w:rStyle w:val="VerbatimChar"/>
-        </w:rPr>
-        <w:t xml:space="preserve">git commit</w:t>
-      </w:r>
-      <w:r>
-        <w:t xml:space="preserve">, and so forth. The usual options and arguments follow the subcommand.</w:t>
-      </w:r>
-    </w:p>
-    <w:bookmarkEnd w:id="37"/>
-    <w:bookmarkStart w:id="39" w:name="X5ba3ac5d35a7905d0d0b914875d2bf182dfc9ce"/>
-    <w:p>
-      <w:pPr>
-        <w:pStyle w:val="Heading3"/>
-      </w:pPr>
-      <w:r>
-        <w:rPr>
-          <w:rStyle w:val="SectionNumber"/>
-        </w:rPr>
-        <w:t xml:space="preserve">2.4.2</w:t>
-      </w:r>
-      <w:r>
-        <w:tab/>
-      </w:r>
-      <w:r>
-        <w:t xml:space="preserve">How do we know what options and arguments to use for a command?</w:t>
-      </w:r>
-    </w:p>
-    <w:p>
-      <w:pPr>
-        <w:pStyle w:val="FirstParagraph"/>
-      </w:pPr>
-      <w:r>
-        <w:t xml:space="preserve">Often, there is a</w:t>
-      </w:r>
-      <w:r>
-        <w:t xml:space="preserve"> </w:t>
-      </w:r>
-      <w:r>
-        <w:rPr>
-          <w:rStyle w:val="VerbatimChar"/>
-        </w:rPr>
-        <w:t xml:space="preserve">--help</w:t>
-      </w:r>
-      <w:r>
-        <w:t xml:space="preserve"> </w:t>
-      </w:r>
-      <w:r>
-        <w:t xml:space="preserve">or</w:t>
-      </w:r>
-      <w:r>
-        <w:t xml:space="preserve"> </w:t>
-      </w:r>
-      <w:r>
-        <w:rPr>
-          <w:rStyle w:val="VerbatimChar"/>
-        </w:rPr>
-        <w:t xml:space="preserve">-h</w:t>
-      </w:r>
-      <w:r>
-        <w:t xml:space="preserve"> </w:t>
-      </w:r>
-      <w:r>
-        <w:t xml:space="preserve">option that tells you how to use the software:</w:t>
-      </w:r>
-    </w:p>
-    <w:p>
-      <w:pPr>
-        <w:pStyle w:val="SourceCode"/>
-      </w:pPr>
-      <w:r>
-        <w:rPr>
-          <w:rStyle w:val="VerbatimChar"/>
-        </w:rPr>
-        <w:t xml:space="preserve">ls --help</w:t>
-      </w:r>
-    </w:p>
-    <w:p>
-      <w:pPr>
-        <w:pStyle w:val="FirstParagraph"/>
-      </w:pPr>
-      <w:r>
         <w:t xml:space="preserve">Online resources:</w:t>
       </w:r>
       <w:r>
         <w:t xml:space="preserve"> </w:t>
       </w:r>
-      <w:hyperlink r:id="rId38">
+      <w:hyperlink r:id="rId29">
         <w:r>
           <w:rPr>
             <w:rStyle w:val="Hyperlink"/>
@@ -1950,8 +1579,8 @@
         </w:r>
       </w:hyperlink>
     </w:p>
-    <w:bookmarkEnd w:id="39"/>
-    <w:bookmarkStart w:id="40" w:name="exercise-options-for-ls"/>
+    <w:bookmarkEnd w:id="30"/>
+    <w:bookmarkStart w:id="31" w:name="exercise-options-for-ls"/>
     <w:p>
       <w:pPr>
         <w:pStyle w:val="Heading3"/>
@@ -1960,7 +1589,7 @@
         <w:rPr>
           <w:rStyle w:val="SectionNumber"/>
         </w:rPr>
-        <w:t xml:space="preserve">2.4.3</w:t>
+        <w:t xml:space="preserve">2.4.2</w:t>
       </w:r>
       <w:r>
         <w:tab/>
@@ -1983,7 +1612,22 @@
         <w:pStyle w:val="FirstParagraph"/>
       </w:pPr>
       <w:r>
-        <w:t xml:space="preserve">In the maze, try out a bunch of ways to list files and directories using various options of</w:t>
+        <w:t xml:space="preserve">In the</w:t>
+      </w:r>
+      <w:r>
+        <w:t xml:space="preserve"> </w:t>
+      </w:r>
+      <w:r>
+        <w:rPr>
+          <w:rStyle w:val="VerbatimChar"/>
+        </w:rPr>
+        <w:t xml:space="preserve">project</w:t>
+      </w:r>
+      <w:r>
+        <w:t xml:space="preserve"> </w:t>
+      </w:r>
+      <w:r>
+        <w:t xml:space="preserve">folder, try out a bunch of ways to list files and directories using various options of</w:t>
       </w:r>
       <w:r>
         <w:t xml:space="preserve"> </w:t>
@@ -2002,153 +1646,141 @@
       <w:pPr>
         <w:numPr>
           <w:ilvl w:val="0"/>
-          <w:numId w:val="1004"/>
+          <w:numId w:val="1010"/>
         </w:numPr>
       </w:pPr>
       <w:r>
-        <w:t xml:space="preserve">Can you sort by last modified?</w:t>
+        <w:t xml:space="preserve">Can you display all files? This would include files that start with</w:t>
+      </w:r>
+      <w:r>
+        <w:t xml:space="preserve"> </w:t>
+      </w:r>
+      <w:r>
+        <w:rPr>
+          <w:rStyle w:val="VerbatimChar"/>
+        </w:rPr>
+        <w:t xml:space="preserve">.</w:t>
+      </w:r>
+      <w:r>
+        <w:t xml:space="preserve">, which are considered</w:t>
+      </w:r>
+      <w:r>
+        <w:t xml:space="preserve"> </w:t>
+      </w:r>
+      <w:r>
+        <w:t xml:space="preserve">“</w:t>
+      </w:r>
+      <w:r>
+        <w:t xml:space="preserve">hidden</w:t>
+      </w:r>
+      <w:r>
+        <w:t xml:space="preserve">”</w:t>
+      </w:r>
+      <w:r>
+        <w:t xml:space="preserve">.</w:t>
       </w:r>
     </w:p>
     <w:p>
       <w:pPr>
         <w:numPr>
           <w:ilvl w:val="0"/>
-          <w:numId w:val="1004"/>
+          <w:numId w:val="1010"/>
         </w:numPr>
       </w:pPr>
       <w:r>
-        <w:t xml:space="preserve">Can you show the long format? What is the long format?</w:t>
+        <w:t xml:space="preserve">Can you sort by time (last modified)?</w:t>
       </w:r>
     </w:p>
     <w:p>
       <w:pPr>
         <w:numPr>
           <w:ilvl w:val="0"/>
-          <w:numId w:val="1004"/>
+          <w:numId w:val="1010"/>
         </w:numPr>
       </w:pPr>
       <w:r>
-        <w:t xml:space="preserve">What are hidden files? Are there any hidden files in the maze? (This requires some googling. The manual is not clear on this.)</w:t>
+        <w:t xml:space="preserve">Can you show the long format? What does it show?</w:t>
       </w:r>
     </w:p>
     <w:p>
       <w:pPr>
         <w:numPr>
           <w:ilvl w:val="0"/>
-          <w:numId w:val="1004"/>
+          <w:numId w:val="1010"/>
         </w:numPr>
       </w:pPr>
       <w:r>
-        <w:t xml:space="preserve">How can you use multiple options at once?</w:t>
+        <w:t xml:space="preserve">Can you print out the entire project directory tree by using a recursive option?</w:t>
       </w:r>
     </w:p>
     <w:p>
       <w:pPr>
         <w:numPr>
           <w:ilvl w:val="0"/>
-          <w:numId w:val="1004"/>
+          <w:numId w:val="1010"/>
         </w:numPr>
       </w:pPr>
       <w:r>
-        <w:t xml:space="preserve">Can you print out the entire maze directory tree by using a recursive option?</w:t>
-      </w:r>
-    </w:p>
-    <w:bookmarkEnd w:id="40"/>
-    <w:bookmarkEnd w:id="41"/>
-    <w:bookmarkStart w:id="43" w:name="X173dae451e798eedfebb69941eaed489b3d16c4"/>
-    <w:p>
-      <w:pPr>
-        <w:pStyle w:val="Heading2"/>
-      </w:pPr>
-      <w:r>
-        <w:rPr>
-          <w:rStyle w:val="SectionNumber"/>
-        </w:rPr>
-        <w:t xml:space="preserve">2.5</w:t>
-      </w:r>
-      <w:r>
-        <w:tab/>
-      </w:r>
-      <w:r>
-        <w:t xml:space="preserve">Putting the two mental models together: file manipulation</w:t>
-      </w:r>
-    </w:p>
-    <w:p>
-      <w:pPr>
-        <w:pStyle w:val="FirstParagraph"/>
-      </w:pPr>
-      <w:r>
-        <w:t xml:space="preserve">Here are some commands that allows you to create, move, copy, and delete files and folders. All of these commands have no return value.</w:t>
+        <w:t xml:space="preserve">Can you show the size of each file?</w:t>
       </w:r>
     </w:p>
     <w:p>
       <w:pPr>
         <w:numPr>
           <w:ilvl w:val="0"/>
-          <w:numId w:val="1005"/>
+          <w:numId w:val="1010"/>
         </w:numPr>
       </w:pPr>
       <w:r>
-        <w:rPr>
-          <w:rStyle w:val="VerbatimChar"/>
-        </w:rPr>
-        <w:t xml:space="preserve">cp [from] [to]</w:t>
-      </w:r>
-      <w:r>
-        <w:t xml:space="preserve"> </w:t>
-      </w:r>
-      <w:r>
-        <w:t xml:space="preserve">copies a file or folder from the</w:t>
-      </w:r>
-      <w:r>
-        <w:t xml:space="preserve"> </w:t>
-      </w:r>
-      <w:r>
-        <w:rPr>
-          <w:rStyle w:val="VerbatimChar"/>
-        </w:rPr>
-        <w:t xml:space="preserve">[from]</w:t>
-      </w:r>
-      <w:r>
-        <w:t xml:space="preserve"> </w:t>
-      </w:r>
-      <w:r>
-        <w:t xml:space="preserve">path to a</w:t>
-      </w:r>
-      <w:r>
-        <w:t xml:space="preserve"> </w:t>
-      </w:r>
-      <w:r>
-        <w:rPr>
-          <w:rStyle w:val="VerbatimChar"/>
-        </w:rPr>
-        <w:t xml:space="preserve">[to]</w:t>
-      </w:r>
-      <w:r>
-        <w:t xml:space="preserve"> </w:t>
-      </w:r>
-      <w:r>
-        <w:t xml:space="preserve">folder.</w:t>
+        <w:t xml:space="preserve">How can you use multiple options at once?</w:t>
+      </w:r>
+    </w:p>
+    <w:bookmarkEnd w:id="31"/>
+    <w:bookmarkEnd w:id="32"/>
+    <w:bookmarkStart w:id="34" w:name="file-manipulation"/>
+    <w:p>
+      <w:pPr>
+        <w:pStyle w:val="Heading2"/>
+      </w:pPr>
+      <w:r>
+        <w:rPr>
+          <w:rStyle w:val="SectionNumber"/>
+        </w:rPr>
+        <w:t xml:space="preserve">2.5</w:t>
+      </w:r>
+      <w:r>
+        <w:tab/>
+      </w:r>
+      <w:r>
+        <w:t xml:space="preserve">File manipulation</w:t>
+      </w:r>
+    </w:p>
+    <w:p>
+      <w:pPr>
+        <w:pStyle w:val="FirstParagraph"/>
+      </w:pPr>
+      <w:r>
+        <w:t xml:space="preserve">Here are some commands that allows you to create, move, copy, and delete files and folders. All of these commands have no output text.</w:t>
       </w:r>
     </w:p>
     <w:p>
       <w:pPr>
         <w:numPr>
           <w:ilvl w:val="0"/>
-          <w:numId w:val="1005"/>
+          <w:numId w:val="1011"/>
         </w:numPr>
       </w:pPr>
       <w:r>
         <w:rPr>
           <w:rStyle w:val="VerbatimChar"/>
         </w:rPr>
-        <w:t xml:space="preserve">mv [from] [to]</w:t>
-      </w:r>
-      <w:r>
-        <w:t xml:space="preserve"> </w:t>
-      </w:r>
-      <w:r>
-        <w:t xml:space="preserve">moves a file or folder from the</w:t>
+        <w:t xml:space="preserve">cp [from] [to]</w:t>
+      </w:r>
+      <w:r>
+        <w:t xml:space="preserve"> </w:t>
+      </w:r>
+      <w:r>
+        <w:t xml:space="preserve">copies a file or folder from the</w:t>
       </w:r>
       <w:r>
         <w:t xml:space="preserve"> </w:t>
@@ -2185,45 +1817,95 @@
       <w:pPr>
         <w:numPr>
           <w:ilvl w:val="0"/>
-          <w:numId w:val="1005"/>
+          <w:numId w:val="1011"/>
         </w:numPr>
       </w:pPr>
       <w:r>
         <w:rPr>
           <w:rStyle w:val="VerbatimChar"/>
         </w:rPr>
-        <w:t xml:space="preserve">mkdir [folderPath]</w:t>
-      </w:r>
-      <w:r>
-        <w:t xml:space="preserve"> </w:t>
-      </w:r>
-      <w:r>
-        <w:t xml:space="preserve">creates a new folder at the path specified by</w:t>
-      </w:r>
-      <w:r>
-        <w:t xml:space="preserve"> </w:t>
-      </w:r>
-      <w:r>
-        <w:rPr>
-          <w:rStyle w:val="VerbatimChar"/>
-        </w:rPr>
-        <w:t xml:space="preserve">[folderPath]</w:t>
-      </w:r>
-      <w:r>
-        <w:t xml:space="preserve">.</w:t>
+        <w:t xml:space="preserve">mv [from] [to]</w:t>
+      </w:r>
+      <w:r>
+        <w:t xml:space="preserve"> </w:t>
+      </w:r>
+      <w:r>
+        <w:t xml:space="preserve">moves a file or folder from the</w:t>
+      </w:r>
+      <w:r>
+        <w:t xml:space="preserve"> </w:t>
+      </w:r>
+      <w:r>
+        <w:rPr>
+          <w:rStyle w:val="VerbatimChar"/>
+        </w:rPr>
+        <w:t xml:space="preserve">[from]</w:t>
+      </w:r>
+      <w:r>
+        <w:t xml:space="preserve"> </w:t>
+      </w:r>
+      <w:r>
+        <w:t xml:space="preserve">path to a</w:t>
+      </w:r>
+      <w:r>
+        <w:t xml:space="preserve"> </w:t>
+      </w:r>
+      <w:r>
+        <w:rPr>
+          <w:rStyle w:val="VerbatimChar"/>
+        </w:rPr>
+        <w:t xml:space="preserve">[to]</w:t>
+      </w:r>
+      <w:r>
+        <w:t xml:space="preserve"> </w:t>
+      </w:r>
+      <w:r>
+        <w:t xml:space="preserve">folder.</w:t>
       </w:r>
     </w:p>
     <w:p>
       <w:pPr>
         <w:numPr>
           <w:ilvl w:val="0"/>
-          <w:numId w:val="1005"/>
+          <w:numId w:val="1011"/>
         </w:numPr>
       </w:pPr>
       <w:r>
         <w:rPr>
           <w:rStyle w:val="VerbatimChar"/>
         </w:rPr>
+        <w:t xml:space="preserve">mkdir [folderPath]</w:t>
+      </w:r>
+      <w:r>
+        <w:t xml:space="preserve"> </w:t>
+      </w:r>
+      <w:r>
+        <w:t xml:space="preserve">creates a new folder at the path specified by</w:t>
+      </w:r>
+      <w:r>
+        <w:t xml:space="preserve"> </w:t>
+      </w:r>
+      <w:r>
+        <w:rPr>
+          <w:rStyle w:val="VerbatimChar"/>
+        </w:rPr>
+        <w:t xml:space="preserve">[folderPath]</w:t>
+      </w:r>
+      <w:r>
+        <w:t xml:space="preserve">.</w:t>
+      </w:r>
+    </w:p>
+    <w:p>
+      <w:pPr>
+        <w:numPr>
+          <w:ilvl w:val="0"/>
+          <w:numId w:val="1011"/>
+        </w:numPr>
+      </w:pPr>
+      <w:r>
+        <w:rPr>
+          <w:rStyle w:val="VerbatimChar"/>
+        </w:rPr>
         <w:t xml:space="preserve">rm [path]</w:t>
       </w:r>
       <w:r>
@@ -2257,7 +1939,7 @@
         <w:t xml:space="preserve"> </w:t>
       </w:r>
       <w:r>
-        <w:t xml:space="preserve">deletes a folder and its subcontents. Cannot be undone unless there is a backup system (usually not on personal computers, but available on FH’s computing cluster.)</w:t>
+        <w:t xml:space="preserve">deletes a folder and its subcontents. Cannot be undone unless there is a backup system (usually not on personal computers, but available on Fred Hutch’s computing cluster.)</w:t>
       </w:r>
     </w:p>
     <w:p>
@@ -2277,7 +1959,10 @@
         <w:t xml:space="preserve">.</w:t>
       </w:r>
       <w:r>
-        <w:t xml:space="preserve">. For example,</w:t>
+        <w:t xml:space="preserve"> </w:t>
+      </w:r>
+      <w:r>
+        <w:t xml:space="preserve">For example,</w:t>
       </w:r>
     </w:p>
     <w:p>
@@ -2315,52 +2000,52 @@
         <w:rPr>
           <w:rStyle w:val="VerbatimChar"/>
         </w:rPr>
-        <w:t xml:space="preserve">~/.../project/input_files$ mkdir case</w:t>
-      </w:r>
-      <w:r>
-        <w:br/>
-      </w:r>
-      <w:r>
-        <w:rPr>
-          <w:rStyle w:val="VerbatimChar"/>
-        </w:rPr>
-        <w:t xml:space="preserve">~/.../project/input_files$ mkdir control</w:t>
-      </w:r>
-      <w:r>
-        <w:br/>
-      </w:r>
-      <w:r>
-        <w:rPr>
-          <w:rStyle w:val="VerbatimChar"/>
-        </w:rPr>
-        <w:t xml:space="preserve">~/.../project/input_files$ cp sample1_case.fastq case</w:t>
-      </w:r>
-      <w:r>
-        <w:br/>
-      </w:r>
-      <w:r>
-        <w:rPr>
-          <w:rStyle w:val="VerbatimChar"/>
-        </w:rPr>
-        <w:t xml:space="preserve">~/.../project/input_files$ cp sample5_control.fastq control</w:t>
-      </w:r>
-      <w:r>
-        <w:br/>
-      </w:r>
-      <w:r>
-        <w:rPr>
-          <w:rStyle w:val="VerbatimChar"/>
-        </w:rPr>
-        <w:t xml:space="preserve">~/.../project/input_files$ cd control/</w:t>
-      </w:r>
-      <w:r>
-        <w:br/>
-      </w:r>
-      <w:r>
-        <w:rPr>
-          <w:rStyle w:val="VerbatimChar"/>
-        </w:rPr>
-        <w:t xml:space="preserve">~/.../input_files/control$ ls</w:t>
+        <w:t xml:space="preserve">/cloud/project/input_files$ mkdir cases</w:t>
+      </w:r>
+      <w:r>
+        <w:br/>
+      </w:r>
+      <w:r>
+        <w:rPr>
+          <w:rStyle w:val="VerbatimChar"/>
+        </w:rPr>
+        <w:t xml:space="preserve">/cloud/project/input_files$ mkdir controls</w:t>
+      </w:r>
+      <w:r>
+        <w:br/>
+      </w:r>
+      <w:r>
+        <w:rPr>
+          <w:rStyle w:val="VerbatimChar"/>
+        </w:rPr>
+        <w:t xml:space="preserve">/cloud/project/input_files$ cp sample1_case.fastq cases</w:t>
+      </w:r>
+      <w:r>
+        <w:br/>
+      </w:r>
+      <w:r>
+        <w:rPr>
+          <w:rStyle w:val="VerbatimChar"/>
+        </w:rPr>
+        <w:t xml:space="preserve">/cloud/project/input_files$ cp sample5_control.fastq controls</w:t>
+      </w:r>
+      <w:r>
+        <w:br/>
+      </w:r>
+      <w:r>
+        <w:rPr>
+          <w:rStyle w:val="VerbatimChar"/>
+        </w:rPr>
+        <w:t xml:space="preserve">/cloud/project/input_files$ cd control/</w:t>
+      </w:r>
+      <w:r>
+        <w:br/>
+      </w:r>
+      <w:r>
+        <w:rPr>
+          <w:rStyle w:val="VerbatimChar"/>
+        </w:rPr>
+        <w:t xml:space="preserve">/cloud/project/input_files$ ls</w:t>
       </w:r>
       <w:r>
         <w:br/>
@@ -2372,7 +2057,7 @@
         <w:t xml:space="preserve">sample5_control.fastq</w:t>
       </w:r>
     </w:p>
-    <w:bookmarkStart w:id="42" w:name="wildcards-to-access-multiple-files"/>
+    <w:bookmarkStart w:id="33" w:name="wildcards-to-access-multiple-files"/>
     <w:p>
       <w:pPr>
         <w:pStyle w:val="Heading3"/>
@@ -2395,52 +2080,40 @@
         <w:pStyle w:val="FirstParagraph"/>
       </w:pPr>
       <w:r>
-        <w:t xml:space="preserve">Suppose that I want to move all the files starting with the characters</w:t>
-      </w:r>
-      <w:r>
-        <w:t xml:space="preserve"> </w:t>
-      </w:r>
-      <w:r>
-        <w:rPr>
-          <w:rStyle w:val="VerbatimChar"/>
-        </w:rPr>
-        <w:t xml:space="preserve">orca</w:t>
-      </w:r>
-      <w:r>
-        <w:t xml:space="preserve"> </w:t>
-      </w:r>
-      <w:r>
-        <w:t xml:space="preserve">in the</w:t>
-      </w:r>
-      <w:r>
-        <w:t xml:space="preserve"> </w:t>
-      </w:r>
-      <w:r>
-        <w:rPr>
-          <w:rStyle w:val="VerbatimChar"/>
-        </w:rPr>
-        <w:t xml:space="preserve">maze/west</w:t>
-      </w:r>
-      <w:r>
-        <w:t xml:space="preserve"> </w:t>
-      </w:r>
-      <w:r>
-        <w:t xml:space="preserve">directory. I could run</w:t>
-      </w:r>
-      <w:r>
-        <w:t xml:space="preserve"> </w:t>
-      </w:r>
-      <w:r>
-        <w:rPr>
-          <w:rStyle w:val="VerbatimChar"/>
-        </w:rPr>
-        <w:t xml:space="preserve">mv</w:t>
-      </w:r>
-      <w:r>
-        <w:t xml:space="preserve"> </w:t>
-      </w:r>
-      <w:r>
-        <w:t xml:space="preserve">command multiple times, but that is time consuming if I have a lot of such files. In the Shell, there are special wildcard symbols that allows you to access multiple files of a specific pattern:</w:t>
+        <w:t xml:space="preserve">How can I move multiple files at once based on some pattern, such as</w:t>
+      </w:r>
+      <w:r>
+        <w:t xml:space="preserve"> </w:t>
+      </w:r>
+      <w:r>
+        <w:t xml:space="preserve">“</w:t>
+      </w:r>
+      <w:r>
+        <w:t xml:space="preserve">case</w:t>
+      </w:r>
+      <w:r>
+        <w:t xml:space="preserve">”</w:t>
+      </w:r>
+      <w:r>
+        <w:t xml:space="preserve"> </w:t>
+      </w:r>
+      <w:r>
+        <w:t xml:space="preserve">or</w:t>
+      </w:r>
+      <w:r>
+        <w:t xml:space="preserve"> </w:t>
+      </w:r>
+      <w:r>
+        <w:t xml:space="preserve">“</w:t>
+      </w:r>
+      <w:r>
+        <w:t xml:space="preserve">control</w:t>
+      </w:r>
+      <w:r>
+        <w:t xml:space="preserve">”</w:t>
+      </w:r>
+      <w:r>
+        <w:t xml:space="preserve">?</w:t>
       </w:r>
     </w:p>
     <w:p>
@@ -2489,64 +2162,43 @@
         <w:rPr>
           <w:rStyle w:val="VerbatimChar"/>
         </w:rPr>
-        <w:t xml:space="preserve">~/.../project/input_files$ ls -l  *case*</w:t>
-      </w:r>
-      <w:r>
-        <w:br/>
-      </w:r>
-      <w:r>
-        <w:rPr>
-          <w:rStyle w:val="VerbatimChar"/>
-        </w:rPr>
-        <w:t xml:space="preserve">-rw-r--r-- 1 runner runner 1934812 Oct 23 23:19 sample1_case.fastq</w:t>
-      </w:r>
-      <w:r>
-        <w:br/>
-      </w:r>
-      <w:r>
-        <w:rPr>
-          <w:rStyle w:val="VerbatimChar"/>
-        </w:rPr>
-        <w:t xml:space="preserve">-rw-r--r-- 1 runner runner 1934812 Oct 23 23:20 sample2_case.fastq</w:t>
-      </w:r>
-      <w:r>
-        <w:br/>
-      </w:r>
-      <w:r>
-        <w:rPr>
-          <w:rStyle w:val="VerbatimChar"/>
-        </w:rPr>
-        <w:t xml:space="preserve">-rw-r--r-- 1 runner runner 1934812 Oct 23 23:21 sample3_case.fastq</w:t>
-      </w:r>
-      <w:r>
-        <w:br/>
-      </w:r>
-      <w:r>
-        <w:rPr>
-          <w:rStyle w:val="VerbatimChar"/>
-        </w:rPr>
-        <w:t xml:space="preserve">-rw-r--r-- 1 runner runner 1934812 Oct 23 23:22 sample4_case.fastq</w:t>
-      </w:r>
-      <w:r>
-        <w:br/>
-      </w:r>
-      <w:r>
-        <w:br/>
-      </w:r>
-      <w:r>
-        <w:rPr>
-          <w:rStyle w:val="VerbatimChar"/>
-        </w:rPr>
-        <w:t xml:space="preserve">case:</w:t>
-      </w:r>
-      <w:r>
-        <w:br/>
-      </w:r>
-      <w:r>
-        <w:rPr>
-          <w:rStyle w:val="VerbatimChar"/>
-        </w:rPr>
-        <w:t xml:space="preserve">total 0</w:t>
+        <w:t xml:space="preserve">/cloud/project/input_files$ ls -l  *case*</w:t>
+      </w:r>
+      <w:r>
+        <w:br/>
+      </w:r>
+      <w:r>
+        <w:rPr>
+          <w:rStyle w:val="VerbatimChar"/>
+        </w:rPr>
+        <w:t xml:space="preserve">-rw-rw---- 1 r2244204 rstudio-user 1934812 Mar 20 23:24 sample1_case.fastq</w:t>
+      </w:r>
+      <w:r>
+        <w:br/>
+      </w:r>
+      <w:r>
+        <w:rPr>
+          <w:rStyle w:val="VerbatimChar"/>
+        </w:rPr>
+        <w:t xml:space="preserve">-rw-rw---- 1 r2244204 rstudio-user 1934812 Mar 20 23:24 sample2_case.fastq</w:t>
+      </w:r>
+      <w:r>
+        <w:br/>
+      </w:r>
+      <w:r>
+        <w:rPr>
+          <w:rStyle w:val="VerbatimChar"/>
+        </w:rPr>
+        <w:t xml:space="preserve">-rw-rw---- 1 r2244204 rstudio-user 1934812 Mar 20 23:24 sample3_case.fastq</w:t>
+      </w:r>
+      <w:r>
+        <w:br/>
+      </w:r>
+      <w:r>
+        <w:rPr>
+          <w:rStyle w:val="VerbatimChar"/>
+        </w:rPr>
+        <w:t xml:space="preserve">-rw-rw---- 1 r2244204 rstudio-user 1934812 Mar 20 23:24 sample4_case.fastq</w:t>
       </w:r>
     </w:p>
     <w:p>
@@ -2565,97 +2217,70 @@
         <w:rPr>
           <w:rStyle w:val="VerbatimChar"/>
         </w:rPr>
-        <w:t xml:space="preserve">~/.../project/input_files$ ls -l *fastq</w:t>
-      </w:r>
-      <w:r>
-        <w:br/>
-      </w:r>
-      <w:r>
-        <w:rPr>
-          <w:rStyle w:val="VerbatimChar"/>
-        </w:rPr>
-        <w:t xml:space="preserve">-rw-r--r-- 1 runner runner 1934812 Oct 23 23:22 sample10_control.fastq</w:t>
-      </w:r>
-      <w:r>
-        <w:br/>
-      </w:r>
-      <w:r>
-        <w:rPr>
-          <w:rStyle w:val="VerbatimChar"/>
-        </w:rPr>
-        <w:t xml:space="preserve">-rw-r--r-- 1 runner runner 1934812 Oct 23 23:19 sample1_case.fastq</w:t>
-      </w:r>
-      <w:r>
-        <w:br/>
-      </w:r>
-      <w:r>
-        <w:rPr>
-          <w:rStyle w:val="VerbatimChar"/>
-        </w:rPr>
-        <w:t xml:space="preserve">-rw-r--r-- 1 runner runner 1934812 Oct 23 23:20 sample2_case.fastq</w:t>
-      </w:r>
-      <w:r>
-        <w:br/>
-      </w:r>
-      <w:r>
-        <w:rPr>
-          <w:rStyle w:val="VerbatimChar"/>
-        </w:rPr>
-        <w:t xml:space="preserve">-rw-r--r-- 1 runner runner 1934812 Oct 23 23:21 sample3_case.fastq</w:t>
-      </w:r>
-      <w:r>
-        <w:br/>
-      </w:r>
-      <w:r>
-        <w:rPr>
-          <w:rStyle w:val="VerbatimChar"/>
-        </w:rPr>
-        <w:t xml:space="preserve">-rw-r--r-- 1 runner runner 1934812 Oct 23 23:22 sample4_case.fastq</w:t>
-      </w:r>
-      <w:r>
-        <w:br/>
-      </w:r>
-      <w:r>
-        <w:rPr>
-          <w:rStyle w:val="VerbatimChar"/>
-        </w:rPr>
-        <w:t xml:space="preserve">-rw-r--r-- 1 runner runner 1934812 Oct 23 23:22 sample5_control.fastq</w:t>
-      </w:r>
-      <w:r>
-        <w:br/>
-      </w:r>
-      <w:r>
-        <w:rPr>
-          <w:rStyle w:val="VerbatimChar"/>
-        </w:rPr>
-        <w:t xml:space="preserve">-rw-r--r-- 1 runner runner 1934812 Oct 23 23:22 sample6_control.fastq</w:t>
-      </w:r>
-      <w:r>
-        <w:br/>
-      </w:r>
-      <w:r>
-        <w:rPr>
-          <w:rStyle w:val="VerbatimChar"/>
-        </w:rPr>
-        <w:t xml:space="preserve">-rw-r--r-- 1 runner runner 1934812 Oct 23 23:22 sample7_control.fastq</w:t>
-      </w:r>
-      <w:r>
-        <w:br/>
-      </w:r>
-      <w:r>
-        <w:rPr>
-          <w:rStyle w:val="VerbatimChar"/>
-        </w:rPr>
-        <w:t xml:space="preserve">-rw-r--r-- 1 runner runner 1934812 Oct 23 23:22 sample8_control.fastq</w:t>
-      </w:r>
-      <w:r>
-        <w:br/>
-      </w:r>
-      <w:r>
-        <w:rPr>
-          <w:rStyle w:val="VerbatimChar"/>
-        </w:rPr>
-        <w:t xml:space="preserve">-rw-r--r-- 1 runner runner 1934812 Oct 23 23:22 sample9_control.fastq</w:t>
+        <w:t xml:space="preserve">/cloud/project/input_files$ ls -l  *fastq</w:t>
+      </w:r>
+      <w:r>
+        <w:br/>
+      </w:r>
+      <w:r>
+        <w:rPr>
+          <w:rStyle w:val="VerbatimChar"/>
+        </w:rPr>
+        <w:t xml:space="preserve">-rw-rw---- 1 r2244204 rstudio-user 1934812 Mar 20 23:24 sample1_case.fastq</w:t>
+      </w:r>
+      <w:r>
+        <w:br/>
+      </w:r>
+      <w:r>
+        <w:rPr>
+          <w:rStyle w:val="VerbatimChar"/>
+        </w:rPr>
+        <w:t xml:space="preserve">-rw-rw---- 1 r2244204 rstudio-user 1934812 Mar 20 23:24 sample2_case.fastq</w:t>
+      </w:r>
+      <w:r>
+        <w:br/>
+      </w:r>
+      <w:r>
+        <w:rPr>
+          <w:rStyle w:val="VerbatimChar"/>
+        </w:rPr>
+        <w:t xml:space="preserve">-rw-rw---- 1 r2244204 rstudio-user 1934812 Mar 20 23:24 sample3_case.fastq</w:t>
+      </w:r>
+      <w:r>
+        <w:br/>
+      </w:r>
+      <w:r>
+        <w:rPr>
+          <w:rStyle w:val="VerbatimChar"/>
+        </w:rPr>
+        <w:t xml:space="preserve">-rw-rw---- 1 r2244204 rstudio-user 1934812 Mar 20 23:24 sample4_case.fastq</w:t>
+      </w:r>
+      <w:r>
+        <w:br/>
+      </w:r>
+      <w:r>
+        <w:rPr>
+          <w:rStyle w:val="VerbatimChar"/>
+        </w:rPr>
+        <w:t xml:space="preserve">-rw-rw---- 1 r2244204 rstudio-user 1934812 Mar 20 23:24 sample5_control.fastq</w:t>
+      </w:r>
+      <w:r>
+        <w:br/>
+      </w:r>
+      <w:r>
+        <w:rPr>
+          <w:rStyle w:val="VerbatimChar"/>
+        </w:rPr>
+        <w:t xml:space="preserve">-rw-rw---- 1 r2244204 rstudio-user 1934812 Mar 20 23:24 sample6_control.fastq</w:t>
+      </w:r>
+      <w:r>
+        <w:br/>
+      </w:r>
+      <w:r>
+        <w:rPr>
+          <w:rStyle w:val="VerbatimChar"/>
+        </w:rPr>
+        <w:t xml:space="preserve">-rw-rw---- 1 r2244204 rstudio-user 1934812 Mar 20 23:24 sample7_control.fastq</w:t>
       </w:r>
     </w:p>
     <w:p>
@@ -2697,20 +2322,12 @@
         <w:rPr>
           <w:rStyle w:val="VerbatimChar"/>
         </w:rPr>
-        <w:t xml:space="preserve">~/.../project/input_files$ cp *case* case/</w:t>
+        <w:t xml:space="preserve">/cloud/project/input_files$ cp *case* cases/</w:t>
       </w:r>
     </w:p>
     <w:p>
       <w:pPr>
         <w:pStyle w:val="FirstParagraph"/>
-      </w:pPr>
-      <w:r>
-        <w:t xml:space="preserve">The wildcard can be used in different part of the filename to specify different files:</w:t>
-      </w:r>
-    </w:p>
-    <w:p>
-      <w:pPr>
-        <w:pStyle w:val="BodyText"/>
       </w:pPr>
       <w:r>
         <w:t xml:space="preserve">We can use</w:t>
@@ -2744,7 +2361,22 @@
         <w:t xml:space="preserve"> </w:t>
       </w:r>
       <w:r>
-        <w:t xml:space="preserve">files in a directory (undoing what we did before):</w:t>
+        <w:t xml:space="preserve">files in a directory. We delete all files in</w:t>
+      </w:r>
+      <w:r>
+        <w:t xml:space="preserve"> </w:t>
+      </w:r>
+      <w:r>
+        <w:rPr>
+          <w:rStyle w:val="VerbatimChar"/>
+        </w:rPr>
+        <w:t xml:space="preserve">cases</w:t>
+      </w:r>
+      <w:r>
+        <w:t xml:space="preserve"> </w:t>
+      </w:r>
+      <w:r>
+        <w:t xml:space="preserve">(cannot be easily undone!!)</w:t>
       </w:r>
     </w:p>
     <w:p>
@@ -2755,16 +2387,16 @@
         <w:rPr>
           <w:rStyle w:val="VerbatimChar"/>
         </w:rPr>
-        <w:t xml:space="preserve">~/.../project/input_files$ cd case/</w:t>
-      </w:r>
-      <w:r>
-        <w:br/>
-      </w:r>
-      <w:r>
-        <w:rPr>
-          <w:rStyle w:val="VerbatimChar"/>
-        </w:rPr>
-        <w:t xml:space="preserve">~/.../input_files/case$ ls</w:t>
+        <w:t xml:space="preserve">/cloud/project/input_files$ cd cases/</w:t>
+      </w:r>
+      <w:r>
+        <w:br/>
+      </w:r>
+      <w:r>
+        <w:rPr>
+          <w:rStyle w:val="VerbatimChar"/>
+        </w:rPr>
+        <w:t xml:space="preserve">/cloud/project/input_files/cases$ ls</w:t>
       </w:r>
       <w:r>
         <w:br/>
@@ -2782,12 +2414,12 @@
         <w:rPr>
           <w:rStyle w:val="VerbatimChar"/>
         </w:rPr>
-        <w:t xml:space="preserve">~/.../input_files/case$ rm *</w:t>
-      </w:r>
-    </w:p>
-    <w:bookmarkEnd w:id="42"/>
-    <w:bookmarkEnd w:id="43"/>
-    <w:bookmarkStart w:id="44" w:name="using-a-text-editor-in-cli"/>
+        <w:t xml:space="preserve">/cloud/project/input_files/cases$ rm *</w:t>
+      </w:r>
+    </w:p>
+    <w:bookmarkEnd w:id="33"/>
+    <w:bookmarkEnd w:id="34"/>
+    <w:bookmarkStart w:id="35" w:name="X12fe1303180287b523b5678b0bd426f1124abfb"/>
     <w:p>
       <w:pPr>
         <w:pStyle w:val="Heading2"/>
@@ -2802,7 +2434,7 @@
         <w:tab/>
       </w:r>
       <w:r>
-        <w:t xml:space="preserve">Using a text editor in CLI</w:t>
+        <w:t xml:space="preserve">Applying what we just learned: running bioinformatics software</w:t>
       </w:r>
     </w:p>
     <w:p>
@@ -2810,61 +2442,149 @@
         <w:pStyle w:val="FirstParagraph"/>
       </w:pPr>
       <w:r>
-        <w:t xml:space="preserve">A commonly used task in CLI is to edit text files.</w:t>
-      </w:r>
-      <w:r>
-        <w:t xml:space="preserve"> </w:t>
-      </w:r>
-      <w:r>
-        <w:rPr>
-          <w:rStyle w:val="VerbatimChar"/>
-        </w:rPr>
-        <w:t xml:space="preserve">nano</w:t>
-      </w:r>
-      <w:r>
-        <w:t xml:space="preserve">,</w:t>
-      </w:r>
-      <w:r>
-        <w:t xml:space="preserve"> </w:t>
-      </w:r>
-      <w:r>
-        <w:rPr>
-          <w:rStyle w:val="VerbatimChar"/>
-        </w:rPr>
-        <w:t xml:space="preserve">vim</w:t>
-      </w:r>
-      <w:r>
-        <w:t xml:space="preserve">, and</w:t>
-      </w:r>
-      <w:r>
-        <w:t xml:space="preserve"> </w:t>
-      </w:r>
-      <w:r>
-        <w:rPr>
-          <w:rStyle w:val="VerbatimChar"/>
-        </w:rPr>
-        <w:t xml:space="preserve">emacs</w:t>
-      </w:r>
-      <w:r>
-        <w:t xml:space="preserve"> </w:t>
-      </w:r>
-      <w:r>
-        <w:t xml:space="preserve">are the three most popular ones, in increasing learning curve but also complexity in the tasks you can perform. We will start with</w:t>
-      </w:r>
-      <w:r>
-        <w:t xml:space="preserve"> </w:t>
-      </w:r>
-      <w:r>
-        <w:rPr>
-          <w:rStyle w:val="VerbatimChar"/>
-        </w:rPr>
-        <w:t xml:space="preserve">nano</w:t>
-      </w:r>
-      <w:r>
-        <w:t xml:space="preserve"> </w:t>
-      </w:r>
-      <w:r>
-        <w:t xml:space="preserve">today.</w:t>
+        <w:t xml:space="preserve">A popular DNA sequence alignment tool is called</w:t>
+      </w:r>
+      <w:r>
+        <w:t xml:space="preserve"> </w:t>
+      </w:r>
+      <w:r>
+        <w:t xml:space="preserve">“</w:t>
+      </w:r>
+      <w:r>
+        <w:t xml:space="preserve">BWA</w:t>
+      </w:r>
+      <w:r>
+        <w:t xml:space="preserve">”</w:t>
+      </w:r>
+      <w:r>
+        <w:t xml:space="preserve">, and here we present a toy version of it to simulate what it like to use a bioinformatics command line tool. It takes in an unaligned sequence file and a reference genome, and then pretends to align the unaligned sequence to the reference genome.</w:t>
+      </w:r>
+    </w:p>
+    <w:p>
+      <w:pPr>
+        <w:pStyle w:val="SourceCode"/>
+      </w:pPr>
+      <w:r>
+        <w:rPr>
+          <w:rStyle w:val="VerbatimChar"/>
+        </w:rPr>
+        <w:t xml:space="preserve">/cloud/project/input_files$ cd ../software/</w:t>
+      </w:r>
+      <w:r>
+        <w:br/>
+      </w:r>
+      <w:r>
+        <w:br/>
+      </w:r>
+      <w:r>
+        <w:rPr>
+          <w:rStyle w:val="VerbatimChar"/>
+        </w:rPr>
+        <w:t xml:space="preserve">/cloud/project/software$ python aligner.py --help</w:t>
+      </w:r>
+      <w:r>
+        <w:br/>
+      </w:r>
+      <w:r>
+        <w:rPr>
+          <w:rStyle w:val="VerbatimChar"/>
+        </w:rPr>
+        <w:t xml:space="preserve">usage: aligner.py [-h] --reference REFERENCE --input INPUT</w:t>
+      </w:r>
+      <w:r>
+        <w:br/>
+      </w:r>
+      <w:r>
+        <w:br/>
+      </w:r>
+      <w:r>
+        <w:rPr>
+          <w:rStyle w:val="VerbatimChar"/>
+        </w:rPr>
+        <w:t xml:space="preserve">optional arguments:</w:t>
+      </w:r>
+      <w:r>
+        <w:br/>
+      </w:r>
+      <w:r>
+        <w:rPr>
+          <w:rStyle w:val="VerbatimChar"/>
+        </w:rPr>
+        <w:t xml:space="preserve">  -h, --help            show this help message and exit</w:t>
+      </w:r>
+      <w:r>
+        <w:br/>
+      </w:r>
+      <w:r>
+        <w:rPr>
+          <w:rStyle w:val="VerbatimChar"/>
+        </w:rPr>
+        <w:t xml:space="preserve">  --reference REFERENCE, -r REFERENCE</w:t>
+      </w:r>
+      <w:r>
+        <w:br/>
+      </w:r>
+      <w:r>
+        <w:rPr>
+          <w:rStyle w:val="VerbatimChar"/>
+        </w:rPr>
+        <w:t xml:space="preserve">                        Reference genome file</w:t>
+      </w:r>
+      <w:r>
+        <w:br/>
+      </w:r>
+      <w:r>
+        <w:rPr>
+          <w:rStyle w:val="VerbatimChar"/>
+        </w:rPr>
+        <w:t xml:space="preserve">  --input INPUT, -i INPUT</w:t>
+      </w:r>
+      <w:r>
+        <w:br/>
+      </w:r>
+      <w:r>
+        <w:rPr>
+          <w:rStyle w:val="VerbatimChar"/>
+        </w:rPr>
+        <w:t xml:space="preserve">                        Input fastq file</w:t>
+      </w:r>
+    </w:p>
+    <w:p>
+      <w:pPr>
+        <w:pStyle w:val="FirstParagraph"/>
+      </w:pPr>
+      <w:r>
+        <w:t xml:space="preserve">You should use a fastq file from the</w:t>
+      </w:r>
+      <w:r>
+        <w:t xml:space="preserve"> </w:t>
+      </w:r>
+      <w:r>
+        <w:rPr>
+          <w:rStyle w:val="VerbatimChar"/>
+        </w:rPr>
+        <w:t xml:space="preserve">input_files</w:t>
+      </w:r>
+      <w:r>
+        <w:t xml:space="preserve"> </w:t>
+      </w:r>
+      <w:r>
+        <w:t xml:space="preserve">folder and the reference genome file from the</w:t>
+      </w:r>
+      <w:r>
+        <w:t xml:space="preserve"> </w:t>
+      </w:r>
+      <w:r>
+        <w:rPr>
+          <w:rStyle w:val="VerbatimChar"/>
+        </w:rPr>
+        <w:t xml:space="preserve">input_files/reference_genome</w:t>
+      </w:r>
+      <w:r>
+        <w:t xml:space="preserve"> </w:t>
+      </w:r>
+      <w:r>
+        <w:t xml:space="preserve">folder.</w:t>
       </w:r>
     </w:p>
     <w:p>
@@ -2872,23 +2592,66 @@
         <w:pStyle w:val="BodyText"/>
       </w:pPr>
       <w:r>
-        <w:t xml:space="preserve">Pick a file of interest, and run</w:t>
-      </w:r>
-      <w:r>
-        <w:t xml:space="preserve"> </w:t>
-      </w:r>
-      <w:r>
-        <w:rPr>
-          <w:rStyle w:val="VerbatimChar"/>
-        </w:rPr>
-        <w:t xml:space="preserve">nano [filename]</w:t>
-      </w:r>
-      <w:r>
-        <w:t xml:space="preserve">. You will see a new screen of the filename’s contents. You can move around via the letter keys and make edits as needed. On the bottom of the screen are commands you use to manage the file, such as saving, opening, and quitting. The ^ symbol refers to the Control key on your keyboard. To quit, hit Ctrl-x, and you may have to hit y to confirm. You should get comfortable using a text editor in CLI as it is a common task.</w:t>
-      </w:r>
-    </w:p>
-    <w:bookmarkEnd w:id="44"/>
-    <w:bookmarkStart w:id="45" w:name="X12fe1303180287b523b5678b0bd426f1124abfb"/>
+        <w:t xml:space="preserve">If it works, you will get a wall of text ending with something like:</w:t>
+      </w:r>
+    </w:p>
+    <w:p>
+      <w:pPr>
+        <w:pStyle w:val="SourceCode"/>
+      </w:pPr>
+      <w:r>
+        <w:rPr>
+          <w:rStyle w:val="VerbatimChar"/>
+        </w:rPr>
+        <w:t xml:space="preserve">Aligned sequence  9996 :  ATATTAAATTCTAATATCTGGATCCTTTTGTAGTTCATGAGCGTGATGATTGGGTGTTTCACGCATGTGTGTGCAA</w:t>
+      </w:r>
+      <w:r>
+        <w:br/>
+      </w:r>
+      <w:r>
+        <w:rPr>
+          <w:rStyle w:val="VerbatimChar"/>
+        </w:rPr>
+        <w:t xml:space="preserve">Aligned sequence  9997 :  ATTTTCTCTTTTTATTTATTATTTATTGGTTTCATAGAGCTGAGTGGAGTACGAATGTCTTAACTCTGATATCATT</w:t>
+      </w:r>
+      <w:r>
+        <w:br/>
+      </w:r>
+      <w:r>
+        <w:rPr>
+          <w:rStyle w:val="VerbatimChar"/>
+        </w:rPr>
+        <w:t xml:space="preserve">Aligned sequence  9998 :  TGGTCTCCATTCACACCAGCCTCTTGTCACTGCTCTGTTCTTGTCTCTGGCTTAGAGCTACTTCCTGCTATGGTCC</w:t>
+      </w:r>
+      <w:r>
+        <w:br/>
+      </w:r>
+      <w:r>
+        <w:rPr>
+          <w:rStyle w:val="VerbatimChar"/>
+        </w:rPr>
+        <w:t xml:space="preserve">Aligned sequence  9999 :  ATTCTTCCACCTCTGAAAAACCCCTACCCTCACAGACACTCTAGCCCACAGTCCAACCAGTCCCCAGCCCTCTCTG</w:t>
+      </w:r>
+      <w:r>
+        <w:br/>
+      </w:r>
+      <w:r>
+        <w:rPr>
+          <w:rStyle w:val="VerbatimChar"/>
+        </w:rPr>
+        <w:t xml:space="preserve">Aligned sequence  10000 :  ATCTGAGGGGACGAGAGGGTAAGATGATTGATGGAGGGGAAATCCACAGAGCCTCAGGCACCAAATATGTAGCAAA</w:t>
+      </w:r>
+    </w:p>
+    <w:p>
+      <w:pPr>
+        <w:pStyle w:val="FirstParagraph"/>
+      </w:pPr>
+      <w:r>
+        <w:t xml:space="preserve">Nice job!</w:t>
+      </w:r>
+    </w:p>
+    <w:bookmarkEnd w:id="35"/>
+    <w:bookmarkStart w:id="36" w:name="redirects-and-pipes"/>
     <w:p>
       <w:pPr>
         <w:pStyle w:val="Heading2"/>
@@ -2898,235 +2661,6 @@
           <w:rStyle w:val="SectionNumber"/>
         </w:rPr>
         <w:t xml:space="preserve">2.7</w:t>
-      </w:r>
-      <w:r>
-        <w:tab/>
-      </w:r>
-      <w:r>
-        <w:t xml:space="preserve">Applying what we just learned: running bioinformatics software</w:t>
-      </w:r>
-    </w:p>
-    <w:p>
-      <w:pPr>
-        <w:pStyle w:val="FirstParagraph"/>
-      </w:pPr>
-      <w:r>
-        <w:t xml:space="preserve">A popular DNA sequence alignment tool is called</w:t>
-      </w:r>
-      <w:r>
-        <w:t xml:space="preserve"> </w:t>
-      </w:r>
-      <w:r>
-        <w:t xml:space="preserve">“</w:t>
-      </w:r>
-      <w:r>
-        <w:t xml:space="preserve">BWA</w:t>
-      </w:r>
-      <w:r>
-        <w:t xml:space="preserve">”</w:t>
-      </w:r>
-      <w:r>
-        <w:t xml:space="preserve">, and here we present a toy version of it to simulate what it like to use a bioinformatics command line tool. It takes in an unaligned sequence file and a reference genome, and then pretends to align the unaligned sequence to the reference genome.</w:t>
-      </w:r>
-    </w:p>
-    <w:p>
-      <w:pPr>
-        <w:pStyle w:val="SourceCode"/>
-      </w:pPr>
-      <w:r>
-        <w:rPr>
-          <w:rStyle w:val="VerbatimChar"/>
-        </w:rPr>
-        <w:t xml:space="preserve">~/CommandLineDaSL/project$ cd software/</w:t>
-      </w:r>
-      <w:r>
-        <w:br/>
-      </w:r>
-      <w:r>
-        <w:rPr>
-          <w:rStyle w:val="VerbatimChar"/>
-        </w:rPr>
-        <w:t xml:space="preserve">~/.../project/software$ python aligner.py --help</w:t>
-      </w:r>
-      <w:r>
-        <w:br/>
-      </w:r>
-      <w:r>
-        <w:rPr>
-          <w:rStyle w:val="VerbatimChar"/>
-        </w:rPr>
-        <w:t xml:space="preserve">usage: aligner.py [-h] --reference REFERENCE --input INPUT</w:t>
-      </w:r>
-      <w:r>
-        <w:br/>
-      </w:r>
-      <w:r>
-        <w:br/>
-      </w:r>
-      <w:r>
-        <w:rPr>
-          <w:rStyle w:val="VerbatimChar"/>
-        </w:rPr>
-        <w:t xml:space="preserve">options:</w:t>
-      </w:r>
-      <w:r>
-        <w:br/>
-      </w:r>
-      <w:r>
-        <w:rPr>
-          <w:rStyle w:val="VerbatimChar"/>
-        </w:rPr>
-        <w:t xml:space="preserve">  -h, --help            show this help message and exit</w:t>
-      </w:r>
-      <w:r>
-        <w:br/>
-      </w:r>
-      <w:r>
-        <w:rPr>
-          <w:rStyle w:val="VerbatimChar"/>
-        </w:rPr>
-        <w:t xml:space="preserve">  --reference REFERENCE, -r REFERENCE</w:t>
-      </w:r>
-      <w:r>
-        <w:br/>
-      </w:r>
-      <w:r>
-        <w:rPr>
-          <w:rStyle w:val="VerbatimChar"/>
-        </w:rPr>
-        <w:t xml:space="preserve">                        Reference genome file</w:t>
-      </w:r>
-      <w:r>
-        <w:br/>
-      </w:r>
-      <w:r>
-        <w:rPr>
-          <w:rStyle w:val="VerbatimChar"/>
-        </w:rPr>
-        <w:t xml:space="preserve">  --input INPUT, -i INPUT</w:t>
-      </w:r>
-      <w:r>
-        <w:br/>
-      </w:r>
-      <w:r>
-        <w:rPr>
-          <w:rStyle w:val="VerbatimChar"/>
-        </w:rPr>
-        <w:t xml:space="preserve">                        Input fastq file</w:t>
-      </w:r>
-    </w:p>
-    <w:p>
-      <w:pPr>
-        <w:pStyle w:val="FirstParagraph"/>
-      </w:pPr>
-      <w:r>
-        <w:t xml:space="preserve">You should use a fastq file from the</w:t>
-      </w:r>
-      <w:r>
-        <w:t xml:space="preserve"> </w:t>
-      </w:r>
-      <w:r>
-        <w:rPr>
-          <w:rStyle w:val="VerbatimChar"/>
-        </w:rPr>
-        <w:t xml:space="preserve">input_files</w:t>
-      </w:r>
-      <w:r>
-        <w:t xml:space="preserve"> </w:t>
-      </w:r>
-      <w:r>
-        <w:t xml:space="preserve">folder and the reference genome file from the</w:t>
-      </w:r>
-      <w:r>
-        <w:t xml:space="preserve"> </w:t>
-      </w:r>
-      <w:r>
-        <w:rPr>
-          <w:rStyle w:val="VerbatimChar"/>
-        </w:rPr>
-        <w:t xml:space="preserve">input_files/reference_genome</w:t>
-      </w:r>
-      <w:r>
-        <w:t xml:space="preserve"> </w:t>
-      </w:r>
-      <w:r>
-        <w:t xml:space="preserve">folder.</w:t>
-      </w:r>
-    </w:p>
-    <w:p>
-      <w:pPr>
-        <w:pStyle w:val="BodyText"/>
-      </w:pPr>
-      <w:r>
-        <w:t xml:space="preserve">If it works, you will get a wall of text ending with something like:</w:t>
-      </w:r>
-    </w:p>
-    <w:p>
-      <w:pPr>
-        <w:pStyle w:val="SourceCode"/>
-      </w:pPr>
-      <w:r>
-        <w:rPr>
-          <w:rStyle w:val="VerbatimChar"/>
-        </w:rPr>
-        <w:t xml:space="preserve">Aligned sequence  9996 :  ATATTAAATTCTAATATCTGGATCCTTTTGTAGTTCATGAGCGTGATGATTGGGTGTTTCACGCATGTGTGTGCAA</w:t>
-      </w:r>
-      <w:r>
-        <w:br/>
-      </w:r>
-      <w:r>
-        <w:rPr>
-          <w:rStyle w:val="VerbatimChar"/>
-        </w:rPr>
-        <w:t xml:space="preserve">Aligned sequence  9997 :  ATTTTCTCTTTTTATTTATTATTTATTGGTTTCATAGAGCTGAGTGGAGTACGAATGTCTTAACTCTGATATCATT</w:t>
-      </w:r>
-      <w:r>
-        <w:br/>
-      </w:r>
-      <w:r>
-        <w:rPr>
-          <w:rStyle w:val="VerbatimChar"/>
-        </w:rPr>
-        <w:t xml:space="preserve">Aligned sequence  9998 :  TGGTCTCCATTCACACCAGCCTCTTGTCACTGCTCTGTTCTTGTCTCTGGCTTAGAGCTACTTCCTGCTATGGTCC</w:t>
-      </w:r>
-      <w:r>
-        <w:br/>
-      </w:r>
-      <w:r>
-        <w:rPr>
-          <w:rStyle w:val="VerbatimChar"/>
-        </w:rPr>
-        <w:t xml:space="preserve">Aligned sequence  9999 :  ATTCTTCCACCTCTGAAAAACCCCTACCCTCACAGACACTCTAGCCCACAGTCCAACCAGTCCCCAGCCCTCTCTG</w:t>
-      </w:r>
-      <w:r>
-        <w:br/>
-      </w:r>
-      <w:r>
-        <w:rPr>
-          <w:rStyle w:val="VerbatimChar"/>
-        </w:rPr>
-        <w:t xml:space="preserve">Aligned sequence  10000 :  ATCTGAGGGGACGAGAGGGTAAGATGATTGATGGAGGGGAAATCCACAGAGCCTCAGGCACCAAATATGTAGCAAA</w:t>
-      </w:r>
-    </w:p>
-    <w:p>
-      <w:pPr>
-        <w:pStyle w:val="FirstParagraph"/>
-      </w:pPr>
-      <w:r>
-        <w:t xml:space="preserve">Nice job!</w:t>
-      </w:r>
-    </w:p>
-    <w:bookmarkEnd w:id="45"/>
-    <w:bookmarkStart w:id="46" w:name="redirects-and-pipes"/>
-    <w:p>
-      <w:pPr>
-        <w:pStyle w:val="Heading2"/>
-      </w:pPr>
-      <w:r>
-        <w:rPr>
-          <w:rStyle w:val="SectionNumber"/>
-        </w:rPr>
-        <w:t xml:space="preserve">2.8</w:t>
       </w:r>
       <w:r>
         <w:tab/>
@@ -3373,8 +2907,8 @@
         <w:t xml:space="preserve">This encourages the development of modular, flexible programs that can be connected together via pipes and saved via redirecting.</w:t>
       </w:r>
     </w:p>
-    <w:bookmarkEnd w:id="46"/>
-    <w:bookmarkStart w:id="49" w:name="X990307d57a498a6248d2cfdc9e418feff767486"/>
+    <w:bookmarkEnd w:id="36"/>
+    <w:bookmarkStart w:id="39" w:name="X990307d57a498a6248d2cfdc9e418feff767486"/>
     <w:p>
       <w:pPr>
         <w:pStyle w:val="Heading2"/>
@@ -3383,7 +2917,7 @@
         <w:rPr>
           <w:rStyle w:val="SectionNumber"/>
         </w:rPr>
-        <w:t xml:space="preserve">2.9</w:t>
+        <w:t xml:space="preserve">2.8</w:t>
       </w:r>
       <w:r>
         <w:tab/>
@@ -3392,7 +2926,7 @@
         <w:t xml:space="preserve">Appendix: Starting the command line locally on your computer:</w:t>
       </w:r>
     </w:p>
-    <w:bookmarkStart w:id="47" w:name="for-mac-users"/>
+    <w:bookmarkStart w:id="37" w:name="for-mac-users"/>
     <w:p>
       <w:pPr>
         <w:pStyle w:val="Heading3"/>
@@ -3401,7 +2935,7 @@
         <w:rPr>
           <w:rStyle w:val="SectionNumber"/>
         </w:rPr>
-        <w:t xml:space="preserve">2.9.1</w:t>
+        <w:t xml:space="preserve">2.8.1</w:t>
       </w:r>
       <w:r>
         <w:tab/>
@@ -3433,11 +2967,23 @@
         <w:t xml:space="preserve"> </w:t>
       </w:r>
       <w:r>
-        <w:t xml:space="preserve">Application.</w:t>
-      </w:r>
-    </w:p>
-    <w:bookmarkEnd w:id="47"/>
-    <w:bookmarkStart w:id="48" w:name="for-windows-users"/>
+        <w:t xml:space="preserve">Application in</w:t>
+      </w:r>
+      <w:r>
+        <w:t xml:space="preserve"> </w:t>
+      </w:r>
+      <w:r>
+        <w:rPr>
+          <w:rStyle w:val="VerbatimChar"/>
+        </w:rPr>
+        <w:t xml:space="preserve">Applications/Utilities</w:t>
+      </w:r>
+      <w:r>
+        <w:t xml:space="preserve">.</w:t>
+      </w:r>
+    </w:p>
+    <w:bookmarkEnd w:id="37"/>
+    <w:bookmarkStart w:id="38" w:name="for-windows-users"/>
     <w:p>
       <w:pPr>
         <w:pStyle w:val="Heading3"/>
@@ -3446,7 +2992,7 @@
         <w:rPr>
           <w:rStyle w:val="SectionNumber"/>
         </w:rPr>
-        <w:t xml:space="preserve">2.9.2</w:t>
+        <w:t xml:space="preserve">2.8.2</w:t>
       </w:r>
       <w:r>
         <w:tab/>
@@ -3459,7 +3005,7 @@
       <w:pPr>
         <w:numPr>
           <w:ilvl w:val="0"/>
-          <w:numId w:val="1006"/>
+          <w:numId w:val="1012"/>
         </w:numPr>
       </w:pPr>
       <w:r>
@@ -3470,7 +3016,7 @@
       <w:pPr>
         <w:numPr>
           <w:ilvl w:val="0"/>
-          <w:numId w:val="1006"/>
+          <w:numId w:val="1012"/>
         </w:numPr>
       </w:pPr>
       <w:r>
@@ -3493,7 +3039,7 @@
       <w:pPr>
         <w:numPr>
           <w:ilvl w:val="0"/>
-          <w:numId w:val="1006"/>
+          <w:numId w:val="1012"/>
         </w:numPr>
       </w:pPr>
       <w:r>
@@ -3504,7 +3050,7 @@
       <w:pPr>
         <w:numPr>
           <w:ilvl w:val="0"/>
-          <w:numId w:val="1006"/>
+          <w:numId w:val="1012"/>
         </w:numPr>
       </w:pPr>
       <w:r>
@@ -3526,9 +3072,9 @@
         <w:t xml:space="preserve">, and open it.</w:t>
       </w:r>
     </w:p>
-    <w:bookmarkEnd w:id="48"/>
-    <w:bookmarkEnd w:id="49"/>
-    <w:bookmarkStart w:id="50" w:name="appendix-special-symbols-for-directories"/>
+    <w:bookmarkEnd w:id="38"/>
+    <w:bookmarkEnd w:id="39"/>
+    <w:bookmarkStart w:id="40" w:name="appendix-special-symbols-for-directories"/>
     <w:p>
       <w:pPr>
         <w:pStyle w:val="Heading2"/>
@@ -3537,20 +3083,20 @@
         <w:rPr>
           <w:rStyle w:val="SectionNumber"/>
         </w:rPr>
-        <w:t xml:space="preserve">2.10</w:t>
+        <w:t xml:space="preserve">2.9</w:t>
       </w:r>
       <w:r>
         <w:tab/>
       </w:r>
       <w:r>
-        <w:t xml:space="preserve">Appendix: Special symbols for directories:</w:t>
+        <w:t xml:space="preserve">Appendix: Special symbols for directories</w:t>
       </w:r>
     </w:p>
     <w:p>
       <w:pPr>
         <w:numPr>
           <w:ilvl w:val="0"/>
-          <w:numId w:val="1007"/>
+          <w:numId w:val="1013"/>
         </w:numPr>
       </w:pPr>
       <w:r>
@@ -3570,7 +3116,7 @@
       <w:pPr>
         <w:numPr>
           <w:ilvl w:val="0"/>
-          <w:numId w:val="1007"/>
+          <w:numId w:val="1013"/>
         </w:numPr>
       </w:pPr>
       <w:r>
@@ -3590,7 +3136,7 @@
       <w:pPr>
         <w:numPr>
           <w:ilvl w:val="0"/>
-          <w:numId w:val="1007"/>
+          <w:numId w:val="1013"/>
         </w:numPr>
       </w:pPr>
       <w:r>
@@ -3610,7 +3156,7 @@
       <w:pPr>
         <w:numPr>
           <w:ilvl w:val="0"/>
-          <w:numId w:val="1007"/>
+          <w:numId w:val="1013"/>
         </w:numPr>
       </w:pPr>
       <w:r>
@@ -3626,8 +3172,8 @@
         <w:t xml:space="preserve">the home directory.</w:t>
       </w:r>
     </w:p>
-    <w:bookmarkEnd w:id="50"/>
-    <w:bookmarkStart w:id="52" w:name="Xb8f2f1fb934e6c441f216003e00b5bc138f40e7"/>
+    <w:bookmarkEnd w:id="40"/>
+    <w:bookmarkStart w:id="41" w:name="appendix-using-a-text-editor-in-cli"/>
     <w:p>
       <w:pPr>
         <w:pStyle w:val="Heading2"/>
@@ -3636,6 +3182,107 @@
         <w:rPr>
           <w:rStyle w:val="SectionNumber"/>
         </w:rPr>
+        <w:t xml:space="preserve">2.10</w:t>
+      </w:r>
+      <w:r>
+        <w:tab/>
+      </w:r>
+      <w:r>
+        <w:t xml:space="preserve">Appendix: Using a text editor in CLI</w:t>
+      </w:r>
+    </w:p>
+    <w:p>
+      <w:pPr>
+        <w:pStyle w:val="FirstParagraph"/>
+      </w:pPr>
+      <w:r>
+        <w:t xml:space="preserve">A commonly used task in CLI is to edit text files.</w:t>
+      </w:r>
+      <w:r>
+        <w:t xml:space="preserve"> </w:t>
+      </w:r>
+      <w:r>
+        <w:rPr>
+          <w:rStyle w:val="VerbatimChar"/>
+        </w:rPr>
+        <w:t xml:space="preserve">nano</w:t>
+      </w:r>
+      <w:r>
+        <w:t xml:space="preserve">,</w:t>
+      </w:r>
+      <w:r>
+        <w:t xml:space="preserve"> </w:t>
+      </w:r>
+      <w:r>
+        <w:rPr>
+          <w:rStyle w:val="VerbatimChar"/>
+        </w:rPr>
+        <w:t xml:space="preserve">vim</w:t>
+      </w:r>
+      <w:r>
+        <w:t xml:space="preserve">, and</w:t>
+      </w:r>
+      <w:r>
+        <w:t xml:space="preserve"> </w:t>
+      </w:r>
+      <w:r>
+        <w:rPr>
+          <w:rStyle w:val="VerbatimChar"/>
+        </w:rPr>
+        <w:t xml:space="preserve">emacs</w:t>
+      </w:r>
+      <w:r>
+        <w:t xml:space="preserve"> </w:t>
+      </w:r>
+      <w:r>
+        <w:t xml:space="preserve">are the three most popular ones, in increasing learning curve but also complexity in the tasks you can perform. The easiest one to use,</w:t>
+      </w:r>
+      <w:r>
+        <w:t xml:space="preserve"> </w:t>
+      </w:r>
+      <w:r>
+        <w:rPr>
+          <w:rStyle w:val="VerbatimChar"/>
+        </w:rPr>
+        <w:t xml:space="preserve">nano</w:t>
+      </w:r>
+      <w:r>
+        <w:t xml:space="preserve"> </w:t>
+      </w:r>
+      <w:r>
+        <w:t xml:space="preserve">is not installed by default in Posit Cloud. If it was installed on your computer, here is how you would use it:</w:t>
+      </w:r>
+    </w:p>
+    <w:p>
+      <w:pPr>
+        <w:pStyle w:val="BodyText"/>
+      </w:pPr>
+      <w:r>
+        <w:t xml:space="preserve">Pick a file of interest, and run</w:t>
+      </w:r>
+      <w:r>
+        <w:t xml:space="preserve"> </w:t>
+      </w:r>
+      <w:r>
+        <w:rPr>
+          <w:rStyle w:val="VerbatimChar"/>
+        </w:rPr>
+        <w:t xml:space="preserve">nano [filename]</w:t>
+      </w:r>
+      <w:r>
+        <w:t xml:space="preserve">. You will see a new screen of the filename’s contents. You can move around via the letter keys and make edits as needed. On the bottom of the screen are commands you use to manage the file, such as saving, opening, and quitting. The ^ symbol refers to the Control key on your keyboard. To quit, hit Ctrl-x, and you may have to hit y to confirm. You should get comfortable using a text editor in CLI as it is a common task.</w:t>
+      </w:r>
+    </w:p>
+    <w:bookmarkEnd w:id="41"/>
+    <w:bookmarkStart w:id="43" w:name="Xb8f2f1fb934e6c441f216003e00b5bc138f40e7"/>
+    <w:p>
+      <w:pPr>
+        <w:pStyle w:val="Heading2"/>
+      </w:pPr>
+      <w:r>
+        <w:rPr>
+          <w:rStyle w:val="SectionNumber"/>
+        </w:rPr>
         <w:t xml:space="preserve">2.11</w:t>
       </w:r>
       <w:r>
@@ -3662,6 +3309,26 @@
         <w:pStyle w:val="FirstParagraph"/>
       </w:pPr>
       <w:r>
+        <w:t xml:space="preserve">Sometimes, you run a piece of software within a folder via</w:t>
+      </w:r>
+      <w:r>
+        <w:t xml:space="preserve"> </w:t>
+      </w:r>
+      <w:r>
+        <w:rPr>
+          <w:rStyle w:val="VerbatimChar"/>
+        </w:rPr>
+        <w:t xml:space="preserve">./my_program</w:t>
+      </w:r>
+      <w:r>
+        <w:t xml:space="preserve">. Why is that?</w:t>
+      </w:r>
+    </w:p>
+    <w:p>
+      <w:pPr>
+        <w:pStyle w:val="BodyText"/>
+      </w:pPr>
+      <w:r>
         <w:t xml:space="preserve">When you type in a command, such as</w:t>
       </w:r>
       <w:r>
@@ -3879,7 +3546,7 @@
       <w:r>
         <w:t xml:space="preserve"> </w:t>
       </w:r>
-      <w:hyperlink r:id="rId51">
+      <w:hyperlink r:id="rId42">
         <w:r>
           <w:rPr>
             <w:rStyle w:val="Hyperlink"/>
@@ -3891,9 +3558,9 @@
         <w:t xml:space="preserve">.</w:t>
       </w:r>
     </w:p>
-    <w:bookmarkEnd w:id="52"/>
-    <w:bookmarkEnd w:id="53"/>
-    <w:bookmarkStart w:id="60" w:name="about-the-authors"/>
+    <w:bookmarkEnd w:id="43"/>
+    <w:bookmarkEnd w:id="44"/>
+    <w:bookmarkStart w:id="51" w:name="about-the-authors"/>
     <w:p>
       <w:pPr>
         <w:pStyle w:val="Heading1"/>
@@ -3912,7 +3579,7 @@
       <w:r>
         <w:t xml:space="preserve"> </w:t>
       </w:r>
-      <w:hyperlink r:id="rId54">
+      <w:hyperlink r:id="rId45">
         <w:r>
           <w:rPr>
             <w:rStyle w:val="Hyperlink"/>
@@ -4371,7 +4038,7 @@
               <w:pStyle w:val="Compact"/>
               <w:jc w:val="left"/>
             </w:pPr>
-            <w:hyperlink r:id="rId55">
+            <w:hyperlink r:id="rId46">
               <w:r>
                 <w:rPr>
                   <w:rStyle w:val="Hyperlink"/>
@@ -4385,7 +4052,7 @@
             <w:r>
               <w:t xml:space="preserve"> </w:t>
             </w:r>
-            <w:hyperlink r:id="rId56">
+            <w:hyperlink r:id="rId47">
               <w:r>
                 <w:rPr>
                   <w:rStyle w:val="Hyperlink"/>
@@ -4399,7 +4066,7 @@
             <w:r>
               <w:t xml:space="preserve"> </w:t>
             </w:r>
-            <w:hyperlink r:id="rId57">
+            <w:hyperlink r:id="rId48">
               <w:r>
                 <w:rPr>
                   <w:rStyle w:val="Hyperlink"/>
@@ -4430,7 +4097,7 @@
               <w:pStyle w:val="Compact"/>
               <w:jc w:val="left"/>
             </w:pPr>
-            <w:hyperlink r:id="rId55">
+            <w:hyperlink r:id="rId46">
               <w:r>
                 <w:rPr>
                   <w:rStyle w:val="Hyperlink"/>
@@ -4461,7 +4128,7 @@
               <w:pStyle w:val="Compact"/>
               <w:jc w:val="left"/>
             </w:pPr>
-            <w:hyperlink r:id="rId56">
+            <w:hyperlink r:id="rId47">
               <w:r>
                 <w:rPr>
                   <w:rStyle w:val="Hyperlink"/>
@@ -4475,7 +4142,7 @@
             <w:r>
               <w:t xml:space="preserve"> </w:t>
             </w:r>
-            <w:hyperlink r:id="rId57">
+            <w:hyperlink r:id="rId48">
               <w:r>
                 <w:rPr>
                   <w:rStyle w:val="Hyperlink"/>
@@ -4489,7 +4156,7 @@
             <w:r>
               <w:t xml:space="preserve"> </w:t>
             </w:r>
-            <w:hyperlink r:id="rId55">
+            <w:hyperlink r:id="rId46">
               <w:r>
                 <w:rPr>
                   <w:rStyle w:val="Hyperlink"/>
@@ -4511,7 +4178,7 @@
             <w:r>
               <w:t xml:space="preserve">Package Developers (</w:t>
             </w:r>
-            <w:hyperlink r:id="rId58">
+            <w:hyperlink r:id="rId49">
               <w:r>
                 <w:rPr>
                   <w:rStyle w:val="Hyperlink"/>
@@ -4525,7 +4192,7 @@
             <w:r>
               <w:t xml:space="preserve"> </w:t>
             </w:r>
-            <w:hyperlink r:id="rId55">
+            <w:hyperlink r:id="rId46">
               <w:r>
                 <w:rPr>
                   <w:rStyle w:val="Hyperlink"/>
@@ -4539,7 +4206,7 @@
             <w:r>
               <w:t xml:space="preserve"> </w:t>
             </w:r>
-            <w:hyperlink r:id="rId59">
+            <w:hyperlink r:id="rId50">
               <w:r>
                 <w:rPr>
                   <w:rStyle w:val="Hyperlink"/>
@@ -4553,7 +4220,7 @@
             <w:r>
               <w:t xml:space="preserve"> </w:t>
             </w:r>
-            <w:hyperlink r:id="rId56">
+            <w:hyperlink r:id="rId47">
               <w:r>
                 <w:rPr>
                   <w:rStyle w:val="Hyperlink"/>
@@ -4939,7 +4606,7 @@
         <w:rPr>
           <w:rStyle w:val="VerbatimChar"/>
         </w:rPr>
-        <w:t xml:space="preserve">##  date     2024-06-10</w:t>
+        <w:t xml:space="preserve">##  date     2025-03-20</w:t>
       </w:r>
       <w:r>
         <w:br/>
@@ -4984,7 +4651,7 @@
         <w:rPr>
           <w:rStyle w:val="VerbatimChar"/>
         </w:rPr>
-        <w:t xml:space="preserve">##  bookdown      0.39.1  2024-05-23 [1] Github (rstudio/bookdown@f244cf1)</w:t>
+        <w:t xml:space="preserve">##  bookdown      0.41    2024-10-16 [1] CRAN (R 4.3.2)</w:t>
       </w:r>
       <w:r>
         <w:br/>
@@ -5101,7 +4768,7 @@
         <w:rPr>
           <w:rStyle w:val="VerbatimChar"/>
         </w:rPr>
-        <w:t xml:space="preserve">##  knitr         1.46.4  2024-05-23 [1] Github (yihui/knitr@aa34f1b)</w:t>
+        <w:t xml:space="preserve">##  knitr         1.48    2024-07-07 [1] CRAN (R 4.3.2)</w:t>
       </w:r>
       <w:r>
         <w:br/>
@@ -5236,16 +4903,16 @@
         <w:rPr>
           <w:rStyle w:val="VerbatimChar"/>
         </w:rPr>
-        <w:t xml:space="preserve">##  rlang         1.1.3   2024-01-10 [1] CRAN (R 4.3.2)</w:t>
-      </w:r>
-      <w:r>
-        <w:br/>
-      </w:r>
-      <w:r>
-        <w:rPr>
-          <w:rStyle w:val="VerbatimChar"/>
-        </w:rPr>
-        <w:t xml:space="preserve">##  rmarkdown     2.27.1  2024-05-23 [1] Github (rstudio/rmarkdown@e1c93a9)</w:t>
+        <w:t xml:space="preserve">##  rlang         1.1.4   2024-06-04 [1] CRAN (R 4.3.2)</w:t>
+      </w:r>
+      <w:r>
+        <w:br/>
+      </w:r>
+      <w:r>
+        <w:rPr>
+          <w:rStyle w:val="VerbatimChar"/>
+        </w:rPr>
+        <w:t xml:space="preserve">##  rmarkdown     2.25    2023-09-18 [1] RSPM (R 4.3.0)</w:t>
       </w:r>
       <w:r>
         <w:br/>
@@ -5317,7 +4984,7 @@
         <w:rPr>
           <w:rStyle w:val="VerbatimChar"/>
         </w:rPr>
-        <w:t xml:space="preserve">##  xfun          0.44.3  2024-05-23 [1] Github (yihui/xfun@4edd599)</w:t>
+        <w:t xml:space="preserve">##  xfun          0.48    2024-10-03 [1] CRAN (R 4.3.2)</w:t>
       </w:r>
       <w:r>
         <w:br/>
@@ -5383,8 +5050,8 @@
         <w:t xml:space="preserve">## ──────────────────────────────────────────────────────────────────────────────</w:t>
       </w:r>
     </w:p>
-    <w:bookmarkEnd w:id="60"/>
-    <w:bookmarkStart w:id="61" w:name="references"/>
+    <w:bookmarkEnd w:id="51"/>
+    <w:bookmarkStart w:id="52" w:name="references"/>
     <w:p>
       <w:pPr>
         <w:pStyle w:val="Heading1"/>
@@ -5402,7 +5069,7 @@
         <w:t xml:space="preserve">References</w:t>
       </w:r>
     </w:p>
-    <w:bookmarkEnd w:id="61"/>
+    <w:bookmarkEnd w:id="52"/>
     <w:sectPr/>
   </w:body>
 </w:document>
@@ -5607,6 +5274,24 @@
     <w:abstractNumId w:val="991"/>
   </w:num>
   <w:num w:numId="1007">
+    <w:abstractNumId w:val="991"/>
+  </w:num>
+  <w:num w:numId="1008">
+    <w:abstractNumId w:val="991"/>
+  </w:num>
+  <w:num w:numId="1009">
+    <w:abstractNumId w:val="991"/>
+  </w:num>
+  <w:num w:numId="1010">
+    <w:abstractNumId w:val="991"/>
+  </w:num>
+  <w:num w:numId="1011">
+    <w:abstractNumId w:val="991"/>
+  </w:num>
+  <w:num w:numId="1012">
+    <w:abstractNumId w:val="991"/>
+  </w:num>
+  <w:num w:numId="1013">
     <w:abstractNumId w:val="991"/>
   </w:num>
 </w:numbering>
